--- a/Template Bon VI.docx
+++ b/Template Bon VI.docx
@@ -1,26 +1,31 @@
 
 <file path=word/document.xml><?xml version="1.0" encoding="utf-8"?>
-<w:document xmlns:wpc="http://schemas.microsoft.com/office/word/2010/wordprocessingCanvas" xmlns:mc="http://schemas.openxmlformats.org/markup-compatibility/2006" xmlns:o="urn:schemas-microsoft-com:office:office" xmlns:r="http://schemas.openxmlformats.org/officeDocument/2006/relationships" xmlns:m="http://schemas.openxmlformats.org/officeDocument/2006/math" xmlns:v="urn:schemas-microsoft-com:vml" xmlns:wp14="http://schemas.microsoft.com/office/word/2010/wordprocessingDrawing" xmlns:wp="http://schemas.openxmlformats.org/drawingml/2006/wordprocessingDrawing" xmlns:w10="urn:schemas-microsoft-com:office:word" xmlns:w="http://schemas.openxmlformats.org/wordprocessingml/2006/main" xmlns:w14="http://schemas.microsoft.com/office/word/2010/wordml" xmlns:wpg="http://schemas.microsoft.com/office/word/2010/wordprocessingGroup" xmlns:wpi="http://schemas.microsoft.com/office/word/2010/wordprocessingInk" xmlns:wne="http://schemas.microsoft.com/office/word/2006/wordml" xmlns:wps="http://schemas.microsoft.com/office/word/2010/wordprocessingShape" mc:Ignorable="w14 wp14">
+<w:document xmlns:o="urn:schemas-microsoft-com:office:office" xmlns:r="http://schemas.openxmlformats.org/officeDocument/2006/relationships" xmlns:v="urn:schemas-microsoft-com:vml" xmlns:w="http://schemas.openxmlformats.org/wordprocessingml/2006/main" xmlns:w10="urn:schemas-microsoft-com:office:word" xmlns:wp="http://schemas.openxmlformats.org/drawingml/2006/wordprocessingDrawing" xmlns:wps="http://schemas.microsoft.com/office/word/2010/wordprocessingShape" xmlns:wpg="http://schemas.microsoft.com/office/word/2010/wordprocessingGroup" xmlns:mc="http://schemas.openxmlformats.org/markup-compatibility/2006" xmlns:wp14="http://schemas.microsoft.com/office/word/2010/wordprocessingDrawing" xmlns:w14="http://schemas.microsoft.com/office/word/2010/wordml" mc:Ignorable="w14 wp14">
   <w:body>
     <w:p>
       <w:pPr>
-        <w:ind w:left="0"/>
-      </w:pPr>
+        <w:pStyle w:val="Normal"/>
+        <w:ind w:left="0" w:hanging="0"/>
+        <w:rPr/>
+      </w:pPr>
+      <w:r>
+        <w:rPr/>
+      </w:r>
     </w:p>
     <w:p>
       <w:pPr>
-        <w:ind w:left="0"/>
+        <w:pStyle w:val="Normal"/>
+        <w:ind w:left="0" w:hanging="0"/>
+        <w:rPr/>
       </w:pPr>
       <w:bookmarkStart w:id="0" w:name="_GoBack"/>
       <w:r>
-        <w:rPr>
-          <w:noProof/>
-        </w:rPr>
+        <w:rPr/>
         <w:drawing>
-          <wp:inline distT="0" distB="0" distL="0" distR="0" wp14:anchorId="4FF26011" wp14:editId="79D94B8D">
-            <wp:extent cx="5823858" cy="1591881"/>
-            <wp:effectExtent l="0" t="0" r="5715" b="8890"/>
-            <wp:docPr id="1" name="Image 1"/>
+          <wp:inline distT="0" distB="0" distL="0" distR="0">
+            <wp:extent cx="5823585" cy="1591945"/>
+            <wp:effectExtent l="0" t="0" r="0" b="0"/>
+            <wp:docPr id="1" name="Image 1" descr=""/>
             <wp:cNvGraphicFramePr>
               <a:graphicFrameLocks xmlns:a="http://schemas.openxmlformats.org/drawingml/2006/main" noChangeAspect="1"/>
             </wp:cNvGraphicFramePr>
@@ -28,25 +33,21 @@
               <a:graphicData uri="http://schemas.openxmlformats.org/drawingml/2006/picture">
                 <pic:pic xmlns:pic="http://schemas.openxmlformats.org/drawingml/2006/picture">
                   <pic:nvPicPr>
-                    <pic:cNvPr id="0" name="logo.png"/>
-                    <pic:cNvPicPr/>
+                    <pic:cNvPr id="1" name="Image 1" descr=""/>
+                    <pic:cNvPicPr>
+                      <a:picLocks noChangeAspect="1" noChangeArrowheads="1"/>
+                    </pic:cNvPicPr>
                   </pic:nvPicPr>
                   <pic:blipFill>
-                    <a:blip r:embed="rId7">
-                      <a:extLst>
-                        <a:ext uri="{28A0092B-C50C-407E-A947-70E740481C1C}">
-                          <a14:useLocalDpi xmlns:a14="http://schemas.microsoft.com/office/drawing/2010/main" val="0"/>
-                        </a:ext>
-                      </a:extLst>
-                    </a:blip>
+                    <a:blip r:embed="rId2"/>
                     <a:stretch>
                       <a:fillRect/>
                     </a:stretch>
                   </pic:blipFill>
-                  <pic:spPr>
+                  <pic:spPr bwMode="auto">
                     <a:xfrm>
                       <a:off x="0" y="0"/>
-                      <a:ext cx="5826809" cy="1592688"/>
+                      <a:ext cx="5823585" cy="1591945"/>
                     </a:xfrm>
                     <a:prstGeom prst="rect">
                       <a:avLst/>
@@ -62,17 +63,28 @@
     </w:p>
     <w:p>
       <w:pPr>
-        <w:ind w:left="0"/>
-      </w:pPr>
+        <w:pStyle w:val="Normal"/>
+        <w:ind w:left="0" w:hanging="0"/>
+        <w:rPr/>
+      </w:pPr>
+      <w:r>
+        <w:rPr/>
+      </w:r>
     </w:p>
     <w:p>
       <w:pPr>
-        <w:ind w:left="0"/>
-      </w:pPr>
+        <w:pStyle w:val="Normal"/>
+        <w:ind w:left="0" w:hanging="0"/>
+        <w:rPr/>
+      </w:pPr>
+      <w:r>
+        <w:rPr/>
+      </w:r>
     </w:p>
     <w:p>
       <w:pPr>
-        <w:ind w:left="0"/>
+        <w:pStyle w:val="Normal"/>
+        <w:ind w:left="0" w:hanging="0"/>
         <w:jc w:val="center"/>
         <w:rPr>
           <w:rFonts w:ascii="Impact" w:hAnsi="Impact"/>
@@ -88,31 +100,31 @@
           <w:sz w:val="44"/>
           <w:szCs w:val="44"/>
         </w:rPr>
-        <w:t xml:space="preserve">BON POUR </w:t>
-      </w:r>
-      <w:r>
-        <w:rPr>
-          <w:rFonts w:ascii="Impact" w:hAnsi="Impact"/>
-          <w:color w:val="548DD4" w:themeColor="text2" w:themeTint="99"/>
-          <w:sz w:val="44"/>
-          <w:szCs w:val="44"/>
-        </w:rPr>
-        <w:t>UN VOL DE DECOUVERTE</w:t>
+        <w:t>BON POUR UN VOL DE DECOUVERTE</w:t>
       </w:r>
     </w:p>
     <w:p>
       <w:pPr>
-        <w:ind w:left="0"/>
+        <w:pStyle w:val="Normal"/>
+        <w:ind w:left="0" w:hanging="0"/>
         <w:jc w:val="center"/>
         <w:rPr>
           <w:b/>
-          <w:u w:val="single"/>
-        </w:rPr>
-      </w:pPr>
+          <w:b/>
+          <w:u w:val="single"/>
+        </w:rPr>
+      </w:pPr>
+      <w:r>
+        <w:rPr>
+          <w:b/>
+          <w:u w:val="single"/>
+        </w:rPr>
+      </w:r>
     </w:p>
     <w:p>
       <w:pPr>
-        <w:ind w:left="0"/>
+        <w:pStyle w:val="Normal"/>
+        <w:ind w:left="0" w:hanging="0"/>
         <w:jc w:val="center"/>
         <w:rPr>
           <w:rFonts w:ascii="Impact" w:hAnsi="Impact"/>
@@ -128,61 +140,33 @@
           <w:sz w:val="32"/>
           <w:szCs w:val="32"/>
         </w:rPr>
-        <w:t>(</w:t>
-      </w:r>
-      <w:proofErr w:type="gramStart"/>
-      <w:r>
-        <w:rPr>
-          <w:rFonts w:ascii="Impact" w:hAnsi="Impact"/>
-          <w:color w:val="548DD4" w:themeColor="text2" w:themeTint="99"/>
-          <w:sz w:val="32"/>
-          <w:szCs w:val="32"/>
-        </w:rPr>
-        <w:t>v</w:t>
-      </w:r>
-      <w:r>
-        <w:rPr>
-          <w:rFonts w:ascii="Impact" w:hAnsi="Impact"/>
-          <w:color w:val="548DD4" w:themeColor="text2" w:themeTint="99"/>
-          <w:sz w:val="32"/>
-          <w:szCs w:val="32"/>
-        </w:rPr>
-        <w:t>ol</w:t>
-      </w:r>
-      <w:proofErr w:type="gramEnd"/>
-      <w:r>
-        <w:rPr>
-          <w:rFonts w:ascii="Impact" w:hAnsi="Impact"/>
-          <w:color w:val="548DD4" w:themeColor="text2" w:themeTint="99"/>
-          <w:sz w:val="32"/>
-          <w:szCs w:val="32"/>
-        </w:rPr>
-        <w:t xml:space="preserve"> d’initiation avec instructeur</w:t>
-      </w:r>
-      <w:r>
-        <w:rPr>
-          <w:rFonts w:ascii="Impact" w:hAnsi="Impact"/>
-          <w:color w:val="548DD4" w:themeColor="text2" w:themeTint="99"/>
-          <w:sz w:val="32"/>
-          <w:szCs w:val="32"/>
-        </w:rPr>
-        <w:t>)</w:t>
+        <w:t>(vol d’initiation avec instructeur)</w:t>
       </w:r>
     </w:p>
     <w:p>
       <w:pPr>
-        <w:ind w:left="0"/>
-        <w:rPr>
-          <w:b/>
-          <w:u w:val="single"/>
-        </w:rPr>
-      </w:pPr>
+        <w:pStyle w:val="Normal"/>
+        <w:ind w:left="0" w:hanging="0"/>
+        <w:rPr>
+          <w:b/>
+          <w:b/>
+          <w:u w:val="single"/>
+        </w:rPr>
+      </w:pPr>
+      <w:r>
+        <w:rPr>
+          <w:b/>
+          <w:u w:val="single"/>
+        </w:rPr>
+      </w:r>
     </w:p>
     <w:p>
       <w:pPr>
-        <w:ind w:left="0"/>
+        <w:pStyle w:val="Normal"/>
+        <w:ind w:left="0" w:hanging="0"/>
         <w:jc w:val="center"/>
         <w:rPr>
+          <w:b/>
           <w:b/>
           <w:u w:val="single"/>
         </w:rPr>
@@ -206,206 +190,261 @@
       </w:r>
       <w:r>
         <w:rPr>
+          <w:sz w:val="28"/>
+          <w:u w:val="single"/>
+          <w:b/>
+          <w:szCs w:val="28"/>
           <w:rFonts w:ascii="Consolas" w:hAnsi="Consolas"/>
-          <w:b/>
+        </w:rPr>
+        <w:instrText> MERGEFIELD NuméroBon </w:instrText>
+      </w:r>
+      <w:r>
+        <w:rPr>
           <w:sz w:val="28"/>
+          <w:u w:val="single"/>
+          <w:b/>
           <w:szCs w:val="28"/>
-          <w:u w:val="single"/>
-        </w:rPr>
-        <w:instrText xml:space="preserve"> MERGEFIELD  NuméroBon  \* MERGEFORMAT </w:instrText>
-      </w:r>
-      <w:r>
-        <w:rPr>
           <w:rFonts w:ascii="Consolas" w:hAnsi="Consolas"/>
-          <w:b/>
+        </w:rPr>
+        <w:fldChar w:fldCharType="separate"/>
+      </w:r>
+      <w:r>
+        <w:rPr>
           <w:sz w:val="28"/>
+          <w:u w:val="single"/>
+          <w:b/>
           <w:szCs w:val="28"/>
-          <w:u w:val="single"/>
-        </w:rPr>
-        <w:fldChar w:fldCharType="separate"/>
-      </w:r>
-      <w:r>
-        <w:rPr>
           <w:rFonts w:ascii="Consolas" w:hAnsi="Consolas"/>
-          <w:b/>
-          <w:noProof/>
+        </w:rPr>
+        <w:t>«NuméroBon»</w:t>
+      </w:r>
+      <w:r>
+        <w:rPr>
           <w:sz w:val="28"/>
+          <w:u w:val="single"/>
+          <w:b/>
           <w:szCs w:val="28"/>
-          <w:u w:val="single"/>
-        </w:rPr>
-        <w:t>«NuméroBon»</w:t>
-      </w:r>
-      <w:r>
-        <w:rPr>
           <w:rFonts w:ascii="Consolas" w:hAnsi="Consolas"/>
-          <w:b/>
-          <w:sz w:val="28"/>
-          <w:szCs w:val="28"/>
-          <w:u w:val="single"/>
         </w:rPr>
         <w:fldChar w:fldCharType="end"/>
       </w:r>
     </w:p>
     <w:p>
       <w:pPr>
-        <w:ind w:left="0"/>
-        <w:rPr>
-          <w:u w:val="single"/>
-        </w:rPr>
-      </w:pPr>
+        <w:pStyle w:val="Normal"/>
+        <w:ind w:left="0" w:hanging="0"/>
+        <w:rPr>
+          <w:u w:val="single"/>
+        </w:rPr>
+      </w:pPr>
+      <w:r>
+        <w:rPr>
+          <w:u w:val="single"/>
+        </w:rPr>
+      </w:r>
     </w:p>
     <w:p>
       <w:pPr>
-        <w:ind w:left="0"/>
-        <w:rPr>
-          <w:u w:val="single"/>
-        </w:rPr>
-      </w:pPr>
+        <w:pStyle w:val="Normal"/>
+        <w:ind w:left="0" w:hanging="0"/>
+        <w:rPr>
+          <w:u w:val="single"/>
+        </w:rPr>
+      </w:pPr>
+      <w:r>
+        <w:rPr>
+          <w:u w:val="single"/>
+        </w:rPr>
+      </w:r>
     </w:p>
     <w:p>
       <w:pPr>
-        <w:ind w:left="0"/>
-        <w:rPr>
-          <w:u w:val="single"/>
-        </w:rPr>
-      </w:pPr>
+        <w:pStyle w:val="Normal"/>
+        <w:ind w:left="0" w:hanging="0"/>
+        <w:rPr>
+          <w:u w:val="single"/>
+        </w:rPr>
+      </w:pPr>
+      <w:r>
+        <w:rPr>
+          <w:u w:val="single"/>
+        </w:rPr>
+      </w:r>
     </w:p>
     <w:p>
       <w:pPr>
-        <w:ind w:left="0"/>
-        <w:rPr>
-          <w:u w:val="single"/>
-        </w:rPr>
-      </w:pPr>
+        <w:pStyle w:val="Normal"/>
+        <w:ind w:left="0" w:hanging="0"/>
+        <w:rPr>
+          <w:u w:val="single"/>
+        </w:rPr>
+      </w:pPr>
+      <w:r>
+        <w:rPr>
+          <w:u w:val="single"/>
+        </w:rPr>
+      </w:r>
     </w:p>
     <w:p>
       <w:pPr>
+        <w:pStyle w:val="Normal"/>
         <w:tabs>
-          <w:tab w:val="left" w:pos="851"/>
-          <w:tab w:val="left" w:pos="3119"/>
-          <w:tab w:val="left" w:leader="dot" w:pos="8505"/>
+          <w:tab w:val="clear" w:pos="709"/>
+          <w:tab w:val="left" w:pos="851" w:leader="none"/>
+          <w:tab w:val="left" w:pos="3119" w:leader="none"/>
+          <w:tab w:val="left" w:pos="8505" w:leader="dot"/>
         </w:tabs>
-        <w:ind w:left="0"/>
-      </w:pPr>
-      <w:r>
+        <w:ind w:left="0" w:hanging="0"/>
+        <w:rPr/>
+      </w:pPr>
+      <w:r>
+        <w:rPr/>
         <w:tab/>
       </w:r>
       <w:r>
         <w:rPr>
           <w:u w:val="single"/>
         </w:rPr>
-        <w:t xml:space="preserve">Nom </w:t>
-      </w:r>
-      <w:r>
-        <w:rPr>
-          <w:u w:val="single"/>
-        </w:rPr>
-        <w:t>du bénéficiaire</w:t>
-      </w:r>
-      <w:r>
-        <w:t> :</w:t>
-      </w:r>
-      <w:r>
-        <w:t xml:space="preserve"> </w:t>
-      </w:r>
-      <w:r>
+        <w:t>Nom du bénéficiaire</w:t>
+      </w:r>
+      <w:r>
+        <w:rPr/>
+        <w:t xml:space="preserve"> : </w:t>
         <w:tab/>
       </w:r>
       <w:r>
+        <w:rPr/>
         <w:fldChar w:fldCharType="begin"/>
       </w:r>
       <w:r>
-        <w:instrText xml:space="preserve"> MERGEFIELD  NomPrénom  \* MERGEFORMAT </w:instrText>
-      </w:r>
-      <w:r>
+        <w:rPr/>
+        <w:instrText> MERGEFIELD NomPrénom </w:instrText>
+      </w:r>
+      <w:r>
+        <w:rPr/>
         <w:fldChar w:fldCharType="separate"/>
       </w:r>
       <w:r>
-        <w:rPr>
-          <w:noProof/>
-        </w:rPr>
+        <w:rPr/>
         <w:t>«NomPrénom»</w:t>
       </w:r>
       <w:r>
-        <w:rPr>
-          <w:noProof/>
-        </w:rPr>
+        <w:rPr/>
         <w:fldChar w:fldCharType="end"/>
       </w:r>
       <w:r>
-        <w:rPr>
-          <w:b/>
-        </w:rPr>
         <w:fldChar w:fldCharType="begin"/>
       </w:r>
       <w:r>
-        <w:rPr>
-          <w:b/>
-        </w:rPr>
-        <w:instrText xml:space="preserve">  </w:instrText>
-      </w:r>
-      <w:r>
-        <w:rPr>
-          <w:b/>
-        </w:rPr>
+        <w:rPr/>
+      </w:r>
+      <w:r>
+        <w:rPr/>
+      </w:r>
+      <w:r>
+        <w:rPr/>
+        <w:fldChar w:fldCharType="separate"/>
+      </w:r>
+      <w:r>
+        <w:rPr/>
+      </w:r>
+      <w:r>
+        <w:rPr/>
+      </w:r>
+      <w:r>
+        <w:rPr/>
         <w:fldChar w:fldCharType="end"/>
       </w:r>
       <w:r>
+        <w:rPr/>
         <w:tab/>
       </w:r>
     </w:p>
     <w:p>
       <w:pPr>
+        <w:pStyle w:val="Normal"/>
         <w:tabs>
-          <w:tab w:val="left" w:pos="851"/>
-          <w:tab w:val="left" w:pos="2977"/>
-          <w:tab w:val="left" w:leader="dot" w:pos="8505"/>
+          <w:tab w:val="clear" w:pos="709"/>
+          <w:tab w:val="left" w:pos="851" w:leader="none"/>
+          <w:tab w:val="left" w:pos="2977" w:leader="none"/>
+          <w:tab w:val="left" w:pos="8505" w:leader="dot"/>
         </w:tabs>
-        <w:ind w:left="0"/>
-        <w:rPr>
-          <w:u w:val="single"/>
-        </w:rPr>
-      </w:pPr>
+        <w:ind w:left="0" w:hanging="0"/>
+        <w:rPr>
+          <w:u w:val="single"/>
+        </w:rPr>
+      </w:pPr>
+      <w:r>
+        <w:rPr>
+          <w:u w:val="single"/>
+        </w:rPr>
+      </w:r>
     </w:p>
     <w:p>
       <w:pPr>
+        <w:pStyle w:val="Normal"/>
         <w:tabs>
-          <w:tab w:val="left" w:pos="851"/>
-          <w:tab w:val="left" w:pos="2977"/>
-          <w:tab w:val="left" w:leader="dot" w:pos="8505"/>
+          <w:tab w:val="clear" w:pos="709"/>
+          <w:tab w:val="left" w:pos="851" w:leader="none"/>
+          <w:tab w:val="left" w:pos="2977" w:leader="none"/>
+          <w:tab w:val="left" w:pos="8505" w:leader="dot"/>
         </w:tabs>
-        <w:ind w:left="0"/>
-        <w:rPr>
-          <w:u w:val="single"/>
-        </w:rPr>
-      </w:pPr>
+        <w:ind w:left="0" w:hanging="0"/>
+        <w:rPr>
+          <w:u w:val="single"/>
+        </w:rPr>
+      </w:pPr>
+      <w:r>
+        <w:rPr>
+          <w:u w:val="single"/>
+        </w:rPr>
+      </w:r>
     </w:p>
     <w:p>
       <w:pPr>
+        <w:pStyle w:val="Normal"/>
         <w:tabs>
-          <w:tab w:val="left" w:pos="851"/>
-          <w:tab w:val="left" w:leader="dot" w:pos="8505"/>
+          <w:tab w:val="clear" w:pos="709"/>
+          <w:tab w:val="left" w:pos="851" w:leader="none"/>
+          <w:tab w:val="left" w:pos="8505" w:leader="dot"/>
         </w:tabs>
-        <w:ind w:left="0"/>
-        <w:rPr>
-          <w:b/>
-          <w:u w:val="single"/>
-        </w:rPr>
-      </w:pPr>
+        <w:ind w:left="0" w:hanging="0"/>
+        <w:rPr>
+          <w:b/>
+          <w:b/>
+          <w:u w:val="single"/>
+        </w:rPr>
+      </w:pPr>
+      <w:r>
+        <w:rPr>
+          <w:b/>
+          <w:u w:val="single"/>
+        </w:rPr>
+      </w:r>
     </w:p>
     <w:p>
       <w:pPr>
-        <w:ind w:left="0"/>
-        <w:rPr>
-          <w:b/>
-          <w:u w:val="single"/>
-        </w:rPr>
-      </w:pPr>
+        <w:pStyle w:val="Normal"/>
+        <w:ind w:left="0" w:hanging="0"/>
+        <w:rPr>
+          <w:b/>
+          <w:b/>
+          <w:u w:val="single"/>
+        </w:rPr>
+      </w:pPr>
+      <w:r>
+        <w:rPr>
+          <w:b/>
+          <w:u w:val="single"/>
+        </w:rPr>
+      </w:r>
     </w:p>
     <w:p>
       <w:pPr>
-        <w:ind w:left="6804"/>
-        <w:rPr>
+        <w:pStyle w:val="Normal"/>
+        <w:ind w:left="6804" w:hanging="0"/>
+        <w:rPr>
+          <w:b/>
           <w:b/>
         </w:rPr>
       </w:pPr>
@@ -419,33 +458,39 @@
     <w:tbl>
       <w:tblPr>
         <w:tblStyle w:val="Grilledutableau"/>
-        <w:tblW w:w="0" w:type="auto"/>
-        <w:tblBorders>
-          <w:top w:val="none" w:sz="0" w:space="0" w:color="auto"/>
-          <w:left w:val="none" w:sz="0" w:space="0" w:color="auto"/>
-          <w:bottom w:val="none" w:sz="0" w:space="0" w:color="auto"/>
-          <w:right w:val="none" w:sz="0" w:space="0" w:color="auto"/>
-          <w:insideH w:val="none" w:sz="0" w:space="0" w:color="auto"/>
-          <w:insideV w:val="none" w:sz="0" w:space="0" w:color="auto"/>
-        </w:tblBorders>
-        <w:tblLayout w:type="fixed"/>
-        <w:tblLook w:val="04A0" w:firstRow="1" w:lastRow="0" w:firstColumn="1" w:lastColumn="0" w:noHBand="0" w:noVBand="1"/>
+        <w:tblW w:w="9963" w:type="dxa"/>
+        <w:jc w:val="left"/>
+        <w:tblInd w:w="0" w:type="dxa"/>
+        <w:tblCellMar>
+          <w:top w:w="0" w:type="dxa"/>
+          <w:left w:w="108" w:type="dxa"/>
+          <w:bottom w:w="0" w:type="dxa"/>
+          <w:right w:w="108" w:type="dxa"/>
+        </w:tblCellMar>
+        <w:tblLook w:val="04a0" w:noHBand="0" w:noVBand="1" w:firstColumn="1" w:lastRow="0" w:lastColumn="0" w:firstRow="1"/>
       </w:tblPr>
       <w:tblGrid>
         <w:gridCol w:w="6374"/>
-        <w:gridCol w:w="3589"/>
+        <w:gridCol w:w="3588"/>
       </w:tblGrid>
       <w:tr>
         <w:trPr>
-          <w:trHeight w:val="3724"/>
+          <w:trHeight w:val="3724" w:hRule="atLeast"/>
         </w:trPr>
         <w:tc>
           <w:tcPr>
             <w:tcW w:w="6374" w:type="dxa"/>
+            <w:tcBorders>
+              <w:top w:val="nil"/>
+              <w:left w:val="nil"/>
+              <w:bottom w:val="nil"/>
+              <w:right w:val="nil"/>
+            </w:tcBorders>
           </w:tcPr>
           <w:p>
             <w:pPr>
-              <w:ind w:left="0"/>
+              <w:pStyle w:val="Normal"/>
+              <w:ind w:left="0" w:hanging="0"/>
               <w:rPr>
                 <w:sz w:val="20"/>
                 <w:szCs w:val="20"/>
@@ -453,47 +498,33 @@
               </w:rPr>
             </w:pPr>
             <w:r>
-              <w:rPr>
-                <w:sz w:val="20"/>
-                <w:szCs w:val="20"/>
-              </w:rPr>
               <w:fldChar w:fldCharType="begin">
                 <w:ffData>
-                  <w:name w:val="CaseACocher1"/>
+                  <w:name w:val=""/>
                   <w:enabled/>
                   <w:calcOnExit w:val="0"/>
                   <w:checkBox>
                     <w:sizeAuto/>
-                    <w:default w:val="0"/>
                   </w:checkBox>
                 </w:ffData>
               </w:fldChar>
             </w:r>
             <w:r>
-              <w:rPr>
-                <w:sz w:val="20"/>
-                <w:szCs w:val="20"/>
-              </w:rPr>
-              <w:instrText xml:space="preserve"> FORMCHECKBOX </w:instrText>
-            </w:r>
-            <w:r>
-              <w:rPr>
-                <w:sz w:val="20"/>
-                <w:szCs w:val="20"/>
-              </w:rPr>
-            </w:r>
-            <w:r>
-              <w:rPr>
-                <w:sz w:val="20"/>
-                <w:szCs w:val="20"/>
-              </w:rPr>
+              <w:rPr/>
+              <w:instrText> FORMCHECKBOX </w:instrText>
+            </w:r>
+            <w:r>
+              <w:rPr/>
               <w:fldChar w:fldCharType="separate"/>
             </w:r>
-            <w:r>
-              <w:rPr>
-                <w:sz w:val="20"/>
-                <w:szCs w:val="20"/>
-              </w:rPr>
+            <w:bookmarkStart w:id="1" w:name="__Fieldmark__33_358920354"/>
+            <w:bookmarkStart w:id="2" w:name="__Fieldmark__33_358920354"/>
+            <w:bookmarkEnd w:id="2"/>
+            <w:r>
+              <w:rPr/>
+            </w:r>
+            <w:r>
+              <w:rPr/>
               <w:fldChar w:fldCharType="end"/>
             </w:r>
             <w:r>
@@ -506,37 +537,62 @@
           </w:p>
           <w:p>
             <w:pPr>
-              <w:ind w:left="0"/>
+              <w:pStyle w:val="Normal"/>
+              <w:ind w:left="0" w:hanging="0"/>
               <w:rPr>
                 <w:sz w:val="20"/>
                 <w:szCs w:val="20"/>
                 <w:u w:val="single"/>
               </w:rPr>
             </w:pPr>
+            <w:r>
+              <w:rPr>
+                <w:sz w:val="20"/>
+                <w:szCs w:val="20"/>
+                <w:u w:val="single"/>
+              </w:rPr>
+            </w:r>
           </w:p>
           <w:p>
             <w:pPr>
-              <w:ind w:left="0"/>
+              <w:pStyle w:val="Normal"/>
+              <w:ind w:left="0" w:hanging="0"/>
               <w:rPr>
                 <w:sz w:val="20"/>
                 <w:szCs w:val="20"/>
                 <w:u w:val="single"/>
               </w:rPr>
             </w:pPr>
+            <w:r>
+              <w:rPr>
+                <w:sz w:val="20"/>
+                <w:szCs w:val="20"/>
+                <w:u w:val="single"/>
+              </w:rPr>
+            </w:r>
           </w:p>
           <w:p>
             <w:pPr>
-              <w:ind w:left="0"/>
+              <w:pStyle w:val="Normal"/>
+              <w:ind w:left="0" w:hanging="0"/>
               <w:rPr>
                 <w:sz w:val="20"/>
                 <w:szCs w:val="20"/>
                 <w:u w:val="single"/>
               </w:rPr>
             </w:pPr>
+            <w:r>
+              <w:rPr>
+                <w:sz w:val="20"/>
+                <w:szCs w:val="20"/>
+                <w:u w:val="single"/>
+              </w:rPr>
+            </w:r>
           </w:p>
           <w:p>
             <w:pPr>
-              <w:ind w:left="0"/>
+              <w:pStyle w:val="Normal"/>
+              <w:ind w:left="0" w:hanging="0"/>
               <w:rPr>
                 <w:sz w:val="20"/>
                 <w:szCs w:val="20"/>
@@ -555,14 +611,7 @@
                 <w:sz w:val="20"/>
                 <w:szCs w:val="20"/>
               </w:rPr>
-              <w:t> :</w:t>
-            </w:r>
-            <w:r>
-              <w:rPr>
-                <w:sz w:val="20"/>
-                <w:szCs w:val="20"/>
-              </w:rPr>
-              <w:t xml:space="preserve"> </w:t>
+              <w:t xml:space="preserve"> : </w:t>
             </w:r>
             <w:r>
               <w:rPr>
@@ -576,7 +625,7 @@
                 <w:sz w:val="20"/>
                 <w:szCs w:val="20"/>
               </w:rPr>
-              <w:instrText xml:space="preserve"> MERGEFIELD  DateRèglement  \* MERGEFORMAT </w:instrText>
+              <w:instrText> MERGEFIELD DateRèglement </w:instrText>
             </w:r>
             <w:r>
               <w:rPr>
@@ -587,7 +636,6 @@
             </w:r>
             <w:r>
               <w:rPr>
-                <w:noProof/>
                 <w:sz w:val="20"/>
                 <w:szCs w:val="20"/>
               </w:rPr>
@@ -603,17 +651,26 @@
           </w:p>
           <w:p>
             <w:pPr>
-              <w:ind w:left="0"/>
+              <w:pStyle w:val="Normal"/>
+              <w:ind w:left="0" w:hanging="0"/>
               <w:rPr>
                 <w:sz w:val="20"/>
                 <w:szCs w:val="20"/>
                 <w:u w:val="single"/>
               </w:rPr>
             </w:pPr>
+            <w:r>
+              <w:rPr>
+                <w:sz w:val="20"/>
+                <w:szCs w:val="20"/>
+                <w:u w:val="single"/>
+              </w:rPr>
+            </w:r>
           </w:p>
           <w:p>
             <w:pPr>
-              <w:ind w:left="0"/>
+              <w:pStyle w:val="Normal"/>
+              <w:ind w:left="0" w:hanging="0"/>
               <w:rPr>
                 <w:sz w:val="20"/>
                 <w:szCs w:val="20"/>
@@ -632,14 +689,7 @@
                 <w:sz w:val="20"/>
                 <w:szCs w:val="20"/>
               </w:rPr>
-              <w:t> :</w:t>
-            </w:r>
-            <w:r>
-              <w:rPr>
-                <w:sz w:val="20"/>
-                <w:szCs w:val="20"/>
-              </w:rPr>
-              <w:t xml:space="preserve"> </w:t>
+              <w:t xml:space="preserve"> : </w:t>
             </w:r>
             <w:r>
               <w:rPr>
@@ -653,7 +703,7 @@
                 <w:sz w:val="20"/>
                 <w:szCs w:val="20"/>
               </w:rPr>
-              <w:instrText xml:space="preserve"> MERGEFIELD  NomPayeur  \* MERGEFORMAT </w:instrText>
+              <w:instrText> MERGEFIELD NomPayeur </w:instrText>
             </w:r>
             <w:r>
               <w:rPr>
@@ -664,7 +714,6 @@
             </w:r>
             <w:r>
               <w:rPr>
-                <w:noProof/>
                 <w:sz w:val="20"/>
                 <w:szCs w:val="20"/>
               </w:rPr>
@@ -678,10 +727,6 @@
               <w:fldChar w:fldCharType="end"/>
             </w:r>
             <w:r>
-              <w:rPr>
-                <w:sz w:val="20"/>
-                <w:szCs w:val="20"/>
-              </w:rPr>
               <w:fldChar w:fldCharType="begin"/>
             </w:r>
             <w:r>
@@ -689,7 +734,31 @@
                 <w:sz w:val="20"/>
                 <w:szCs w:val="20"/>
               </w:rPr>
-              <w:instrText xml:space="preserve">  </w:instrText>
+            </w:r>
+            <w:r>
+              <w:rPr>
+                <w:sz w:val="20"/>
+                <w:szCs w:val="20"/>
+              </w:rPr>
+            </w:r>
+            <w:r>
+              <w:rPr>
+                <w:sz w:val="20"/>
+                <w:szCs w:val="20"/>
+              </w:rPr>
+              <w:fldChar w:fldCharType="separate"/>
+            </w:r>
+            <w:r>
+              <w:rPr>
+                <w:sz w:val="20"/>
+                <w:szCs w:val="20"/>
+              </w:rPr>
+            </w:r>
+            <w:r>
+              <w:rPr>
+                <w:sz w:val="20"/>
+                <w:szCs w:val="20"/>
+              </w:rPr>
             </w:r>
             <w:r>
               <w:rPr>
@@ -701,15 +770,22 @@
           </w:p>
           <w:p>
             <w:pPr>
-              <w:ind w:left="0"/>
+              <w:pStyle w:val="Normal"/>
+              <w:ind w:left="0" w:hanging="0"/>
+              <w:rPr/>
             </w:pPr>
+            <w:r>
+              <w:rPr/>
+            </w:r>
           </w:p>
           <w:p>
             <w:pPr>
+              <w:pStyle w:val="Normal"/>
               <w:tabs>
-                <w:tab w:val="left" w:pos="1701"/>
+                <w:tab w:val="clear" w:pos="709"/>
+                <w:tab w:val="left" w:pos="1701" w:leader="none"/>
               </w:tabs>
-              <w:ind w:left="0"/>
+              <w:ind w:left="0" w:hanging="0"/>
               <w:rPr>
                 <w:sz w:val="20"/>
                 <w:szCs w:val="20"/>
@@ -729,44 +805,26 @@
                 <w:szCs w:val="20"/>
               </w:rPr>
               <w:t xml:space="preserve"> : </w:t>
-            </w:r>
-            <w:r>
-              <w:rPr>
-                <w:sz w:val="20"/>
-                <w:szCs w:val="20"/>
-              </w:rPr>
               <w:tab/>
             </w:r>
             <w:r>
-              <w:rPr>
-                <w:sz w:val="20"/>
-                <w:szCs w:val="20"/>
-              </w:rPr>
               <w:fldChar w:fldCharType="begin">
                 <w:ffData>
-                  <w:name w:val="CaseACocher1"/>
+                  <w:name w:val=""/>
                   <w:enabled/>
                   <w:calcOnExit w:val="0"/>
                   <w:checkBox>
                     <w:sizeAuto/>
-                    <w:default w:val="0"/>
                   </w:checkBox>
                 </w:ffData>
               </w:fldChar>
             </w:r>
-            <w:bookmarkStart w:id="1" w:name="CaseACocher1"/>
-            <w:r>
-              <w:rPr>
-                <w:sz w:val="20"/>
-                <w:szCs w:val="20"/>
-              </w:rPr>
-              <w:instrText xml:space="preserve"> FORMCHECKBOX </w:instrText>
-            </w:r>
-            <w:r>
-              <w:rPr>
-                <w:sz w:val="20"/>
-                <w:szCs w:val="20"/>
-              </w:rPr>
+            <w:r>
+              <w:rPr>
+                <w:sz w:val="20"/>
+                <w:szCs w:val="20"/>
+              </w:rPr>
+              <w:instrText> FORMCHECKBOX </w:instrText>
             </w:r>
             <w:r>
               <w:rPr>
@@ -775,6 +833,15 @@
               </w:rPr>
               <w:fldChar w:fldCharType="separate"/>
             </w:r>
+            <w:bookmarkStart w:id="3" w:name="__Fieldmark__61_358920354"/>
+            <w:bookmarkStart w:id="4" w:name="__Fieldmark__61_358920354"/>
+            <w:bookmarkEnd w:id="4"/>
+            <w:r>
+              <w:rPr>
+                <w:sz w:val="20"/>
+                <w:szCs w:val="20"/>
+              </w:rPr>
+            </w:r>
             <w:r>
               <w:rPr>
                 <w:sz w:val="20"/>
@@ -782,31 +849,25 @@
               </w:rPr>
               <w:fldChar w:fldCharType="end"/>
             </w:r>
-            <w:bookmarkEnd w:id="1"/>
-            <w:r>
-              <w:rPr>
-                <w:sz w:val="20"/>
-                <w:szCs w:val="20"/>
-              </w:rPr>
-              <w:t xml:space="preserve"> </w:t>
-            </w:r>
-            <w:r>
-              <w:rPr>
-                <w:sz w:val="20"/>
-                <w:szCs w:val="20"/>
-              </w:rPr>
-              <w:t>ESPECES</w:t>
+            <w:r>
+              <w:rPr>
+                <w:sz w:val="20"/>
+                <w:szCs w:val="20"/>
+              </w:rPr>
+              <w:t xml:space="preserve"> ESPECES</w:t>
             </w:r>
           </w:p>
           <w:p>
             <w:pPr>
+              <w:pStyle w:val="Normal"/>
               <w:tabs>
-                <w:tab w:val="left" w:pos="1701"/>
-                <w:tab w:val="left" w:pos="3402"/>
-                <w:tab w:val="left" w:pos="6237"/>
+                <w:tab w:val="clear" w:pos="709"/>
+                <w:tab w:val="left" w:pos="1701" w:leader="none"/>
+                <w:tab w:val="left" w:pos="3402" w:leader="none"/>
+                <w:tab w:val="left" w:pos="6237" w:leader="none"/>
               </w:tabs>
-              <w:spacing w:before="120"/>
-              <w:ind w:left="0"/>
+              <w:spacing w:before="120" w:after="0"/>
+              <w:ind w:left="0" w:hanging="0"/>
               <w:rPr>
                 <w:sz w:val="20"/>
                 <w:szCs w:val="20"/>
@@ -820,35 +881,23 @@
               <w:tab/>
             </w:r>
             <w:r>
-              <w:rPr>
-                <w:sz w:val="20"/>
-                <w:szCs w:val="20"/>
-              </w:rPr>
               <w:fldChar w:fldCharType="begin">
                 <w:ffData>
-                  <w:name w:val="CaseACocher2"/>
+                  <w:name w:val=""/>
                   <w:enabled/>
                   <w:calcOnExit w:val="0"/>
                   <w:checkBox>
                     <w:sizeAuto/>
-                    <w:default w:val="0"/>
                   </w:checkBox>
                 </w:ffData>
               </w:fldChar>
             </w:r>
-            <w:bookmarkStart w:id="2" w:name="CaseACocher2"/>
-            <w:r>
-              <w:rPr>
-                <w:sz w:val="20"/>
-                <w:szCs w:val="20"/>
-              </w:rPr>
-              <w:instrText xml:space="preserve"> FORMCHECKBOX </w:instrText>
-            </w:r>
-            <w:r>
-              <w:rPr>
-                <w:sz w:val="20"/>
-                <w:szCs w:val="20"/>
-              </w:rPr>
+            <w:r>
+              <w:rPr>
+                <w:sz w:val="20"/>
+                <w:szCs w:val="20"/>
+              </w:rPr>
+              <w:instrText> FORMCHECKBOX </w:instrText>
             </w:r>
             <w:r>
               <w:rPr>
@@ -857,6 +906,15 @@
               </w:rPr>
               <w:fldChar w:fldCharType="separate"/>
             </w:r>
+            <w:bookmarkStart w:id="5" w:name="__Fieldmark__69_358920354"/>
+            <w:bookmarkStart w:id="6" w:name="__Fieldmark__69_358920354"/>
+            <w:bookmarkEnd w:id="6"/>
+            <w:r>
+              <w:rPr>
+                <w:sz w:val="20"/>
+                <w:szCs w:val="20"/>
+              </w:rPr>
+            </w:r>
             <w:r>
               <w:rPr>
                 <w:sz w:val="20"/>
@@ -864,31 +922,25 @@
               </w:rPr>
               <w:fldChar w:fldCharType="end"/>
             </w:r>
-            <w:bookmarkEnd w:id="2"/>
-            <w:r>
-              <w:rPr>
-                <w:sz w:val="20"/>
-                <w:szCs w:val="20"/>
-              </w:rPr>
-              <w:t xml:space="preserve"> </w:t>
-            </w:r>
-            <w:r>
-              <w:rPr>
-                <w:sz w:val="20"/>
-                <w:szCs w:val="20"/>
-              </w:rPr>
-              <w:t>CARTE BANCAIRE</w:t>
+            <w:r>
+              <w:rPr>
+                <w:sz w:val="20"/>
+                <w:szCs w:val="20"/>
+              </w:rPr>
+              <w:t xml:space="preserve"> CARTE BANCAIRE</w:t>
             </w:r>
           </w:p>
           <w:p>
             <w:pPr>
+              <w:pStyle w:val="Normal"/>
               <w:tabs>
-                <w:tab w:val="left" w:pos="1701"/>
-                <w:tab w:val="left" w:pos="3402"/>
-                <w:tab w:val="left" w:pos="6237"/>
+                <w:tab w:val="clear" w:pos="709"/>
+                <w:tab w:val="left" w:pos="1701" w:leader="none"/>
+                <w:tab w:val="left" w:pos="3402" w:leader="none"/>
+                <w:tab w:val="left" w:pos="6237" w:leader="none"/>
               </w:tabs>
-              <w:spacing w:before="120"/>
-              <w:ind w:left="0"/>
+              <w:spacing w:before="120" w:after="0"/>
+              <w:ind w:left="0" w:hanging="0"/>
               <w:rPr>
                 <w:sz w:val="20"/>
                 <w:szCs w:val="20"/>
@@ -902,18 +954,13 @@
               <w:tab/>
             </w:r>
             <w:r>
-              <w:rPr>
-                <w:sz w:val="20"/>
-                <w:szCs w:val="20"/>
-              </w:rPr>
               <w:fldChar w:fldCharType="begin">
                 <w:ffData>
-                  <w:name w:val="CaseACocher2"/>
+                  <w:name w:val=""/>
                   <w:enabled/>
                   <w:calcOnExit w:val="0"/>
                   <w:checkBox>
                     <w:sizeAuto/>
-                    <w:default w:val="0"/>
                   </w:checkBox>
                 </w:ffData>
               </w:fldChar>
@@ -923,13 +970,7 @@
                 <w:sz w:val="20"/>
                 <w:szCs w:val="20"/>
               </w:rPr>
-              <w:instrText xml:space="preserve"> FORMCHECKBOX </w:instrText>
-            </w:r>
-            <w:r>
-              <w:rPr>
-                <w:sz w:val="20"/>
-                <w:szCs w:val="20"/>
-              </w:rPr>
+              <w:instrText> FORMCHECKBOX </w:instrText>
             </w:r>
             <w:r>
               <w:rPr>
@@ -937,6 +978,15 @@
                 <w:szCs w:val="20"/>
               </w:rPr>
               <w:fldChar w:fldCharType="separate"/>
+            </w:r>
+            <w:bookmarkStart w:id="7" w:name="__Fieldmark__76_358920354"/>
+            <w:bookmarkStart w:id="8" w:name="__Fieldmark__76_358920354"/>
+            <w:bookmarkEnd w:id="8"/>
+            <w:r>
+              <w:rPr>
+                <w:sz w:val="20"/>
+                <w:szCs w:val="20"/>
+              </w:rPr>
             </w:r>
             <w:r>
               <w:rPr>
@@ -955,13 +1005,15 @@
           </w:p>
           <w:p>
             <w:pPr>
+              <w:pStyle w:val="Normal"/>
               <w:tabs>
-                <w:tab w:val="left" w:pos="1701"/>
-                <w:tab w:val="left" w:pos="3402"/>
-                <w:tab w:val="left" w:pos="6237"/>
+                <w:tab w:val="clear" w:pos="709"/>
+                <w:tab w:val="left" w:pos="1701" w:leader="none"/>
+                <w:tab w:val="left" w:pos="3402" w:leader="none"/>
+                <w:tab w:val="left" w:pos="6237" w:leader="none"/>
               </w:tabs>
-              <w:spacing w:before="120"/>
-              <w:ind w:left="0"/>
+              <w:spacing w:before="120" w:after="0"/>
+              <w:ind w:left="0" w:hanging="0"/>
               <w:rPr>
                 <w:sz w:val="20"/>
                 <w:szCs w:val="20"/>
@@ -975,18 +1027,13 @@
               <w:tab/>
             </w:r>
             <w:r>
-              <w:rPr>
-                <w:sz w:val="20"/>
-                <w:szCs w:val="20"/>
-              </w:rPr>
               <w:fldChar w:fldCharType="begin">
                 <w:ffData>
-                  <w:name w:val="CaseACocher2"/>
+                  <w:name w:val=""/>
                   <w:enabled/>
                   <w:calcOnExit w:val="0"/>
                   <w:checkBox>
                     <w:sizeAuto/>
-                    <w:default w:val="0"/>
                   </w:checkBox>
                 </w:ffData>
               </w:fldChar>
@@ -996,13 +1043,7 @@
                 <w:sz w:val="20"/>
                 <w:szCs w:val="20"/>
               </w:rPr>
-              <w:instrText xml:space="preserve"> FORMCHECKBOX </w:instrText>
-            </w:r>
-            <w:r>
-              <w:rPr>
-                <w:sz w:val="20"/>
-                <w:szCs w:val="20"/>
-              </w:rPr>
+              <w:instrText> FORMCHECKBOX </w:instrText>
             </w:r>
             <w:r>
               <w:rPr>
@@ -1011,6 +1052,15 @@
               </w:rPr>
               <w:fldChar w:fldCharType="separate"/>
             </w:r>
+            <w:bookmarkStart w:id="9" w:name="__Fieldmark__81_358920354"/>
+            <w:bookmarkStart w:id="10" w:name="__Fieldmark__81_358920354"/>
+            <w:bookmarkEnd w:id="10"/>
+            <w:r>
+              <w:rPr>
+                <w:sz w:val="20"/>
+                <w:szCs w:val="20"/>
+              </w:rPr>
+            </w:r>
             <w:r>
               <w:rPr>
                 <w:sz w:val="20"/>
@@ -1023,35 +1073,9 @@
                 <w:sz w:val="20"/>
                 <w:szCs w:val="20"/>
               </w:rPr>
-              <w:t xml:space="preserve"> </w:t>
-            </w:r>
-            <w:r>
-              <w:rPr>
-                <w:sz w:val="20"/>
-                <w:szCs w:val="20"/>
-              </w:rPr>
-              <w:t>CHEQUE</w:t>
-            </w:r>
-            <w:r>
-              <w:rPr>
-                <w:sz w:val="20"/>
-                <w:szCs w:val="20"/>
-              </w:rPr>
+              <w:t xml:space="preserve"> CHEQUE</w:t>
               <w:tab/>
-            </w:r>
-            <w:r>
-              <w:rPr>
-                <w:sz w:val="20"/>
-                <w:szCs w:val="20"/>
-              </w:rPr>
-              <w:t>N°</w:t>
-            </w:r>
-            <w:r>
-              <w:rPr>
-                <w:sz w:val="20"/>
-                <w:szCs w:val="20"/>
-              </w:rPr>
-              <w:t xml:space="preserve"> </w:t>
+              <w:t xml:space="preserve">N° </w:t>
             </w:r>
             <w:r>
               <w:rPr>
@@ -1065,7 +1089,7 @@
                 <w:sz w:val="20"/>
                 <w:szCs w:val="20"/>
               </w:rPr>
-              <w:instrText xml:space="preserve"> MERGEFIELD  NuméroChèque  \* MERGEFORMAT </w:instrText>
+              <w:instrText> MERGEFIELD NuméroChèque </w:instrText>
             </w:r>
             <w:r>
               <w:rPr>
@@ -1076,7 +1100,6 @@
             </w:r>
             <w:r>
               <w:rPr>
-                <w:noProof/>
                 <w:sz w:val="20"/>
                 <w:szCs w:val="20"/>
               </w:rPr>
@@ -1090,10 +1113,6 @@
               <w:fldChar w:fldCharType="end"/>
             </w:r>
             <w:r>
-              <w:rPr>
-                <w:sz w:val="20"/>
-                <w:szCs w:val="20"/>
-              </w:rPr>
               <w:fldChar w:fldCharType="begin"/>
             </w:r>
             <w:r>
@@ -1101,7 +1120,31 @@
                 <w:sz w:val="20"/>
                 <w:szCs w:val="20"/>
               </w:rPr>
-              <w:instrText xml:space="preserve">  </w:instrText>
+            </w:r>
+            <w:r>
+              <w:rPr>
+                <w:sz w:val="20"/>
+                <w:szCs w:val="20"/>
+              </w:rPr>
+            </w:r>
+            <w:r>
+              <w:rPr>
+                <w:sz w:val="20"/>
+                <w:szCs w:val="20"/>
+              </w:rPr>
+              <w:fldChar w:fldCharType="separate"/>
+            </w:r>
+            <w:r>
+              <w:rPr>
+                <w:sz w:val="20"/>
+                <w:szCs w:val="20"/>
+              </w:rPr>
+            </w:r>
+            <w:r>
+              <w:rPr>
+                <w:sz w:val="20"/>
+                <w:szCs w:val="20"/>
+              </w:rPr>
             </w:r>
             <w:r>
               <w:rPr>
@@ -1113,13 +1156,15 @@
           </w:p>
           <w:p>
             <w:pPr>
+              <w:pStyle w:val="Normal"/>
               <w:tabs>
-                <w:tab w:val="left" w:pos="1701"/>
-                <w:tab w:val="left" w:pos="3402"/>
-                <w:tab w:val="left" w:pos="6237"/>
+                <w:tab w:val="clear" w:pos="709"/>
+                <w:tab w:val="left" w:pos="1701" w:leader="none"/>
+                <w:tab w:val="left" w:pos="3402" w:leader="none"/>
+                <w:tab w:val="left" w:pos="6237" w:leader="none"/>
               </w:tabs>
-              <w:spacing w:before="120"/>
-              <w:ind w:left="0"/>
+              <w:spacing w:before="120" w:after="0"/>
+              <w:ind w:left="0" w:hanging="0"/>
               <w:rPr>
                 <w:sz w:val="20"/>
                 <w:szCs w:val="20"/>
@@ -1131,21 +1176,8 @@
                 <w:szCs w:val="20"/>
               </w:rPr>
               <w:tab/>
-            </w:r>
-            <w:r>
-              <w:rPr>
-                <w:sz w:val="20"/>
-                <w:szCs w:val="20"/>
-              </w:rPr>
               <w:tab/>
-              <w:t>Banque :</w:t>
-            </w:r>
-            <w:r>
-              <w:rPr>
-                <w:sz w:val="20"/>
-                <w:szCs w:val="20"/>
-              </w:rPr>
-              <w:t xml:space="preserve"> </w:t>
+              <w:t xml:space="preserve">Banque : </w:t>
             </w:r>
             <w:r>
               <w:rPr>
@@ -1159,7 +1191,7 @@
                 <w:sz w:val="20"/>
                 <w:szCs w:val="20"/>
               </w:rPr>
-              <w:instrText xml:space="preserve"> MERGEFIELD  NomBanque  \* MERGEFORMAT </w:instrText>
+              <w:instrText> MERGEFIELD NomBanque </w:instrText>
             </w:r>
             <w:r>
               <w:rPr>
@@ -1170,7 +1202,6 @@
             </w:r>
             <w:r>
               <w:rPr>
-                <w:noProof/>
                 <w:sz w:val="20"/>
                 <w:szCs w:val="20"/>
               </w:rPr>
@@ -1184,10 +1215,6 @@
               <w:fldChar w:fldCharType="end"/>
             </w:r>
             <w:r>
-              <w:rPr>
-                <w:sz w:val="20"/>
-                <w:szCs w:val="20"/>
-              </w:rPr>
               <w:fldChar w:fldCharType="begin"/>
             </w:r>
             <w:r>
@@ -1195,7 +1222,31 @@
                 <w:sz w:val="20"/>
                 <w:szCs w:val="20"/>
               </w:rPr>
-              <w:instrText xml:space="preserve">  </w:instrText>
+            </w:r>
+            <w:r>
+              <w:rPr>
+                <w:sz w:val="20"/>
+                <w:szCs w:val="20"/>
+              </w:rPr>
+            </w:r>
+            <w:r>
+              <w:rPr>
+                <w:sz w:val="20"/>
+                <w:szCs w:val="20"/>
+              </w:rPr>
+              <w:fldChar w:fldCharType="separate"/>
+            </w:r>
+            <w:r>
+              <w:rPr>
+                <w:sz w:val="20"/>
+                <w:szCs w:val="20"/>
+              </w:rPr>
+            </w:r>
+            <w:r>
+              <w:rPr>
+                <w:sz w:val="20"/>
+                <w:szCs w:val="20"/>
+              </w:rPr>
             </w:r>
             <w:r>
               <w:rPr>
@@ -1205,10 +1256,6 @@
               <w:fldChar w:fldCharType="end"/>
             </w:r>
             <w:r>
-              <w:rPr>
-                <w:sz w:val="20"/>
-                <w:szCs w:val="20"/>
-              </w:rPr>
               <w:fldChar w:fldCharType="begin"/>
             </w:r>
             <w:r>
@@ -1216,7 +1263,31 @@
                 <w:sz w:val="20"/>
                 <w:szCs w:val="20"/>
               </w:rPr>
-              <w:instrText xml:space="preserve">  </w:instrText>
+            </w:r>
+            <w:r>
+              <w:rPr>
+                <w:sz w:val="20"/>
+                <w:szCs w:val="20"/>
+              </w:rPr>
+            </w:r>
+            <w:r>
+              <w:rPr>
+                <w:sz w:val="20"/>
+                <w:szCs w:val="20"/>
+              </w:rPr>
+              <w:fldChar w:fldCharType="separate"/>
+            </w:r>
+            <w:r>
+              <w:rPr>
+                <w:sz w:val="20"/>
+                <w:szCs w:val="20"/>
+              </w:rPr>
+            </w:r>
+            <w:r>
+              <w:rPr>
+                <w:sz w:val="20"/>
+                <w:szCs w:val="20"/>
+              </w:rPr>
             </w:r>
             <w:r>
               <w:rPr>
@@ -1228,40 +1299,64 @@
           </w:p>
           <w:p>
             <w:pPr>
-              <w:ind w:left="0"/>
+              <w:pStyle w:val="Normal"/>
+              <w:ind w:left="0" w:hanging="0"/>
               <w:rPr>
                 <w:sz w:val="20"/>
                 <w:szCs w:val="20"/>
                 <w:u w:val="single"/>
               </w:rPr>
             </w:pPr>
+            <w:r>
+              <w:rPr>
+                <w:sz w:val="20"/>
+                <w:szCs w:val="20"/>
+                <w:u w:val="single"/>
+              </w:rPr>
+            </w:r>
           </w:p>
         </w:tc>
         <w:tc>
           <w:tcPr>
-            <w:tcW w:w="3589" w:type="dxa"/>
+            <w:tcW w:w="3588" w:type="dxa"/>
+            <w:tcBorders>
+              <w:top w:val="nil"/>
+              <w:left w:val="nil"/>
+              <w:bottom w:val="nil"/>
+              <w:right w:val="nil"/>
+            </w:tcBorders>
           </w:tcPr>
           <w:p>
             <w:pPr>
-              <w:ind w:left="0"/>
+              <w:pStyle w:val="Normal"/>
+              <w:ind w:left="0" w:hanging="0"/>
               <w:rPr>
                 <w:sz w:val="20"/>
                 <w:szCs w:val="20"/>
                 <w:u w:val="single"/>
               </w:rPr>
             </w:pPr>
+            <w:r>
+              <w:rPr>
+                <w:sz w:val="20"/>
+                <w:szCs w:val="20"/>
+                <w:u w:val="single"/>
+              </w:rPr>
+            </w:r>
           </w:p>
         </w:tc>
       </w:tr>
     </w:tbl>
     <w:p>
       <w:pPr>
+        <w:pStyle w:val="Normal"/>
         <w:tabs>
-          <w:tab w:val="left" w:pos="1701"/>
-          <w:tab w:val="left" w:pos="3402"/>
-          <w:tab w:val="left" w:pos="6237"/>
+          <w:tab w:val="clear" w:pos="709"/>
+          <w:tab w:val="left" w:pos="1701" w:leader="none"/>
+          <w:tab w:val="left" w:pos="3402" w:leader="none"/>
+          <w:tab w:val="left" w:pos="6237" w:leader="none"/>
         </w:tabs>
-        <w:ind w:left="0"/>
+        <w:ind w:left="0" w:hanging="0"/>
         <w:jc w:val="center"/>
         <w:rPr>
           <w:color w:val="FF0000"/>
@@ -1273,47 +1368,63 @@
           <w:color w:val="FF0000"/>
           <w:u w:val="single"/>
         </w:rPr>
-        <w:t>BON VALABLE JUSQU’</w:t>
-      </w:r>
-      <w:r>
-        <w:rPr>
+        <w:t xml:space="preserve">BON VALABLE JUSQU’AU </w:t>
+      </w:r>
+      <w:r>
+        <w:fldChar w:fldCharType="begin"/>
+      </w:r>
+      <w:r>
+        <w:rPr>
+          <w:u w:val="single"/>
           <w:color w:val="FF0000"/>
-          <w:u w:val="single"/>
-        </w:rPr>
-        <w:t xml:space="preserve">AU </w:t>
+        </w:rPr>
       </w:r>
       <w:r>
         <w:rPr>
           <w:color w:val="FF0000"/>
           <w:u w:val="single"/>
         </w:rPr>
-        <w:fldChar w:fldCharType="begin"/>
-      </w:r>
-      <w:r>
-        <w:rPr>
+      </w:r>
+      <w:r>
+        <w:rPr>
+          <w:u w:val="single"/>
           <w:color w:val="FF0000"/>
-          <w:u w:val="single"/>
-        </w:rPr>
-        <w:instrText xml:space="preserve">  </w:instrText>
+        </w:rPr>
+        <w:fldChar w:fldCharType="separate"/>
       </w:r>
       <w:r>
         <w:rPr>
           <w:color w:val="FF0000"/>
           <w:u w:val="single"/>
+        </w:rPr>
+      </w:r>
+      <w:r>
+        <w:rPr>
+          <w:color w:val="FF0000"/>
+          <w:u w:val="single"/>
+        </w:rPr>
+      </w:r>
+      <w:r>
+        <w:rPr>
+          <w:u w:val="single"/>
+          <w:color w:val="FF0000"/>
         </w:rPr>
         <w:fldChar w:fldCharType="end"/>
       </w:r>
     </w:p>
     <w:p>
       <w:pPr>
+        <w:pStyle w:val="Normal"/>
         <w:tabs>
-          <w:tab w:val="left" w:pos="1701"/>
-          <w:tab w:val="left" w:pos="3402"/>
-          <w:tab w:val="left" w:pos="6237"/>
+          <w:tab w:val="clear" w:pos="709"/>
+          <w:tab w:val="left" w:pos="1701" w:leader="none"/>
+          <w:tab w:val="left" w:pos="3402" w:leader="none"/>
+          <w:tab w:val="left" w:pos="6237" w:leader="none"/>
         </w:tabs>
-        <w:ind w:left="0"/>
+        <w:ind w:left="0" w:hanging="0"/>
         <w:jc w:val="center"/>
         <w:rPr>
+          <w:b/>
           <w:b/>
           <w:bCs/>
           <w:color w:val="FF0000"/>
@@ -1333,7 +1444,7 @@
           <w:bCs/>
           <w:color w:val="FF0000"/>
         </w:rPr>
-        <w:instrText xml:space="preserve"> MERGEFIELD  DateValidité  \* MERGEFORMAT </w:instrText>
+        <w:instrText> MERGEFIELD DateValidité </w:instrText>
       </w:r>
       <w:r>
         <w:rPr>
@@ -1347,7 +1458,6 @@
         <w:rPr>
           <w:b/>
           <w:bCs/>
-          <w:noProof/>
           <w:color w:val="FF0000"/>
         </w:rPr>
         <w:t>«DateValidité»</w:t>
@@ -1363,14 +1473,17 @@
     </w:p>
     <w:p>
       <w:pPr>
+        <w:pStyle w:val="Normal"/>
         <w:tabs>
-          <w:tab w:val="left" w:pos="1701"/>
-          <w:tab w:val="left" w:pos="3402"/>
-          <w:tab w:val="left" w:pos="6237"/>
+          <w:tab w:val="clear" w:pos="709"/>
+          <w:tab w:val="left" w:pos="1701" w:leader="none"/>
+          <w:tab w:val="left" w:pos="3402" w:leader="none"/>
+          <w:tab w:val="left" w:pos="6237" w:leader="none"/>
         </w:tabs>
-        <w:ind w:left="0"/>
+        <w:ind w:left="0" w:hanging="0"/>
         <w:jc w:val="center"/>
         <w:rPr>
+          <w:b/>
           <w:b/>
           <w:color w:val="548DD4" w:themeColor="text2" w:themeTint="99"/>
           <w:sz w:val="22"/>
@@ -1378,17 +1491,7 @@
           <w:u w:val="single"/>
         </w:rPr>
       </w:pPr>
-    </w:p>
-    <w:p>
-      <w:pPr>
-        <w:tabs>
-          <w:tab w:val="left" w:pos="1701"/>
-          <w:tab w:val="left" w:pos="3402"/>
-          <w:tab w:val="left" w:pos="6237"/>
-        </w:tabs>
-        <w:spacing w:after="120"/>
-        <w:ind w:left="0"/>
-        <w:jc w:val="center"/>
+      <w:r>
         <w:rPr>
           <w:b/>
           <w:color w:val="548DD4" w:themeColor="text2" w:themeTint="99"/>
@@ -1396,29 +1499,53 @@
           <w:szCs w:val="20"/>
           <w:u w:val="single"/>
         </w:rPr>
-      </w:pPr>
-      <w:r>
-        <w:rPr>
+      </w:r>
+    </w:p>
+    <w:p>
+      <w:pPr>
+        <w:pStyle w:val="Normal"/>
+        <w:tabs>
+          <w:tab w:val="clear" w:pos="709"/>
+          <w:tab w:val="left" w:pos="1701" w:leader="none"/>
+          <w:tab w:val="left" w:pos="3402" w:leader="none"/>
+          <w:tab w:val="left" w:pos="6237" w:leader="none"/>
+        </w:tabs>
+        <w:spacing w:before="0" w:after="120"/>
+        <w:ind w:left="0" w:hanging="0"/>
+        <w:jc w:val="center"/>
+        <w:rPr>
+          <w:b/>
           <w:b/>
           <w:color w:val="548DD4" w:themeColor="text2" w:themeTint="99"/>
           <w:sz w:val="22"/>
           <w:szCs w:val="20"/>
           <w:u w:val="single"/>
         </w:rPr>
+      </w:pPr>
+      <w:r>
+        <w:rPr>
+          <w:b/>
+          <w:color w:val="548DD4" w:themeColor="text2" w:themeTint="99"/>
+          <w:sz w:val="22"/>
+          <w:szCs w:val="20"/>
+          <w:u w:val="single"/>
+        </w:rPr>
         <w:t>Merci de remettre ce bon à l’instructeur avant votre vol</w:t>
       </w:r>
     </w:p>
     <w:p>
       <w:pPr>
+        <w:pStyle w:val="Normal"/>
         <w:pBdr>
-          <w:top w:val="single" w:sz="4" w:space="1" w:color="auto"/>
-          <w:left w:val="single" w:sz="4" w:space="4" w:color="auto"/>
-          <w:bottom w:val="single" w:sz="4" w:space="1" w:color="auto"/>
-          <w:right w:val="single" w:sz="4" w:space="4" w:color="auto"/>
+          <w:top w:val="single" w:sz="4" w:space="1" w:color="000000"/>
+          <w:left w:val="single" w:sz="4" w:space="4" w:color="000000"/>
+          <w:bottom w:val="single" w:sz="4" w:space="1" w:color="000000"/>
+          <w:right w:val="single" w:sz="4" w:space="4" w:color="000000"/>
         </w:pBdr>
         <w:shd w:val="clear" w:color="auto" w:fill="FFFFDF"/>
-        <w:ind w:left="0"/>
-        <w:rPr>
+        <w:ind w:left="0" w:hanging="0"/>
+        <w:rPr>
+          <w:i/>
           <w:i/>
           <w:sz w:val="18"/>
           <w:szCs w:val="18"/>
@@ -1437,97 +1564,87 @@
     </w:p>
     <w:p>
       <w:pPr>
+        <w:pStyle w:val="Normal"/>
         <w:pBdr>
-          <w:top w:val="single" w:sz="4" w:space="1" w:color="auto"/>
-          <w:left w:val="single" w:sz="4" w:space="4" w:color="auto"/>
-          <w:bottom w:val="single" w:sz="4" w:space="1" w:color="auto"/>
-          <w:right w:val="single" w:sz="4" w:space="4" w:color="auto"/>
+          <w:top w:val="single" w:sz="4" w:space="1" w:color="000000"/>
+          <w:left w:val="single" w:sz="4" w:space="4" w:color="000000"/>
+          <w:bottom w:val="single" w:sz="4" w:space="1" w:color="000000"/>
+          <w:right w:val="single" w:sz="4" w:space="4" w:color="000000"/>
         </w:pBdr>
         <w:shd w:val="clear" w:color="auto" w:fill="FFFFDF"/>
-        <w:ind w:left="0"/>
-        <w:rPr>
-          <w:b/>
-          <w:u w:val="single"/>
-        </w:rPr>
-      </w:pPr>
+        <w:ind w:left="0" w:hanging="0"/>
+        <w:rPr>
+          <w:b/>
+          <w:b/>
+          <w:u w:val="single"/>
+        </w:rPr>
+      </w:pPr>
+      <w:r>
+        <w:rPr>
+          <w:b/>
+          <w:u w:val="single"/>
+        </w:rPr>
+      </w:r>
     </w:p>
     <w:p>
       <w:pPr>
+        <w:pStyle w:val="Normal"/>
         <w:pBdr>
-          <w:top w:val="single" w:sz="4" w:space="1" w:color="auto"/>
-          <w:left w:val="single" w:sz="4" w:space="4" w:color="auto"/>
-          <w:bottom w:val="single" w:sz="4" w:space="1" w:color="auto"/>
-          <w:right w:val="single" w:sz="4" w:space="4" w:color="auto"/>
+          <w:top w:val="single" w:sz="4" w:space="1" w:color="000000"/>
+          <w:left w:val="single" w:sz="4" w:space="4" w:color="000000"/>
+          <w:bottom w:val="single" w:sz="4" w:space="1" w:color="000000"/>
+          <w:right w:val="single" w:sz="4" w:space="4" w:color="000000"/>
         </w:pBdr>
         <w:shd w:val="clear" w:color="auto" w:fill="FFFFDF"/>
         <w:tabs>
-          <w:tab w:val="left" w:pos="426"/>
-          <w:tab w:val="left" w:pos="5387"/>
-          <w:tab w:val="left" w:pos="5670"/>
+          <w:tab w:val="clear" w:pos="709"/>
+          <w:tab w:val="left" w:pos="426" w:leader="none"/>
+          <w:tab w:val="left" w:pos="5387" w:leader="none"/>
+          <w:tab w:val="left" w:pos="5670" w:leader="none"/>
         </w:tabs>
-        <w:ind w:left="0"/>
-        <w:rPr>
-          <w:sz w:val="18"/>
-          <w:szCs w:val="18"/>
-        </w:rPr>
-      </w:pPr>
-      <w:r>
-        <w:rPr>
-          <w:b/>
-          <w:sz w:val="20"/>
-          <w:szCs w:val="20"/>
-        </w:rPr>
+        <w:ind w:left="0" w:hanging="0"/>
+        <w:rPr>
+          <w:sz w:val="18"/>
+          <w:szCs w:val="18"/>
+        </w:rPr>
+      </w:pPr>
+      <w:r>
         <w:fldChar w:fldCharType="begin">
           <w:ffData>
-            <w:name w:val="CaseACocher3"/>
+            <w:name w:val=""/>
             <w:enabled/>
             <w:calcOnExit w:val="0"/>
             <w:checkBox>
               <w:sizeAuto/>
-              <w:default w:val="1"/>
+              <w:checked/>
             </w:checkBox>
           </w:ffData>
         </w:fldChar>
       </w:r>
-      <w:bookmarkStart w:id="3" w:name="CaseACocher3"/>
+      <w:r>
+        <w:rPr/>
+        <w:instrText> FORMCHECKBOX </w:instrText>
+      </w:r>
+      <w:r>
+        <w:rPr/>
+        <w:fldChar w:fldCharType="separate"/>
+      </w:r>
+      <w:bookmarkStart w:id="11" w:name="__Fieldmark__133_358920354"/>
+      <w:bookmarkStart w:id="12" w:name="__Fieldmark__133_358920354"/>
+      <w:bookmarkEnd w:id="12"/>
+      <w:r>
+        <w:rPr/>
+      </w:r>
+      <w:r>
+        <w:rPr/>
+        <w:fldChar w:fldCharType="end"/>
+      </w:r>
       <w:r>
         <w:rPr>
           <w:b/>
           <w:sz w:val="20"/>
           <w:szCs w:val="20"/>
         </w:rPr>
-        <w:instrText xml:space="preserve"> FORMCHECKBOX </w:instrText>
-      </w:r>
-      <w:r>
-        <w:rPr>
-          <w:b/>
-          <w:sz w:val="20"/>
-          <w:szCs w:val="20"/>
-        </w:rPr>
-      </w:r>
-      <w:r>
-        <w:rPr>
-          <w:b/>
-          <w:sz w:val="20"/>
-          <w:szCs w:val="20"/>
-        </w:rPr>
-        <w:fldChar w:fldCharType="separate"/>
-      </w:r>
-      <w:r>
-        <w:rPr>
-          <w:b/>
-          <w:sz w:val="20"/>
-          <w:szCs w:val="20"/>
-        </w:rPr>
-        <w:fldChar w:fldCharType="end"/>
-      </w:r>
-      <w:bookmarkEnd w:id="3"/>
-      <w:r>
-        <w:rPr>
-          <w:b/>
-          <w:sz w:val="20"/>
-          <w:szCs w:val="20"/>
-        </w:rPr>
         <w:t xml:space="preserve"> </w:t>
       </w:r>
       <w:r>
@@ -1536,65 +1653,55 @@
           <w:szCs w:val="18"/>
         </w:rPr>
         <w:t>1 rendez-vous environ 1h30 dont 30 mn maximum de vol</w:t>
-      </w:r>
-      <w:r>
-        <w:rPr>
-          <w:sz w:val="18"/>
-          <w:szCs w:val="18"/>
-        </w:rPr>
         <w:tab/>
       </w:r>
       <w:r>
-        <w:rPr>
-          <w:sz w:val="20"/>
-          <w:szCs w:val="20"/>
-        </w:rPr>
         <w:fldChar w:fldCharType="begin">
           <w:ffData>
-            <w:name w:val="CaseACocher4"/>
+            <w:name w:val=""/>
             <w:enabled/>
             <w:calcOnExit w:val="0"/>
             <w:checkBox>
               <w:sizeAuto/>
-              <w:default w:val="0"/>
             </w:checkBox>
           </w:ffData>
         </w:fldChar>
       </w:r>
-      <w:bookmarkStart w:id="4" w:name="CaseACocher4"/>
+      <w:r>
+        <w:rPr>
+          <w:sz w:val="18"/>
+          <w:szCs w:val="18"/>
+        </w:rPr>
+        <w:instrText> FORMCHECKBOX </w:instrText>
+      </w:r>
+      <w:r>
+        <w:rPr>
+          <w:sz w:val="18"/>
+          <w:szCs w:val="18"/>
+        </w:rPr>
+        <w:fldChar w:fldCharType="separate"/>
+      </w:r>
+      <w:bookmarkStart w:id="13" w:name="__Fieldmark__140_358920354"/>
+      <w:bookmarkStart w:id="14" w:name="__Fieldmark__140_358920354"/>
+      <w:bookmarkEnd w:id="14"/>
+      <w:r>
+        <w:rPr>
+          <w:sz w:val="18"/>
+          <w:szCs w:val="18"/>
+        </w:rPr>
+      </w:r>
+      <w:r>
+        <w:rPr>
+          <w:sz w:val="18"/>
+          <w:szCs w:val="18"/>
+        </w:rPr>
+        <w:fldChar w:fldCharType="end"/>
+      </w:r>
       <w:r>
         <w:rPr>
           <w:sz w:val="20"/>
           <w:szCs w:val="20"/>
         </w:rPr>
-        <w:instrText xml:space="preserve"> FORMCHECKBOX </w:instrText>
-      </w:r>
-      <w:r>
-        <w:rPr>
-          <w:sz w:val="20"/>
-          <w:szCs w:val="20"/>
-        </w:rPr>
-      </w:r>
-      <w:r>
-        <w:rPr>
-          <w:sz w:val="20"/>
-          <w:szCs w:val="20"/>
-        </w:rPr>
-        <w:fldChar w:fldCharType="separate"/>
-      </w:r>
-      <w:r>
-        <w:rPr>
-          <w:sz w:val="20"/>
-          <w:szCs w:val="20"/>
-        </w:rPr>
-        <w:fldChar w:fldCharType="end"/>
-      </w:r>
-      <w:bookmarkEnd w:id="4"/>
-      <w:r>
-        <w:rPr>
-          <w:sz w:val="20"/>
-          <w:szCs w:val="20"/>
-        </w:rPr>
         <w:tab/>
       </w:r>
       <w:r>
@@ -1622,56 +1729,59 @@
     </w:p>
     <w:p>
       <w:pPr>
+        <w:pStyle w:val="Normal"/>
         <w:pBdr>
-          <w:top w:val="single" w:sz="4" w:space="1" w:color="auto"/>
-          <w:left w:val="single" w:sz="4" w:space="4" w:color="auto"/>
-          <w:bottom w:val="single" w:sz="4" w:space="1" w:color="auto"/>
-          <w:right w:val="single" w:sz="4" w:space="4" w:color="auto"/>
+          <w:top w:val="single" w:sz="4" w:space="1" w:color="000000"/>
+          <w:left w:val="single" w:sz="4" w:space="4" w:color="000000"/>
+          <w:bottom w:val="single" w:sz="4" w:space="1" w:color="000000"/>
+          <w:right w:val="single" w:sz="4" w:space="4" w:color="000000"/>
         </w:pBdr>
         <w:shd w:val="clear" w:color="auto" w:fill="FFFFDF"/>
-        <w:ind w:left="0"/>
-        <w:rPr>
-          <w:b/>
-          <w:u w:val="single"/>
-        </w:rPr>
-      </w:pPr>
+        <w:ind w:left="0" w:hanging="0"/>
+        <w:rPr>
+          <w:b/>
+          <w:b/>
+          <w:u w:val="single"/>
+        </w:rPr>
+      </w:pPr>
+      <w:r>
+        <w:rPr>
+          <w:b/>
+          <w:u w:val="single"/>
+        </w:rPr>
+      </w:r>
     </w:p>
     <w:p>
       <w:pPr>
+        <w:pStyle w:val="Normal"/>
         <w:pBdr>
-          <w:top w:val="single" w:sz="4" w:space="1" w:color="auto"/>
-          <w:left w:val="single" w:sz="4" w:space="4" w:color="auto"/>
-          <w:bottom w:val="single" w:sz="4" w:space="1" w:color="auto"/>
-          <w:right w:val="single" w:sz="4" w:space="4" w:color="auto"/>
+          <w:top w:val="single" w:sz="4" w:space="1" w:color="000000"/>
+          <w:left w:val="single" w:sz="4" w:space="4" w:color="000000"/>
+          <w:bottom w:val="single" w:sz="4" w:space="1" w:color="000000"/>
+          <w:right w:val="single" w:sz="4" w:space="4" w:color="000000"/>
         </w:pBdr>
         <w:shd w:val="clear" w:color="auto" w:fill="FFFFDF"/>
         <w:tabs>
-          <w:tab w:val="left" w:pos="2552"/>
-          <w:tab w:val="left" w:pos="5387"/>
-          <w:tab w:val="left" w:pos="7938"/>
+          <w:tab w:val="clear" w:pos="709"/>
+          <w:tab w:val="left" w:pos="2552" w:leader="none"/>
+          <w:tab w:val="left" w:pos="5387" w:leader="none"/>
+          <w:tab w:val="left" w:pos="7938" w:leader="none"/>
         </w:tabs>
-        <w:ind w:left="0"/>
-        <w:rPr>
-          <w:i/>
-          <w:sz w:val="18"/>
-          <w:szCs w:val="18"/>
-        </w:rPr>
-      </w:pPr>
-      <w:r>
-        <w:rPr>
-          <w:i/>
-          <w:sz w:val="18"/>
-          <w:szCs w:val="18"/>
-        </w:rPr>
-        <w:t>Trigramme instructeur :</w:t>
-      </w:r>
-      <w:r>
-        <w:rPr>
-          <w:i/>
-          <w:sz w:val="18"/>
-          <w:szCs w:val="18"/>
-        </w:rPr>
-        <w:t xml:space="preserve"> </w:t>
+        <w:ind w:left="0" w:hanging="0"/>
+        <w:rPr>
+          <w:i/>
+          <w:i/>
+          <w:sz w:val="18"/>
+          <w:szCs w:val="18"/>
+        </w:rPr>
+      </w:pPr>
+      <w:r>
+        <w:rPr>
+          <w:i/>
+          <w:sz w:val="18"/>
+          <w:szCs w:val="18"/>
+        </w:rPr>
+        <w:t xml:space="preserve">Trigramme instructeur : </w:t>
       </w:r>
       <w:r>
         <w:rPr>
@@ -1683,33 +1793,32 @@
       </w:r>
       <w:r>
         <w:rPr>
-          <w:i/>
-          <w:sz w:val="18"/>
-          <w:szCs w:val="18"/>
-        </w:rPr>
-        <w:instrText xml:space="preserve"> MERGEFIELD  Instr1  \* MERGEFORMAT </w:instrText>
-      </w:r>
-      <w:r>
-        <w:rPr>
-          <w:i/>
-          <w:sz w:val="18"/>
+          <w:sz w:val="18"/>
+          <w:i/>
+          <w:szCs w:val="18"/>
+        </w:rPr>
+        <w:instrText> MERGEFIELD Instr1 </w:instrText>
+      </w:r>
+      <w:r>
+        <w:rPr>
+          <w:sz w:val="18"/>
+          <w:i/>
           <w:szCs w:val="18"/>
         </w:rPr>
         <w:fldChar w:fldCharType="separate"/>
       </w:r>
       <w:r>
         <w:rPr>
-          <w:i/>
-          <w:noProof/>
-          <w:sz w:val="18"/>
+          <w:sz w:val="18"/>
+          <w:i/>
           <w:szCs w:val="18"/>
         </w:rPr>
         <w:t>«Instr1»</w:t>
       </w:r>
       <w:r>
         <w:rPr>
-          <w:i/>
-          <w:sz w:val="18"/>
+          <w:sz w:val="18"/>
+          <w:i/>
           <w:szCs w:val="18"/>
         </w:rPr>
         <w:fldChar w:fldCharType="end"/>
@@ -1721,40 +1830,7 @@
           <w:szCs w:val="18"/>
         </w:rPr>
         <w:tab/>
-      </w:r>
-      <w:proofErr w:type="spellStart"/>
-      <w:r>
-        <w:rPr>
-          <w:i/>
-          <w:sz w:val="18"/>
-          <w:szCs w:val="18"/>
-        </w:rPr>
-        <w:t>Immat</w:t>
-      </w:r>
-      <w:proofErr w:type="spellEnd"/>
-      <w:r>
-        <w:rPr>
-          <w:i/>
-          <w:sz w:val="18"/>
-          <w:szCs w:val="18"/>
-        </w:rPr>
-        <w:t>.</w:t>
-      </w:r>
-      <w:r>
-        <w:rPr>
-          <w:i/>
-          <w:sz w:val="18"/>
-          <w:szCs w:val="18"/>
-        </w:rPr>
-        <w:t xml:space="preserve"> Avion :</w:t>
-      </w:r>
-      <w:r>
-        <w:rPr>
-          <w:i/>
-          <w:sz w:val="18"/>
-          <w:szCs w:val="18"/>
-        </w:rPr>
-        <w:t xml:space="preserve"> </w:t>
+        <w:t xml:space="preserve">Immat. Avion : </w:t>
       </w:r>
       <w:r>
         <w:rPr>
@@ -1766,33 +1842,32 @@
       </w:r>
       <w:r>
         <w:rPr>
-          <w:i/>
-          <w:sz w:val="18"/>
-          <w:szCs w:val="18"/>
-        </w:rPr>
-        <w:instrText xml:space="preserve"> MERGEFIELD  Avion1  \* MERGEFORMAT </w:instrText>
-      </w:r>
-      <w:r>
-        <w:rPr>
-          <w:i/>
-          <w:sz w:val="18"/>
+          <w:sz w:val="18"/>
+          <w:i/>
+          <w:szCs w:val="18"/>
+        </w:rPr>
+        <w:instrText> MERGEFIELD Avion1 </w:instrText>
+      </w:r>
+      <w:r>
+        <w:rPr>
+          <w:sz w:val="18"/>
+          <w:i/>
           <w:szCs w:val="18"/>
         </w:rPr>
         <w:fldChar w:fldCharType="separate"/>
       </w:r>
       <w:r>
         <w:rPr>
-          <w:i/>
-          <w:noProof/>
-          <w:sz w:val="18"/>
+          <w:sz w:val="18"/>
+          <w:i/>
           <w:szCs w:val="18"/>
         </w:rPr>
         <w:t>«Avion1»</w:t>
       </w:r>
       <w:r>
         <w:rPr>
-          <w:i/>
-          <w:sz w:val="18"/>
+          <w:sz w:val="18"/>
+          <w:i/>
           <w:szCs w:val="18"/>
         </w:rPr>
         <w:fldChar w:fldCharType="end"/>
@@ -1804,15 +1879,7 @@
           <w:szCs w:val="18"/>
         </w:rPr>
         <w:tab/>
-        <w:t>Trigramme instructeur :</w:t>
-      </w:r>
-      <w:r>
-        <w:rPr>
-          <w:i/>
-          <w:sz w:val="18"/>
-          <w:szCs w:val="18"/>
-        </w:rPr>
-        <w:t xml:space="preserve"> </w:t>
+        <w:t xml:space="preserve">Trigramme instructeur : </w:t>
       </w:r>
       <w:r>
         <w:rPr>
@@ -1824,33 +1891,32 @@
       </w:r>
       <w:r>
         <w:rPr>
-          <w:i/>
-          <w:sz w:val="18"/>
-          <w:szCs w:val="18"/>
-        </w:rPr>
-        <w:instrText xml:space="preserve"> MERGEFIELD  Instr2  \* MERGEFORMAT </w:instrText>
-      </w:r>
-      <w:r>
-        <w:rPr>
-          <w:i/>
-          <w:sz w:val="18"/>
+          <w:sz w:val="18"/>
+          <w:i/>
+          <w:szCs w:val="18"/>
+        </w:rPr>
+        <w:instrText> MERGEFIELD Instr2 </w:instrText>
+      </w:r>
+      <w:r>
+        <w:rPr>
+          <w:sz w:val="18"/>
+          <w:i/>
           <w:szCs w:val="18"/>
         </w:rPr>
         <w:fldChar w:fldCharType="separate"/>
       </w:r>
       <w:r>
         <w:rPr>
-          <w:i/>
-          <w:noProof/>
-          <w:sz w:val="18"/>
+          <w:sz w:val="18"/>
+          <w:i/>
           <w:szCs w:val="18"/>
         </w:rPr>
         <w:t>«Instr2»</w:t>
       </w:r>
       <w:r>
         <w:rPr>
-          <w:i/>
-          <w:sz w:val="18"/>
+          <w:sz w:val="18"/>
+          <w:i/>
           <w:szCs w:val="18"/>
         </w:rPr>
         <w:fldChar w:fldCharType="end"/>
@@ -1862,40 +1928,7 @@
           <w:szCs w:val="18"/>
         </w:rPr>
         <w:tab/>
-      </w:r>
-      <w:proofErr w:type="spellStart"/>
-      <w:r>
-        <w:rPr>
-          <w:i/>
-          <w:sz w:val="18"/>
-          <w:szCs w:val="18"/>
-        </w:rPr>
-        <w:t>Immat</w:t>
-      </w:r>
-      <w:proofErr w:type="spellEnd"/>
-      <w:r>
-        <w:rPr>
-          <w:i/>
-          <w:sz w:val="18"/>
-          <w:szCs w:val="18"/>
-        </w:rPr>
-        <w:t>.</w:t>
-      </w:r>
-      <w:r>
-        <w:rPr>
-          <w:i/>
-          <w:sz w:val="18"/>
-          <w:szCs w:val="18"/>
-        </w:rPr>
-        <w:t xml:space="preserve"> Avion :</w:t>
-      </w:r>
-      <w:r>
-        <w:rPr>
-          <w:i/>
-          <w:sz w:val="18"/>
-          <w:szCs w:val="18"/>
-        </w:rPr>
-        <w:t xml:space="preserve"> </w:t>
+        <w:t xml:space="preserve">Immat. Avion : </w:t>
       </w:r>
       <w:r>
         <w:rPr>
@@ -1907,33 +1940,32 @@
       </w:r>
       <w:r>
         <w:rPr>
-          <w:i/>
-          <w:sz w:val="18"/>
-          <w:szCs w:val="18"/>
-        </w:rPr>
-        <w:instrText xml:space="preserve"> MERGEFIELD  Avion2  \* MERGEFORMAT </w:instrText>
-      </w:r>
-      <w:r>
-        <w:rPr>
-          <w:i/>
-          <w:sz w:val="18"/>
+          <w:sz w:val="18"/>
+          <w:i/>
+          <w:szCs w:val="18"/>
+        </w:rPr>
+        <w:instrText> MERGEFIELD Avion2 </w:instrText>
+      </w:r>
+      <w:r>
+        <w:rPr>
+          <w:sz w:val="18"/>
+          <w:i/>
           <w:szCs w:val="18"/>
         </w:rPr>
         <w:fldChar w:fldCharType="separate"/>
       </w:r>
       <w:r>
         <w:rPr>
-          <w:i/>
-          <w:noProof/>
-          <w:sz w:val="18"/>
+          <w:sz w:val="18"/>
+          <w:i/>
           <w:szCs w:val="18"/>
         </w:rPr>
         <w:t>«Avion2»</w:t>
       </w:r>
       <w:r>
         <w:rPr>
-          <w:i/>
-          <w:sz w:val="18"/>
+          <w:sz w:val="18"/>
+          <w:i/>
           <w:szCs w:val="18"/>
         </w:rPr>
         <w:fldChar w:fldCharType="end"/>
@@ -1941,38 +1973,49 @@
     </w:p>
     <w:p>
       <w:pPr>
+        <w:pStyle w:val="Normal"/>
         <w:pBdr>
-          <w:top w:val="single" w:sz="4" w:space="1" w:color="auto"/>
-          <w:left w:val="single" w:sz="4" w:space="4" w:color="auto"/>
-          <w:bottom w:val="single" w:sz="4" w:space="1" w:color="auto"/>
-          <w:right w:val="single" w:sz="4" w:space="4" w:color="auto"/>
+          <w:top w:val="single" w:sz="4" w:space="1" w:color="000000"/>
+          <w:left w:val="single" w:sz="4" w:space="4" w:color="000000"/>
+          <w:bottom w:val="single" w:sz="4" w:space="1" w:color="000000"/>
+          <w:right w:val="single" w:sz="4" w:space="4" w:color="000000"/>
         </w:pBdr>
         <w:shd w:val="clear" w:color="auto" w:fill="FFFFDF"/>
-        <w:ind w:left="0"/>
-        <w:rPr>
-          <w:b/>
-          <w:u w:val="single"/>
-        </w:rPr>
-      </w:pPr>
+        <w:ind w:left="0" w:hanging="0"/>
+        <w:rPr>
+          <w:b/>
+          <w:b/>
+          <w:u w:val="single"/>
+        </w:rPr>
+      </w:pPr>
+      <w:r>
+        <w:rPr>
+          <w:b/>
+          <w:u w:val="single"/>
+        </w:rPr>
+      </w:r>
     </w:p>
     <w:p>
       <w:pPr>
+        <w:pStyle w:val="Normal"/>
         <w:pBdr>
-          <w:top w:val="single" w:sz="4" w:space="1" w:color="auto"/>
-          <w:left w:val="single" w:sz="4" w:space="4" w:color="auto"/>
-          <w:bottom w:val="single" w:sz="4" w:space="1" w:color="auto"/>
-          <w:right w:val="single" w:sz="4" w:space="4" w:color="auto"/>
+          <w:top w:val="single" w:sz="4" w:space="1" w:color="000000"/>
+          <w:left w:val="single" w:sz="4" w:space="4" w:color="000000"/>
+          <w:bottom w:val="single" w:sz="4" w:space="1" w:color="000000"/>
+          <w:right w:val="single" w:sz="4" w:space="4" w:color="000000"/>
         </w:pBdr>
         <w:shd w:val="clear" w:color="auto" w:fill="FFFFDF"/>
         <w:tabs>
-          <w:tab w:val="left" w:pos="1560"/>
-          <w:tab w:val="left" w:pos="3119"/>
-          <w:tab w:val="left" w:pos="5387"/>
-          <w:tab w:val="left" w:pos="6946"/>
-          <w:tab w:val="left" w:pos="8505"/>
+          <w:tab w:val="clear" w:pos="709"/>
+          <w:tab w:val="left" w:pos="1560" w:leader="none"/>
+          <w:tab w:val="left" w:pos="3119" w:leader="none"/>
+          <w:tab w:val="left" w:pos="5387" w:leader="none"/>
+          <w:tab w:val="left" w:pos="6946" w:leader="none"/>
+          <w:tab w:val="left" w:pos="8505" w:leader="none"/>
         </w:tabs>
-        <w:ind w:left="0"/>
-        <w:rPr>
+        <w:ind w:left="0" w:hanging="0"/>
+        <w:rPr>
+          <w:i/>
           <w:i/>
           <w:sz w:val="18"/>
           <w:szCs w:val="18"/>
@@ -1996,33 +2039,32 @@
       </w:r>
       <w:r>
         <w:rPr>
-          <w:i/>
-          <w:sz w:val="18"/>
-          <w:szCs w:val="18"/>
-        </w:rPr>
-        <w:instrText xml:space="preserve"> MERGEFIELD  Date1  \* MERGEFORMAT </w:instrText>
-      </w:r>
-      <w:r>
-        <w:rPr>
-          <w:i/>
-          <w:sz w:val="18"/>
+          <w:sz w:val="18"/>
+          <w:i/>
+          <w:szCs w:val="18"/>
+        </w:rPr>
+        <w:instrText> MERGEFIELD Date1 </w:instrText>
+      </w:r>
+      <w:r>
+        <w:rPr>
+          <w:sz w:val="18"/>
+          <w:i/>
           <w:szCs w:val="18"/>
         </w:rPr>
         <w:fldChar w:fldCharType="separate"/>
       </w:r>
       <w:r>
         <w:rPr>
-          <w:i/>
-          <w:noProof/>
-          <w:sz w:val="18"/>
+          <w:sz w:val="18"/>
+          <w:i/>
           <w:szCs w:val="18"/>
         </w:rPr>
         <w:t>«Date1»</w:t>
       </w:r>
       <w:r>
         <w:rPr>
-          <w:i/>
-          <w:sz w:val="18"/>
+          <w:sz w:val="18"/>
+          <w:i/>
           <w:szCs w:val="18"/>
         </w:rPr>
         <w:fldChar w:fldCharType="end"/>
@@ -2046,33 +2088,32 @@
       </w:r>
       <w:r>
         <w:rPr>
-          <w:i/>
-          <w:sz w:val="18"/>
-          <w:szCs w:val="18"/>
-        </w:rPr>
-        <w:instrText xml:space="preserve"> MERGEFIELD  Heure1  \* MERGEFORMAT </w:instrText>
-      </w:r>
-      <w:r>
-        <w:rPr>
-          <w:i/>
-          <w:sz w:val="18"/>
+          <w:sz w:val="18"/>
+          <w:i/>
+          <w:szCs w:val="18"/>
+        </w:rPr>
+        <w:instrText> MERGEFIELD Heure1 </w:instrText>
+      </w:r>
+      <w:r>
+        <w:rPr>
+          <w:sz w:val="18"/>
+          <w:i/>
           <w:szCs w:val="18"/>
         </w:rPr>
         <w:fldChar w:fldCharType="separate"/>
       </w:r>
       <w:r>
         <w:rPr>
-          <w:i/>
-          <w:noProof/>
-          <w:sz w:val="18"/>
+          <w:sz w:val="18"/>
+          <w:i/>
           <w:szCs w:val="18"/>
         </w:rPr>
         <w:t>«Heure1»</w:t>
       </w:r>
       <w:r>
         <w:rPr>
-          <w:i/>
-          <w:sz w:val="18"/>
+          <w:sz w:val="18"/>
+          <w:i/>
           <w:szCs w:val="18"/>
         </w:rPr>
         <w:fldChar w:fldCharType="end"/>
@@ -2096,33 +2137,32 @@
       </w:r>
       <w:r>
         <w:rPr>
-          <w:i/>
-          <w:sz w:val="18"/>
-          <w:szCs w:val="18"/>
-        </w:rPr>
-        <w:instrText xml:space="preserve"> MERGEFIELD  Durée1  \* MERGEFORMAT </w:instrText>
-      </w:r>
-      <w:r>
-        <w:rPr>
-          <w:i/>
-          <w:sz w:val="18"/>
+          <w:sz w:val="18"/>
+          <w:i/>
+          <w:szCs w:val="18"/>
+        </w:rPr>
+        <w:instrText> MERGEFIELD Durée1 </w:instrText>
+      </w:r>
+      <w:r>
+        <w:rPr>
+          <w:sz w:val="18"/>
+          <w:i/>
           <w:szCs w:val="18"/>
         </w:rPr>
         <w:fldChar w:fldCharType="separate"/>
       </w:r>
       <w:r>
         <w:rPr>
-          <w:i/>
-          <w:noProof/>
-          <w:sz w:val="18"/>
+          <w:sz w:val="18"/>
+          <w:i/>
           <w:szCs w:val="18"/>
         </w:rPr>
         <w:t>«Durée1»</w:t>
       </w:r>
       <w:r>
         <w:rPr>
-          <w:i/>
-          <w:sz w:val="18"/>
+          <w:sz w:val="18"/>
+          <w:i/>
           <w:szCs w:val="18"/>
         </w:rPr>
         <w:fldChar w:fldCharType="end"/>
@@ -2146,33 +2186,32 @@
       </w:r>
       <w:r>
         <w:rPr>
-          <w:i/>
-          <w:sz w:val="18"/>
-          <w:szCs w:val="18"/>
-        </w:rPr>
-        <w:instrText xml:space="preserve"> MERGEFIELD  Date2  \* MERGEFORMAT </w:instrText>
-      </w:r>
-      <w:r>
-        <w:rPr>
-          <w:i/>
-          <w:sz w:val="18"/>
+          <w:sz w:val="18"/>
+          <w:i/>
+          <w:szCs w:val="18"/>
+        </w:rPr>
+        <w:instrText> MERGEFIELD Date2 </w:instrText>
+      </w:r>
+      <w:r>
+        <w:rPr>
+          <w:sz w:val="18"/>
+          <w:i/>
           <w:szCs w:val="18"/>
         </w:rPr>
         <w:fldChar w:fldCharType="separate"/>
       </w:r>
       <w:r>
         <w:rPr>
-          <w:i/>
-          <w:noProof/>
-          <w:sz w:val="18"/>
+          <w:sz w:val="18"/>
+          <w:i/>
           <w:szCs w:val="18"/>
         </w:rPr>
         <w:t>«Date2»</w:t>
       </w:r>
       <w:r>
         <w:rPr>
-          <w:i/>
-          <w:sz w:val="18"/>
+          <w:sz w:val="18"/>
+          <w:i/>
           <w:szCs w:val="18"/>
         </w:rPr>
         <w:fldChar w:fldCharType="end"/>
@@ -2196,33 +2235,32 @@
       </w:r>
       <w:r>
         <w:rPr>
-          <w:i/>
-          <w:sz w:val="18"/>
-          <w:szCs w:val="18"/>
-        </w:rPr>
-        <w:instrText xml:space="preserve"> MERGEFIELD  Heure2  \* MERGEFORMAT </w:instrText>
-      </w:r>
-      <w:r>
-        <w:rPr>
-          <w:i/>
-          <w:sz w:val="18"/>
+          <w:sz w:val="18"/>
+          <w:i/>
+          <w:szCs w:val="18"/>
+        </w:rPr>
+        <w:instrText> MERGEFIELD Heure2 </w:instrText>
+      </w:r>
+      <w:r>
+        <w:rPr>
+          <w:sz w:val="18"/>
+          <w:i/>
           <w:szCs w:val="18"/>
         </w:rPr>
         <w:fldChar w:fldCharType="separate"/>
       </w:r>
       <w:r>
         <w:rPr>
-          <w:i/>
-          <w:noProof/>
-          <w:sz w:val="18"/>
+          <w:sz w:val="18"/>
+          <w:i/>
           <w:szCs w:val="18"/>
         </w:rPr>
         <w:t>«Heure2»</w:t>
       </w:r>
       <w:r>
         <w:rPr>
-          <w:i/>
-          <w:sz w:val="18"/>
+          <w:sz w:val="18"/>
+          <w:i/>
           <w:szCs w:val="18"/>
         </w:rPr>
         <w:fldChar w:fldCharType="end"/>
@@ -2246,33 +2284,32 @@
       </w:r>
       <w:r>
         <w:rPr>
-          <w:i/>
-          <w:sz w:val="18"/>
-          <w:szCs w:val="18"/>
-        </w:rPr>
-        <w:instrText xml:space="preserve"> MERGEFIELD  Durée2  \* MERGEFORMAT </w:instrText>
-      </w:r>
-      <w:r>
-        <w:rPr>
-          <w:i/>
-          <w:sz w:val="18"/>
+          <w:sz w:val="18"/>
+          <w:i/>
+          <w:szCs w:val="18"/>
+        </w:rPr>
+        <w:instrText> MERGEFIELD Durée2 </w:instrText>
+      </w:r>
+      <w:r>
+        <w:rPr>
+          <w:sz w:val="18"/>
+          <w:i/>
           <w:szCs w:val="18"/>
         </w:rPr>
         <w:fldChar w:fldCharType="separate"/>
       </w:r>
       <w:r>
         <w:rPr>
-          <w:i/>
-          <w:noProof/>
-          <w:sz w:val="18"/>
+          <w:sz w:val="18"/>
+          <w:i/>
           <w:szCs w:val="18"/>
         </w:rPr>
         <w:t>«Durée2»</w:t>
       </w:r>
       <w:r>
         <w:rPr>
-          <w:i/>
-          <w:sz w:val="18"/>
+          <w:sz w:val="18"/>
+          <w:i/>
           <w:szCs w:val="18"/>
         </w:rPr>
         <w:fldChar w:fldCharType="end"/>
@@ -2280,89 +2317,57 @@
     </w:p>
     <w:p>
       <w:pPr>
+        <w:pStyle w:val="Normal"/>
         <w:pBdr>
-          <w:top w:val="single" w:sz="4" w:space="1" w:color="auto"/>
-          <w:left w:val="single" w:sz="4" w:space="4" w:color="auto"/>
-          <w:bottom w:val="single" w:sz="4" w:space="1" w:color="auto"/>
-          <w:right w:val="single" w:sz="4" w:space="4" w:color="auto"/>
+          <w:top w:val="single" w:sz="4" w:space="1" w:color="000000"/>
+          <w:left w:val="single" w:sz="4" w:space="4" w:color="000000"/>
+          <w:bottom w:val="single" w:sz="4" w:space="1" w:color="000000"/>
+          <w:right w:val="single" w:sz="4" w:space="4" w:color="000000"/>
         </w:pBdr>
         <w:shd w:val="clear" w:color="auto" w:fill="FFFFDF"/>
-        <w:ind w:left="0"/>
-        <w:rPr>
-          <w:b/>
-          <w:u w:val="single"/>
-        </w:rPr>
-      </w:pPr>
+        <w:ind w:left="0" w:hanging="0"/>
+        <w:rPr>
+          <w:b/>
+          <w:b/>
+          <w:u w:val="single"/>
+        </w:rPr>
+      </w:pPr>
+      <w:r>
+        <w:rPr/>
+      </w:r>
     </w:p>
     <w:sectPr>
-      <w:type w:val="continuous"/>
-      <w:pgSz w:w="12242" w:h="15842" w:code="1"/>
-      <w:pgMar w:top="249" w:right="851" w:bottom="567" w:left="1418" w:header="720" w:footer="720" w:gutter="0"/>
-      <w:cols w:space="708"/>
-      <w:titlePg/>
-      <w:docGrid w:linePitch="245"/>
+      <w:type w:val="nextPage"/>
+      <w:pgSz w:w="11906" w:h="16838"/>
+      <w:pgMar w:left="1418" w:right="851" w:header="0" w:top="249" w:footer="0" w:bottom="567" w:gutter="0"/>
+      <w:pgNumType w:fmt="decimal"/>
+      <w:formProt w:val="false"/>
+      <w:textDirection w:val="lrTb"/>
+      <w:docGrid w:type="default" w:linePitch="245" w:charSpace="0"/>
     </w:sectPr>
   </w:body>
 </w:document>
 </file>
 
-<file path=word/endnotes.xml><?xml version="1.0" encoding="utf-8"?>
-<w:endnotes xmlns:wpc="http://schemas.microsoft.com/office/word/2010/wordprocessingCanvas" xmlns:mc="http://schemas.openxmlformats.org/markup-compatibility/2006" xmlns:o="urn:schemas-microsoft-com:office:office" xmlns:r="http://schemas.openxmlformats.org/officeDocument/2006/relationships" xmlns:m="http://schemas.openxmlformats.org/officeDocument/2006/math" xmlns:v="urn:schemas-microsoft-com:vml" xmlns:wp14="http://schemas.microsoft.com/office/word/2010/wordprocessingDrawing" xmlns:wp="http://schemas.openxmlformats.org/drawingml/2006/wordprocessingDrawing" xmlns:w10="urn:schemas-microsoft-com:office:word" xmlns:w="http://schemas.openxmlformats.org/wordprocessingml/2006/main" xmlns:w14="http://schemas.microsoft.com/office/word/2010/wordml" xmlns:wpg="http://schemas.microsoft.com/office/word/2010/wordprocessingGroup" xmlns:wpi="http://schemas.microsoft.com/office/word/2010/wordprocessingInk" xmlns:wne="http://schemas.microsoft.com/office/word/2006/wordml" xmlns:wps="http://schemas.microsoft.com/office/word/2010/wordprocessingShape" mc:Ignorable="w14 wp14">
-  <w:endnote w:type="separator" w:id="-1">
-    <w:p>
-      <w:r>
-        <w:separator/>
-      </w:r>
-    </w:p>
-  </w:endnote>
-  <w:endnote w:type="continuationSeparator" w:id="0">
-    <w:p>
-      <w:r>
-        <w:continuationSeparator/>
-      </w:r>
-    </w:p>
-  </w:endnote>
-</w:endnotes>
-</file>
-
-<file path=word/footnotes.xml><?xml version="1.0" encoding="utf-8"?>
-<w:footnotes xmlns:wpc="http://schemas.microsoft.com/office/word/2010/wordprocessingCanvas" xmlns:mc="http://schemas.openxmlformats.org/markup-compatibility/2006" xmlns:o="urn:schemas-microsoft-com:office:office" xmlns:r="http://schemas.openxmlformats.org/officeDocument/2006/relationships" xmlns:m="http://schemas.openxmlformats.org/officeDocument/2006/math" xmlns:v="urn:schemas-microsoft-com:vml" xmlns:wp14="http://schemas.microsoft.com/office/word/2010/wordprocessingDrawing" xmlns:wp="http://schemas.openxmlformats.org/drawingml/2006/wordprocessingDrawing" xmlns:w10="urn:schemas-microsoft-com:office:word" xmlns:w="http://schemas.openxmlformats.org/wordprocessingml/2006/main" xmlns:w14="http://schemas.microsoft.com/office/word/2010/wordml" xmlns:wpg="http://schemas.microsoft.com/office/word/2010/wordprocessingGroup" xmlns:wpi="http://schemas.microsoft.com/office/word/2010/wordprocessingInk" xmlns:wne="http://schemas.microsoft.com/office/word/2006/wordml" xmlns:wps="http://schemas.microsoft.com/office/word/2010/wordprocessingShape" mc:Ignorable="w14 wp14">
-  <w:footnote w:type="separator" w:id="-1">
-    <w:p>
-      <w:r>
-        <w:separator/>
-      </w:r>
-    </w:p>
-  </w:footnote>
-  <w:footnote w:type="continuationSeparator" w:id="0">
-    <w:p>
-      <w:r>
-        <w:continuationSeparator/>
-      </w:r>
-    </w:p>
-  </w:footnote>
-</w:footnotes>
-</file>
-
 <file path=word/styles.xml><?xml version="1.0" encoding="utf-8"?>
-<w:styles xmlns:mc="http://schemas.openxmlformats.org/markup-compatibility/2006" xmlns:r="http://schemas.openxmlformats.org/officeDocument/2006/relationships" xmlns:w="http://schemas.openxmlformats.org/wordprocessingml/2006/main" xmlns:w14="http://schemas.microsoft.com/office/word/2010/wordml" mc:Ignorable="w14">
+<w:styles xmlns:w="http://schemas.openxmlformats.org/wordprocessingml/2006/main" xmlns:w14="http://schemas.microsoft.com/office/word/2010/wordml" xmlns:mc="http://schemas.openxmlformats.org/markup-compatibility/2006" mc:Ignorable="w14">
   <w:docDefaults>
     <w:rPrDefault>
       <w:rPr>
-        <w:rFonts w:ascii="Times New Roman" w:eastAsia="Times New Roman" w:hAnsi="Times New Roman" w:cs="Times New Roman"/>
+        <w:rFonts w:ascii="Times New Roman" w:hAnsi="Times New Roman" w:eastAsia="Times New Roman" w:cs="Times New Roman"/>
         <w:lang w:val="fr-FR" w:eastAsia="fr-FR" w:bidi="ar-SA"/>
       </w:rPr>
     </w:rPrDefault>
     <w:pPrDefault>
       <w:pPr>
-        <w:ind w:left="1701"/>
+        <w:suppressAutoHyphens w:val="true"/>
       </w:pPr>
     </w:pPrDefault>
   </w:docDefaults>
   <w:latentStyles w:defLockedState="0" w:defUIPriority="99" w:defSemiHidden="1" w:defUnhideWhenUsed="1" w:defQFormat="0" w:count="267">
-    <w:lsdException w:name="Normal" w:semiHidden="0" w:uiPriority="0" w:unhideWhenUsed="0" w:qFormat="1"/>
-    <w:lsdException w:name="heading 1" w:semiHidden="0" w:uiPriority="9" w:unhideWhenUsed="0" w:qFormat="1"/>
-    <w:lsdException w:name="heading 2" w:semiHidden="0" w:uiPriority="9" w:unhideWhenUsed="0" w:qFormat="1"/>
+    <w:lsdException w:name="Normal" w:uiPriority="0" w:semiHidden="0" w:unhideWhenUsed="0" w:qFormat="1"/>
+    <w:lsdException w:name="heading 1" w:uiPriority="9" w:semiHidden="0" w:unhideWhenUsed="0" w:qFormat="1"/>
+    <w:lsdException w:name="heading 2" w:uiPriority="9" w:semiHidden="0" w:unhideWhenUsed="0" w:qFormat="1"/>
     <w:lsdException w:name="heading 3" w:uiPriority="9" w:qFormat="1"/>
     <w:lsdException w:name="heading 4" w:uiPriority="9" w:qFormat="1"/>
     <w:lsdException w:name="heading 5" w:uiPriority="9" w:qFormat="1"/>
@@ -2380,141 +2385,152 @@
     <w:lsdException w:name="toc 8" w:uiPriority="39"/>
     <w:lsdException w:name="toc 9" w:uiPriority="39"/>
     <w:lsdException w:name="caption" w:uiPriority="35" w:qFormat="1"/>
-    <w:lsdException w:name="Title" w:semiHidden="0" w:uiPriority="10" w:unhideWhenUsed="0" w:qFormat="1"/>
+    <w:lsdException w:name="Title" w:uiPriority="10" w:semiHidden="0" w:unhideWhenUsed="0" w:qFormat="1"/>
     <w:lsdException w:name="Default Paragraph Font" w:uiPriority="1"/>
-    <w:lsdException w:name="Subtitle" w:semiHidden="0" w:uiPriority="11" w:unhideWhenUsed="0" w:qFormat="1"/>
-    <w:lsdException w:name="Strong" w:semiHidden="0" w:uiPriority="22" w:unhideWhenUsed="0" w:qFormat="1"/>
-    <w:lsdException w:name="Emphasis" w:semiHidden="0" w:uiPriority="20" w:unhideWhenUsed="0" w:qFormat="1"/>
-    <w:lsdException w:name="Table Grid" w:semiHidden="0" w:uiPriority="59" w:unhideWhenUsed="0"/>
+    <w:lsdException w:name="Subtitle" w:uiPriority="11" w:semiHidden="0" w:unhideWhenUsed="0" w:qFormat="1"/>
+    <w:lsdException w:name="Strong" w:uiPriority="22" w:semiHidden="0" w:unhideWhenUsed="0" w:qFormat="1"/>
+    <w:lsdException w:name="Emphasis" w:uiPriority="20" w:semiHidden="0" w:unhideWhenUsed="0" w:qFormat="1"/>
+    <w:lsdException w:name="Table Grid" w:uiPriority="59" w:semiHidden="0" w:unhideWhenUsed="0"/>
     <w:lsdException w:name="Placeholder Text" w:unhideWhenUsed="0"/>
-    <w:lsdException w:name="No Spacing" w:semiHidden="0" w:uiPriority="1" w:unhideWhenUsed="0" w:qFormat="1"/>
-    <w:lsdException w:name="Light Shading" w:semiHidden="0" w:uiPriority="60" w:unhideWhenUsed="0"/>
-    <w:lsdException w:name="Light List" w:semiHidden="0" w:uiPriority="61" w:unhideWhenUsed="0"/>
-    <w:lsdException w:name="Light Grid" w:semiHidden="0" w:uiPriority="62" w:unhideWhenUsed="0"/>
-    <w:lsdException w:name="Medium Shading 1" w:semiHidden="0" w:uiPriority="63" w:unhideWhenUsed="0"/>
-    <w:lsdException w:name="Medium Shading 2" w:semiHidden="0" w:uiPriority="64" w:unhideWhenUsed="0"/>
-    <w:lsdException w:name="Medium List 1" w:semiHidden="0" w:uiPriority="65" w:unhideWhenUsed="0"/>
-    <w:lsdException w:name="Medium List 2" w:semiHidden="0" w:uiPriority="66" w:unhideWhenUsed="0"/>
-    <w:lsdException w:name="Medium Grid 1" w:semiHidden="0" w:uiPriority="67" w:unhideWhenUsed="0"/>
-    <w:lsdException w:name="Medium Grid 2" w:semiHidden="0" w:uiPriority="68" w:unhideWhenUsed="0"/>
-    <w:lsdException w:name="Medium Grid 3" w:semiHidden="0" w:uiPriority="69" w:unhideWhenUsed="0"/>
-    <w:lsdException w:name="Dark List" w:semiHidden="0" w:uiPriority="70" w:unhideWhenUsed="0"/>
-    <w:lsdException w:name="Colorful Shading" w:semiHidden="0" w:uiPriority="71" w:unhideWhenUsed="0"/>
-    <w:lsdException w:name="Colorful List" w:semiHidden="0" w:uiPriority="72" w:unhideWhenUsed="0"/>
-    <w:lsdException w:name="Colorful Grid" w:semiHidden="0" w:uiPriority="73" w:unhideWhenUsed="0"/>
-    <w:lsdException w:name="Light Shading Accent 1" w:semiHidden="0" w:uiPriority="60" w:unhideWhenUsed="0"/>
-    <w:lsdException w:name="Light List Accent 1" w:semiHidden="0" w:uiPriority="61" w:unhideWhenUsed="0"/>
-    <w:lsdException w:name="Light Grid Accent 1" w:semiHidden="0" w:uiPriority="62" w:unhideWhenUsed="0"/>
-    <w:lsdException w:name="Medium Shading 1 Accent 1" w:semiHidden="0" w:uiPriority="63" w:unhideWhenUsed="0"/>
-    <w:lsdException w:name="Medium Shading 2 Accent 1" w:semiHidden="0" w:uiPriority="64" w:unhideWhenUsed="0"/>
-    <w:lsdException w:name="Medium List 1 Accent 1" w:semiHidden="0" w:uiPriority="65" w:unhideWhenUsed="0"/>
+    <w:lsdException w:name="No Spacing" w:uiPriority="1" w:semiHidden="0" w:unhideWhenUsed="0" w:qFormat="1"/>
+    <w:lsdException w:name="Light Shading" w:uiPriority="60" w:semiHidden="0" w:unhideWhenUsed="0"/>
+    <w:lsdException w:name="Light List" w:uiPriority="61" w:semiHidden="0" w:unhideWhenUsed="0"/>
+    <w:lsdException w:name="Light Grid" w:uiPriority="62" w:semiHidden="0" w:unhideWhenUsed="0"/>
+    <w:lsdException w:name="Medium Shading 1" w:uiPriority="63" w:semiHidden="0" w:unhideWhenUsed="0"/>
+    <w:lsdException w:name="Medium Shading 2" w:uiPriority="64" w:semiHidden="0" w:unhideWhenUsed="0"/>
+    <w:lsdException w:name="Medium List 1" w:uiPriority="65" w:semiHidden="0" w:unhideWhenUsed="0"/>
+    <w:lsdException w:name="Medium List 2" w:uiPriority="66" w:semiHidden="0" w:unhideWhenUsed="0"/>
+    <w:lsdException w:name="Medium Grid 1" w:uiPriority="67" w:semiHidden="0" w:unhideWhenUsed="0"/>
+    <w:lsdException w:name="Medium Grid 2" w:uiPriority="68" w:semiHidden="0" w:unhideWhenUsed="0"/>
+    <w:lsdException w:name="Medium Grid 3" w:uiPriority="69" w:semiHidden="0" w:unhideWhenUsed="0"/>
+    <w:lsdException w:name="Dark List" w:uiPriority="70" w:semiHidden="0" w:unhideWhenUsed="0"/>
+    <w:lsdException w:name="Colorful Shading" w:uiPriority="71" w:semiHidden="0" w:unhideWhenUsed="0"/>
+    <w:lsdException w:name="Colorful List" w:uiPriority="72" w:semiHidden="0" w:unhideWhenUsed="0"/>
+    <w:lsdException w:name="Colorful Grid" w:uiPriority="73" w:semiHidden="0" w:unhideWhenUsed="0"/>
+    <w:lsdException w:name="Light Shading Accent 1" w:uiPriority="60" w:semiHidden="0" w:unhideWhenUsed="0"/>
+    <w:lsdException w:name="Light List Accent 1" w:uiPriority="61" w:semiHidden="0" w:unhideWhenUsed="0"/>
+    <w:lsdException w:name="Light Grid Accent 1" w:uiPriority="62" w:semiHidden="0" w:unhideWhenUsed="0"/>
+    <w:lsdException w:name="Medium Shading 1 Accent 1" w:uiPriority="63" w:semiHidden="0" w:unhideWhenUsed="0"/>
+    <w:lsdException w:name="Medium Shading 2 Accent 1" w:uiPriority="64" w:semiHidden="0" w:unhideWhenUsed="0"/>
+    <w:lsdException w:name="Medium List 1 Accent 1" w:uiPriority="65" w:semiHidden="0" w:unhideWhenUsed="0"/>
     <w:lsdException w:name="Revision" w:unhideWhenUsed="0"/>
-    <w:lsdException w:name="List Paragraph" w:semiHidden="0" w:uiPriority="34" w:unhideWhenUsed="0" w:qFormat="1"/>
-    <w:lsdException w:name="Quote" w:semiHidden="0" w:uiPriority="29" w:unhideWhenUsed="0" w:qFormat="1"/>
-    <w:lsdException w:name="Intense Quote" w:semiHidden="0" w:uiPriority="30" w:unhideWhenUsed="0" w:qFormat="1"/>
-    <w:lsdException w:name="Medium List 2 Accent 1" w:semiHidden="0" w:uiPriority="66" w:unhideWhenUsed="0"/>
-    <w:lsdException w:name="Medium Grid 1 Accent 1" w:semiHidden="0" w:uiPriority="67" w:unhideWhenUsed="0"/>
-    <w:lsdException w:name="Medium Grid 2 Accent 1" w:semiHidden="0" w:uiPriority="68" w:unhideWhenUsed="0"/>
-    <w:lsdException w:name="Medium Grid 3 Accent 1" w:semiHidden="0" w:uiPriority="69" w:unhideWhenUsed="0"/>
-    <w:lsdException w:name="Dark List Accent 1" w:semiHidden="0" w:uiPriority="70" w:unhideWhenUsed="0"/>
-    <w:lsdException w:name="Colorful Shading Accent 1" w:semiHidden="0" w:uiPriority="71" w:unhideWhenUsed="0"/>
-    <w:lsdException w:name="Colorful List Accent 1" w:semiHidden="0" w:uiPriority="72" w:unhideWhenUsed="0"/>
-    <w:lsdException w:name="Colorful Grid Accent 1" w:semiHidden="0" w:uiPriority="73" w:unhideWhenUsed="0"/>
-    <w:lsdException w:name="Light Shading Accent 2" w:semiHidden="0" w:uiPriority="60" w:unhideWhenUsed="0"/>
-    <w:lsdException w:name="Light List Accent 2" w:semiHidden="0" w:uiPriority="61" w:unhideWhenUsed="0"/>
-    <w:lsdException w:name="Light Grid Accent 2" w:semiHidden="0" w:uiPriority="62" w:unhideWhenUsed="0"/>
-    <w:lsdException w:name="Medium Shading 1 Accent 2" w:semiHidden="0" w:uiPriority="63" w:unhideWhenUsed="0"/>
-    <w:lsdException w:name="Medium Shading 2 Accent 2" w:semiHidden="0" w:uiPriority="64" w:unhideWhenUsed="0"/>
-    <w:lsdException w:name="Medium List 1 Accent 2" w:semiHidden="0" w:uiPriority="65" w:unhideWhenUsed="0"/>
-    <w:lsdException w:name="Medium List 2 Accent 2" w:semiHidden="0" w:uiPriority="66" w:unhideWhenUsed="0"/>
-    <w:lsdException w:name="Medium Grid 1 Accent 2" w:semiHidden="0" w:uiPriority="67" w:unhideWhenUsed="0"/>
-    <w:lsdException w:name="Medium Grid 2 Accent 2" w:semiHidden="0" w:uiPriority="68" w:unhideWhenUsed="0"/>
-    <w:lsdException w:name="Medium Grid 3 Accent 2" w:semiHidden="0" w:uiPriority="69" w:unhideWhenUsed="0"/>
-    <w:lsdException w:name="Dark List Accent 2" w:semiHidden="0" w:uiPriority="70" w:unhideWhenUsed="0"/>
-    <w:lsdException w:name="Colorful Shading Accent 2" w:semiHidden="0" w:uiPriority="71" w:unhideWhenUsed="0"/>
-    <w:lsdException w:name="Colorful List Accent 2" w:semiHidden="0" w:uiPriority="72" w:unhideWhenUsed="0"/>
-    <w:lsdException w:name="Colorful Grid Accent 2" w:semiHidden="0" w:uiPriority="73" w:unhideWhenUsed="0"/>
-    <w:lsdException w:name="Light Shading Accent 3" w:semiHidden="0" w:uiPriority="60" w:unhideWhenUsed="0"/>
-    <w:lsdException w:name="Light List Accent 3" w:semiHidden="0" w:uiPriority="61" w:unhideWhenUsed="0"/>
-    <w:lsdException w:name="Light Grid Accent 3" w:semiHidden="0" w:uiPriority="62" w:unhideWhenUsed="0"/>
-    <w:lsdException w:name="Medium Shading 1 Accent 3" w:semiHidden="0" w:uiPriority="63" w:unhideWhenUsed="0"/>
-    <w:lsdException w:name="Medium Shading 2 Accent 3" w:semiHidden="0" w:uiPriority="64" w:unhideWhenUsed="0"/>
-    <w:lsdException w:name="Medium List 1 Accent 3" w:semiHidden="0" w:uiPriority="65" w:unhideWhenUsed="0"/>
-    <w:lsdException w:name="Medium List 2 Accent 3" w:semiHidden="0" w:uiPriority="66" w:unhideWhenUsed="0"/>
-    <w:lsdException w:name="Medium Grid 1 Accent 3" w:semiHidden="0" w:uiPriority="67" w:unhideWhenUsed="0"/>
-    <w:lsdException w:name="Medium Grid 2 Accent 3" w:semiHidden="0" w:uiPriority="68" w:unhideWhenUsed="0"/>
-    <w:lsdException w:name="Medium Grid 3 Accent 3" w:semiHidden="0" w:uiPriority="69" w:unhideWhenUsed="0"/>
-    <w:lsdException w:name="Dark List Accent 3" w:semiHidden="0" w:uiPriority="70" w:unhideWhenUsed="0"/>
-    <w:lsdException w:name="Colorful Shading Accent 3" w:semiHidden="0" w:uiPriority="71" w:unhideWhenUsed="0"/>
-    <w:lsdException w:name="Colorful List Accent 3" w:semiHidden="0" w:uiPriority="72" w:unhideWhenUsed="0"/>
-    <w:lsdException w:name="Colorful Grid Accent 3" w:semiHidden="0" w:uiPriority="73" w:unhideWhenUsed="0"/>
-    <w:lsdException w:name="Light Shading Accent 4" w:semiHidden="0" w:uiPriority="60" w:unhideWhenUsed="0"/>
-    <w:lsdException w:name="Light List Accent 4" w:semiHidden="0" w:uiPriority="61" w:unhideWhenUsed="0"/>
-    <w:lsdException w:name="Light Grid Accent 4" w:semiHidden="0" w:uiPriority="62" w:unhideWhenUsed="0"/>
-    <w:lsdException w:name="Medium Shading 1 Accent 4" w:semiHidden="0" w:uiPriority="63" w:unhideWhenUsed="0"/>
-    <w:lsdException w:name="Medium Shading 2 Accent 4" w:semiHidden="0" w:uiPriority="64" w:unhideWhenUsed="0"/>
-    <w:lsdException w:name="Medium List 1 Accent 4" w:semiHidden="0" w:uiPriority="65" w:unhideWhenUsed="0"/>
-    <w:lsdException w:name="Medium List 2 Accent 4" w:semiHidden="0" w:uiPriority="66" w:unhideWhenUsed="0"/>
-    <w:lsdException w:name="Medium Grid 1 Accent 4" w:semiHidden="0" w:uiPriority="67" w:unhideWhenUsed="0"/>
-    <w:lsdException w:name="Medium Grid 2 Accent 4" w:semiHidden="0" w:uiPriority="68" w:unhideWhenUsed="0"/>
-    <w:lsdException w:name="Medium Grid 3 Accent 4" w:semiHidden="0" w:uiPriority="69" w:unhideWhenUsed="0"/>
-    <w:lsdException w:name="Dark List Accent 4" w:semiHidden="0" w:uiPriority="70" w:unhideWhenUsed="0"/>
-    <w:lsdException w:name="Colorful Shading Accent 4" w:semiHidden="0" w:uiPriority="71" w:unhideWhenUsed="0"/>
-    <w:lsdException w:name="Colorful List Accent 4" w:semiHidden="0" w:uiPriority="72" w:unhideWhenUsed="0"/>
-    <w:lsdException w:name="Colorful Grid Accent 4" w:semiHidden="0" w:uiPriority="73" w:unhideWhenUsed="0"/>
-    <w:lsdException w:name="Light Shading Accent 5" w:semiHidden="0" w:uiPriority="60" w:unhideWhenUsed="0"/>
-    <w:lsdException w:name="Light List Accent 5" w:semiHidden="0" w:uiPriority="61" w:unhideWhenUsed="0"/>
-    <w:lsdException w:name="Light Grid Accent 5" w:semiHidden="0" w:uiPriority="62" w:unhideWhenUsed="0"/>
-    <w:lsdException w:name="Medium Shading 1 Accent 5" w:semiHidden="0" w:uiPriority="63" w:unhideWhenUsed="0"/>
-    <w:lsdException w:name="Medium Shading 2 Accent 5" w:semiHidden="0" w:uiPriority="64" w:unhideWhenUsed="0"/>
-    <w:lsdException w:name="Medium List 1 Accent 5" w:semiHidden="0" w:uiPriority="65" w:unhideWhenUsed="0"/>
-    <w:lsdException w:name="Medium List 2 Accent 5" w:semiHidden="0" w:uiPriority="66" w:unhideWhenUsed="0"/>
-    <w:lsdException w:name="Medium Grid 1 Accent 5" w:semiHidden="0" w:uiPriority="67" w:unhideWhenUsed="0"/>
-    <w:lsdException w:name="Medium Grid 2 Accent 5" w:semiHidden="0" w:uiPriority="68" w:unhideWhenUsed="0"/>
-    <w:lsdException w:name="Medium Grid 3 Accent 5" w:semiHidden="0" w:uiPriority="69" w:unhideWhenUsed="0"/>
-    <w:lsdException w:name="Dark List Accent 5" w:semiHidden="0" w:uiPriority="70" w:unhideWhenUsed="0"/>
-    <w:lsdException w:name="Colorful Shading Accent 5" w:semiHidden="0" w:uiPriority="71" w:unhideWhenUsed="0"/>
-    <w:lsdException w:name="Colorful List Accent 5" w:semiHidden="0" w:uiPriority="72" w:unhideWhenUsed="0"/>
-    <w:lsdException w:name="Colorful Grid Accent 5" w:semiHidden="0" w:uiPriority="73" w:unhideWhenUsed="0"/>
-    <w:lsdException w:name="Light Shading Accent 6" w:semiHidden="0" w:uiPriority="60" w:unhideWhenUsed="0"/>
-    <w:lsdException w:name="Light List Accent 6" w:semiHidden="0" w:uiPriority="61" w:unhideWhenUsed="0"/>
-    <w:lsdException w:name="Light Grid Accent 6" w:semiHidden="0" w:uiPriority="62" w:unhideWhenUsed="0"/>
-    <w:lsdException w:name="Medium Shading 1 Accent 6" w:semiHidden="0" w:uiPriority="63" w:unhideWhenUsed="0"/>
-    <w:lsdException w:name="Medium Shading 2 Accent 6" w:semiHidden="0" w:uiPriority="64" w:unhideWhenUsed="0"/>
-    <w:lsdException w:name="Medium List 1 Accent 6" w:semiHidden="0" w:uiPriority="65" w:unhideWhenUsed="0"/>
-    <w:lsdException w:name="Medium List 2 Accent 6" w:semiHidden="0" w:uiPriority="66" w:unhideWhenUsed="0"/>
-    <w:lsdException w:name="Medium Grid 1 Accent 6" w:semiHidden="0" w:uiPriority="67" w:unhideWhenUsed="0"/>
-    <w:lsdException w:name="Medium Grid 2 Accent 6" w:semiHidden="0" w:uiPriority="68" w:unhideWhenUsed="0"/>
-    <w:lsdException w:name="Medium Grid 3 Accent 6" w:semiHidden="0" w:uiPriority="69" w:unhideWhenUsed="0"/>
-    <w:lsdException w:name="Dark List Accent 6" w:semiHidden="0" w:uiPriority="70" w:unhideWhenUsed="0"/>
-    <w:lsdException w:name="Colorful Shading Accent 6" w:semiHidden="0" w:uiPriority="71" w:unhideWhenUsed="0"/>
-    <w:lsdException w:name="Colorful List Accent 6" w:semiHidden="0" w:uiPriority="72" w:unhideWhenUsed="0"/>
-    <w:lsdException w:name="Colorful Grid Accent 6" w:semiHidden="0" w:uiPriority="73" w:unhideWhenUsed="0"/>
-    <w:lsdException w:name="Subtle Emphasis" w:semiHidden="0" w:uiPriority="19" w:unhideWhenUsed="0" w:qFormat="1"/>
-    <w:lsdException w:name="Intense Emphasis" w:semiHidden="0" w:uiPriority="21" w:unhideWhenUsed="0" w:qFormat="1"/>
-    <w:lsdException w:name="Subtle Reference" w:semiHidden="0" w:uiPriority="31" w:unhideWhenUsed="0" w:qFormat="1"/>
-    <w:lsdException w:name="Intense Reference" w:semiHidden="0" w:uiPriority="32" w:unhideWhenUsed="0" w:qFormat="1"/>
-    <w:lsdException w:name="Book Title" w:semiHidden="0" w:uiPriority="33" w:unhideWhenUsed="0" w:qFormat="1"/>
+    <w:lsdException w:name="List Paragraph" w:uiPriority="34" w:semiHidden="0" w:unhideWhenUsed="0" w:qFormat="1"/>
+    <w:lsdException w:name="Quote" w:uiPriority="29" w:semiHidden="0" w:unhideWhenUsed="0" w:qFormat="1"/>
+    <w:lsdException w:name="Intense Quote" w:uiPriority="30" w:semiHidden="0" w:unhideWhenUsed="0" w:qFormat="1"/>
+    <w:lsdException w:name="Medium List 2 Accent 1" w:uiPriority="66" w:semiHidden="0" w:unhideWhenUsed="0"/>
+    <w:lsdException w:name="Medium Grid 1 Accent 1" w:uiPriority="67" w:semiHidden="0" w:unhideWhenUsed="0"/>
+    <w:lsdException w:name="Medium Grid 2 Accent 1" w:uiPriority="68" w:semiHidden="0" w:unhideWhenUsed="0"/>
+    <w:lsdException w:name="Medium Grid 3 Accent 1" w:uiPriority="69" w:semiHidden="0" w:unhideWhenUsed="0"/>
+    <w:lsdException w:name="Dark List Accent 1" w:uiPriority="70" w:semiHidden="0" w:unhideWhenUsed="0"/>
+    <w:lsdException w:name="Colorful Shading Accent 1" w:uiPriority="71" w:semiHidden="0" w:unhideWhenUsed="0"/>
+    <w:lsdException w:name="Colorful List Accent 1" w:uiPriority="72" w:semiHidden="0" w:unhideWhenUsed="0"/>
+    <w:lsdException w:name="Colorful Grid Accent 1" w:uiPriority="73" w:semiHidden="0" w:unhideWhenUsed="0"/>
+    <w:lsdException w:name="Light Shading Accent 2" w:uiPriority="60" w:semiHidden="0" w:unhideWhenUsed="0"/>
+    <w:lsdException w:name="Light List Accent 2" w:uiPriority="61" w:semiHidden="0" w:unhideWhenUsed="0"/>
+    <w:lsdException w:name="Light Grid Accent 2" w:uiPriority="62" w:semiHidden="0" w:unhideWhenUsed="0"/>
+    <w:lsdException w:name="Medium Shading 1 Accent 2" w:uiPriority="63" w:semiHidden="0" w:unhideWhenUsed="0"/>
+    <w:lsdException w:name="Medium Shading 2 Accent 2" w:uiPriority="64" w:semiHidden="0" w:unhideWhenUsed="0"/>
+    <w:lsdException w:name="Medium List 1 Accent 2" w:uiPriority="65" w:semiHidden="0" w:unhideWhenUsed="0"/>
+    <w:lsdException w:name="Medium List 2 Accent 2" w:uiPriority="66" w:semiHidden="0" w:unhideWhenUsed="0"/>
+    <w:lsdException w:name="Medium Grid 1 Accent 2" w:uiPriority="67" w:semiHidden="0" w:unhideWhenUsed="0"/>
+    <w:lsdException w:name="Medium Grid 2 Accent 2" w:uiPriority="68" w:semiHidden="0" w:unhideWhenUsed="0"/>
+    <w:lsdException w:name="Medium Grid 3 Accent 2" w:uiPriority="69" w:semiHidden="0" w:unhideWhenUsed="0"/>
+    <w:lsdException w:name="Dark List Accent 2" w:uiPriority="70" w:semiHidden="0" w:unhideWhenUsed="0"/>
+    <w:lsdException w:name="Colorful Shading Accent 2" w:uiPriority="71" w:semiHidden="0" w:unhideWhenUsed="0"/>
+    <w:lsdException w:name="Colorful List Accent 2" w:uiPriority="72" w:semiHidden="0" w:unhideWhenUsed="0"/>
+    <w:lsdException w:name="Colorful Grid Accent 2" w:uiPriority="73" w:semiHidden="0" w:unhideWhenUsed="0"/>
+    <w:lsdException w:name="Light Shading Accent 3" w:uiPriority="60" w:semiHidden="0" w:unhideWhenUsed="0"/>
+    <w:lsdException w:name="Light List Accent 3" w:uiPriority="61" w:semiHidden="0" w:unhideWhenUsed="0"/>
+    <w:lsdException w:name="Light Grid Accent 3" w:uiPriority="62" w:semiHidden="0" w:unhideWhenUsed="0"/>
+    <w:lsdException w:name="Medium Shading 1 Accent 3" w:uiPriority="63" w:semiHidden="0" w:unhideWhenUsed="0"/>
+    <w:lsdException w:name="Medium Shading 2 Accent 3" w:uiPriority="64" w:semiHidden="0" w:unhideWhenUsed="0"/>
+    <w:lsdException w:name="Medium List 1 Accent 3" w:uiPriority="65" w:semiHidden="0" w:unhideWhenUsed="0"/>
+    <w:lsdException w:name="Medium List 2 Accent 3" w:uiPriority="66" w:semiHidden="0" w:unhideWhenUsed="0"/>
+    <w:lsdException w:name="Medium Grid 1 Accent 3" w:uiPriority="67" w:semiHidden="0" w:unhideWhenUsed="0"/>
+    <w:lsdException w:name="Medium Grid 2 Accent 3" w:uiPriority="68" w:semiHidden="0" w:unhideWhenUsed="0"/>
+    <w:lsdException w:name="Medium Grid 3 Accent 3" w:uiPriority="69" w:semiHidden="0" w:unhideWhenUsed="0"/>
+    <w:lsdException w:name="Dark List Accent 3" w:uiPriority="70" w:semiHidden="0" w:unhideWhenUsed="0"/>
+    <w:lsdException w:name="Colorful Shading Accent 3" w:uiPriority="71" w:semiHidden="0" w:unhideWhenUsed="0"/>
+    <w:lsdException w:name="Colorful List Accent 3" w:uiPriority="72" w:semiHidden="0" w:unhideWhenUsed="0"/>
+    <w:lsdException w:name="Colorful Grid Accent 3" w:uiPriority="73" w:semiHidden="0" w:unhideWhenUsed="0"/>
+    <w:lsdException w:name="Light Shading Accent 4" w:uiPriority="60" w:semiHidden="0" w:unhideWhenUsed="0"/>
+    <w:lsdException w:name="Light List Accent 4" w:uiPriority="61" w:semiHidden="0" w:unhideWhenUsed="0"/>
+    <w:lsdException w:name="Light Grid Accent 4" w:uiPriority="62" w:semiHidden="0" w:unhideWhenUsed="0"/>
+    <w:lsdException w:name="Medium Shading 1 Accent 4" w:uiPriority="63" w:semiHidden="0" w:unhideWhenUsed="0"/>
+    <w:lsdException w:name="Medium Shading 2 Accent 4" w:uiPriority="64" w:semiHidden="0" w:unhideWhenUsed="0"/>
+    <w:lsdException w:name="Medium List 1 Accent 4" w:uiPriority="65" w:semiHidden="0" w:unhideWhenUsed="0"/>
+    <w:lsdException w:name="Medium List 2 Accent 4" w:uiPriority="66" w:semiHidden="0" w:unhideWhenUsed="0"/>
+    <w:lsdException w:name="Medium Grid 1 Accent 4" w:uiPriority="67" w:semiHidden="0" w:unhideWhenUsed="0"/>
+    <w:lsdException w:name="Medium Grid 2 Accent 4" w:uiPriority="68" w:semiHidden="0" w:unhideWhenUsed="0"/>
+    <w:lsdException w:name="Medium Grid 3 Accent 4" w:uiPriority="69" w:semiHidden="0" w:unhideWhenUsed="0"/>
+    <w:lsdException w:name="Dark List Accent 4" w:uiPriority="70" w:semiHidden="0" w:unhideWhenUsed="0"/>
+    <w:lsdException w:name="Colorful Shading Accent 4" w:uiPriority="71" w:semiHidden="0" w:unhideWhenUsed="0"/>
+    <w:lsdException w:name="Colorful List Accent 4" w:uiPriority="72" w:semiHidden="0" w:unhideWhenUsed="0"/>
+    <w:lsdException w:name="Colorful Grid Accent 4" w:uiPriority="73" w:semiHidden="0" w:unhideWhenUsed="0"/>
+    <w:lsdException w:name="Light Shading Accent 5" w:uiPriority="60" w:semiHidden="0" w:unhideWhenUsed="0"/>
+    <w:lsdException w:name="Light List Accent 5" w:uiPriority="61" w:semiHidden="0" w:unhideWhenUsed="0"/>
+    <w:lsdException w:name="Light Grid Accent 5" w:uiPriority="62" w:semiHidden="0" w:unhideWhenUsed="0"/>
+    <w:lsdException w:name="Medium Shading 1 Accent 5" w:uiPriority="63" w:semiHidden="0" w:unhideWhenUsed="0"/>
+    <w:lsdException w:name="Medium Shading 2 Accent 5" w:uiPriority="64" w:semiHidden="0" w:unhideWhenUsed="0"/>
+    <w:lsdException w:name="Medium List 1 Accent 5" w:uiPriority="65" w:semiHidden="0" w:unhideWhenUsed="0"/>
+    <w:lsdException w:name="Medium List 2 Accent 5" w:uiPriority="66" w:semiHidden="0" w:unhideWhenUsed="0"/>
+    <w:lsdException w:name="Medium Grid 1 Accent 5" w:uiPriority="67" w:semiHidden="0" w:unhideWhenUsed="0"/>
+    <w:lsdException w:name="Medium Grid 2 Accent 5" w:uiPriority="68" w:semiHidden="0" w:unhideWhenUsed="0"/>
+    <w:lsdException w:name="Medium Grid 3 Accent 5" w:uiPriority="69" w:semiHidden="0" w:unhideWhenUsed="0"/>
+    <w:lsdException w:name="Dark List Accent 5" w:uiPriority="70" w:semiHidden="0" w:unhideWhenUsed="0"/>
+    <w:lsdException w:name="Colorful Shading Accent 5" w:uiPriority="71" w:semiHidden="0" w:unhideWhenUsed="0"/>
+    <w:lsdException w:name="Colorful List Accent 5" w:uiPriority="72" w:semiHidden="0" w:unhideWhenUsed="0"/>
+    <w:lsdException w:name="Colorful Grid Accent 5" w:uiPriority="73" w:semiHidden="0" w:unhideWhenUsed="0"/>
+    <w:lsdException w:name="Light Shading Accent 6" w:uiPriority="60" w:semiHidden="0" w:unhideWhenUsed="0"/>
+    <w:lsdException w:name="Light List Accent 6" w:uiPriority="61" w:semiHidden="0" w:unhideWhenUsed="0"/>
+    <w:lsdException w:name="Light Grid Accent 6" w:uiPriority="62" w:semiHidden="0" w:unhideWhenUsed="0"/>
+    <w:lsdException w:name="Medium Shading 1 Accent 6" w:uiPriority="63" w:semiHidden="0" w:unhideWhenUsed="0"/>
+    <w:lsdException w:name="Medium Shading 2 Accent 6" w:uiPriority="64" w:semiHidden="0" w:unhideWhenUsed="0"/>
+    <w:lsdException w:name="Medium List 1 Accent 6" w:uiPriority="65" w:semiHidden="0" w:unhideWhenUsed="0"/>
+    <w:lsdException w:name="Medium List 2 Accent 6" w:uiPriority="66" w:semiHidden="0" w:unhideWhenUsed="0"/>
+    <w:lsdException w:name="Medium Grid 1 Accent 6" w:uiPriority="67" w:semiHidden="0" w:unhideWhenUsed="0"/>
+    <w:lsdException w:name="Medium Grid 2 Accent 6" w:uiPriority="68" w:semiHidden="0" w:unhideWhenUsed="0"/>
+    <w:lsdException w:name="Medium Grid 3 Accent 6" w:uiPriority="69" w:semiHidden="0" w:unhideWhenUsed="0"/>
+    <w:lsdException w:name="Dark List Accent 6" w:uiPriority="70" w:semiHidden="0" w:unhideWhenUsed="0"/>
+    <w:lsdException w:name="Colorful Shading Accent 6" w:uiPriority="71" w:semiHidden="0" w:unhideWhenUsed="0"/>
+    <w:lsdException w:name="Colorful List Accent 6" w:uiPriority="72" w:semiHidden="0" w:unhideWhenUsed="0"/>
+    <w:lsdException w:name="Colorful Grid Accent 6" w:uiPriority="73" w:semiHidden="0" w:unhideWhenUsed="0"/>
+    <w:lsdException w:name="Subtle Emphasis" w:uiPriority="19" w:semiHidden="0" w:unhideWhenUsed="0" w:qFormat="1"/>
+    <w:lsdException w:name="Intense Emphasis" w:uiPriority="21" w:semiHidden="0" w:unhideWhenUsed="0" w:qFormat="1"/>
+    <w:lsdException w:name="Subtle Reference" w:uiPriority="31" w:semiHidden="0" w:unhideWhenUsed="0" w:qFormat="1"/>
+    <w:lsdException w:name="Intense Reference" w:uiPriority="32" w:semiHidden="0" w:unhideWhenUsed="0" w:qFormat="1"/>
+    <w:lsdException w:name="Book Title" w:uiPriority="33" w:semiHidden="0" w:unhideWhenUsed="0" w:qFormat="1"/>
     <w:lsdException w:name="Bibliography" w:uiPriority="37"/>
     <w:lsdException w:name="TOC Heading" w:uiPriority="39" w:qFormat="1"/>
   </w:latentStyles>
-  <w:style w:type="paragraph" w:default="1" w:styleId="Normal">
+  <w:style w:type="paragraph" w:styleId="Normal" w:default="1">
     <w:name w:val="Normal"/>
     <w:qFormat/>
-    <w:rsid w:val="005B1497"/>
+    <w:rsid w:val="005b1497"/>
+    <w:pPr>
+      <w:widowControl/>
+      <w:bidi w:val="0"/>
+      <w:spacing w:before="0" w:after="0"/>
+      <w:ind w:left="1701" w:hanging="0"/>
+      <w:jc w:val="left"/>
+    </w:pPr>
     <w:rPr>
+      <w:rFonts w:ascii="Times New Roman" w:hAnsi="Times New Roman" w:eastAsia="Times New Roman" w:cs="Times New Roman"/>
+      <w:color w:val="auto"/>
+      <w:kern w:val="0"/>
       <w:sz w:val="24"/>
       <w:szCs w:val="24"/>
+      <w:lang w:val="fr-FR" w:eastAsia="fr-FR" w:bidi="ar-SA"/>
     </w:rPr>
   </w:style>
   <w:style w:type="paragraph" w:styleId="Titre1">
-    <w:name w:val="heading 1"/>
+    <w:name w:val="Heading 1"/>
     <w:basedOn w:val="Normal"/>
     <w:next w:val="Normal"/>
     <w:qFormat/>
-    <w:rsid w:val="005B1497"/>
+    <w:rsid w:val="005b1497"/>
     <w:pPr>
-      <w:keepNext/>
+      <w:keepNext w:val="true"/>
       <w:jc w:val="center"/>
       <w:outlineLvl w:val="0"/>
     </w:pPr>
@@ -2523,13 +2539,13 @@
     </w:rPr>
   </w:style>
   <w:style w:type="paragraph" w:styleId="Titre2">
-    <w:name w:val="heading 2"/>
+    <w:name w:val="Heading 2"/>
     <w:basedOn w:val="Normal"/>
     <w:next w:val="Normal"/>
     <w:qFormat/>
-    <w:rsid w:val="005B1497"/>
+    <w:rsid w:val="005b1497"/>
     <w:pPr>
-      <w:keepNext/>
+      <w:keepNext w:val="true"/>
       <w:outlineLvl w:val="1"/>
     </w:pPr>
     <w:rPr>
@@ -2538,11 +2554,175 @@
       <w:u w:val="single"/>
     </w:rPr>
   </w:style>
-  <w:style w:type="character" w:default="1" w:styleId="Policepardfaut">
+  <w:style w:type="character" w:styleId="DefaultParagraphFont" w:default="1">
     <w:name w:val="Default Paragraph Font"/>
     <w:uiPriority w:val="1"/>
     <w:semiHidden/>
     <w:unhideWhenUsed/>
+    <w:qFormat/>
+    <w:rPr/>
+  </w:style>
+  <w:style w:type="character" w:styleId="EntteCar" w:customStyle="1">
+    <w:name w:val="En-tête Car"/>
+    <w:basedOn w:val="DefaultParagraphFont"/>
+    <w:link w:val="En-tte"/>
+    <w:uiPriority w:val="99"/>
+    <w:semiHidden/>
+    <w:qFormat/>
+    <w:rsid w:val="00d21a4a"/>
+    <w:rPr>
+      <w:sz w:val="24"/>
+      <w:szCs w:val="24"/>
+    </w:rPr>
+  </w:style>
+  <w:style w:type="character" w:styleId="PieddepageCar" w:customStyle="1">
+    <w:name w:val="Pied de page Car"/>
+    <w:basedOn w:val="DefaultParagraphFont"/>
+    <w:link w:val="Pieddepage"/>
+    <w:uiPriority w:val="99"/>
+    <w:semiHidden/>
+    <w:qFormat/>
+    <w:rsid w:val="00d21a4a"/>
+    <w:rPr>
+      <w:sz w:val="24"/>
+      <w:szCs w:val="24"/>
+    </w:rPr>
+  </w:style>
+  <w:style w:type="character" w:styleId="TextedebullesCar" w:customStyle="1">
+    <w:name w:val="Texte de bulles Car"/>
+    <w:basedOn w:val="DefaultParagraphFont"/>
+    <w:link w:val="Textedebulles"/>
+    <w:uiPriority w:val="99"/>
+    <w:semiHidden/>
+    <w:qFormat/>
+    <w:rsid w:val="00f0024c"/>
+    <w:rPr>
+      <w:rFonts w:ascii="Tahoma" w:hAnsi="Tahoma" w:cs="Tahoma"/>
+      <w:sz w:val="16"/>
+      <w:szCs w:val="16"/>
+    </w:rPr>
+  </w:style>
+  <w:style w:type="paragraph" w:styleId="Titre">
+    <w:name w:val="Titre"/>
+    <w:basedOn w:val="Normal"/>
+    <w:next w:val="Corpsdetexte"/>
+    <w:qFormat/>
+    <w:pPr>
+      <w:keepNext w:val="true"/>
+      <w:spacing w:before="240" w:after="120"/>
+    </w:pPr>
+    <w:rPr>
+      <w:rFonts w:ascii="Liberation Sans" w:hAnsi="Liberation Sans" w:eastAsia="Noto Sans CJK SC" w:cs="Lohit Devanagari"/>
+      <w:sz w:val="28"/>
+      <w:szCs w:val="28"/>
+    </w:rPr>
+  </w:style>
+  <w:style w:type="paragraph" w:styleId="Corpsdetexte">
+    <w:name w:val="Body Text"/>
+    <w:basedOn w:val="Normal"/>
+    <w:pPr>
+      <w:spacing w:lineRule="auto" w:line="276" w:before="0" w:after="140"/>
+    </w:pPr>
+    <w:rPr/>
+  </w:style>
+  <w:style w:type="paragraph" w:styleId="Liste">
+    <w:name w:val="List"/>
+    <w:basedOn w:val="Corpsdetexte"/>
+    <w:pPr/>
+    <w:rPr>
+      <w:rFonts w:cs="Lohit Devanagari"/>
+    </w:rPr>
+  </w:style>
+  <w:style w:type="paragraph" w:styleId="Lgende">
+    <w:name w:val="Caption"/>
+    <w:basedOn w:val="Normal"/>
+    <w:qFormat/>
+    <w:pPr>
+      <w:suppressLineNumbers/>
+      <w:spacing w:before="120" w:after="120"/>
+    </w:pPr>
+    <w:rPr>
+      <w:rFonts w:cs="Lohit Devanagari"/>
+      <w:i/>
+      <w:iCs/>
+      <w:sz w:val="24"/>
+      <w:szCs w:val="24"/>
+    </w:rPr>
+  </w:style>
+  <w:style w:type="paragraph" w:styleId="Index">
+    <w:name w:val="Index"/>
+    <w:basedOn w:val="Normal"/>
+    <w:qFormat/>
+    <w:pPr>
+      <w:suppressLineNumbers/>
+    </w:pPr>
+    <w:rPr>
+      <w:rFonts w:cs="Lohit Devanagari"/>
+    </w:rPr>
+  </w:style>
+  <w:style w:type="paragraph" w:styleId="Entteetpieddepage">
+    <w:name w:val="En-tête et pied de page"/>
+    <w:basedOn w:val="Normal"/>
+    <w:qFormat/>
+    <w:pPr/>
+    <w:rPr/>
+  </w:style>
+  <w:style w:type="paragraph" w:styleId="Entte">
+    <w:name w:val="Header"/>
+    <w:basedOn w:val="Normal"/>
+    <w:link w:val="En-tteCar"/>
+    <w:uiPriority w:val="99"/>
+    <w:semiHidden/>
+    <w:unhideWhenUsed/>
+    <w:rsid w:val="00d21a4a"/>
+    <w:pPr>
+      <w:tabs>
+        <w:tab w:val="clear" w:pos="709"/>
+        <w:tab w:val="center" w:pos="4536" w:leader="none"/>
+        <w:tab w:val="right" w:pos="9072" w:leader="none"/>
+      </w:tabs>
+    </w:pPr>
+    <w:rPr/>
+  </w:style>
+  <w:style w:type="paragraph" w:styleId="Pieddepage">
+    <w:name w:val="Footer"/>
+    <w:basedOn w:val="Normal"/>
+    <w:link w:val="PieddepageCar"/>
+    <w:uiPriority w:val="99"/>
+    <w:semiHidden/>
+    <w:unhideWhenUsed/>
+    <w:rsid w:val="00d21a4a"/>
+    <w:pPr>
+      <w:tabs>
+        <w:tab w:val="clear" w:pos="709"/>
+        <w:tab w:val="center" w:pos="4536" w:leader="none"/>
+        <w:tab w:val="right" w:pos="9072" w:leader="none"/>
+      </w:tabs>
+    </w:pPr>
+    <w:rPr/>
+  </w:style>
+  <w:style w:type="paragraph" w:styleId="BalloonText">
+    <w:name w:val="Balloon Text"/>
+    <w:basedOn w:val="Normal"/>
+    <w:link w:val="TextedebullesCar"/>
+    <w:uiPriority w:val="99"/>
+    <w:semiHidden/>
+    <w:unhideWhenUsed/>
+    <w:qFormat/>
+    <w:rsid w:val="00f0024c"/>
+    <w:pPr/>
+    <w:rPr>
+      <w:rFonts w:ascii="Tahoma" w:hAnsi="Tahoma" w:cs="Tahoma"/>
+      <w:sz w:val="16"/>
+      <w:szCs w:val="16"/>
+    </w:rPr>
+  </w:style>
+  <w:style w:type="numbering" w:styleId="NoList" w:default="1">
+    <w:name w:val="No List"/>
+    <w:uiPriority w:val="99"/>
+    <w:semiHidden/>
+    <w:unhideWhenUsed/>
+    <w:qFormat/>
   </w:style>
   <w:style w:type="table" w:default="1" w:styleId="TableauNormal">
     <w:name w:val="Normal Table"/>
@@ -2559,427 +2739,19 @@
       </w:tblCellMar>
     </w:tblPr>
   </w:style>
-  <w:style w:type="numbering" w:default="1" w:styleId="Aucuneliste">
-    <w:name w:val="No List"/>
-    <w:uiPriority w:val="99"/>
-    <w:semiHidden/>
-    <w:unhideWhenUsed/>
-  </w:style>
-  <w:style w:type="paragraph" w:styleId="En-tte">
-    <w:name w:val="header"/>
-    <w:basedOn w:val="Normal"/>
-    <w:link w:val="En-tteCar"/>
-    <w:uiPriority w:val="99"/>
-    <w:semiHidden/>
-    <w:unhideWhenUsed/>
-    <w:rsid w:val="00D21A4A"/>
-    <w:pPr>
-      <w:tabs>
-        <w:tab w:val="center" w:pos="4536"/>
-        <w:tab w:val="right" w:pos="9072"/>
-      </w:tabs>
-    </w:pPr>
-  </w:style>
-  <w:style w:type="character" w:customStyle="1" w:styleId="En-tteCar">
-    <w:name w:val="En-tête Car"/>
-    <w:basedOn w:val="Policepardfaut"/>
-    <w:link w:val="En-tte"/>
-    <w:uiPriority w:val="99"/>
-    <w:semiHidden/>
-    <w:rsid w:val="00D21A4A"/>
-    <w:rPr>
-      <w:sz w:val="24"/>
-      <w:szCs w:val="24"/>
-    </w:rPr>
-  </w:style>
-  <w:style w:type="paragraph" w:styleId="Pieddepage">
-    <w:name w:val="footer"/>
-    <w:basedOn w:val="Normal"/>
-    <w:link w:val="PieddepageCar"/>
-    <w:uiPriority w:val="99"/>
-    <w:semiHidden/>
-    <w:unhideWhenUsed/>
-    <w:rsid w:val="00D21A4A"/>
-    <w:pPr>
-      <w:tabs>
-        <w:tab w:val="center" w:pos="4536"/>
-        <w:tab w:val="right" w:pos="9072"/>
-      </w:tabs>
-    </w:pPr>
-  </w:style>
-  <w:style w:type="character" w:customStyle="1" w:styleId="PieddepageCar">
-    <w:name w:val="Pied de page Car"/>
-    <w:basedOn w:val="Policepardfaut"/>
-    <w:link w:val="Pieddepage"/>
-    <w:uiPriority w:val="99"/>
-    <w:semiHidden/>
-    <w:rsid w:val="00D21A4A"/>
-    <w:rPr>
-      <w:sz w:val="24"/>
-      <w:szCs w:val="24"/>
-    </w:rPr>
-  </w:style>
-  <w:style w:type="paragraph" w:styleId="Textedebulles">
-    <w:name w:val="Balloon Text"/>
-    <w:basedOn w:val="Normal"/>
-    <w:link w:val="TextedebullesCar"/>
-    <w:uiPriority w:val="99"/>
-    <w:semiHidden/>
-    <w:unhideWhenUsed/>
-    <w:rsid w:val="00F0024C"/>
-    <w:rPr>
-      <w:rFonts w:ascii="Tahoma" w:hAnsi="Tahoma" w:cs="Tahoma"/>
-      <w:sz w:val="16"/>
-      <w:szCs w:val="16"/>
-    </w:rPr>
-  </w:style>
-  <w:style w:type="character" w:customStyle="1" w:styleId="TextedebullesCar">
-    <w:name w:val="Texte de bulles Car"/>
-    <w:basedOn w:val="Policepardfaut"/>
-    <w:link w:val="Textedebulles"/>
-    <w:uiPriority w:val="99"/>
-    <w:semiHidden/>
-    <w:rsid w:val="00F0024C"/>
-    <w:rPr>
-      <w:rFonts w:ascii="Tahoma" w:hAnsi="Tahoma" w:cs="Tahoma"/>
-      <w:sz w:val="16"/>
-      <w:szCs w:val="16"/>
-    </w:rPr>
-  </w:style>
   <w:style w:type="table" w:styleId="Grilledutableau">
     <w:name w:val="Table Grid"/>
     <w:basedOn w:val="TableauNormal"/>
     <w:uiPriority w:val="59"/>
-    <w:rsid w:val="00D53944"/>
+    <w:rsid w:val="00d53944"/>
     <w:tblPr>
       <w:tblBorders>
-        <w:top w:val="single" w:sz="4" w:space="0" w:color="000000" w:themeColor="text1"/>
-        <w:left w:val="single" w:sz="4" w:space="0" w:color="000000" w:themeColor="text1"/>
-        <w:bottom w:val="single" w:sz="4" w:space="0" w:color="000000" w:themeColor="text1"/>
-        <w:right w:val="single" w:sz="4" w:space="0" w:color="000000" w:themeColor="text1"/>
-        <w:insideH w:val="single" w:sz="4" w:space="0" w:color="000000" w:themeColor="text1"/>
-        <w:insideV w:val="single" w:sz="4" w:space="0" w:color="000000" w:themeColor="text1"/>
-      </w:tblBorders>
-    </w:tblPr>
-  </w:style>
-</w:styles>
-</file>
-
-<file path=word/stylesWithEffects.xml><?xml version="1.0" encoding="utf-8"?>
-<w:styles xmlns:wpc="http://schemas.microsoft.com/office/word/2010/wordprocessingCanvas" xmlns:mc="http://schemas.openxmlformats.org/markup-compatibility/2006" xmlns:o="urn:schemas-microsoft-com:office:office" xmlns:r="http://schemas.openxmlformats.org/officeDocument/2006/relationships" xmlns:m="http://schemas.openxmlformats.org/officeDocument/2006/math" xmlns:v="urn:schemas-microsoft-com:vml" xmlns:wp14="http://schemas.microsoft.com/office/word/2010/wordprocessingDrawing" xmlns:wp="http://schemas.openxmlformats.org/drawingml/2006/wordprocessingDrawing" xmlns:w10="urn:schemas-microsoft-com:office:word" xmlns:w="http://schemas.openxmlformats.org/wordprocessingml/2006/main" xmlns:w14="http://schemas.microsoft.com/office/word/2010/wordml" xmlns:wpg="http://schemas.microsoft.com/office/word/2010/wordprocessingGroup" xmlns:wpi="http://schemas.microsoft.com/office/word/2010/wordprocessingInk" xmlns:wne="http://schemas.microsoft.com/office/word/2006/wordml" xmlns:wps="http://schemas.microsoft.com/office/word/2010/wordprocessingShape" mc:Ignorable="w14 wp14">
-  <w:docDefaults>
-    <w:rPrDefault>
-      <w:rPr>
-        <w:rFonts w:ascii="Times New Roman" w:eastAsia="Times New Roman" w:hAnsi="Times New Roman" w:cs="Times New Roman"/>
-        <w:lang w:val="fr-FR" w:eastAsia="fr-FR" w:bidi="ar-SA"/>
-      </w:rPr>
-    </w:rPrDefault>
-    <w:pPrDefault>
-      <w:pPr>
-        <w:ind w:left="1701"/>
-      </w:pPr>
-    </w:pPrDefault>
-  </w:docDefaults>
-  <w:latentStyles w:defLockedState="0" w:defUIPriority="99" w:defSemiHidden="1" w:defUnhideWhenUsed="1" w:defQFormat="0" w:count="267">
-    <w:lsdException w:name="Normal" w:semiHidden="0" w:uiPriority="0" w:unhideWhenUsed="0" w:qFormat="1"/>
-    <w:lsdException w:name="heading 1" w:semiHidden="0" w:uiPriority="9" w:unhideWhenUsed="0" w:qFormat="1"/>
-    <w:lsdException w:name="heading 2" w:semiHidden="0" w:uiPriority="9" w:unhideWhenUsed="0" w:qFormat="1"/>
-    <w:lsdException w:name="heading 3" w:uiPriority="9" w:qFormat="1"/>
-    <w:lsdException w:name="heading 4" w:uiPriority="9" w:qFormat="1"/>
-    <w:lsdException w:name="heading 5" w:uiPriority="9" w:qFormat="1"/>
-    <w:lsdException w:name="heading 6" w:uiPriority="9" w:qFormat="1"/>
-    <w:lsdException w:name="heading 7" w:uiPriority="9" w:qFormat="1"/>
-    <w:lsdException w:name="heading 8" w:uiPriority="9" w:qFormat="1"/>
-    <w:lsdException w:name="heading 9" w:uiPriority="9" w:qFormat="1"/>
-    <w:lsdException w:name="toc 1" w:uiPriority="39"/>
-    <w:lsdException w:name="toc 2" w:uiPriority="39"/>
-    <w:lsdException w:name="toc 3" w:uiPriority="39"/>
-    <w:lsdException w:name="toc 4" w:uiPriority="39"/>
-    <w:lsdException w:name="toc 5" w:uiPriority="39"/>
-    <w:lsdException w:name="toc 6" w:uiPriority="39"/>
-    <w:lsdException w:name="toc 7" w:uiPriority="39"/>
-    <w:lsdException w:name="toc 8" w:uiPriority="39"/>
-    <w:lsdException w:name="toc 9" w:uiPriority="39"/>
-    <w:lsdException w:name="caption" w:uiPriority="35" w:qFormat="1"/>
-    <w:lsdException w:name="Title" w:semiHidden="0" w:uiPriority="10" w:unhideWhenUsed="0" w:qFormat="1"/>
-    <w:lsdException w:name="Default Paragraph Font" w:uiPriority="1"/>
-    <w:lsdException w:name="Subtitle" w:semiHidden="0" w:uiPriority="11" w:unhideWhenUsed="0" w:qFormat="1"/>
-    <w:lsdException w:name="Strong" w:semiHidden="0" w:uiPriority="22" w:unhideWhenUsed="0" w:qFormat="1"/>
-    <w:lsdException w:name="Emphasis" w:semiHidden="0" w:uiPriority="20" w:unhideWhenUsed="0" w:qFormat="1"/>
-    <w:lsdException w:name="Table Grid" w:semiHidden="0" w:uiPriority="59" w:unhideWhenUsed="0"/>
-    <w:lsdException w:name="Placeholder Text" w:unhideWhenUsed="0"/>
-    <w:lsdException w:name="No Spacing" w:semiHidden="0" w:uiPriority="1" w:unhideWhenUsed="0" w:qFormat="1"/>
-    <w:lsdException w:name="Light Shading" w:semiHidden="0" w:uiPriority="60" w:unhideWhenUsed="0"/>
-    <w:lsdException w:name="Light List" w:semiHidden="0" w:uiPriority="61" w:unhideWhenUsed="0"/>
-    <w:lsdException w:name="Light Grid" w:semiHidden="0" w:uiPriority="62" w:unhideWhenUsed="0"/>
-    <w:lsdException w:name="Medium Shading 1" w:semiHidden="0" w:uiPriority="63" w:unhideWhenUsed="0"/>
-    <w:lsdException w:name="Medium Shading 2" w:semiHidden="0" w:uiPriority="64" w:unhideWhenUsed="0"/>
-    <w:lsdException w:name="Medium List 1" w:semiHidden="0" w:uiPriority="65" w:unhideWhenUsed="0"/>
-    <w:lsdException w:name="Medium List 2" w:semiHidden="0" w:uiPriority="66" w:unhideWhenUsed="0"/>
-    <w:lsdException w:name="Medium Grid 1" w:semiHidden="0" w:uiPriority="67" w:unhideWhenUsed="0"/>
-    <w:lsdException w:name="Medium Grid 2" w:semiHidden="0" w:uiPriority="68" w:unhideWhenUsed="0"/>
-    <w:lsdException w:name="Medium Grid 3" w:semiHidden="0" w:uiPriority="69" w:unhideWhenUsed="0"/>
-    <w:lsdException w:name="Dark List" w:semiHidden="0" w:uiPriority="70" w:unhideWhenUsed="0"/>
-    <w:lsdException w:name="Colorful Shading" w:semiHidden="0" w:uiPriority="71" w:unhideWhenUsed="0"/>
-    <w:lsdException w:name="Colorful List" w:semiHidden="0" w:uiPriority="72" w:unhideWhenUsed="0"/>
-    <w:lsdException w:name="Colorful Grid" w:semiHidden="0" w:uiPriority="73" w:unhideWhenUsed="0"/>
-    <w:lsdException w:name="Light Shading Accent 1" w:semiHidden="0" w:uiPriority="60" w:unhideWhenUsed="0"/>
-    <w:lsdException w:name="Light List Accent 1" w:semiHidden="0" w:uiPriority="61" w:unhideWhenUsed="0"/>
-    <w:lsdException w:name="Light Grid Accent 1" w:semiHidden="0" w:uiPriority="62" w:unhideWhenUsed="0"/>
-    <w:lsdException w:name="Medium Shading 1 Accent 1" w:semiHidden="0" w:uiPriority="63" w:unhideWhenUsed="0"/>
-    <w:lsdException w:name="Medium Shading 2 Accent 1" w:semiHidden="0" w:uiPriority="64" w:unhideWhenUsed="0"/>
-    <w:lsdException w:name="Medium List 1 Accent 1" w:semiHidden="0" w:uiPriority="65" w:unhideWhenUsed="0"/>
-    <w:lsdException w:name="Revision" w:unhideWhenUsed="0"/>
-    <w:lsdException w:name="List Paragraph" w:semiHidden="0" w:uiPriority="34" w:unhideWhenUsed="0" w:qFormat="1"/>
-    <w:lsdException w:name="Quote" w:semiHidden="0" w:uiPriority="29" w:unhideWhenUsed="0" w:qFormat="1"/>
-    <w:lsdException w:name="Intense Quote" w:semiHidden="0" w:uiPriority="30" w:unhideWhenUsed="0" w:qFormat="1"/>
-    <w:lsdException w:name="Medium List 2 Accent 1" w:semiHidden="0" w:uiPriority="66" w:unhideWhenUsed="0"/>
-    <w:lsdException w:name="Medium Grid 1 Accent 1" w:semiHidden="0" w:uiPriority="67" w:unhideWhenUsed="0"/>
-    <w:lsdException w:name="Medium Grid 2 Accent 1" w:semiHidden="0" w:uiPriority="68" w:unhideWhenUsed="0"/>
-    <w:lsdException w:name="Medium Grid 3 Accent 1" w:semiHidden="0" w:uiPriority="69" w:unhideWhenUsed="0"/>
-    <w:lsdException w:name="Dark List Accent 1" w:semiHidden="0" w:uiPriority="70" w:unhideWhenUsed="0"/>
-    <w:lsdException w:name="Colorful Shading Accent 1" w:semiHidden="0" w:uiPriority="71" w:unhideWhenUsed="0"/>
-    <w:lsdException w:name="Colorful List Accent 1" w:semiHidden="0" w:uiPriority="72" w:unhideWhenUsed="0"/>
-    <w:lsdException w:name="Colorful Grid Accent 1" w:semiHidden="0" w:uiPriority="73" w:unhideWhenUsed="0"/>
-    <w:lsdException w:name="Light Shading Accent 2" w:semiHidden="0" w:uiPriority="60" w:unhideWhenUsed="0"/>
-    <w:lsdException w:name="Light List Accent 2" w:semiHidden="0" w:uiPriority="61" w:unhideWhenUsed="0"/>
-    <w:lsdException w:name="Light Grid Accent 2" w:semiHidden="0" w:uiPriority="62" w:unhideWhenUsed="0"/>
-    <w:lsdException w:name="Medium Shading 1 Accent 2" w:semiHidden="0" w:uiPriority="63" w:unhideWhenUsed="0"/>
-    <w:lsdException w:name="Medium Shading 2 Accent 2" w:semiHidden="0" w:uiPriority="64" w:unhideWhenUsed="0"/>
-    <w:lsdException w:name="Medium List 1 Accent 2" w:semiHidden="0" w:uiPriority="65" w:unhideWhenUsed="0"/>
-    <w:lsdException w:name="Medium List 2 Accent 2" w:semiHidden="0" w:uiPriority="66" w:unhideWhenUsed="0"/>
-    <w:lsdException w:name="Medium Grid 1 Accent 2" w:semiHidden="0" w:uiPriority="67" w:unhideWhenUsed="0"/>
-    <w:lsdException w:name="Medium Grid 2 Accent 2" w:semiHidden="0" w:uiPriority="68" w:unhideWhenUsed="0"/>
-    <w:lsdException w:name="Medium Grid 3 Accent 2" w:semiHidden="0" w:uiPriority="69" w:unhideWhenUsed="0"/>
-    <w:lsdException w:name="Dark List Accent 2" w:semiHidden="0" w:uiPriority="70" w:unhideWhenUsed="0"/>
-    <w:lsdException w:name="Colorful Shading Accent 2" w:semiHidden="0" w:uiPriority="71" w:unhideWhenUsed="0"/>
-    <w:lsdException w:name="Colorful List Accent 2" w:semiHidden="0" w:uiPriority="72" w:unhideWhenUsed="0"/>
-    <w:lsdException w:name="Colorful Grid Accent 2" w:semiHidden="0" w:uiPriority="73" w:unhideWhenUsed="0"/>
-    <w:lsdException w:name="Light Shading Accent 3" w:semiHidden="0" w:uiPriority="60" w:unhideWhenUsed="0"/>
-    <w:lsdException w:name="Light List Accent 3" w:semiHidden="0" w:uiPriority="61" w:unhideWhenUsed="0"/>
-    <w:lsdException w:name="Light Grid Accent 3" w:semiHidden="0" w:uiPriority="62" w:unhideWhenUsed="0"/>
-    <w:lsdException w:name="Medium Shading 1 Accent 3" w:semiHidden="0" w:uiPriority="63" w:unhideWhenUsed="0"/>
-    <w:lsdException w:name="Medium Shading 2 Accent 3" w:semiHidden="0" w:uiPriority="64" w:unhideWhenUsed="0"/>
-    <w:lsdException w:name="Medium List 1 Accent 3" w:semiHidden="0" w:uiPriority="65" w:unhideWhenUsed="0"/>
-    <w:lsdException w:name="Medium List 2 Accent 3" w:semiHidden="0" w:uiPriority="66" w:unhideWhenUsed="0"/>
-    <w:lsdException w:name="Medium Grid 1 Accent 3" w:semiHidden="0" w:uiPriority="67" w:unhideWhenUsed="0"/>
-    <w:lsdException w:name="Medium Grid 2 Accent 3" w:semiHidden="0" w:uiPriority="68" w:unhideWhenUsed="0"/>
-    <w:lsdException w:name="Medium Grid 3 Accent 3" w:semiHidden="0" w:uiPriority="69" w:unhideWhenUsed="0"/>
-    <w:lsdException w:name="Dark List Accent 3" w:semiHidden="0" w:uiPriority="70" w:unhideWhenUsed="0"/>
-    <w:lsdException w:name="Colorful Shading Accent 3" w:semiHidden="0" w:uiPriority="71" w:unhideWhenUsed="0"/>
-    <w:lsdException w:name="Colorful List Accent 3" w:semiHidden="0" w:uiPriority="72" w:unhideWhenUsed="0"/>
-    <w:lsdException w:name="Colorful Grid Accent 3" w:semiHidden="0" w:uiPriority="73" w:unhideWhenUsed="0"/>
-    <w:lsdException w:name="Light Shading Accent 4" w:semiHidden="0" w:uiPriority="60" w:unhideWhenUsed="0"/>
-    <w:lsdException w:name="Light List Accent 4" w:semiHidden="0" w:uiPriority="61" w:unhideWhenUsed="0"/>
-    <w:lsdException w:name="Light Grid Accent 4" w:semiHidden="0" w:uiPriority="62" w:unhideWhenUsed="0"/>
-    <w:lsdException w:name="Medium Shading 1 Accent 4" w:semiHidden="0" w:uiPriority="63" w:unhideWhenUsed="0"/>
-    <w:lsdException w:name="Medium Shading 2 Accent 4" w:semiHidden="0" w:uiPriority="64" w:unhideWhenUsed="0"/>
-    <w:lsdException w:name="Medium List 1 Accent 4" w:semiHidden="0" w:uiPriority="65" w:unhideWhenUsed="0"/>
-    <w:lsdException w:name="Medium List 2 Accent 4" w:semiHidden="0" w:uiPriority="66" w:unhideWhenUsed="0"/>
-    <w:lsdException w:name="Medium Grid 1 Accent 4" w:semiHidden="0" w:uiPriority="67" w:unhideWhenUsed="0"/>
-    <w:lsdException w:name="Medium Grid 2 Accent 4" w:semiHidden="0" w:uiPriority="68" w:unhideWhenUsed="0"/>
-    <w:lsdException w:name="Medium Grid 3 Accent 4" w:semiHidden="0" w:uiPriority="69" w:unhideWhenUsed="0"/>
-    <w:lsdException w:name="Dark List Accent 4" w:semiHidden="0" w:uiPriority="70" w:unhideWhenUsed="0"/>
-    <w:lsdException w:name="Colorful Shading Accent 4" w:semiHidden="0" w:uiPriority="71" w:unhideWhenUsed="0"/>
-    <w:lsdException w:name="Colorful List Accent 4" w:semiHidden="0" w:uiPriority="72" w:unhideWhenUsed="0"/>
-    <w:lsdException w:name="Colorful Grid Accent 4" w:semiHidden="0" w:uiPriority="73" w:unhideWhenUsed="0"/>
-    <w:lsdException w:name="Light Shading Accent 5" w:semiHidden="0" w:uiPriority="60" w:unhideWhenUsed="0"/>
-    <w:lsdException w:name="Light List Accent 5" w:semiHidden="0" w:uiPriority="61" w:unhideWhenUsed="0"/>
-    <w:lsdException w:name="Light Grid Accent 5" w:semiHidden="0" w:uiPriority="62" w:unhideWhenUsed="0"/>
-    <w:lsdException w:name="Medium Shading 1 Accent 5" w:semiHidden="0" w:uiPriority="63" w:unhideWhenUsed="0"/>
-    <w:lsdException w:name="Medium Shading 2 Accent 5" w:semiHidden="0" w:uiPriority="64" w:unhideWhenUsed="0"/>
-    <w:lsdException w:name="Medium List 1 Accent 5" w:semiHidden="0" w:uiPriority="65" w:unhideWhenUsed="0"/>
-    <w:lsdException w:name="Medium List 2 Accent 5" w:semiHidden="0" w:uiPriority="66" w:unhideWhenUsed="0"/>
-    <w:lsdException w:name="Medium Grid 1 Accent 5" w:semiHidden="0" w:uiPriority="67" w:unhideWhenUsed="0"/>
-    <w:lsdException w:name="Medium Grid 2 Accent 5" w:semiHidden="0" w:uiPriority="68" w:unhideWhenUsed="0"/>
-    <w:lsdException w:name="Medium Grid 3 Accent 5" w:semiHidden="0" w:uiPriority="69" w:unhideWhenUsed="0"/>
-    <w:lsdException w:name="Dark List Accent 5" w:semiHidden="0" w:uiPriority="70" w:unhideWhenUsed="0"/>
-    <w:lsdException w:name="Colorful Shading Accent 5" w:semiHidden="0" w:uiPriority="71" w:unhideWhenUsed="0"/>
-    <w:lsdException w:name="Colorful List Accent 5" w:semiHidden="0" w:uiPriority="72" w:unhideWhenUsed="0"/>
-    <w:lsdException w:name="Colorful Grid Accent 5" w:semiHidden="0" w:uiPriority="73" w:unhideWhenUsed="0"/>
-    <w:lsdException w:name="Light Shading Accent 6" w:semiHidden="0" w:uiPriority="60" w:unhideWhenUsed="0"/>
-    <w:lsdException w:name="Light List Accent 6" w:semiHidden="0" w:uiPriority="61" w:unhideWhenUsed="0"/>
-    <w:lsdException w:name="Light Grid Accent 6" w:semiHidden="0" w:uiPriority="62" w:unhideWhenUsed="0"/>
-    <w:lsdException w:name="Medium Shading 1 Accent 6" w:semiHidden="0" w:uiPriority="63" w:unhideWhenUsed="0"/>
-    <w:lsdException w:name="Medium Shading 2 Accent 6" w:semiHidden="0" w:uiPriority="64" w:unhideWhenUsed="0"/>
-    <w:lsdException w:name="Medium List 1 Accent 6" w:semiHidden="0" w:uiPriority="65" w:unhideWhenUsed="0"/>
-    <w:lsdException w:name="Medium List 2 Accent 6" w:semiHidden="0" w:uiPriority="66" w:unhideWhenUsed="0"/>
-    <w:lsdException w:name="Medium Grid 1 Accent 6" w:semiHidden="0" w:uiPriority="67" w:unhideWhenUsed="0"/>
-    <w:lsdException w:name="Medium Grid 2 Accent 6" w:semiHidden="0" w:uiPriority="68" w:unhideWhenUsed="0"/>
-    <w:lsdException w:name="Medium Grid 3 Accent 6" w:semiHidden="0" w:uiPriority="69" w:unhideWhenUsed="0"/>
-    <w:lsdException w:name="Dark List Accent 6" w:semiHidden="0" w:uiPriority="70" w:unhideWhenUsed="0"/>
-    <w:lsdException w:name="Colorful Shading Accent 6" w:semiHidden="0" w:uiPriority="71" w:unhideWhenUsed="0"/>
-    <w:lsdException w:name="Colorful List Accent 6" w:semiHidden="0" w:uiPriority="72" w:unhideWhenUsed="0"/>
-    <w:lsdException w:name="Colorful Grid Accent 6" w:semiHidden="0" w:uiPriority="73" w:unhideWhenUsed="0"/>
-    <w:lsdException w:name="Subtle Emphasis" w:semiHidden="0" w:uiPriority="19" w:unhideWhenUsed="0" w:qFormat="1"/>
-    <w:lsdException w:name="Intense Emphasis" w:semiHidden="0" w:uiPriority="21" w:unhideWhenUsed="0" w:qFormat="1"/>
-    <w:lsdException w:name="Subtle Reference" w:semiHidden="0" w:uiPriority="31" w:unhideWhenUsed="0" w:qFormat="1"/>
-    <w:lsdException w:name="Intense Reference" w:semiHidden="0" w:uiPriority="32" w:unhideWhenUsed="0" w:qFormat="1"/>
-    <w:lsdException w:name="Book Title" w:semiHidden="0" w:uiPriority="33" w:unhideWhenUsed="0" w:qFormat="1"/>
-    <w:lsdException w:name="Bibliography" w:uiPriority="37"/>
-    <w:lsdException w:name="TOC Heading" w:uiPriority="39" w:qFormat="1"/>
-  </w:latentStyles>
-  <w:style w:type="paragraph" w:default="1" w:styleId="Normal">
-    <w:name w:val="Normal"/>
-    <w:qFormat/>
-    <w:rsid w:val="005B1497"/>
-    <w:rPr>
-      <w:sz w:val="24"/>
-      <w:szCs w:val="24"/>
-    </w:rPr>
-  </w:style>
-  <w:style w:type="paragraph" w:styleId="Titre1">
-    <w:name w:val="heading 1"/>
-    <w:basedOn w:val="Normal"/>
-    <w:next w:val="Normal"/>
-    <w:qFormat/>
-    <w:rsid w:val="005B1497"/>
-    <w:pPr>
-      <w:keepNext/>
-      <w:jc w:val="center"/>
-      <w:outlineLvl w:val="0"/>
-    </w:pPr>
-    <w:rPr>
-      <w:u w:val="single"/>
-    </w:rPr>
-  </w:style>
-  <w:style w:type="paragraph" w:styleId="Titre2">
-    <w:name w:val="heading 2"/>
-    <w:basedOn w:val="Normal"/>
-    <w:next w:val="Normal"/>
-    <w:qFormat/>
-    <w:rsid w:val="005B1497"/>
-    <w:pPr>
-      <w:keepNext/>
-      <w:outlineLvl w:val="1"/>
-    </w:pPr>
-    <w:rPr>
-      <w:b/>
-      <w:bCs/>
-      <w:u w:val="single"/>
-    </w:rPr>
-  </w:style>
-  <w:style w:type="character" w:default="1" w:styleId="Policepardfaut">
-    <w:name w:val="Default Paragraph Font"/>
-    <w:uiPriority w:val="1"/>
-    <w:semiHidden/>
-    <w:unhideWhenUsed/>
-  </w:style>
-  <w:style w:type="table" w:default="1" w:styleId="TableauNormal">
-    <w:name w:val="Normal Table"/>
-    <w:uiPriority w:val="99"/>
-    <w:semiHidden/>
-    <w:unhideWhenUsed/>
-    <w:tblPr>
-      <w:tblInd w:w="0" w:type="dxa"/>
-      <w:tblCellMar>
-        <w:top w:w="0" w:type="dxa"/>
-        <w:left w:w="108" w:type="dxa"/>
-        <w:bottom w:w="0" w:type="dxa"/>
-        <w:right w:w="108" w:type="dxa"/>
-      </w:tblCellMar>
-    </w:tblPr>
-  </w:style>
-  <w:style w:type="numbering" w:default="1" w:styleId="Aucuneliste">
-    <w:name w:val="No List"/>
-    <w:uiPriority w:val="99"/>
-    <w:semiHidden/>
-    <w:unhideWhenUsed/>
-  </w:style>
-  <w:style w:type="paragraph" w:styleId="En-tte">
-    <w:name w:val="header"/>
-    <w:basedOn w:val="Normal"/>
-    <w:link w:val="En-tteCar"/>
-    <w:uiPriority w:val="99"/>
-    <w:semiHidden/>
-    <w:unhideWhenUsed/>
-    <w:rsid w:val="00D21A4A"/>
-    <w:pPr>
-      <w:tabs>
-        <w:tab w:val="center" w:pos="4536"/>
-        <w:tab w:val="right" w:pos="9072"/>
-      </w:tabs>
-    </w:pPr>
-  </w:style>
-  <w:style w:type="character" w:customStyle="1" w:styleId="En-tteCar">
-    <w:name w:val="En-tête Car"/>
-    <w:basedOn w:val="Policepardfaut"/>
-    <w:link w:val="En-tte"/>
-    <w:uiPriority w:val="99"/>
-    <w:semiHidden/>
-    <w:rsid w:val="00D21A4A"/>
-    <w:rPr>
-      <w:sz w:val="24"/>
-      <w:szCs w:val="24"/>
-    </w:rPr>
-  </w:style>
-  <w:style w:type="paragraph" w:styleId="Pieddepage">
-    <w:name w:val="footer"/>
-    <w:basedOn w:val="Normal"/>
-    <w:link w:val="PieddepageCar"/>
-    <w:uiPriority w:val="99"/>
-    <w:semiHidden/>
-    <w:unhideWhenUsed/>
-    <w:rsid w:val="00D21A4A"/>
-    <w:pPr>
-      <w:tabs>
-        <w:tab w:val="center" w:pos="4536"/>
-        <w:tab w:val="right" w:pos="9072"/>
-      </w:tabs>
-    </w:pPr>
-  </w:style>
-  <w:style w:type="character" w:customStyle="1" w:styleId="PieddepageCar">
-    <w:name w:val="Pied de page Car"/>
-    <w:basedOn w:val="Policepardfaut"/>
-    <w:link w:val="Pieddepage"/>
-    <w:uiPriority w:val="99"/>
-    <w:semiHidden/>
-    <w:rsid w:val="00D21A4A"/>
-    <w:rPr>
-      <w:sz w:val="24"/>
-      <w:szCs w:val="24"/>
-    </w:rPr>
-  </w:style>
-  <w:style w:type="paragraph" w:styleId="Textedebulles">
-    <w:name w:val="Balloon Text"/>
-    <w:basedOn w:val="Normal"/>
-    <w:link w:val="TextedebullesCar"/>
-    <w:uiPriority w:val="99"/>
-    <w:semiHidden/>
-    <w:unhideWhenUsed/>
-    <w:rsid w:val="00F0024C"/>
-    <w:rPr>
-      <w:rFonts w:ascii="Tahoma" w:hAnsi="Tahoma" w:cs="Tahoma"/>
-      <w:sz w:val="16"/>
-      <w:szCs w:val="16"/>
-    </w:rPr>
-  </w:style>
-  <w:style w:type="character" w:customStyle="1" w:styleId="TextedebullesCar">
-    <w:name w:val="Texte de bulles Car"/>
-    <w:basedOn w:val="Policepardfaut"/>
-    <w:link w:val="Textedebulles"/>
-    <w:uiPriority w:val="99"/>
-    <w:semiHidden/>
-    <w:rsid w:val="00F0024C"/>
-    <w:rPr>
-      <w:rFonts w:ascii="Tahoma" w:hAnsi="Tahoma" w:cs="Tahoma"/>
-      <w:sz w:val="16"/>
-      <w:szCs w:val="16"/>
-    </w:rPr>
-  </w:style>
-  <w:style w:type="table" w:styleId="Grilledutableau">
-    <w:name w:val="Table Grid"/>
-    <w:basedOn w:val="TableauNormal"/>
-    <w:uiPriority w:val="59"/>
-    <w:rsid w:val="00D53944"/>
-    <w:tblPr>
-      <w:tblBorders>
-        <w:top w:val="single" w:sz="4" w:space="0" w:color="000000" w:themeColor="text1"/>
-        <w:left w:val="single" w:sz="4" w:space="0" w:color="000000" w:themeColor="text1"/>
-        <w:bottom w:val="single" w:sz="4" w:space="0" w:color="000000" w:themeColor="text1"/>
-        <w:right w:val="single" w:sz="4" w:space="0" w:color="000000" w:themeColor="text1"/>
-        <w:insideH w:val="single" w:sz="4" w:space="0" w:color="000000" w:themeColor="text1"/>
-        <w:insideV w:val="single" w:sz="4" w:space="0" w:color="000000" w:themeColor="text1"/>
+        <w:top w:val="single" w:color="000000" w:themeColor="text1" w:sz="4" w:space="0"/>
+        <w:left w:val="single" w:color="000000" w:themeColor="text1" w:sz="4" w:space="0"/>
+        <w:bottom w:val="single" w:color="000000" w:themeColor="text1" w:sz="4" w:space="0"/>
+        <w:right w:val="single" w:color="000000" w:themeColor="text1" w:sz="4" w:space="0"/>
+        <w:insideH w:val="single" w:color="000000" w:themeColor="text1" w:sz="4" w:space="0"/>
+        <w:insideV w:val="single" w:color="000000" w:themeColor="text1" w:sz="4" w:space="0"/>
       </w:tblBorders>
     </w:tblPr>
   </w:style>

--- a/Template Bon VI.docx
+++ b/Template Bon VI.docx
@@ -23,7 +23,7 @@
         <w:rPr/>
         <w:drawing>
           <wp:inline distT="0" distB="0" distL="0" distR="0">
-            <wp:extent cx="5823585" cy="1591945"/>
+            <wp:extent cx="6118860" cy="1672590"/>
             <wp:effectExtent l="0" t="0" r="0" b="0"/>
             <wp:docPr id="1" name="Image 1" descr=""/>
             <wp:cNvGraphicFramePr>
@@ -47,7 +47,7 @@
                   <pic:spPr bwMode="auto">
                     <a:xfrm>
                       <a:off x="0" y="0"/>
-                      <a:ext cx="5823585" cy="1591945"/>
+                      <a:ext cx="6118860" cy="1672590"/>
                     </a:xfrm>
                     <a:prstGeom prst="rect">
                       <a:avLst/>
@@ -127,18 +127,16 @@
         <w:ind w:left="0" w:hanging="0"/>
         <w:jc w:val="center"/>
         <w:rPr>
+          <w:sz w:val="28"/>
+          <w:szCs w:val="28"/>
+        </w:rPr>
+      </w:pPr>
+      <w:r>
+        <w:rPr>
           <w:rFonts w:ascii="Impact" w:hAnsi="Impact"/>
           <w:color w:val="548DD4" w:themeColor="text2" w:themeTint="99"/>
-          <w:sz w:val="32"/>
-          <w:szCs w:val="32"/>
-        </w:rPr>
-      </w:pPr>
-      <w:r>
-        <w:rPr>
-          <w:rFonts w:ascii="Impact" w:hAnsi="Impact"/>
-          <w:color w:val="548DD4" w:themeColor="text2" w:themeTint="99"/>
-          <w:sz w:val="32"/>
-          <w:szCs w:val="32"/>
+          <w:sz w:val="28"/>
+          <w:szCs w:val="28"/>
         </w:rPr>
         <w:t>(vol d’initiation avec instructeur)</w:t>
       </w:r>
@@ -517,8 +515,8 @@
               <w:rPr/>
               <w:fldChar w:fldCharType="separate"/>
             </w:r>
-            <w:bookmarkStart w:id="1" w:name="__Fieldmark__33_358920354"/>
-            <w:bookmarkStart w:id="2" w:name="__Fieldmark__33_358920354"/>
+            <w:bookmarkStart w:id="1" w:name="__Fieldmark__227_3396320295"/>
+            <w:bookmarkStart w:id="2" w:name="__Fieldmark__227_3396320295"/>
             <w:bookmarkEnd w:id="2"/>
             <w:r>
               <w:rPr/>
@@ -527,6 +525,8 @@
               <w:rPr/>
               <w:fldChar w:fldCharType="end"/>
             </w:r>
+            <w:bookmarkStart w:id="3" w:name="__Fieldmark__33_358920354"/>
+            <w:bookmarkEnd w:id="3"/>
             <w:r>
               <w:rPr>
                 <w:sz w:val="20"/>
@@ -833,9 +833,9 @@
               </w:rPr>
               <w:fldChar w:fldCharType="separate"/>
             </w:r>
-            <w:bookmarkStart w:id="3" w:name="__Fieldmark__61_358920354"/>
-            <w:bookmarkStart w:id="4" w:name="__Fieldmark__61_358920354"/>
-            <w:bookmarkEnd w:id="4"/>
+            <w:bookmarkStart w:id="4" w:name="__Fieldmark__256_3396320295"/>
+            <w:bookmarkStart w:id="5" w:name="__Fieldmark__256_3396320295"/>
+            <w:bookmarkEnd w:id="5"/>
             <w:r>
               <w:rPr>
                 <w:sz w:val="20"/>
@@ -849,6 +849,8 @@
               </w:rPr>
               <w:fldChar w:fldCharType="end"/>
             </w:r>
+            <w:bookmarkStart w:id="6" w:name="__Fieldmark__61_358920354"/>
+            <w:bookmarkEnd w:id="6"/>
             <w:r>
               <w:rPr>
                 <w:sz w:val="20"/>
@@ -906,9 +908,9 @@
               </w:rPr>
               <w:fldChar w:fldCharType="separate"/>
             </w:r>
-            <w:bookmarkStart w:id="5" w:name="__Fieldmark__69_358920354"/>
-            <w:bookmarkStart w:id="6" w:name="__Fieldmark__69_358920354"/>
-            <w:bookmarkEnd w:id="6"/>
+            <w:bookmarkStart w:id="7" w:name="__Fieldmark__265_3396320295"/>
+            <w:bookmarkStart w:id="8" w:name="__Fieldmark__265_3396320295"/>
+            <w:bookmarkEnd w:id="8"/>
             <w:r>
               <w:rPr>
                 <w:sz w:val="20"/>
@@ -922,6 +924,8 @@
               </w:rPr>
               <w:fldChar w:fldCharType="end"/>
             </w:r>
+            <w:bookmarkStart w:id="9" w:name="__Fieldmark__69_358920354"/>
+            <w:bookmarkEnd w:id="9"/>
             <w:r>
               <w:rPr>
                 <w:sz w:val="20"/>
@@ -979,9 +983,9 @@
               </w:rPr>
               <w:fldChar w:fldCharType="separate"/>
             </w:r>
-            <w:bookmarkStart w:id="7" w:name="__Fieldmark__76_358920354"/>
-            <w:bookmarkStart w:id="8" w:name="__Fieldmark__76_358920354"/>
-            <w:bookmarkEnd w:id="8"/>
+            <w:bookmarkStart w:id="10" w:name="__Fieldmark__274_3396320295"/>
+            <w:bookmarkStart w:id="11" w:name="__Fieldmark__274_3396320295"/>
+            <w:bookmarkEnd w:id="11"/>
             <w:r>
               <w:rPr>
                 <w:sz w:val="20"/>
@@ -995,6 +999,8 @@
               </w:rPr>
               <w:fldChar w:fldCharType="end"/>
             </w:r>
+            <w:bookmarkStart w:id="12" w:name="__Fieldmark__76_358920354"/>
+            <w:bookmarkEnd w:id="12"/>
             <w:r>
               <w:rPr>
                 <w:sz w:val="20"/>
@@ -1052,9 +1058,9 @@
               </w:rPr>
               <w:fldChar w:fldCharType="separate"/>
             </w:r>
-            <w:bookmarkStart w:id="9" w:name="__Fieldmark__81_358920354"/>
-            <w:bookmarkStart w:id="10" w:name="__Fieldmark__81_358920354"/>
-            <w:bookmarkEnd w:id="10"/>
+            <w:bookmarkStart w:id="13" w:name="__Fieldmark__283_3396320295"/>
+            <w:bookmarkStart w:id="14" w:name="__Fieldmark__283_3396320295"/>
+            <w:bookmarkEnd w:id="14"/>
             <w:r>
               <w:rPr>
                 <w:sz w:val="20"/>
@@ -1068,6 +1074,8 @@
               </w:rPr>
               <w:fldChar w:fldCharType="end"/>
             </w:r>
+            <w:bookmarkStart w:id="15" w:name="__Fieldmark__81_358920354"/>
+            <w:bookmarkEnd w:id="15"/>
             <w:r>
               <w:rPr>
                 <w:sz w:val="20"/>
@@ -1629,9 +1637,9 @@
         <w:rPr/>
         <w:fldChar w:fldCharType="separate"/>
       </w:r>
-      <w:bookmarkStart w:id="11" w:name="__Fieldmark__133_358920354"/>
-      <w:bookmarkStart w:id="12" w:name="__Fieldmark__133_358920354"/>
-      <w:bookmarkEnd w:id="12"/>
+      <w:bookmarkStart w:id="16" w:name="__Fieldmark__334_3396320295"/>
+      <w:bookmarkStart w:id="17" w:name="__Fieldmark__334_3396320295"/>
+      <w:bookmarkEnd w:id="17"/>
       <w:r>
         <w:rPr/>
       </w:r>
@@ -1639,6 +1647,8 @@
         <w:rPr/>
         <w:fldChar w:fldCharType="end"/>
       </w:r>
+      <w:bookmarkStart w:id="18" w:name="__Fieldmark__133_358920354"/>
+      <w:bookmarkEnd w:id="18"/>
       <w:r>
         <w:rPr>
           <w:b/>
@@ -1681,9 +1691,9 @@
         </w:rPr>
         <w:fldChar w:fldCharType="separate"/>
       </w:r>
-      <w:bookmarkStart w:id="13" w:name="__Fieldmark__140_358920354"/>
-      <w:bookmarkStart w:id="14" w:name="__Fieldmark__140_358920354"/>
-      <w:bookmarkEnd w:id="14"/>
+      <w:bookmarkStart w:id="19" w:name="__Fieldmark__343_3396320295"/>
+      <w:bookmarkStart w:id="20" w:name="__Fieldmark__343_3396320295"/>
+      <w:bookmarkEnd w:id="20"/>
       <w:r>
         <w:rPr>
           <w:sz w:val="18"/>
@@ -1697,6 +1707,8 @@
         </w:rPr>
         <w:fldChar w:fldCharType="end"/>
       </w:r>
+      <w:bookmarkStart w:id="21" w:name="__Fieldmark__140_358920354"/>
+      <w:bookmarkEnd w:id="21"/>
       <w:r>
         <w:rPr>
           <w:sz w:val="20"/>
@@ -2339,7 +2351,7 @@
     <w:sectPr>
       <w:type w:val="nextPage"/>
       <w:pgSz w:w="11906" w:h="16838"/>
-      <w:pgMar w:left="1418" w:right="851" w:header="0" w:top="249" w:footer="0" w:bottom="567" w:gutter="0"/>
+      <w:pgMar w:left="1134" w:right="1134" w:header="0" w:top="227" w:footer="0" w:bottom="283" w:gutter="0"/>
       <w:pgNumType w:fmt="decimal"/>
       <w:formProt w:val="false"/>
       <w:textDirection w:val="lrTb"/>
@@ -2509,6 +2521,7 @@
     <w:rsid w:val="005b1497"/>
     <w:pPr>
       <w:widowControl/>
+      <w:suppressAutoHyphens w:val="true"/>
       <w:bidi w:val="0"/>
       <w:spacing w:before="0" w:after="0"/>
       <w:ind w:left="1701" w:hanging="0"/>

--- a/Template Bon VI.docx
+++ b/Template Bon VI.docx
@@ -18,7 +18,6 @@
         <w:ind w:left="0" w:hanging="0"/>
         <w:rPr/>
       </w:pPr>
-      <w:bookmarkStart w:id="0" w:name="_GoBack"/>
       <w:r>
         <w:rPr/>
         <w:drawing>
@@ -59,7 +58,6 @@
           </wp:inline>
         </w:drawing>
       </w:r>
-      <w:bookmarkEnd w:id="0"/>
     </w:p>
     <w:p>
       <w:pPr>
@@ -468,8 +466,8 @@
         <w:tblLook w:val="04a0" w:noHBand="0" w:noVBand="1" w:firstColumn="1" w:lastRow="0" w:lastColumn="0" w:firstRow="1"/>
       </w:tblPr>
       <w:tblGrid>
-        <w:gridCol w:w="6374"/>
-        <w:gridCol w:w="3588"/>
+        <w:gridCol w:w="6375"/>
+        <w:gridCol w:w="3587"/>
       </w:tblGrid>
       <w:tr>
         <w:trPr>
@@ -477,7 +475,7 @@
         </w:trPr>
         <w:tc>
           <w:tcPr>
-            <w:tcW w:w="6374" w:type="dxa"/>
+            <w:tcW w:w="6375" w:type="dxa"/>
             <w:tcBorders>
               <w:top w:val="nil"/>
               <w:left w:val="nil"/>
@@ -515,9 +513,9 @@
               <w:rPr/>
               <w:fldChar w:fldCharType="separate"/>
             </w:r>
-            <w:bookmarkStart w:id="1" w:name="__Fieldmark__227_3396320295"/>
-            <w:bookmarkStart w:id="2" w:name="__Fieldmark__227_3396320295"/>
-            <w:bookmarkEnd w:id="2"/>
+            <w:bookmarkStart w:id="0" w:name="__Fieldmark__24_483126139"/>
+            <w:bookmarkStart w:id="1" w:name="__Fieldmark__24_483126139"/>
+            <w:bookmarkEnd w:id="1"/>
             <w:r>
               <w:rPr/>
             </w:r>
@@ -525,8 +523,14 @@
               <w:rPr/>
               <w:fldChar w:fldCharType="end"/>
             </w:r>
+            <w:bookmarkStart w:id="2" w:name="__Fieldmark__486_3851625093"/>
             <w:bookmarkStart w:id="3" w:name="__Fieldmark__33_358920354"/>
+            <w:bookmarkStart w:id="4" w:name="__Fieldmark__227_3396320295"/>
+            <w:bookmarkStart w:id="5" w:name="__Fieldmark__24_3841479851"/>
+            <w:bookmarkEnd w:id="2"/>
             <w:bookmarkEnd w:id="3"/>
+            <w:bookmarkEnd w:id="4"/>
+            <w:bookmarkEnd w:id="5"/>
             <w:r>
               <w:rPr>
                 <w:sz w:val="20"/>
@@ -833,9 +837,9 @@
               </w:rPr>
               <w:fldChar w:fldCharType="separate"/>
             </w:r>
-            <w:bookmarkStart w:id="4" w:name="__Fieldmark__256_3396320295"/>
-            <w:bookmarkStart w:id="5" w:name="__Fieldmark__256_3396320295"/>
-            <w:bookmarkEnd w:id="5"/>
+            <w:bookmarkStart w:id="6" w:name="__Fieldmark__62_483126139"/>
+            <w:bookmarkStart w:id="7" w:name="__Fieldmark__62_483126139"/>
+            <w:bookmarkEnd w:id="7"/>
             <w:r>
               <w:rPr>
                 <w:sz w:val="20"/>
@@ -849,8 +853,14 @@
               </w:rPr>
               <w:fldChar w:fldCharType="end"/>
             </w:r>
-            <w:bookmarkStart w:id="6" w:name="__Fieldmark__61_358920354"/>
-            <w:bookmarkEnd w:id="6"/>
+            <w:bookmarkStart w:id="8" w:name="__Fieldmark__518_3851625093"/>
+            <w:bookmarkStart w:id="9" w:name="__Fieldmark__61_358920354"/>
+            <w:bookmarkStart w:id="10" w:name="__Fieldmark__256_3396320295"/>
+            <w:bookmarkStart w:id="11" w:name="__Fieldmark__58_3841479851"/>
+            <w:bookmarkEnd w:id="8"/>
+            <w:bookmarkEnd w:id="9"/>
+            <w:bookmarkEnd w:id="10"/>
+            <w:bookmarkEnd w:id="11"/>
             <w:r>
               <w:rPr>
                 <w:sz w:val="20"/>
@@ -908,9 +918,9 @@
               </w:rPr>
               <w:fldChar w:fldCharType="separate"/>
             </w:r>
-            <w:bookmarkStart w:id="7" w:name="__Fieldmark__265_3396320295"/>
-            <w:bookmarkStart w:id="8" w:name="__Fieldmark__265_3396320295"/>
-            <w:bookmarkEnd w:id="8"/>
+            <w:bookmarkStart w:id="12" w:name="__Fieldmark__80_483126139"/>
+            <w:bookmarkStart w:id="13" w:name="__Fieldmark__80_483126139"/>
+            <w:bookmarkEnd w:id="13"/>
             <w:r>
               <w:rPr>
                 <w:sz w:val="20"/>
@@ -924,8 +934,14 @@
               </w:rPr>
               <w:fldChar w:fldCharType="end"/>
             </w:r>
-            <w:bookmarkStart w:id="9" w:name="__Fieldmark__69_358920354"/>
-            <w:bookmarkEnd w:id="9"/>
+            <w:bookmarkStart w:id="14" w:name="__Fieldmark__69_358920354"/>
+            <w:bookmarkStart w:id="15" w:name="__Fieldmark__265_3396320295"/>
+            <w:bookmarkStart w:id="16" w:name="__Fieldmark__530_3851625093"/>
+            <w:bookmarkStart w:id="17" w:name="__Fieldmark__72_3841479851"/>
+            <w:bookmarkEnd w:id="14"/>
+            <w:bookmarkEnd w:id="15"/>
+            <w:bookmarkEnd w:id="16"/>
+            <w:bookmarkEnd w:id="17"/>
             <w:r>
               <w:rPr>
                 <w:sz w:val="20"/>
@@ -983,9 +999,9 @@
               </w:rPr>
               <w:fldChar w:fldCharType="separate"/>
             </w:r>
-            <w:bookmarkStart w:id="10" w:name="__Fieldmark__274_3396320295"/>
-            <w:bookmarkStart w:id="11" w:name="__Fieldmark__274_3396320295"/>
-            <w:bookmarkEnd w:id="11"/>
+            <w:bookmarkStart w:id="18" w:name="__Fieldmark__98_483126139"/>
+            <w:bookmarkStart w:id="19" w:name="__Fieldmark__98_483126139"/>
+            <w:bookmarkEnd w:id="19"/>
             <w:r>
               <w:rPr>
                 <w:sz w:val="20"/>
@@ -999,8 +1015,14 @@
               </w:rPr>
               <w:fldChar w:fldCharType="end"/>
             </w:r>
-            <w:bookmarkStart w:id="12" w:name="__Fieldmark__76_358920354"/>
-            <w:bookmarkEnd w:id="12"/>
+            <w:bookmarkStart w:id="20" w:name="__Fieldmark__542_3851625093"/>
+            <w:bookmarkStart w:id="21" w:name="__Fieldmark__76_358920354"/>
+            <w:bookmarkStart w:id="22" w:name="__Fieldmark__274_3396320295"/>
+            <w:bookmarkStart w:id="23" w:name="__Fieldmark__86_3841479851"/>
+            <w:bookmarkEnd w:id="20"/>
+            <w:bookmarkEnd w:id="21"/>
+            <w:bookmarkEnd w:id="22"/>
+            <w:bookmarkEnd w:id="23"/>
             <w:r>
               <w:rPr>
                 <w:sz w:val="20"/>
@@ -1058,9 +1080,9 @@
               </w:rPr>
               <w:fldChar w:fldCharType="separate"/>
             </w:r>
-            <w:bookmarkStart w:id="13" w:name="__Fieldmark__283_3396320295"/>
-            <w:bookmarkStart w:id="14" w:name="__Fieldmark__283_3396320295"/>
-            <w:bookmarkEnd w:id="14"/>
+            <w:bookmarkStart w:id="24" w:name="__Fieldmark__116_483126139"/>
+            <w:bookmarkStart w:id="25" w:name="__Fieldmark__116_483126139"/>
+            <w:bookmarkEnd w:id="25"/>
             <w:r>
               <w:rPr>
                 <w:sz w:val="20"/>
@@ -1074,8 +1096,14 @@
               </w:rPr>
               <w:fldChar w:fldCharType="end"/>
             </w:r>
-            <w:bookmarkStart w:id="15" w:name="__Fieldmark__81_358920354"/>
-            <w:bookmarkEnd w:id="15"/>
+            <w:bookmarkStart w:id="26" w:name="__Fieldmark__554_3851625093"/>
+            <w:bookmarkStart w:id="27" w:name="__Fieldmark__81_358920354"/>
+            <w:bookmarkStart w:id="28" w:name="__Fieldmark__283_3396320295"/>
+            <w:bookmarkStart w:id="29" w:name="__Fieldmark__100_3841479851"/>
+            <w:bookmarkEnd w:id="26"/>
+            <w:bookmarkEnd w:id="27"/>
+            <w:bookmarkEnd w:id="28"/>
+            <w:bookmarkEnd w:id="29"/>
             <w:r>
               <w:rPr>
                 <w:sz w:val="20"/>
@@ -1326,7 +1354,7 @@
         </w:tc>
         <w:tc>
           <w:tcPr>
-            <w:tcW w:w="3588" w:type="dxa"/>
+            <w:tcW w:w="3587" w:type="dxa"/>
             <w:tcBorders>
               <w:top w:val="nil"/>
               <w:left w:val="nil"/>
@@ -1607,7 +1635,7 @@
         <w:tabs>
           <w:tab w:val="clear" w:pos="709"/>
           <w:tab w:val="left" w:pos="426" w:leader="none"/>
-          <w:tab w:val="left" w:pos="5387" w:leader="none"/>
+          <w:tab w:val="left" w:pos="5100" w:leader="none"/>
           <w:tab w:val="left" w:pos="5670" w:leader="none"/>
         </w:tabs>
         <w:ind w:left="0" w:hanging="0"/>
@@ -1637,9 +1665,9 @@
         <w:rPr/>
         <w:fldChar w:fldCharType="separate"/>
       </w:r>
-      <w:bookmarkStart w:id="16" w:name="__Fieldmark__334_3396320295"/>
-      <w:bookmarkStart w:id="17" w:name="__Fieldmark__334_3396320295"/>
-      <w:bookmarkEnd w:id="17"/>
+      <w:bookmarkStart w:id="30" w:name="__Fieldmark__176_483126139"/>
+      <w:bookmarkStart w:id="31" w:name="__Fieldmark__176_483126139"/>
+      <w:bookmarkEnd w:id="31"/>
       <w:r>
         <w:rPr/>
       </w:r>
@@ -1647,8 +1675,14 @@
         <w:rPr/>
         <w:fldChar w:fldCharType="end"/>
       </w:r>
-      <w:bookmarkStart w:id="18" w:name="__Fieldmark__133_358920354"/>
-      <w:bookmarkEnd w:id="18"/>
+      <w:bookmarkStart w:id="32" w:name="__Fieldmark__608_3851625093"/>
+      <w:bookmarkStart w:id="33" w:name="__Fieldmark__133_358920354"/>
+      <w:bookmarkStart w:id="34" w:name="__Fieldmark__334_3396320295"/>
+      <w:bookmarkStart w:id="35" w:name="__Fieldmark__156_3841479851"/>
+      <w:bookmarkEnd w:id="32"/>
+      <w:bookmarkEnd w:id="33"/>
+      <w:bookmarkEnd w:id="34"/>
+      <w:bookmarkEnd w:id="35"/>
       <w:r>
         <w:rPr>
           <w:b/>
@@ -1691,9 +1725,9 @@
         </w:rPr>
         <w:fldChar w:fldCharType="separate"/>
       </w:r>
-      <w:bookmarkStart w:id="19" w:name="__Fieldmark__343_3396320295"/>
-      <w:bookmarkStart w:id="20" w:name="__Fieldmark__343_3396320295"/>
-      <w:bookmarkEnd w:id="20"/>
+      <w:bookmarkStart w:id="36" w:name="__Fieldmark__194_483126139"/>
+      <w:bookmarkStart w:id="37" w:name="__Fieldmark__194_483126139"/>
+      <w:bookmarkEnd w:id="37"/>
       <w:r>
         <w:rPr>
           <w:sz w:val="18"/>
@@ -1707,8 +1741,14 @@
         </w:rPr>
         <w:fldChar w:fldCharType="end"/>
       </w:r>
-      <w:bookmarkStart w:id="21" w:name="__Fieldmark__140_358920354"/>
-      <w:bookmarkEnd w:id="21"/>
+      <w:bookmarkStart w:id="38" w:name="__Fieldmark__620_3851625093"/>
+      <w:bookmarkStart w:id="39" w:name="__Fieldmark__140_358920354"/>
+      <w:bookmarkStart w:id="40" w:name="__Fieldmark__343_3396320295"/>
+      <w:bookmarkStart w:id="41" w:name="__Fieldmark__170_3841479851"/>
+      <w:bookmarkEnd w:id="38"/>
+      <w:bookmarkEnd w:id="39"/>
+      <w:bookmarkEnd w:id="40"/>
+      <w:bookmarkEnd w:id="41"/>
       <w:r>
         <w:rPr>
           <w:sz w:val="20"/>
@@ -1775,9 +1815,9 @@
         <w:shd w:val="clear" w:color="auto" w:fill="FFFFDF"/>
         <w:tabs>
           <w:tab w:val="clear" w:pos="709"/>
-          <w:tab w:val="left" w:pos="2552" w:leader="none"/>
-          <w:tab w:val="left" w:pos="5387" w:leader="none"/>
-          <w:tab w:val="left" w:pos="7938" w:leader="none"/>
+          <w:tab w:val="left" w:pos="2604" w:leader="none"/>
+          <w:tab w:val="left" w:pos="5100" w:leader="none"/>
+          <w:tab w:val="left" w:pos="7650" w:leader="none"/>
         </w:tabs>
         <w:ind w:left="0" w:hanging="0"/>
         <w:rPr>
@@ -2021,8 +2061,9 @@
           <w:tab w:val="clear" w:pos="709"/>
           <w:tab w:val="left" w:pos="1560" w:leader="none"/>
           <w:tab w:val="left" w:pos="3119" w:leader="none"/>
-          <w:tab w:val="left" w:pos="5387" w:leader="none"/>
-          <w:tab w:val="left" w:pos="6946" w:leader="none"/>
+          <w:tab w:val="left" w:pos="5100" w:leader="none"/>
+          <w:tab w:val="left" w:pos="6632" w:leader="none"/>
+          <w:tab w:val="left" w:pos="8164" w:leader="none"/>
           <w:tab w:val="left" w:pos="8505" w:leader="none"/>
         </w:tabs>
         <w:ind w:left="0" w:hanging="0"/>
@@ -2349,6 +2390,8 @@
       </w:r>
     </w:p>
     <w:sectPr>
+      <w:headerReference w:type="default" r:id="rId3"/>
+      <w:footerReference w:type="default" r:id="rId4"/>
       <w:type w:val="nextPage"/>
       <w:pgSz w:w="11906" w:h="16838"/>
       <w:pgMar w:left="1134" w:right="1134" w:header="0" w:top="227" w:footer="0" w:bottom="283" w:gutter="0"/>
@@ -2359,6 +2402,100 @@
     </w:sectPr>
   </w:body>
 </w:document>
+</file>
+
+<file path=word/footer1.xml><?xml version="1.0" encoding="utf-8"?>
+<w:ftr xmlns:o="urn:schemas-microsoft-com:office:office" xmlns:r="http://schemas.openxmlformats.org/officeDocument/2006/relationships" xmlns:v="urn:schemas-microsoft-com:vml" xmlns:w="http://schemas.openxmlformats.org/wordprocessingml/2006/main" xmlns:w10="urn:schemas-microsoft-com:office:word" xmlns:wp="http://schemas.openxmlformats.org/drawingml/2006/wordprocessingDrawing" xmlns:wps="http://schemas.microsoft.com/office/word/2010/wordprocessingShape" xmlns:wpg="http://schemas.microsoft.com/office/word/2010/wordprocessingGroup" xmlns:mc="http://schemas.openxmlformats.org/markup-compatibility/2006" xmlns:wp14="http://schemas.microsoft.com/office/word/2010/wordprocessingDrawing" xmlns:w14="http://schemas.microsoft.com/office/word/2010/wordml" mc:Ignorable="w14 wp14">
+  <w:p>
+    <w:pPr>
+      <w:pStyle w:val="Pieddepage"/>
+      <w:spacing w:before="0" w:after="120"/>
+      <w:jc w:val="right"/>
+      <w:rPr>
+        <w:i/>
+        <w:i/>
+        <w:iCs/>
+        <w:color w:val="C6D9F1" w:themeColor="text2" w:themeTint="33"/>
+        <w:sz w:val="12"/>
+        <w:szCs w:val="12"/>
+      </w:rPr>
+    </w:pPr>
+    <w:r>
+      <w:rPr>
+        <w:i/>
+        <w:iCs/>
+        <w:color w:val="C6D9F1" w:themeColor="text2" w:themeTint="33"/>
+        <w:sz w:val="12"/>
+        <w:szCs w:val="12"/>
+      </w:rPr>
+      <w:t>Logiciel v</w:t>
+    </w:r>
+    <w:r>
+      <w:rPr>
+        <w:i/>
+        <w:iCs/>
+        <w:color w:val="C6D9F1"/>
+        <w:sz w:val="12"/>
+        <w:szCs w:val="12"/>
+      </w:rPr>
+      <w:fldChar w:fldCharType="begin"/>
+    </w:r>
+    <w:r>
+      <w:rPr>
+        <w:sz w:val="12"/>
+        <w:i/>
+        <w:szCs w:val="12"/>
+        <w:iCs/>
+        <w:color w:val="C6D9F1"/>
+      </w:rPr>
+      <w:instrText> MERGEFIELD Version </w:instrText>
+    </w:r>
+    <w:r>
+      <w:rPr>
+        <w:sz w:val="12"/>
+        <w:i/>
+        <w:szCs w:val="12"/>
+        <w:iCs/>
+        <w:color w:val="C6D9F1"/>
+      </w:rPr>
+      <w:fldChar w:fldCharType="separate"/>
+    </w:r>
+    <w:r>
+      <w:rPr>
+        <w:sz w:val="12"/>
+        <w:i/>
+        <w:szCs w:val="12"/>
+        <w:iCs/>
+        <w:color w:val="C6D9F1"/>
+      </w:rPr>
+      <w:t>«Version»</w:t>
+    </w:r>
+    <w:r>
+      <w:rPr>
+        <w:sz w:val="12"/>
+        <w:i/>
+        <w:szCs w:val="12"/>
+        <w:iCs/>
+        <w:color w:val="C6D9F1"/>
+      </w:rPr>
+      <w:fldChar w:fldCharType="end"/>
+    </w:r>
+  </w:p>
+</w:ftr>
+</file>
+
+<file path=word/header1.xml><?xml version="1.0" encoding="utf-8"?>
+<w:hdr xmlns:o="urn:schemas-microsoft-com:office:office" xmlns:r="http://schemas.openxmlformats.org/officeDocument/2006/relationships" xmlns:v="urn:schemas-microsoft-com:vml" xmlns:w="http://schemas.openxmlformats.org/wordprocessingml/2006/main" xmlns:w10="urn:schemas-microsoft-com:office:word" xmlns:wp="http://schemas.openxmlformats.org/drawingml/2006/wordprocessingDrawing" xmlns:wps="http://schemas.microsoft.com/office/word/2010/wordprocessingShape" xmlns:wpg="http://schemas.microsoft.com/office/word/2010/wordprocessingGroup" xmlns:mc="http://schemas.openxmlformats.org/markup-compatibility/2006" xmlns:wp14="http://schemas.microsoft.com/office/word/2010/wordprocessingDrawing" xmlns:w14="http://schemas.microsoft.com/office/word/2010/wordml" mc:Ignorable="w14 wp14">
+  <w:p>
+    <w:pPr>
+      <w:pStyle w:val="Entte"/>
+      <w:rPr/>
+    </w:pPr>
+    <w:r>
+      <w:rPr/>
+    </w:r>
+  </w:p>
+</w:hdr>
 </file>
 
 <file path=word/styles.xml><?xml version="1.0" encoding="utf-8"?>
@@ -2376,144 +2513,383 @@
       </w:pPr>
     </w:pPrDefault>
   </w:docDefaults>
-  <w:latentStyles w:defLockedState="0" w:defUIPriority="99" w:defSemiHidden="1" w:defUnhideWhenUsed="1" w:defQFormat="0" w:count="267">
-    <w:lsdException w:name="Normal" w:uiPriority="0" w:semiHidden="0" w:unhideWhenUsed="0" w:qFormat="1"/>
-    <w:lsdException w:name="heading 1" w:uiPriority="9" w:semiHidden="0" w:unhideWhenUsed="0" w:qFormat="1"/>
-    <w:lsdException w:name="heading 2" w:uiPriority="9" w:semiHidden="0" w:unhideWhenUsed="0" w:qFormat="1"/>
-    <w:lsdException w:name="heading 3" w:uiPriority="9" w:qFormat="1"/>
-    <w:lsdException w:name="heading 4" w:uiPriority="9" w:qFormat="1"/>
-    <w:lsdException w:name="heading 5" w:uiPriority="9" w:qFormat="1"/>
-    <w:lsdException w:name="heading 6" w:uiPriority="9" w:qFormat="1"/>
-    <w:lsdException w:name="heading 7" w:uiPriority="9" w:qFormat="1"/>
-    <w:lsdException w:name="heading 8" w:uiPriority="9" w:qFormat="1"/>
-    <w:lsdException w:name="heading 9" w:uiPriority="9" w:qFormat="1"/>
-    <w:lsdException w:name="toc 1" w:uiPriority="39"/>
-    <w:lsdException w:name="toc 2" w:uiPriority="39"/>
-    <w:lsdException w:name="toc 3" w:uiPriority="39"/>
-    <w:lsdException w:name="toc 4" w:uiPriority="39"/>
-    <w:lsdException w:name="toc 5" w:uiPriority="39"/>
-    <w:lsdException w:name="toc 6" w:uiPriority="39"/>
-    <w:lsdException w:name="toc 7" w:uiPriority="39"/>
-    <w:lsdException w:name="toc 8" w:uiPriority="39"/>
-    <w:lsdException w:name="toc 9" w:uiPriority="39"/>
-    <w:lsdException w:name="caption" w:uiPriority="35" w:qFormat="1"/>
-    <w:lsdException w:name="Title" w:uiPriority="10" w:semiHidden="0" w:unhideWhenUsed="0" w:qFormat="1"/>
-    <w:lsdException w:name="Default Paragraph Font" w:uiPriority="1"/>
-    <w:lsdException w:name="Subtitle" w:uiPriority="11" w:semiHidden="0" w:unhideWhenUsed="0" w:qFormat="1"/>
-    <w:lsdException w:name="Strong" w:uiPriority="22" w:semiHidden="0" w:unhideWhenUsed="0" w:qFormat="1"/>
-    <w:lsdException w:name="Emphasis" w:uiPriority="20" w:semiHidden="0" w:unhideWhenUsed="0" w:qFormat="1"/>
-    <w:lsdException w:name="Table Grid" w:uiPriority="59" w:semiHidden="0" w:unhideWhenUsed="0"/>
-    <w:lsdException w:name="Placeholder Text" w:unhideWhenUsed="0"/>
-    <w:lsdException w:name="No Spacing" w:uiPriority="1" w:semiHidden="0" w:unhideWhenUsed="0" w:qFormat="1"/>
-    <w:lsdException w:name="Light Shading" w:uiPriority="60" w:semiHidden="0" w:unhideWhenUsed="0"/>
-    <w:lsdException w:name="Light List" w:uiPriority="61" w:semiHidden="0" w:unhideWhenUsed="0"/>
-    <w:lsdException w:name="Light Grid" w:uiPriority="62" w:semiHidden="0" w:unhideWhenUsed="0"/>
-    <w:lsdException w:name="Medium Shading 1" w:uiPriority="63" w:semiHidden="0" w:unhideWhenUsed="0"/>
-    <w:lsdException w:name="Medium Shading 2" w:uiPriority="64" w:semiHidden="0" w:unhideWhenUsed="0"/>
-    <w:lsdException w:name="Medium List 1" w:uiPriority="65" w:semiHidden="0" w:unhideWhenUsed="0"/>
-    <w:lsdException w:name="Medium List 2" w:uiPriority="66" w:semiHidden="0" w:unhideWhenUsed="0"/>
-    <w:lsdException w:name="Medium Grid 1" w:uiPriority="67" w:semiHidden="0" w:unhideWhenUsed="0"/>
-    <w:lsdException w:name="Medium Grid 2" w:uiPriority="68" w:semiHidden="0" w:unhideWhenUsed="0"/>
-    <w:lsdException w:name="Medium Grid 3" w:uiPriority="69" w:semiHidden="0" w:unhideWhenUsed="0"/>
-    <w:lsdException w:name="Dark List" w:uiPriority="70" w:semiHidden="0" w:unhideWhenUsed="0"/>
-    <w:lsdException w:name="Colorful Shading" w:uiPriority="71" w:semiHidden="0" w:unhideWhenUsed="0"/>
-    <w:lsdException w:name="Colorful List" w:uiPriority="72" w:semiHidden="0" w:unhideWhenUsed="0"/>
-    <w:lsdException w:name="Colorful Grid" w:uiPriority="73" w:semiHidden="0" w:unhideWhenUsed="0"/>
-    <w:lsdException w:name="Light Shading Accent 1" w:uiPriority="60" w:semiHidden="0" w:unhideWhenUsed="0"/>
-    <w:lsdException w:name="Light List Accent 1" w:uiPriority="61" w:semiHidden="0" w:unhideWhenUsed="0"/>
-    <w:lsdException w:name="Light Grid Accent 1" w:uiPriority="62" w:semiHidden="0" w:unhideWhenUsed="0"/>
-    <w:lsdException w:name="Medium Shading 1 Accent 1" w:uiPriority="63" w:semiHidden="0" w:unhideWhenUsed="0"/>
-    <w:lsdException w:name="Medium Shading 2 Accent 1" w:uiPriority="64" w:semiHidden="0" w:unhideWhenUsed="0"/>
-    <w:lsdException w:name="Medium List 1 Accent 1" w:uiPriority="65" w:semiHidden="0" w:unhideWhenUsed="0"/>
-    <w:lsdException w:name="Revision" w:unhideWhenUsed="0"/>
-    <w:lsdException w:name="List Paragraph" w:uiPriority="34" w:semiHidden="0" w:unhideWhenUsed="0" w:qFormat="1"/>
-    <w:lsdException w:name="Quote" w:uiPriority="29" w:semiHidden="0" w:unhideWhenUsed="0" w:qFormat="1"/>
-    <w:lsdException w:name="Intense Quote" w:uiPriority="30" w:semiHidden="0" w:unhideWhenUsed="0" w:qFormat="1"/>
-    <w:lsdException w:name="Medium List 2 Accent 1" w:uiPriority="66" w:semiHidden="0" w:unhideWhenUsed="0"/>
-    <w:lsdException w:name="Medium Grid 1 Accent 1" w:uiPriority="67" w:semiHidden="0" w:unhideWhenUsed="0"/>
-    <w:lsdException w:name="Medium Grid 2 Accent 1" w:uiPriority="68" w:semiHidden="0" w:unhideWhenUsed="0"/>
-    <w:lsdException w:name="Medium Grid 3 Accent 1" w:uiPriority="69" w:semiHidden="0" w:unhideWhenUsed="0"/>
-    <w:lsdException w:name="Dark List Accent 1" w:uiPriority="70" w:semiHidden="0" w:unhideWhenUsed="0"/>
-    <w:lsdException w:name="Colorful Shading Accent 1" w:uiPriority="71" w:semiHidden="0" w:unhideWhenUsed="0"/>
-    <w:lsdException w:name="Colorful List Accent 1" w:uiPriority="72" w:semiHidden="0" w:unhideWhenUsed="0"/>
-    <w:lsdException w:name="Colorful Grid Accent 1" w:uiPriority="73" w:semiHidden="0" w:unhideWhenUsed="0"/>
-    <w:lsdException w:name="Light Shading Accent 2" w:uiPriority="60" w:semiHidden="0" w:unhideWhenUsed="0"/>
-    <w:lsdException w:name="Light List Accent 2" w:uiPriority="61" w:semiHidden="0" w:unhideWhenUsed="0"/>
-    <w:lsdException w:name="Light Grid Accent 2" w:uiPriority="62" w:semiHidden="0" w:unhideWhenUsed="0"/>
-    <w:lsdException w:name="Medium Shading 1 Accent 2" w:uiPriority="63" w:semiHidden="0" w:unhideWhenUsed="0"/>
-    <w:lsdException w:name="Medium Shading 2 Accent 2" w:uiPriority="64" w:semiHidden="0" w:unhideWhenUsed="0"/>
-    <w:lsdException w:name="Medium List 1 Accent 2" w:uiPriority="65" w:semiHidden="0" w:unhideWhenUsed="0"/>
-    <w:lsdException w:name="Medium List 2 Accent 2" w:uiPriority="66" w:semiHidden="0" w:unhideWhenUsed="0"/>
-    <w:lsdException w:name="Medium Grid 1 Accent 2" w:uiPriority="67" w:semiHidden="0" w:unhideWhenUsed="0"/>
-    <w:lsdException w:name="Medium Grid 2 Accent 2" w:uiPriority="68" w:semiHidden="0" w:unhideWhenUsed="0"/>
-    <w:lsdException w:name="Medium Grid 3 Accent 2" w:uiPriority="69" w:semiHidden="0" w:unhideWhenUsed="0"/>
-    <w:lsdException w:name="Dark List Accent 2" w:uiPriority="70" w:semiHidden="0" w:unhideWhenUsed="0"/>
-    <w:lsdException w:name="Colorful Shading Accent 2" w:uiPriority="71" w:semiHidden="0" w:unhideWhenUsed="0"/>
-    <w:lsdException w:name="Colorful List Accent 2" w:uiPriority="72" w:semiHidden="0" w:unhideWhenUsed="0"/>
-    <w:lsdException w:name="Colorful Grid Accent 2" w:uiPriority="73" w:semiHidden="0" w:unhideWhenUsed="0"/>
-    <w:lsdException w:name="Light Shading Accent 3" w:uiPriority="60" w:semiHidden="0" w:unhideWhenUsed="0"/>
-    <w:lsdException w:name="Light List Accent 3" w:uiPriority="61" w:semiHidden="0" w:unhideWhenUsed="0"/>
-    <w:lsdException w:name="Light Grid Accent 3" w:uiPriority="62" w:semiHidden="0" w:unhideWhenUsed="0"/>
-    <w:lsdException w:name="Medium Shading 1 Accent 3" w:uiPriority="63" w:semiHidden="0" w:unhideWhenUsed="0"/>
-    <w:lsdException w:name="Medium Shading 2 Accent 3" w:uiPriority="64" w:semiHidden="0" w:unhideWhenUsed="0"/>
-    <w:lsdException w:name="Medium List 1 Accent 3" w:uiPriority="65" w:semiHidden="0" w:unhideWhenUsed="0"/>
-    <w:lsdException w:name="Medium List 2 Accent 3" w:uiPriority="66" w:semiHidden="0" w:unhideWhenUsed="0"/>
-    <w:lsdException w:name="Medium Grid 1 Accent 3" w:uiPriority="67" w:semiHidden="0" w:unhideWhenUsed="0"/>
-    <w:lsdException w:name="Medium Grid 2 Accent 3" w:uiPriority="68" w:semiHidden="0" w:unhideWhenUsed="0"/>
-    <w:lsdException w:name="Medium Grid 3 Accent 3" w:uiPriority="69" w:semiHidden="0" w:unhideWhenUsed="0"/>
-    <w:lsdException w:name="Dark List Accent 3" w:uiPriority="70" w:semiHidden="0" w:unhideWhenUsed="0"/>
-    <w:lsdException w:name="Colorful Shading Accent 3" w:uiPriority="71" w:semiHidden="0" w:unhideWhenUsed="0"/>
-    <w:lsdException w:name="Colorful List Accent 3" w:uiPriority="72" w:semiHidden="0" w:unhideWhenUsed="0"/>
-    <w:lsdException w:name="Colorful Grid Accent 3" w:uiPriority="73" w:semiHidden="0" w:unhideWhenUsed="0"/>
-    <w:lsdException w:name="Light Shading Accent 4" w:uiPriority="60" w:semiHidden="0" w:unhideWhenUsed="0"/>
-    <w:lsdException w:name="Light List Accent 4" w:uiPriority="61" w:semiHidden="0" w:unhideWhenUsed="0"/>
-    <w:lsdException w:name="Light Grid Accent 4" w:uiPriority="62" w:semiHidden="0" w:unhideWhenUsed="0"/>
-    <w:lsdException w:name="Medium Shading 1 Accent 4" w:uiPriority="63" w:semiHidden="0" w:unhideWhenUsed="0"/>
-    <w:lsdException w:name="Medium Shading 2 Accent 4" w:uiPriority="64" w:semiHidden="0" w:unhideWhenUsed="0"/>
-    <w:lsdException w:name="Medium List 1 Accent 4" w:uiPriority="65" w:semiHidden="0" w:unhideWhenUsed="0"/>
-    <w:lsdException w:name="Medium List 2 Accent 4" w:uiPriority="66" w:semiHidden="0" w:unhideWhenUsed="0"/>
-    <w:lsdException w:name="Medium Grid 1 Accent 4" w:uiPriority="67" w:semiHidden="0" w:unhideWhenUsed="0"/>
-    <w:lsdException w:name="Medium Grid 2 Accent 4" w:uiPriority="68" w:semiHidden="0" w:unhideWhenUsed="0"/>
-    <w:lsdException w:name="Medium Grid 3 Accent 4" w:uiPriority="69" w:semiHidden="0" w:unhideWhenUsed="0"/>
-    <w:lsdException w:name="Dark List Accent 4" w:uiPriority="70" w:semiHidden="0" w:unhideWhenUsed="0"/>
-    <w:lsdException w:name="Colorful Shading Accent 4" w:uiPriority="71" w:semiHidden="0" w:unhideWhenUsed="0"/>
-    <w:lsdException w:name="Colorful List Accent 4" w:uiPriority="72" w:semiHidden="0" w:unhideWhenUsed="0"/>
-    <w:lsdException w:name="Colorful Grid Accent 4" w:uiPriority="73" w:semiHidden="0" w:unhideWhenUsed="0"/>
-    <w:lsdException w:name="Light Shading Accent 5" w:uiPriority="60" w:semiHidden="0" w:unhideWhenUsed="0"/>
-    <w:lsdException w:name="Light List Accent 5" w:uiPriority="61" w:semiHidden="0" w:unhideWhenUsed="0"/>
-    <w:lsdException w:name="Light Grid Accent 5" w:uiPriority="62" w:semiHidden="0" w:unhideWhenUsed="0"/>
-    <w:lsdException w:name="Medium Shading 1 Accent 5" w:uiPriority="63" w:semiHidden="0" w:unhideWhenUsed="0"/>
-    <w:lsdException w:name="Medium Shading 2 Accent 5" w:uiPriority="64" w:semiHidden="0" w:unhideWhenUsed="0"/>
-    <w:lsdException w:name="Medium List 1 Accent 5" w:uiPriority="65" w:semiHidden="0" w:unhideWhenUsed="0"/>
-    <w:lsdException w:name="Medium List 2 Accent 5" w:uiPriority="66" w:semiHidden="0" w:unhideWhenUsed="0"/>
-    <w:lsdException w:name="Medium Grid 1 Accent 5" w:uiPriority="67" w:semiHidden="0" w:unhideWhenUsed="0"/>
-    <w:lsdException w:name="Medium Grid 2 Accent 5" w:uiPriority="68" w:semiHidden="0" w:unhideWhenUsed="0"/>
-    <w:lsdException w:name="Medium Grid 3 Accent 5" w:uiPriority="69" w:semiHidden="0" w:unhideWhenUsed="0"/>
-    <w:lsdException w:name="Dark List Accent 5" w:uiPriority="70" w:semiHidden="0" w:unhideWhenUsed="0"/>
-    <w:lsdException w:name="Colorful Shading Accent 5" w:uiPriority="71" w:semiHidden="0" w:unhideWhenUsed="0"/>
-    <w:lsdException w:name="Colorful List Accent 5" w:uiPriority="72" w:semiHidden="0" w:unhideWhenUsed="0"/>
-    <w:lsdException w:name="Colorful Grid Accent 5" w:uiPriority="73" w:semiHidden="0" w:unhideWhenUsed="0"/>
-    <w:lsdException w:name="Light Shading Accent 6" w:uiPriority="60" w:semiHidden="0" w:unhideWhenUsed="0"/>
-    <w:lsdException w:name="Light List Accent 6" w:uiPriority="61" w:semiHidden="0" w:unhideWhenUsed="0"/>
-    <w:lsdException w:name="Light Grid Accent 6" w:uiPriority="62" w:semiHidden="0" w:unhideWhenUsed="0"/>
-    <w:lsdException w:name="Medium Shading 1 Accent 6" w:uiPriority="63" w:semiHidden="0" w:unhideWhenUsed="0"/>
-    <w:lsdException w:name="Medium Shading 2 Accent 6" w:uiPriority="64" w:semiHidden="0" w:unhideWhenUsed="0"/>
-    <w:lsdException w:name="Medium List 1 Accent 6" w:uiPriority="65" w:semiHidden="0" w:unhideWhenUsed="0"/>
-    <w:lsdException w:name="Medium List 2 Accent 6" w:uiPriority="66" w:semiHidden="0" w:unhideWhenUsed="0"/>
-    <w:lsdException w:name="Medium Grid 1 Accent 6" w:uiPriority="67" w:semiHidden="0" w:unhideWhenUsed="0"/>
-    <w:lsdException w:name="Medium Grid 2 Accent 6" w:uiPriority="68" w:semiHidden="0" w:unhideWhenUsed="0"/>
-    <w:lsdException w:name="Medium Grid 3 Accent 6" w:uiPriority="69" w:semiHidden="0" w:unhideWhenUsed="0"/>
-    <w:lsdException w:name="Dark List Accent 6" w:uiPriority="70" w:semiHidden="0" w:unhideWhenUsed="0"/>
-    <w:lsdException w:name="Colorful Shading Accent 6" w:uiPriority="71" w:semiHidden="0" w:unhideWhenUsed="0"/>
-    <w:lsdException w:name="Colorful List Accent 6" w:uiPriority="72" w:semiHidden="0" w:unhideWhenUsed="0"/>
-    <w:lsdException w:name="Colorful Grid Accent 6" w:uiPriority="73" w:semiHidden="0" w:unhideWhenUsed="0"/>
-    <w:lsdException w:name="Subtle Emphasis" w:uiPriority="19" w:semiHidden="0" w:unhideWhenUsed="0" w:qFormat="1"/>
-    <w:lsdException w:name="Intense Emphasis" w:uiPriority="21" w:semiHidden="0" w:unhideWhenUsed="0" w:qFormat="1"/>
-    <w:lsdException w:name="Subtle Reference" w:uiPriority="31" w:semiHidden="0" w:unhideWhenUsed="0" w:qFormat="1"/>
-    <w:lsdException w:name="Intense Reference" w:uiPriority="32" w:semiHidden="0" w:unhideWhenUsed="0" w:qFormat="1"/>
-    <w:lsdException w:name="Book Title" w:uiPriority="33" w:semiHidden="0" w:unhideWhenUsed="0" w:qFormat="1"/>
-    <w:lsdException w:name="Bibliography" w:uiPriority="37"/>
-    <w:lsdException w:name="TOC Heading" w:uiPriority="39" w:qFormat="1"/>
+  <w:latentStyles w:defLockedState="0" w:defUIPriority="99" w:defSemiHidden="0" w:defUnhideWhenUsed="0" w:defQFormat="0" w:count="376">
+    <w:lsdException w:name="Normal" w:uiPriority="0" w:qFormat="1"/>
+    <w:lsdException w:name="heading 1" w:uiPriority="9" w:qFormat="1"/>
+    <w:lsdException w:name="heading 2" w:uiPriority="9" w:qFormat="1"/>
+    <w:lsdException w:name="heading 3" w:uiPriority="9" w:semiHidden="1" w:unhideWhenUsed="1" w:qFormat="1"/>
+    <w:lsdException w:name="heading 4" w:uiPriority="9" w:semiHidden="1" w:unhideWhenUsed="1" w:qFormat="1"/>
+    <w:lsdException w:name="heading 5" w:uiPriority="9" w:semiHidden="1" w:unhideWhenUsed="1" w:qFormat="1"/>
+    <w:lsdException w:name="heading 6" w:uiPriority="9" w:semiHidden="1" w:unhideWhenUsed="1" w:qFormat="1"/>
+    <w:lsdException w:name="heading 7" w:uiPriority="9" w:semiHidden="1" w:unhideWhenUsed="1" w:qFormat="1"/>
+    <w:lsdException w:name="heading 8" w:uiPriority="9" w:semiHidden="1" w:unhideWhenUsed="1" w:qFormat="1"/>
+    <w:lsdException w:name="heading 9" w:uiPriority="9" w:semiHidden="1" w:unhideWhenUsed="1" w:qFormat="1"/>
+    <w:lsdException w:name="index 1" w:semiHidden="1" w:unhideWhenUsed="1"/>
+    <w:lsdException w:name="index 2" w:semiHidden="1" w:unhideWhenUsed="1"/>
+    <w:lsdException w:name="index 3" w:semiHidden="1" w:unhideWhenUsed="1"/>
+    <w:lsdException w:name="index 4" w:semiHidden="1" w:unhideWhenUsed="1"/>
+    <w:lsdException w:name="index 5" w:semiHidden="1" w:unhideWhenUsed="1"/>
+    <w:lsdException w:name="index 6" w:semiHidden="1" w:unhideWhenUsed="1"/>
+    <w:lsdException w:name="index 7" w:semiHidden="1" w:unhideWhenUsed="1"/>
+    <w:lsdException w:name="index 8" w:semiHidden="1" w:unhideWhenUsed="1"/>
+    <w:lsdException w:name="index 9" w:semiHidden="1" w:unhideWhenUsed="1"/>
+    <w:lsdException w:name="toc 1" w:uiPriority="39" w:semiHidden="1" w:unhideWhenUsed="1"/>
+    <w:lsdException w:name="toc 2" w:uiPriority="39" w:semiHidden="1" w:unhideWhenUsed="1"/>
+    <w:lsdException w:name="toc 3" w:uiPriority="39" w:semiHidden="1" w:unhideWhenUsed="1"/>
+    <w:lsdException w:name="toc 4" w:uiPriority="39" w:semiHidden="1" w:unhideWhenUsed="1"/>
+    <w:lsdException w:name="toc 5" w:uiPriority="39" w:semiHidden="1" w:unhideWhenUsed="1"/>
+    <w:lsdException w:name="toc 6" w:uiPriority="39" w:semiHidden="1" w:unhideWhenUsed="1"/>
+    <w:lsdException w:name="toc 7" w:uiPriority="39" w:semiHidden="1" w:unhideWhenUsed="1"/>
+    <w:lsdException w:name="toc 8" w:uiPriority="39" w:semiHidden="1" w:unhideWhenUsed="1"/>
+    <w:lsdException w:name="toc 9" w:uiPriority="39" w:semiHidden="1" w:unhideWhenUsed="1"/>
+    <w:lsdException w:name="Normal Indent" w:semiHidden="1" w:unhideWhenUsed="1"/>
+    <w:lsdException w:name="footnote text" w:semiHidden="1" w:unhideWhenUsed="1"/>
+    <w:lsdException w:name="annotation text" w:semiHidden="1" w:unhideWhenUsed="1"/>
+    <w:lsdException w:name="header" w:semiHidden="1" w:unhideWhenUsed="1"/>
+    <w:lsdException w:name="footer" w:semiHidden="1" w:unhideWhenUsed="1"/>
+    <w:lsdException w:name="index heading" w:semiHidden="1" w:unhideWhenUsed="1"/>
+    <w:lsdException w:name="caption" w:uiPriority="35" w:semiHidden="1" w:unhideWhenUsed="1" w:qFormat="1"/>
+    <w:lsdException w:name="table of figures" w:semiHidden="1" w:unhideWhenUsed="1"/>
+    <w:lsdException w:name="envelope address" w:semiHidden="1" w:unhideWhenUsed="1"/>
+    <w:lsdException w:name="envelope return" w:semiHidden="1" w:unhideWhenUsed="1"/>
+    <w:lsdException w:name="footnote reference" w:semiHidden="1" w:unhideWhenUsed="1"/>
+    <w:lsdException w:name="annotation reference" w:semiHidden="1" w:unhideWhenUsed="1"/>
+    <w:lsdException w:name="line number" w:semiHidden="1" w:unhideWhenUsed="1"/>
+    <w:lsdException w:name="page number" w:semiHidden="1" w:unhideWhenUsed="1"/>
+    <w:lsdException w:name="endnote reference" w:semiHidden="1" w:unhideWhenUsed="1"/>
+    <w:lsdException w:name="endnote text" w:semiHidden="1" w:unhideWhenUsed="1"/>
+    <w:lsdException w:name="table of authorities" w:semiHidden="1" w:unhideWhenUsed="1"/>
+    <w:lsdException w:name="macro" w:semiHidden="1" w:unhideWhenUsed="1"/>
+    <w:lsdException w:name="toa heading" w:semiHidden="1" w:unhideWhenUsed="1"/>
+    <w:lsdException w:name="List" w:semiHidden="1" w:unhideWhenUsed="1"/>
+    <w:lsdException w:name="List Bullet" w:semiHidden="1" w:unhideWhenUsed="1"/>
+    <w:lsdException w:name="List Number" w:semiHidden="1" w:unhideWhenUsed="1"/>
+    <w:lsdException w:name="List 2" w:semiHidden="1" w:unhideWhenUsed="1"/>
+    <w:lsdException w:name="List 3" w:semiHidden="1" w:unhideWhenUsed="1"/>
+    <w:lsdException w:name="List 4" w:semiHidden="1" w:unhideWhenUsed="1"/>
+    <w:lsdException w:name="List 5" w:semiHidden="1" w:unhideWhenUsed="1"/>
+    <w:lsdException w:name="List Bullet 2" w:semiHidden="1" w:unhideWhenUsed="1"/>
+    <w:lsdException w:name="List Bullet 3" w:semiHidden="1" w:unhideWhenUsed="1"/>
+    <w:lsdException w:name="List Bullet 4" w:semiHidden="1" w:unhideWhenUsed="1"/>
+    <w:lsdException w:name="List Bullet 5" w:semiHidden="1" w:unhideWhenUsed="1"/>
+    <w:lsdException w:name="List Number 2" w:semiHidden="1" w:unhideWhenUsed="1"/>
+    <w:lsdException w:name="List Number 3" w:semiHidden="1" w:unhideWhenUsed="1"/>
+    <w:lsdException w:name="List Number 4" w:semiHidden="1" w:unhideWhenUsed="1"/>
+    <w:lsdException w:name="List Number 5" w:semiHidden="1" w:unhideWhenUsed="1"/>
+    <w:lsdException w:name="Title" w:uiPriority="10" w:qFormat="1"/>
+    <w:lsdException w:name="Closing" w:semiHidden="1" w:unhideWhenUsed="1"/>
+    <w:lsdException w:name="Signature" w:semiHidden="1" w:unhideWhenUsed="1"/>
+    <w:lsdException w:name="Default Paragraph Font" w:uiPriority="1" w:semiHidden="1" w:unhideWhenUsed="1"/>
+    <w:lsdException w:name="Body Text" w:semiHidden="1" w:unhideWhenUsed="1"/>
+    <w:lsdException w:name="Body Text Indent" w:semiHidden="1" w:unhideWhenUsed="1"/>
+    <w:lsdException w:name="List Continue" w:semiHidden="1" w:unhideWhenUsed="1"/>
+    <w:lsdException w:name="List Continue 2" w:semiHidden="1" w:unhideWhenUsed="1"/>
+    <w:lsdException w:name="List Continue 3" w:semiHidden="1" w:unhideWhenUsed="1"/>
+    <w:lsdException w:name="List Continue 4" w:semiHidden="1" w:unhideWhenUsed="1"/>
+    <w:lsdException w:name="List Continue 5" w:semiHidden="1" w:unhideWhenUsed="1"/>
+    <w:lsdException w:name="Message Header" w:semiHidden="1" w:unhideWhenUsed="1"/>
+    <w:lsdException w:name="Subtitle" w:uiPriority="11" w:qFormat="1"/>
+    <w:lsdException w:name="Salutation" w:semiHidden="1" w:unhideWhenUsed="1"/>
+    <w:lsdException w:name="Date" w:semiHidden="1" w:unhideWhenUsed="1"/>
+    <w:lsdException w:name="Body Text First Indent" w:semiHidden="1" w:unhideWhenUsed="1"/>
+    <w:lsdException w:name="Body Text First Indent 2" w:semiHidden="1" w:unhideWhenUsed="1"/>
+    <w:lsdException w:name="Note Heading" w:semiHidden="1" w:unhideWhenUsed="1"/>
+    <w:lsdException w:name="Body Text 2" w:semiHidden="1" w:unhideWhenUsed="1"/>
+    <w:lsdException w:name="Body Text 3" w:semiHidden="1" w:unhideWhenUsed="1"/>
+    <w:lsdException w:name="Body Text Indent 2" w:semiHidden="1" w:unhideWhenUsed="1"/>
+    <w:lsdException w:name="Body Text Indent 3" w:semiHidden="1" w:unhideWhenUsed="1"/>
+    <w:lsdException w:name="Block Text" w:semiHidden="1" w:unhideWhenUsed="1"/>
+    <w:lsdException w:name="Hyperlink" w:semiHidden="1" w:unhideWhenUsed="1"/>
+    <w:lsdException w:name="FollowedHyperlink" w:semiHidden="1" w:unhideWhenUsed="1"/>
+    <w:lsdException w:name="Strong" w:uiPriority="22" w:qFormat="1"/>
+    <w:lsdException w:name="Emphasis" w:uiPriority="20" w:qFormat="1"/>
+    <w:lsdException w:name="Document Map" w:semiHidden="1" w:unhideWhenUsed="1"/>
+    <w:lsdException w:name="Plain Text" w:semiHidden="1" w:unhideWhenUsed="1"/>
+    <w:lsdException w:name="E-mail Signature" w:semiHidden="1" w:unhideWhenUsed="1"/>
+    <w:lsdException w:name="HTML Top of Form" w:semiHidden="1" w:unhideWhenUsed="1"/>
+    <w:lsdException w:name="HTML Bottom of Form" w:semiHidden="1" w:unhideWhenUsed="1"/>
+    <w:lsdException w:name="Normal (Web)" w:semiHidden="1" w:unhideWhenUsed="1"/>
+    <w:lsdException w:name="HTML Acronym" w:semiHidden="1" w:unhideWhenUsed="1"/>
+    <w:lsdException w:name="HTML Address" w:semiHidden="1" w:unhideWhenUsed="1"/>
+    <w:lsdException w:name="HTML Cite" w:semiHidden="1" w:unhideWhenUsed="1"/>
+    <w:lsdException w:name="HTML Code" w:semiHidden="1" w:unhideWhenUsed="1"/>
+    <w:lsdException w:name="HTML Definition" w:semiHidden="1" w:unhideWhenUsed="1"/>
+    <w:lsdException w:name="HTML Keyboard" w:semiHidden="1" w:unhideWhenUsed="1"/>
+    <w:lsdException w:name="HTML Preformatted" w:semiHidden="1" w:unhideWhenUsed="1"/>
+    <w:lsdException w:name="HTML Sample" w:semiHidden="1" w:unhideWhenUsed="1"/>
+    <w:lsdException w:name="HTML Typewriter" w:semiHidden="1" w:unhideWhenUsed="1"/>
+    <w:lsdException w:name="HTML Variable" w:semiHidden="1" w:unhideWhenUsed="1"/>
+    <w:lsdException w:name="Normal Table" w:semiHidden="1" w:unhideWhenUsed="1"/>
+    <w:lsdException w:name="annotation subject" w:semiHidden="1" w:unhideWhenUsed="1"/>
+    <w:lsdException w:name="No List" w:semiHidden="1" w:unhideWhenUsed="1"/>
+    <w:lsdException w:name="Outline List 1" w:semiHidden="1" w:unhideWhenUsed="1"/>
+    <w:lsdException w:name="Outline List 2" w:semiHidden="1" w:unhideWhenUsed="1"/>
+    <w:lsdException w:name="Outline List 3" w:semiHidden="1" w:unhideWhenUsed="1"/>
+    <w:lsdException w:name="Table Simple 1" w:semiHidden="1" w:unhideWhenUsed="1"/>
+    <w:lsdException w:name="Table Simple 2" w:semiHidden="1" w:unhideWhenUsed="1"/>
+    <w:lsdException w:name="Table Simple 3" w:semiHidden="1" w:unhideWhenUsed="1"/>
+    <w:lsdException w:name="Table Classic 1" w:semiHidden="1" w:unhideWhenUsed="1"/>
+    <w:lsdException w:name="Table Classic 2" w:semiHidden="1" w:unhideWhenUsed="1"/>
+    <w:lsdException w:name="Table Classic 3" w:semiHidden="1" w:unhideWhenUsed="1"/>
+    <w:lsdException w:name="Table Classic 4" w:semiHidden="1" w:unhideWhenUsed="1"/>
+    <w:lsdException w:name="Table Colorful 1" w:semiHidden="1" w:unhideWhenUsed="1"/>
+    <w:lsdException w:name="Table Colorful 2" w:semiHidden="1" w:unhideWhenUsed="1"/>
+    <w:lsdException w:name="Table Colorful 3" w:semiHidden="1" w:unhideWhenUsed="1"/>
+    <w:lsdException w:name="Table Columns 1" w:semiHidden="1" w:unhideWhenUsed="1"/>
+    <w:lsdException w:name="Table Columns 2" w:semiHidden="1" w:unhideWhenUsed="1"/>
+    <w:lsdException w:name="Table Columns 3" w:semiHidden="1" w:unhideWhenUsed="1"/>
+    <w:lsdException w:name="Table Columns 4" w:semiHidden="1" w:unhideWhenUsed="1"/>
+    <w:lsdException w:name="Table Columns 5" w:semiHidden="1" w:unhideWhenUsed="1"/>
+    <w:lsdException w:name="Table Grid 1" w:semiHidden="1" w:unhideWhenUsed="1"/>
+    <w:lsdException w:name="Table Grid 2" w:semiHidden="1" w:unhideWhenUsed="1"/>
+    <w:lsdException w:name="Table Grid 3" w:semiHidden="1" w:unhideWhenUsed="1"/>
+    <w:lsdException w:name="Table Grid 4" w:semiHidden="1" w:unhideWhenUsed="1"/>
+    <w:lsdException w:name="Table Grid 5" w:semiHidden="1" w:unhideWhenUsed="1"/>
+    <w:lsdException w:name="Table Grid 6" w:semiHidden="1" w:unhideWhenUsed="1"/>
+    <w:lsdException w:name="Table Grid 7" w:semiHidden="1" w:unhideWhenUsed="1"/>
+    <w:lsdException w:name="Table Grid 8" w:semiHidden="1" w:unhideWhenUsed="1"/>
+    <w:lsdException w:name="Table List 1" w:semiHidden="1" w:unhideWhenUsed="1"/>
+    <w:lsdException w:name="Table List 2" w:semiHidden="1" w:unhideWhenUsed="1"/>
+    <w:lsdException w:name="Table List 3" w:semiHidden="1" w:unhideWhenUsed="1"/>
+    <w:lsdException w:name="Table List 4" w:semiHidden="1" w:unhideWhenUsed="1"/>
+    <w:lsdException w:name="Table List 5" w:semiHidden="1" w:unhideWhenUsed="1"/>
+    <w:lsdException w:name="Table List 6" w:semiHidden="1" w:unhideWhenUsed="1"/>
+    <w:lsdException w:name="Table List 7" w:semiHidden="1" w:unhideWhenUsed="1"/>
+    <w:lsdException w:name="Table List 8" w:semiHidden="1" w:unhideWhenUsed="1"/>
+    <w:lsdException w:name="Table 3D effects 1" w:semiHidden="1" w:unhideWhenUsed="1"/>
+    <w:lsdException w:name="Table 3D effects 2" w:semiHidden="1" w:unhideWhenUsed="1"/>
+    <w:lsdException w:name="Table 3D effects 3" w:semiHidden="1" w:unhideWhenUsed="1"/>
+    <w:lsdException w:name="Table Contemporary" w:semiHidden="1" w:unhideWhenUsed="1"/>
+    <w:lsdException w:name="Table Elegant" w:semiHidden="1" w:unhideWhenUsed="1"/>
+    <w:lsdException w:name="Table Professional" w:semiHidden="1" w:unhideWhenUsed="1"/>
+    <w:lsdException w:name="Table Subtle 1" w:semiHidden="1" w:unhideWhenUsed="1"/>
+    <w:lsdException w:name="Table Subtle 2" w:semiHidden="1" w:unhideWhenUsed="1"/>
+    <w:lsdException w:name="Table Web 1" w:semiHidden="1" w:unhideWhenUsed="1"/>
+    <w:lsdException w:name="Table Web 2" w:semiHidden="1" w:unhideWhenUsed="1"/>
+    <w:lsdException w:name="Table Web 3" w:semiHidden="1" w:unhideWhenUsed="1"/>
+    <w:lsdException w:name="Balloon Text" w:semiHidden="1" w:unhideWhenUsed="1"/>
+    <w:lsdException w:name="Table Grid" w:uiPriority="59"/>
+    <w:lsdException w:name="Table Theme" w:semiHidden="1" w:unhideWhenUsed="1"/>
+    <w:lsdException w:name="Placeholder Text" w:semiHidden="1"/>
+    <w:lsdException w:name="No Spacing" w:uiPriority="1" w:qFormat="1"/>
+    <w:lsdException w:name="Light Shading" w:uiPriority="60"/>
+    <w:lsdException w:name="Light List" w:uiPriority="61"/>
+    <w:lsdException w:name="Light Grid" w:uiPriority="62"/>
+    <w:lsdException w:name="Medium Shading 1" w:uiPriority="63"/>
+    <w:lsdException w:name="Medium Shading 2" w:uiPriority="64"/>
+    <w:lsdException w:name="Medium List 1" w:uiPriority="65"/>
+    <w:lsdException w:name="Medium List 2" w:uiPriority="66"/>
+    <w:lsdException w:name="Medium Grid 1" w:uiPriority="67"/>
+    <w:lsdException w:name="Medium Grid 2" w:uiPriority="68"/>
+    <w:lsdException w:name="Medium Grid 3" w:uiPriority="69"/>
+    <w:lsdException w:name="Dark List" w:uiPriority="70"/>
+    <w:lsdException w:name="Colorful Shading" w:uiPriority="71"/>
+    <w:lsdException w:name="Colorful List" w:uiPriority="72"/>
+    <w:lsdException w:name="Colorful Grid" w:uiPriority="73"/>
+    <w:lsdException w:name="Light Shading Accent 1" w:uiPriority="60"/>
+    <w:lsdException w:name="Light List Accent 1" w:uiPriority="61"/>
+    <w:lsdException w:name="Light Grid Accent 1" w:uiPriority="62"/>
+    <w:lsdException w:name="Medium Shading 1 Accent 1" w:uiPriority="63"/>
+    <w:lsdException w:name="Medium Shading 2 Accent 1" w:uiPriority="64"/>
+    <w:lsdException w:name="Medium List 1 Accent 1" w:uiPriority="65"/>
+    <w:lsdException w:name="Revision" w:semiHidden="1"/>
+    <w:lsdException w:name="List Paragraph" w:uiPriority="34" w:qFormat="1"/>
+    <w:lsdException w:name="Quote" w:uiPriority="29" w:qFormat="1"/>
+    <w:lsdException w:name="Intense Quote" w:uiPriority="30" w:qFormat="1"/>
+    <w:lsdException w:name="Medium List 2 Accent 1" w:uiPriority="66"/>
+    <w:lsdException w:name="Medium Grid 1 Accent 1" w:uiPriority="67"/>
+    <w:lsdException w:name="Medium Grid 2 Accent 1" w:uiPriority="68"/>
+    <w:lsdException w:name="Medium Grid 3 Accent 1" w:uiPriority="69"/>
+    <w:lsdException w:name="Dark List Accent 1" w:uiPriority="70"/>
+    <w:lsdException w:name="Colorful Shading Accent 1" w:uiPriority="71"/>
+    <w:lsdException w:name="Colorful List Accent 1" w:uiPriority="72"/>
+    <w:lsdException w:name="Colorful Grid Accent 1" w:uiPriority="73"/>
+    <w:lsdException w:name="Light Shading Accent 2" w:uiPriority="60"/>
+    <w:lsdException w:name="Light List Accent 2" w:uiPriority="61"/>
+    <w:lsdException w:name="Light Grid Accent 2" w:uiPriority="62"/>
+    <w:lsdException w:name="Medium Shading 1 Accent 2" w:uiPriority="63"/>
+    <w:lsdException w:name="Medium Shading 2 Accent 2" w:uiPriority="64"/>
+    <w:lsdException w:name="Medium List 1 Accent 2" w:uiPriority="65"/>
+    <w:lsdException w:name="Medium List 2 Accent 2" w:uiPriority="66"/>
+    <w:lsdException w:name="Medium Grid 1 Accent 2" w:uiPriority="67"/>
+    <w:lsdException w:name="Medium Grid 2 Accent 2" w:uiPriority="68"/>
+    <w:lsdException w:name="Medium Grid 3 Accent 2" w:uiPriority="69"/>
+    <w:lsdException w:name="Dark List Accent 2" w:uiPriority="70"/>
+    <w:lsdException w:name="Colorful Shading Accent 2" w:uiPriority="71"/>
+    <w:lsdException w:name="Colorful List Accent 2" w:uiPriority="72"/>
+    <w:lsdException w:name="Colorful Grid Accent 2" w:uiPriority="73"/>
+    <w:lsdException w:name="Light Shading Accent 3" w:uiPriority="60"/>
+    <w:lsdException w:name="Light List Accent 3" w:uiPriority="61"/>
+    <w:lsdException w:name="Light Grid Accent 3" w:uiPriority="62"/>
+    <w:lsdException w:name="Medium Shading 1 Accent 3" w:uiPriority="63"/>
+    <w:lsdException w:name="Medium Shading 2 Accent 3" w:uiPriority="64"/>
+    <w:lsdException w:name="Medium List 1 Accent 3" w:uiPriority="65"/>
+    <w:lsdException w:name="Medium List 2 Accent 3" w:uiPriority="66"/>
+    <w:lsdException w:name="Medium Grid 1 Accent 3" w:uiPriority="67"/>
+    <w:lsdException w:name="Medium Grid 2 Accent 3" w:uiPriority="68"/>
+    <w:lsdException w:name="Medium Grid 3 Accent 3" w:uiPriority="69"/>
+    <w:lsdException w:name="Dark List Accent 3" w:uiPriority="70"/>
+    <w:lsdException w:name="Colorful Shading Accent 3" w:uiPriority="71"/>
+    <w:lsdException w:name="Colorful List Accent 3" w:uiPriority="72"/>
+    <w:lsdException w:name="Colorful Grid Accent 3" w:uiPriority="73"/>
+    <w:lsdException w:name="Light Shading Accent 4" w:uiPriority="60"/>
+    <w:lsdException w:name="Light List Accent 4" w:uiPriority="61"/>
+    <w:lsdException w:name="Light Grid Accent 4" w:uiPriority="62"/>
+    <w:lsdException w:name="Medium Shading 1 Accent 4" w:uiPriority="63"/>
+    <w:lsdException w:name="Medium Shading 2 Accent 4" w:uiPriority="64"/>
+    <w:lsdException w:name="Medium List 1 Accent 4" w:uiPriority="65"/>
+    <w:lsdException w:name="Medium List 2 Accent 4" w:uiPriority="66"/>
+    <w:lsdException w:name="Medium Grid 1 Accent 4" w:uiPriority="67"/>
+    <w:lsdException w:name="Medium Grid 2 Accent 4" w:uiPriority="68"/>
+    <w:lsdException w:name="Medium Grid 3 Accent 4" w:uiPriority="69"/>
+    <w:lsdException w:name="Dark List Accent 4" w:uiPriority="70"/>
+    <w:lsdException w:name="Colorful Shading Accent 4" w:uiPriority="71"/>
+    <w:lsdException w:name="Colorful List Accent 4" w:uiPriority="72"/>
+    <w:lsdException w:name="Colorful Grid Accent 4" w:uiPriority="73"/>
+    <w:lsdException w:name="Light Shading Accent 5" w:uiPriority="60"/>
+    <w:lsdException w:name="Light List Accent 5" w:uiPriority="61"/>
+    <w:lsdException w:name="Light Grid Accent 5" w:uiPriority="62"/>
+    <w:lsdException w:name="Medium Shading 1 Accent 5" w:uiPriority="63"/>
+    <w:lsdException w:name="Medium Shading 2 Accent 5" w:uiPriority="64"/>
+    <w:lsdException w:name="Medium List 1 Accent 5" w:uiPriority="65"/>
+    <w:lsdException w:name="Medium List 2 Accent 5" w:uiPriority="66"/>
+    <w:lsdException w:name="Medium Grid 1 Accent 5" w:uiPriority="67"/>
+    <w:lsdException w:name="Medium Grid 2 Accent 5" w:uiPriority="68"/>
+    <w:lsdException w:name="Medium Grid 3 Accent 5" w:uiPriority="69"/>
+    <w:lsdException w:name="Dark List Accent 5" w:uiPriority="70"/>
+    <w:lsdException w:name="Colorful Shading Accent 5" w:uiPriority="71"/>
+    <w:lsdException w:name="Colorful List Accent 5" w:uiPriority="72"/>
+    <w:lsdException w:name="Colorful Grid Accent 5" w:uiPriority="73"/>
+    <w:lsdException w:name="Light Shading Accent 6" w:uiPriority="60"/>
+    <w:lsdException w:name="Light List Accent 6" w:uiPriority="61"/>
+    <w:lsdException w:name="Light Grid Accent 6" w:uiPriority="62"/>
+    <w:lsdException w:name="Medium Shading 1 Accent 6" w:uiPriority="63"/>
+    <w:lsdException w:name="Medium Shading 2 Accent 6" w:uiPriority="64"/>
+    <w:lsdException w:name="Medium List 1 Accent 6" w:uiPriority="65"/>
+    <w:lsdException w:name="Medium List 2 Accent 6" w:uiPriority="66"/>
+    <w:lsdException w:name="Medium Grid 1 Accent 6" w:uiPriority="67"/>
+    <w:lsdException w:name="Medium Grid 2 Accent 6" w:uiPriority="68"/>
+    <w:lsdException w:name="Medium Grid 3 Accent 6" w:uiPriority="69"/>
+    <w:lsdException w:name="Dark List Accent 6" w:uiPriority="70"/>
+    <w:lsdException w:name="Colorful Shading Accent 6" w:uiPriority="71"/>
+    <w:lsdException w:name="Colorful List Accent 6" w:uiPriority="72"/>
+    <w:lsdException w:name="Colorful Grid Accent 6" w:uiPriority="73"/>
+    <w:lsdException w:name="Subtle Emphasis" w:uiPriority="19" w:qFormat="1"/>
+    <w:lsdException w:name="Intense Emphasis" w:uiPriority="21" w:qFormat="1"/>
+    <w:lsdException w:name="Subtle Reference" w:uiPriority="31" w:qFormat="1"/>
+    <w:lsdException w:name="Intense Reference" w:uiPriority="32" w:qFormat="1"/>
+    <w:lsdException w:name="Book Title" w:uiPriority="33" w:qFormat="1"/>
+    <w:lsdException w:name="Bibliography" w:uiPriority="37" w:semiHidden="1" w:unhideWhenUsed="1"/>
+    <w:lsdException w:name="TOC Heading" w:uiPriority="39" w:semiHidden="1" w:unhideWhenUsed="1" w:qFormat="1"/>
+    <w:lsdException w:name="Plain Table 1" w:uiPriority="41"/>
+    <w:lsdException w:name="Plain Table 2" w:uiPriority="42"/>
+    <w:lsdException w:name="Plain Table 3" w:uiPriority="43"/>
+    <w:lsdException w:name="Plain Table 4" w:uiPriority="44"/>
+    <w:lsdException w:name="Plain Table 5" w:uiPriority="45"/>
+    <w:lsdException w:name="Grid Table Light" w:uiPriority="40"/>
+    <w:lsdException w:name="Grid Table 1 Light" w:uiPriority="46"/>
+    <w:lsdException w:name="Grid Table 2" w:uiPriority="47"/>
+    <w:lsdException w:name="Grid Table 3" w:uiPriority="48"/>
+    <w:lsdException w:name="Grid Table 4" w:uiPriority="49"/>
+    <w:lsdException w:name="Grid Table 5 Dark" w:uiPriority="50"/>
+    <w:lsdException w:name="Grid Table 6 Colorful" w:uiPriority="51"/>
+    <w:lsdException w:name="Grid Table 7 Colorful" w:uiPriority="52"/>
+    <w:lsdException w:name="Grid Table 1 Light Accent 1" w:uiPriority="46"/>
+    <w:lsdException w:name="Grid Table 2 Accent 1" w:uiPriority="47"/>
+    <w:lsdException w:name="Grid Table 3 Accent 1" w:uiPriority="48"/>
+    <w:lsdException w:name="Grid Table 4 Accent 1" w:uiPriority="49"/>
+    <w:lsdException w:name="Grid Table 5 Dark Accent 1" w:uiPriority="50"/>
+    <w:lsdException w:name="Grid Table 6 Colorful Accent 1" w:uiPriority="51"/>
+    <w:lsdException w:name="Grid Table 7 Colorful Accent 1" w:uiPriority="52"/>
+    <w:lsdException w:name="Grid Table 1 Light Accent 2" w:uiPriority="46"/>
+    <w:lsdException w:name="Grid Table 2 Accent 2" w:uiPriority="47"/>
+    <w:lsdException w:name="Grid Table 3 Accent 2" w:uiPriority="48"/>
+    <w:lsdException w:name="Grid Table 4 Accent 2" w:uiPriority="49"/>
+    <w:lsdException w:name="Grid Table 5 Dark Accent 2" w:uiPriority="50"/>
+    <w:lsdException w:name="Grid Table 6 Colorful Accent 2" w:uiPriority="51"/>
+    <w:lsdException w:name="Grid Table 7 Colorful Accent 2" w:uiPriority="52"/>
+    <w:lsdException w:name="Grid Table 1 Light Accent 3" w:uiPriority="46"/>
+    <w:lsdException w:name="Grid Table 2 Accent 3" w:uiPriority="47"/>
+    <w:lsdException w:name="Grid Table 3 Accent 3" w:uiPriority="48"/>
+    <w:lsdException w:name="Grid Table 4 Accent 3" w:uiPriority="49"/>
+    <w:lsdException w:name="Grid Table 5 Dark Accent 3" w:uiPriority="50"/>
+    <w:lsdException w:name="Grid Table 6 Colorful Accent 3" w:uiPriority="51"/>
+    <w:lsdException w:name="Grid Table 7 Colorful Accent 3" w:uiPriority="52"/>
+    <w:lsdException w:name="Grid Table 1 Light Accent 4" w:uiPriority="46"/>
+    <w:lsdException w:name="Grid Table 2 Accent 4" w:uiPriority="47"/>
+    <w:lsdException w:name="Grid Table 3 Accent 4" w:uiPriority="48"/>
+    <w:lsdException w:name="Grid Table 4 Accent 4" w:uiPriority="49"/>
+    <w:lsdException w:name="Grid Table 5 Dark Accent 4" w:uiPriority="50"/>
+    <w:lsdException w:name="Grid Table 6 Colorful Accent 4" w:uiPriority="51"/>
+    <w:lsdException w:name="Grid Table 7 Colorful Accent 4" w:uiPriority="52"/>
+    <w:lsdException w:name="Grid Table 1 Light Accent 5" w:uiPriority="46"/>
+    <w:lsdException w:name="Grid Table 2 Accent 5" w:uiPriority="47"/>
+    <w:lsdException w:name="Grid Table 3 Accent 5" w:uiPriority="48"/>
+    <w:lsdException w:name="Grid Table 4 Accent 5" w:uiPriority="49"/>
+    <w:lsdException w:name="Grid Table 5 Dark Accent 5" w:uiPriority="50"/>
+    <w:lsdException w:name="Grid Table 6 Colorful Accent 5" w:uiPriority="51"/>
+    <w:lsdException w:name="Grid Table 7 Colorful Accent 5" w:uiPriority="52"/>
+    <w:lsdException w:name="Grid Table 1 Light Accent 6" w:uiPriority="46"/>
+    <w:lsdException w:name="Grid Table 2 Accent 6" w:uiPriority="47"/>
+    <w:lsdException w:name="Grid Table 3 Accent 6" w:uiPriority="48"/>
+    <w:lsdException w:name="Grid Table 4 Accent 6" w:uiPriority="49"/>
+    <w:lsdException w:name="Grid Table 5 Dark Accent 6" w:uiPriority="50"/>
+    <w:lsdException w:name="Grid Table 6 Colorful Accent 6" w:uiPriority="51"/>
+    <w:lsdException w:name="Grid Table 7 Colorful Accent 6" w:uiPriority="52"/>
+    <w:lsdException w:name="List Table 1 Light" w:uiPriority="46"/>
+    <w:lsdException w:name="List Table 2" w:uiPriority="47"/>
+    <w:lsdException w:name="List Table 3" w:uiPriority="48"/>
+    <w:lsdException w:name="List Table 4" w:uiPriority="49"/>
+    <w:lsdException w:name="List Table 5 Dark" w:uiPriority="50"/>
+    <w:lsdException w:name="List Table 6 Colorful" w:uiPriority="51"/>
+    <w:lsdException w:name="List Table 7 Colorful" w:uiPriority="52"/>
+    <w:lsdException w:name="List Table 1 Light Accent 1" w:uiPriority="46"/>
+    <w:lsdException w:name="List Table 2 Accent 1" w:uiPriority="47"/>
+    <w:lsdException w:name="List Table 3 Accent 1" w:uiPriority="48"/>
+    <w:lsdException w:name="List Table 4 Accent 1" w:uiPriority="49"/>
+    <w:lsdException w:name="List Table 5 Dark Accent 1" w:uiPriority="50"/>
+    <w:lsdException w:name="List Table 6 Colorful Accent 1" w:uiPriority="51"/>
+    <w:lsdException w:name="List Table 7 Colorful Accent 1" w:uiPriority="52"/>
+    <w:lsdException w:name="List Table 1 Light Accent 2" w:uiPriority="46"/>
+    <w:lsdException w:name="List Table 2 Accent 2" w:uiPriority="47"/>
+    <w:lsdException w:name="List Table 3 Accent 2" w:uiPriority="48"/>
+    <w:lsdException w:name="List Table 4 Accent 2" w:uiPriority="49"/>
+    <w:lsdException w:name="List Table 5 Dark Accent 2" w:uiPriority="50"/>
+    <w:lsdException w:name="List Table 6 Colorful Accent 2" w:uiPriority="51"/>
+    <w:lsdException w:name="List Table 7 Colorful Accent 2" w:uiPriority="52"/>
+    <w:lsdException w:name="List Table 1 Light Accent 3" w:uiPriority="46"/>
+    <w:lsdException w:name="List Table 2 Accent 3" w:uiPriority="47"/>
+    <w:lsdException w:name="List Table 3 Accent 3" w:uiPriority="48"/>
+    <w:lsdException w:name="List Table 4 Accent 3" w:uiPriority="49"/>
+    <w:lsdException w:name="List Table 5 Dark Accent 3" w:uiPriority="50"/>
+    <w:lsdException w:name="List Table 6 Colorful Accent 3" w:uiPriority="51"/>
+    <w:lsdException w:name="List Table 7 Colorful Accent 3" w:uiPriority="52"/>
+    <w:lsdException w:name="List Table 1 Light Accent 4" w:uiPriority="46"/>
+    <w:lsdException w:name="List Table 2 Accent 4" w:uiPriority="47"/>
+    <w:lsdException w:name="List Table 3 Accent 4" w:uiPriority="48"/>
+    <w:lsdException w:name="List Table 4 Accent 4" w:uiPriority="49"/>
+    <w:lsdException w:name="List Table 5 Dark Accent 4" w:uiPriority="50"/>
+    <w:lsdException w:name="List Table 6 Colorful Accent 4" w:uiPriority="51"/>
+    <w:lsdException w:name="List Table 7 Colorful Accent 4" w:uiPriority="52"/>
+    <w:lsdException w:name="List Table 1 Light Accent 5" w:uiPriority="46"/>
+    <w:lsdException w:name="List Table 2 Accent 5" w:uiPriority="47"/>
+    <w:lsdException w:name="List Table 3 Accent 5" w:uiPriority="48"/>
+    <w:lsdException w:name="List Table 4 Accent 5" w:uiPriority="49"/>
+    <w:lsdException w:name="List Table 5 Dark Accent 5" w:uiPriority="50"/>
+    <w:lsdException w:name="List Table 6 Colorful Accent 5" w:uiPriority="51"/>
+    <w:lsdException w:name="List Table 7 Colorful Accent 5" w:uiPriority="52"/>
+    <w:lsdException w:name="List Table 1 Light Accent 6" w:uiPriority="46"/>
+    <w:lsdException w:name="List Table 2 Accent 6" w:uiPriority="47"/>
+    <w:lsdException w:name="List Table 3 Accent 6" w:uiPriority="48"/>
+    <w:lsdException w:name="List Table 4 Accent 6" w:uiPriority="49"/>
+    <w:lsdException w:name="List Table 5 Dark Accent 6" w:uiPriority="50"/>
+    <w:lsdException w:name="List Table 6 Colorful Accent 6" w:uiPriority="51"/>
+    <w:lsdException w:name="List Table 7 Colorful Accent 6" w:uiPriority="52"/>
+    <w:lsdException w:name="Mention" w:semiHidden="1" w:unhideWhenUsed="1"/>
+    <w:lsdException w:name="Smart Hyperlink" w:semiHidden="1" w:unhideWhenUsed="1"/>
+    <w:lsdException w:name="Hashtag" w:semiHidden="1" w:unhideWhenUsed="1"/>
+    <w:lsdException w:name="Unresolved Mention" w:semiHidden="1" w:unhideWhenUsed="1"/>
+    <w:lsdException w:name="Smart Link" w:semiHidden="1" w:unhideWhenUsed="1"/>
   </w:latentStyles>
   <w:style w:type="paragraph" w:styleId="Normal" w:default="1">
     <w:name w:val="Normal"/>
@@ -2578,7 +2954,6 @@
   <w:style w:type="character" w:styleId="EntteCar" w:customStyle="1">
     <w:name w:val="En-tête Car"/>
     <w:basedOn w:val="DefaultParagraphFont"/>
-    <w:link w:val="En-tte"/>
     <w:uiPriority w:val="99"/>
     <w:semiHidden/>
     <w:qFormat/>
@@ -2593,7 +2968,6 @@
     <w:basedOn w:val="DefaultParagraphFont"/>
     <w:link w:val="Pieddepage"/>
     <w:uiPriority w:val="99"/>
-    <w:semiHidden/>
     <w:qFormat/>
     <w:rsid w:val="00d21a4a"/>
     <w:rPr>
@@ -2662,7 +3036,7 @@
       <w:szCs w:val="24"/>
     </w:rPr>
   </w:style>
-  <w:style w:type="paragraph" w:styleId="Index">
+  <w:style w:type="paragraph" w:styleId="Index" w:customStyle="1">
     <w:name w:val="Index"/>
     <w:basedOn w:val="Normal"/>
     <w:qFormat/>
@@ -2673,7 +3047,36 @@
       <w:rFonts w:cs="Lohit Devanagari"/>
     </w:rPr>
   </w:style>
-  <w:style w:type="paragraph" w:styleId="Entteetpieddepage">
+  <w:style w:type="paragraph" w:styleId="Titreprincipal">
+    <w:name w:val="Title"/>
+    <w:basedOn w:val="Normal"/>
+    <w:next w:val="Corpsdetexte"/>
+    <w:qFormat/>
+    <w:pPr>
+      <w:keepNext w:val="true"/>
+      <w:spacing w:before="240" w:after="120"/>
+    </w:pPr>
+    <w:rPr>
+      <w:rFonts w:ascii="Liberation Sans" w:hAnsi="Liberation Sans" w:eastAsia="Noto Sans CJK SC" w:cs="Lohit Devanagari"/>
+      <w:sz w:val="28"/>
+      <w:szCs w:val="28"/>
+    </w:rPr>
+  </w:style>
+  <w:style w:type="paragraph" w:styleId="Caption">
+    <w:name w:val="caption"/>
+    <w:basedOn w:val="Normal"/>
+    <w:qFormat/>
+    <w:pPr>
+      <w:suppressLineNumbers/>
+      <w:spacing w:before="120" w:after="120"/>
+    </w:pPr>
+    <w:rPr>
+      <w:rFonts w:cs="Lohit Devanagari"/>
+      <w:i/>
+      <w:iCs/>
+    </w:rPr>
+  </w:style>
+  <w:style w:type="paragraph" w:styleId="Entteetpieddepage" w:customStyle="1">
     <w:name w:val="En-tête et pied de page"/>
     <w:basedOn w:val="Normal"/>
     <w:qFormat/>
@@ -2683,9 +3086,7 @@
   <w:style w:type="paragraph" w:styleId="Entte">
     <w:name w:val="Header"/>
     <w:basedOn w:val="Normal"/>
-    <w:link w:val="En-tteCar"/>
     <w:uiPriority w:val="99"/>
-    <w:semiHidden/>
     <w:unhideWhenUsed/>
     <w:rsid w:val="00d21a4a"/>
     <w:pPr>
@@ -2702,7 +3103,6 @@
     <w:basedOn w:val="Normal"/>
     <w:link w:val="PieddepageCar"/>
     <w:uiPriority w:val="99"/>
-    <w:semiHidden/>
     <w:unhideWhenUsed/>
     <w:rsid w:val="00d21a4a"/>
     <w:pPr>

--- a/Template Bon VI.docx
+++ b/Template Bon VI.docx
@@ -1,30 +1,25 @@
 
 <file path=word/document.xml><?xml version="1.0" encoding="utf-8"?>
-<w:document xmlns:o="urn:schemas-microsoft-com:office:office" xmlns:r="http://schemas.openxmlformats.org/officeDocument/2006/relationships" xmlns:v="urn:schemas-microsoft-com:vml" xmlns:w="http://schemas.openxmlformats.org/wordprocessingml/2006/main" xmlns:w10="urn:schemas-microsoft-com:office:word" xmlns:wp="http://schemas.openxmlformats.org/drawingml/2006/wordprocessingDrawing" xmlns:wps="http://schemas.microsoft.com/office/word/2010/wordprocessingShape" xmlns:wpg="http://schemas.microsoft.com/office/word/2010/wordprocessingGroup" xmlns:mc="http://schemas.openxmlformats.org/markup-compatibility/2006" xmlns:wp14="http://schemas.microsoft.com/office/word/2010/wordprocessingDrawing" xmlns:w14="http://schemas.microsoft.com/office/word/2010/wordml" mc:Ignorable="w14 wp14">
+<w:document xmlns:wpc="http://schemas.microsoft.com/office/word/2010/wordprocessingCanvas" xmlns:mc="http://schemas.openxmlformats.org/markup-compatibility/2006" xmlns:o="urn:schemas-microsoft-com:office:office" xmlns:r="http://schemas.openxmlformats.org/officeDocument/2006/relationships" xmlns:m="http://schemas.openxmlformats.org/officeDocument/2006/math" xmlns:v="urn:schemas-microsoft-com:vml" xmlns:wp14="http://schemas.microsoft.com/office/word/2010/wordprocessingDrawing" xmlns:wp="http://schemas.openxmlformats.org/drawingml/2006/wordprocessingDrawing" xmlns:w10="urn:schemas-microsoft-com:office:word" xmlns:w="http://schemas.openxmlformats.org/wordprocessingml/2006/main" xmlns:w14="http://schemas.microsoft.com/office/word/2010/wordml" xmlns:wpg="http://schemas.microsoft.com/office/word/2010/wordprocessingGroup" xmlns:wpi="http://schemas.microsoft.com/office/word/2010/wordprocessingInk" xmlns:wne="http://schemas.microsoft.com/office/word/2006/wordml" xmlns:wps="http://schemas.microsoft.com/office/word/2010/wordprocessingShape" mc:Ignorable="w14 wp14">
   <w:body>
     <w:p>
       <w:pPr>
-        <w:pStyle w:val="Normal"/>
-        <w:ind w:left="0" w:hanging="0"/>
-        <w:rPr/>
+        <w:ind w:left="0"/>
       </w:pPr>
-      <w:r>
-        <w:rPr/>
-      </w:r>
     </w:p>
     <w:p>
       <w:pPr>
-        <w:pStyle w:val="Normal"/>
-        <w:ind w:left="0" w:hanging="0"/>
-        <w:rPr/>
+        <w:ind w:left="0"/>
       </w:pPr>
       <w:r>
-        <w:rPr/>
+        <w:rPr>
+          <w:noProof/>
+        </w:rPr>
         <w:drawing>
           <wp:inline distT="0" distB="0" distL="0" distR="0">
             <wp:extent cx="6118860" cy="1672590"/>
             <wp:effectExtent l="0" t="0" r="0" b="0"/>
-            <wp:docPr id="1" name="Image 1" descr=""/>
+            <wp:docPr id="1" name="Image 1"/>
             <wp:cNvGraphicFramePr>
               <a:graphicFrameLocks xmlns:a="http://schemas.openxmlformats.org/drawingml/2006/main" noChangeAspect="1"/>
             </wp:cNvGraphicFramePr>
@@ -32,13 +27,13 @@
               <a:graphicData uri="http://schemas.openxmlformats.org/drawingml/2006/picture">
                 <pic:pic xmlns:pic="http://schemas.openxmlformats.org/drawingml/2006/picture">
                   <pic:nvPicPr>
-                    <pic:cNvPr id="1" name="Image 1" descr=""/>
+                    <pic:cNvPr id="1" name="Image 1"/>
                     <pic:cNvPicPr>
                       <a:picLocks noChangeAspect="1" noChangeArrowheads="1"/>
                     </pic:cNvPicPr>
                   </pic:nvPicPr>
                   <pic:blipFill>
-                    <a:blip r:embed="rId2"/>
+                    <a:blip r:embed="rId7"/>
                     <a:stretch>
                       <a:fillRect/>
                     </a:stretch>
@@ -61,28 +56,17 @@
     </w:p>
     <w:p>
       <w:pPr>
-        <w:pStyle w:val="Normal"/>
-        <w:ind w:left="0" w:hanging="0"/>
-        <w:rPr/>
+        <w:ind w:left="0"/>
       </w:pPr>
-      <w:r>
-        <w:rPr/>
-      </w:r>
     </w:p>
     <w:p>
       <w:pPr>
-        <w:pStyle w:val="Normal"/>
-        <w:ind w:left="0" w:hanging="0"/>
-        <w:rPr/>
+        <w:ind w:left="0"/>
       </w:pPr>
-      <w:r>
-        <w:rPr/>
-      </w:r>
     </w:p>
     <w:p>
       <w:pPr>
-        <w:pStyle w:val="Normal"/>
-        <w:ind w:left="0" w:hanging="0"/>
+        <w:ind w:left="0"/>
         <w:jc w:val="center"/>
         <w:rPr>
           <w:rFonts w:ascii="Impact" w:hAnsi="Impact"/>
@@ -103,26 +87,17 @@
     </w:p>
     <w:p>
       <w:pPr>
-        <w:pStyle w:val="Normal"/>
-        <w:ind w:left="0" w:hanging="0"/>
+        <w:ind w:left="0"/>
         <w:jc w:val="center"/>
         <w:rPr>
-          <w:b/>
           <w:b/>
           <w:u w:val="single"/>
         </w:rPr>
       </w:pPr>
-      <w:r>
-        <w:rPr>
-          <w:b/>
-          <w:u w:val="single"/>
-        </w:rPr>
-      </w:r>
     </w:p>
     <w:p>
       <w:pPr>
-        <w:pStyle w:val="Normal"/>
-        <w:ind w:left="0" w:hanging="0"/>
+        <w:ind w:left="0"/>
         <w:jc w:val="center"/>
         <w:rPr>
           <w:sz w:val="28"/>
@@ -136,33 +111,43 @@
           <w:sz w:val="28"/>
           <w:szCs w:val="28"/>
         </w:rPr>
-        <w:t>(vol d’initiation avec instructeur)</w:t>
+        <w:t>(</w:t>
+      </w:r>
+      <w:proofErr w:type="gramStart"/>
+      <w:r>
+        <w:rPr>
+          <w:rFonts w:ascii="Impact" w:hAnsi="Impact"/>
+          <w:color w:val="548DD4" w:themeColor="text2" w:themeTint="99"/>
+          <w:sz w:val="28"/>
+          <w:szCs w:val="28"/>
+        </w:rPr>
+        <w:t>vol</w:t>
+      </w:r>
+      <w:proofErr w:type="gramEnd"/>
+      <w:r>
+        <w:rPr>
+          <w:rFonts w:ascii="Impact" w:hAnsi="Impact"/>
+          <w:color w:val="548DD4" w:themeColor="text2" w:themeTint="99"/>
+          <w:sz w:val="28"/>
+          <w:szCs w:val="28"/>
+        </w:rPr>
+        <w:t xml:space="preserve"> d’initiation avec instructeur)</w:t>
       </w:r>
     </w:p>
     <w:p>
       <w:pPr>
-        <w:pStyle w:val="Normal"/>
-        <w:ind w:left="0" w:hanging="0"/>
-        <w:rPr>
-          <w:b/>
+        <w:ind w:left="0"/>
+        <w:rPr>
           <w:b/>
           <w:u w:val="single"/>
         </w:rPr>
       </w:pPr>
-      <w:r>
-        <w:rPr>
-          <w:b/>
-          <w:u w:val="single"/>
-        </w:rPr>
-      </w:r>
     </w:p>
     <w:p>
       <w:pPr>
-        <w:pStyle w:val="Normal"/>
-        <w:ind w:left="0" w:hanging="0"/>
+        <w:ind w:left="0"/>
         <w:jc w:val="center"/>
         <w:rPr>
-          <w:b/>
           <w:b/>
           <w:u w:val="single"/>
         </w:rPr>
@@ -186,261 +171,169 @@
       </w:r>
       <w:r>
         <w:rPr>
+          <w:rFonts w:ascii="Consolas" w:hAnsi="Consolas"/>
+          <w:b/>
           <w:sz w:val="28"/>
+          <w:szCs w:val="28"/>
           <w:u w:val="single"/>
+        </w:rPr>
+        <w:instrText xml:space="preserve"> MERGEFIELD  NuméroBon  \* MERGEFORMAT </w:instrText>
+      </w:r>
+      <w:r>
+        <w:rPr>
+          <w:rFonts w:ascii="Consolas" w:hAnsi="Consolas"/>
           <w:b/>
+          <w:sz w:val="28"/>
           <w:szCs w:val="28"/>
+          <w:u w:val="single"/>
+        </w:rPr>
+        <w:fldChar w:fldCharType="separate"/>
+      </w:r>
+      <w:r>
+        <w:rPr>
           <w:rFonts w:ascii="Consolas" w:hAnsi="Consolas"/>
-        </w:rPr>
-        <w:instrText> MERGEFIELD NuméroBon </w:instrText>
-      </w:r>
-      <w:r>
-        <w:rPr>
+          <w:b/>
+          <w:noProof/>
           <w:sz w:val="28"/>
+          <w:szCs w:val="28"/>
           <w:u w:val="single"/>
+        </w:rPr>
+        <w:t>«NuméroBon»</w:t>
+      </w:r>
+      <w:r>
+        <w:rPr>
+          <w:rFonts w:ascii="Consolas" w:hAnsi="Consolas"/>
           <w:b/>
+          <w:sz w:val="28"/>
           <w:szCs w:val="28"/>
-          <w:rFonts w:ascii="Consolas" w:hAnsi="Consolas"/>
-        </w:rPr>
-        <w:fldChar w:fldCharType="separate"/>
-      </w:r>
-      <w:r>
-        <w:rPr>
-          <w:sz w:val="28"/>
           <w:u w:val="single"/>
-          <w:b/>
-          <w:szCs w:val="28"/>
-          <w:rFonts w:ascii="Consolas" w:hAnsi="Consolas"/>
-        </w:rPr>
-        <w:t>«NuméroBon»</w:t>
-      </w:r>
-      <w:r>
-        <w:rPr>
-          <w:sz w:val="28"/>
+        </w:rPr>
+        <w:fldChar w:fldCharType="end"/>
+      </w:r>
+    </w:p>
+    <w:p>
+      <w:pPr>
+        <w:ind w:left="0"/>
+        <w:rPr>
           <w:u w:val="single"/>
-          <w:b/>
-          <w:szCs w:val="28"/>
-          <w:rFonts w:ascii="Consolas" w:hAnsi="Consolas"/>
-        </w:rPr>
+        </w:rPr>
+      </w:pPr>
+    </w:p>
+    <w:p>
+      <w:pPr>
+        <w:ind w:left="0"/>
+        <w:rPr>
+          <w:u w:val="single"/>
+        </w:rPr>
+      </w:pPr>
+    </w:p>
+    <w:p>
+      <w:pPr>
+        <w:ind w:left="0"/>
+        <w:rPr>
+          <w:u w:val="single"/>
+        </w:rPr>
+      </w:pPr>
+    </w:p>
+    <w:p>
+      <w:pPr>
+        <w:ind w:left="0"/>
+        <w:rPr>
+          <w:u w:val="single"/>
+        </w:rPr>
+      </w:pPr>
+    </w:p>
+    <w:p>
+      <w:pPr>
+        <w:tabs>
+          <w:tab w:val="left" w:pos="851"/>
+          <w:tab w:val="left" w:pos="3119"/>
+          <w:tab w:val="left" w:leader="dot" w:pos="8505"/>
+        </w:tabs>
+        <w:ind w:left="0"/>
+      </w:pPr>
+      <w:r>
+        <w:tab/>
+      </w:r>
+      <w:r>
+        <w:rPr>
+          <w:u w:val="single"/>
+        </w:rPr>
+        <w:t>Nom du bénéficiaire</w:t>
+      </w:r>
+      <w:r>
+        <w:t xml:space="preserve"> : </w:t>
+      </w:r>
+      <w:r>
+        <w:tab/>
+      </w:r>
+      <w:fldSimple w:instr=" MERGEFIELD  NomPrénom  \* MERGEFORMAT ">
+        <w:r>
+          <w:rPr>
+            <w:noProof/>
+          </w:rPr>
+          <w:t>«NomPrénom»</w:t>
+        </w:r>
+      </w:fldSimple>
+      <w:r>
+        <w:fldChar w:fldCharType="begin"/>
+      </w:r>
+      <w:r>
         <w:fldChar w:fldCharType="end"/>
       </w:r>
     </w:p>
     <w:p>
       <w:pPr>
-        <w:pStyle w:val="Normal"/>
-        <w:ind w:left="0" w:hanging="0"/>
+        <w:tabs>
+          <w:tab w:val="left" w:pos="851"/>
+          <w:tab w:val="left" w:pos="2977"/>
+          <w:tab w:val="left" w:leader="dot" w:pos="8505"/>
+        </w:tabs>
+        <w:ind w:left="0"/>
         <w:rPr>
           <w:u w:val="single"/>
         </w:rPr>
       </w:pPr>
-      <w:r>
+    </w:p>
+    <w:p>
+      <w:pPr>
+        <w:tabs>
+          <w:tab w:val="left" w:pos="851"/>
+          <w:tab w:val="left" w:pos="2977"/>
+          <w:tab w:val="left" w:leader="dot" w:pos="8505"/>
+        </w:tabs>
+        <w:ind w:left="0"/>
         <w:rPr>
           <w:u w:val="single"/>
         </w:rPr>
-      </w:r>
+      </w:pPr>
     </w:p>
     <w:p>
       <w:pPr>
-        <w:pStyle w:val="Normal"/>
-        <w:ind w:left="0" w:hanging="0"/>
-        <w:rPr>
-          <w:u w:val="single"/>
-        </w:rPr>
-      </w:pPr>
-      <w:r>
-        <w:rPr>
-          <w:u w:val="single"/>
-        </w:rPr>
-      </w:r>
-    </w:p>
-    <w:p>
-      <w:pPr>
-        <w:pStyle w:val="Normal"/>
-        <w:ind w:left="0" w:hanging="0"/>
-        <w:rPr>
-          <w:u w:val="single"/>
-        </w:rPr>
-      </w:pPr>
-      <w:r>
-        <w:rPr>
-          <w:u w:val="single"/>
-        </w:rPr>
-      </w:r>
-    </w:p>
-    <w:p>
-      <w:pPr>
-        <w:pStyle w:val="Normal"/>
-        <w:ind w:left="0" w:hanging="0"/>
-        <w:rPr>
-          <w:u w:val="single"/>
-        </w:rPr>
-      </w:pPr>
-      <w:r>
-        <w:rPr>
-          <w:u w:val="single"/>
-        </w:rPr>
-      </w:r>
-    </w:p>
-    <w:p>
-      <w:pPr>
-        <w:pStyle w:val="Normal"/>
         <w:tabs>
-          <w:tab w:val="clear" w:pos="709"/>
-          <w:tab w:val="left" w:pos="851" w:leader="none"/>
-          <w:tab w:val="left" w:pos="3119" w:leader="none"/>
-          <w:tab w:val="left" w:pos="8505" w:leader="dot"/>
+          <w:tab w:val="left" w:pos="851"/>
+          <w:tab w:val="left" w:leader="dot" w:pos="8505"/>
         </w:tabs>
-        <w:ind w:left="0" w:hanging="0"/>
-        <w:rPr/>
-      </w:pPr>
-      <w:r>
-        <w:rPr/>
-        <w:tab/>
-      </w:r>
-      <w:r>
-        <w:rPr>
-          <w:u w:val="single"/>
-        </w:rPr>
-        <w:t>Nom du bénéficiaire</w:t>
-      </w:r>
-      <w:r>
-        <w:rPr/>
-        <w:t xml:space="preserve"> : </w:t>
-        <w:tab/>
-      </w:r>
-      <w:r>
-        <w:rPr/>
-        <w:fldChar w:fldCharType="begin"/>
-      </w:r>
-      <w:r>
-        <w:rPr/>
-        <w:instrText> MERGEFIELD NomPrénom </w:instrText>
-      </w:r>
-      <w:r>
-        <w:rPr/>
-        <w:fldChar w:fldCharType="separate"/>
-      </w:r>
-      <w:r>
-        <w:rPr/>
-        <w:t>«NomPrénom»</w:t>
-      </w:r>
-      <w:r>
-        <w:rPr/>
-        <w:fldChar w:fldCharType="end"/>
-      </w:r>
-      <w:r>
-        <w:fldChar w:fldCharType="begin"/>
-      </w:r>
-      <w:r>
-        <w:rPr/>
-      </w:r>
-      <w:r>
-        <w:rPr/>
-      </w:r>
-      <w:r>
-        <w:rPr/>
-        <w:fldChar w:fldCharType="separate"/>
-      </w:r>
-      <w:r>
-        <w:rPr/>
-      </w:r>
-      <w:r>
-        <w:rPr/>
-      </w:r>
-      <w:r>
-        <w:rPr/>
-        <w:fldChar w:fldCharType="end"/>
-      </w:r>
-      <w:r>
-        <w:rPr/>
-        <w:tab/>
-      </w:r>
-    </w:p>
-    <w:p>
-      <w:pPr>
-        <w:pStyle w:val="Normal"/>
-        <w:tabs>
-          <w:tab w:val="clear" w:pos="709"/>
-          <w:tab w:val="left" w:pos="851" w:leader="none"/>
-          <w:tab w:val="left" w:pos="2977" w:leader="none"/>
-          <w:tab w:val="left" w:pos="8505" w:leader="dot"/>
-        </w:tabs>
-        <w:ind w:left="0" w:hanging="0"/>
-        <w:rPr>
-          <w:u w:val="single"/>
-        </w:rPr>
-      </w:pPr>
-      <w:r>
-        <w:rPr>
-          <w:u w:val="single"/>
-        </w:rPr>
-      </w:r>
-    </w:p>
-    <w:p>
-      <w:pPr>
-        <w:pStyle w:val="Normal"/>
-        <w:tabs>
-          <w:tab w:val="clear" w:pos="709"/>
-          <w:tab w:val="left" w:pos="851" w:leader="none"/>
-          <w:tab w:val="left" w:pos="2977" w:leader="none"/>
-          <w:tab w:val="left" w:pos="8505" w:leader="dot"/>
-        </w:tabs>
-        <w:ind w:left="0" w:hanging="0"/>
-        <w:rPr>
-          <w:u w:val="single"/>
-        </w:rPr>
-      </w:pPr>
-      <w:r>
-        <w:rPr>
-          <w:u w:val="single"/>
-        </w:rPr>
-      </w:r>
-    </w:p>
-    <w:p>
-      <w:pPr>
-        <w:pStyle w:val="Normal"/>
-        <w:tabs>
-          <w:tab w:val="clear" w:pos="709"/>
-          <w:tab w:val="left" w:pos="851" w:leader="none"/>
-          <w:tab w:val="left" w:pos="8505" w:leader="dot"/>
-        </w:tabs>
-        <w:ind w:left="0" w:hanging="0"/>
-        <w:rPr>
-          <w:b/>
+        <w:ind w:left="0"/>
+        <w:rPr>
           <w:b/>
           <w:u w:val="single"/>
         </w:rPr>
       </w:pPr>
-      <w:r>
+    </w:p>
+    <w:p>
+      <w:pPr>
+        <w:ind w:left="0"/>
         <w:rPr>
           <w:b/>
           <w:u w:val="single"/>
         </w:rPr>
-      </w:r>
+      </w:pPr>
     </w:p>
     <w:p>
       <w:pPr>
-        <w:pStyle w:val="Normal"/>
-        <w:ind w:left="0" w:hanging="0"/>
-        <w:rPr>
-          <w:b/>
-          <w:b/>
-          <w:u w:val="single"/>
-        </w:rPr>
-      </w:pPr>
-      <w:r>
-        <w:rPr>
-          <w:b/>
-          <w:u w:val="single"/>
-        </w:rPr>
-      </w:r>
-    </w:p>
-    <w:p>
-      <w:pPr>
-        <w:pStyle w:val="Normal"/>
-        <w:ind w:left="6804" w:hanging="0"/>
-        <w:rPr>
-          <w:b/>
+        <w:ind w:left="6804"/>
+        <w:rPr>
           <w:b/>
         </w:rPr>
       </w:pPr>
@@ -455,23 +348,15 @@
       <w:tblPr>
         <w:tblStyle w:val="Grilledutableau"/>
         <w:tblW w:w="9963" w:type="dxa"/>
-        <w:jc w:val="left"/>
-        <w:tblInd w:w="0" w:type="dxa"/>
-        <w:tblCellMar>
-          <w:top w:w="0" w:type="dxa"/>
-          <w:left w:w="108" w:type="dxa"/>
-          <w:bottom w:w="0" w:type="dxa"/>
-          <w:right w:w="108" w:type="dxa"/>
-        </w:tblCellMar>
-        <w:tblLook w:val="04a0" w:noHBand="0" w:noVBand="1" w:firstColumn="1" w:lastRow="0" w:lastColumn="0" w:firstRow="1"/>
+        <w:tblLook w:val="04A0" w:firstRow="1" w:lastRow="0" w:firstColumn="1" w:lastColumn="0" w:noHBand="0" w:noVBand="1"/>
       </w:tblPr>
       <w:tblGrid>
-        <w:gridCol w:w="6375"/>
+        <w:gridCol w:w="6376"/>
         <w:gridCol w:w="3587"/>
       </w:tblGrid>
       <w:tr>
         <w:trPr>
-          <w:trHeight w:val="3724" w:hRule="atLeast"/>
+          <w:trHeight w:val="3724"/>
         </w:trPr>
         <w:tc>
           <w:tcPr>
@@ -485,8 +370,7 @@
           </w:tcPr>
           <w:p>
             <w:pPr>
-              <w:pStyle w:val="Normal"/>
-              <w:ind w:left="0" w:hanging="0"/>
+              <w:ind w:left="0"/>
               <w:rPr>
                 <w:sz w:val="20"/>
                 <w:szCs w:val="20"/>
@@ -501,36 +385,30 @@
                   <w:calcOnExit w:val="0"/>
                   <w:checkBox>
                     <w:sizeAuto/>
+                    <w:default w:val="0"/>
                   </w:checkBox>
                 </w:ffData>
               </w:fldChar>
             </w:r>
             <w:r>
-              <w:rPr/>
-              <w:instrText> FORMCHECKBOX </w:instrText>
-            </w:r>
-            <w:r>
-              <w:rPr/>
+              <w:instrText>FORMCHECKBOX</w:instrText>
+            </w:r>
+            <w:r>
               <w:fldChar w:fldCharType="separate"/>
             </w:r>
             <w:bookmarkStart w:id="0" w:name="__Fieldmark__24_483126139"/>
-            <w:bookmarkStart w:id="1" w:name="__Fieldmark__24_483126139"/>
+            <w:bookmarkEnd w:id="0"/>
+            <w:r>
+              <w:fldChar w:fldCharType="end"/>
+            </w:r>
+            <w:bookmarkStart w:id="1" w:name="__Fieldmark__486_3851625093"/>
+            <w:bookmarkStart w:id="2" w:name="__Fieldmark__33_358920354"/>
+            <w:bookmarkStart w:id="3" w:name="__Fieldmark__227_3396320295"/>
+            <w:bookmarkStart w:id="4" w:name="__Fieldmark__24_3841479851"/>
             <w:bookmarkEnd w:id="1"/>
-            <w:r>
-              <w:rPr/>
-            </w:r>
-            <w:r>
-              <w:rPr/>
-              <w:fldChar w:fldCharType="end"/>
-            </w:r>
-            <w:bookmarkStart w:id="2" w:name="__Fieldmark__486_3851625093"/>
-            <w:bookmarkStart w:id="3" w:name="__Fieldmark__33_358920354"/>
-            <w:bookmarkStart w:id="4" w:name="__Fieldmark__227_3396320295"/>
-            <w:bookmarkStart w:id="5" w:name="__Fieldmark__24_3841479851"/>
             <w:bookmarkEnd w:id="2"/>
             <w:bookmarkEnd w:id="3"/>
             <w:bookmarkEnd w:id="4"/>
-            <w:bookmarkEnd w:id="5"/>
             <w:r>
               <w:rPr>
                 <w:sz w:val="20"/>
@@ -541,62 +419,37 @@
           </w:p>
           <w:p>
             <w:pPr>
-              <w:pStyle w:val="Normal"/>
-              <w:ind w:left="0" w:hanging="0"/>
+              <w:ind w:left="0"/>
               <w:rPr>
                 <w:sz w:val="20"/>
                 <w:szCs w:val="20"/>
                 <w:u w:val="single"/>
               </w:rPr>
             </w:pPr>
-            <w:r>
-              <w:rPr>
-                <w:sz w:val="20"/>
-                <w:szCs w:val="20"/>
-                <w:u w:val="single"/>
-              </w:rPr>
-            </w:r>
           </w:p>
           <w:p>
             <w:pPr>
-              <w:pStyle w:val="Normal"/>
-              <w:ind w:left="0" w:hanging="0"/>
+              <w:ind w:left="0"/>
               <w:rPr>
                 <w:sz w:val="20"/>
                 <w:szCs w:val="20"/>
                 <w:u w:val="single"/>
               </w:rPr>
             </w:pPr>
-            <w:r>
-              <w:rPr>
-                <w:sz w:val="20"/>
-                <w:szCs w:val="20"/>
-                <w:u w:val="single"/>
-              </w:rPr>
-            </w:r>
           </w:p>
           <w:p>
             <w:pPr>
-              <w:pStyle w:val="Normal"/>
-              <w:ind w:left="0" w:hanging="0"/>
+              <w:ind w:left="0"/>
               <w:rPr>
                 <w:sz w:val="20"/>
                 <w:szCs w:val="20"/>
                 <w:u w:val="single"/>
               </w:rPr>
             </w:pPr>
-            <w:r>
-              <w:rPr>
-                <w:sz w:val="20"/>
-                <w:szCs w:val="20"/>
-                <w:u w:val="single"/>
-              </w:rPr>
-            </w:r>
           </w:p>
           <w:p>
             <w:pPr>
-              <w:pStyle w:val="Normal"/>
-              <w:ind w:left="0" w:hanging="0"/>
+              <w:ind w:left="0"/>
               <w:rPr>
                 <w:sz w:val="20"/>
                 <w:szCs w:val="20"/>
@@ -629,7 +482,7 @@
                 <w:sz w:val="20"/>
                 <w:szCs w:val="20"/>
               </w:rPr>
-              <w:instrText> MERGEFIELD DateRèglement </w:instrText>
+              <w:instrText xml:space="preserve"> MERGEFIELD  DateRèglement  \* MERGEFORMAT </w:instrText>
             </w:r>
             <w:r>
               <w:rPr>
@@ -640,6 +493,7 @@
             </w:r>
             <w:r>
               <w:rPr>
+                <w:noProof/>
                 <w:sz w:val="20"/>
                 <w:szCs w:val="20"/>
               </w:rPr>
@@ -655,26 +509,20 @@
           </w:p>
           <w:p>
             <w:pPr>
-              <w:pStyle w:val="Normal"/>
-              <w:ind w:left="0" w:hanging="0"/>
+              <w:ind w:left="0"/>
               <w:rPr>
                 <w:sz w:val="20"/>
                 <w:szCs w:val="20"/>
                 <w:u w:val="single"/>
               </w:rPr>
             </w:pPr>
-            <w:r>
-              <w:rPr>
-                <w:sz w:val="20"/>
-                <w:szCs w:val="20"/>
-                <w:u w:val="single"/>
-              </w:rPr>
-            </w:r>
           </w:p>
           <w:p>
             <w:pPr>
-              <w:pStyle w:val="Normal"/>
-              <w:ind w:left="0" w:hanging="0"/>
+              <w:tabs>
+                <w:tab w:val="left" w:pos="2835"/>
+              </w:tabs>
+              <w:ind w:left="0"/>
               <w:rPr>
                 <w:sz w:val="20"/>
                 <w:szCs w:val="20"/>
@@ -707,7 +555,7 @@
                 <w:sz w:val="20"/>
                 <w:szCs w:val="20"/>
               </w:rPr>
-              <w:instrText> MERGEFIELD NomPayeur </w:instrText>
+              <w:instrText xml:space="preserve"> MERGEFIELD  NomPayeur  \* MERGEFORMAT </w:instrText>
             </w:r>
             <w:r>
               <w:rPr>
@@ -718,6 +566,7 @@
             </w:r>
             <w:r>
               <w:rPr>
+                <w:noProof/>
                 <w:sz w:val="20"/>
                 <w:szCs w:val="20"/>
               </w:rPr>
@@ -731,6 +580,14 @@
               <w:fldChar w:fldCharType="end"/>
             </w:r>
             <w:r>
+              <w:rPr>
+                <w:sz w:val="20"/>
+                <w:szCs w:val="20"/>
+              </w:rPr>
+              <w:tab/>
+              <w:t>Tél. :</w:t>
+            </w:r>
+            <w:r>
               <w:fldChar w:fldCharType="begin"/>
             </w:r>
             <w:r>
@@ -738,12 +595,28 @@
                 <w:sz w:val="20"/>
                 <w:szCs w:val="20"/>
               </w:rPr>
-            </w:r>
-            <w:r>
-              <w:rPr>
-                <w:sz w:val="20"/>
-                <w:szCs w:val="20"/>
-              </w:rPr>
+              <w:fldChar w:fldCharType="end"/>
+            </w:r>
+            <w:r>
+              <w:rPr>
+                <w:sz w:val="20"/>
+                <w:szCs w:val="20"/>
+              </w:rPr>
+              <w:t xml:space="preserve"> </w:t>
+            </w:r>
+            <w:r>
+              <w:rPr>
+                <w:sz w:val="20"/>
+                <w:szCs w:val="20"/>
+              </w:rPr>
+              <w:fldChar w:fldCharType="begin"/>
+            </w:r>
+            <w:r>
+              <w:rPr>
+                <w:sz w:val="20"/>
+                <w:szCs w:val="20"/>
+              </w:rPr>
+              <w:instrText xml:space="preserve"> MERGEFIELD  NumPhone  \* MERGEFORMAT </w:instrText>
             </w:r>
             <w:r>
               <w:rPr>
@@ -754,15 +627,11 @@
             </w:r>
             <w:r>
               <w:rPr>
-                <w:sz w:val="20"/>
-                <w:szCs w:val="20"/>
-              </w:rPr>
-            </w:r>
-            <w:r>
-              <w:rPr>
-                <w:sz w:val="20"/>
-                <w:szCs w:val="20"/>
-              </w:rPr>
+                <w:noProof/>
+                <w:sz w:val="20"/>
+                <w:szCs w:val="20"/>
+              </w:rPr>
+              <w:t>«NumPhone»</w:t>
             </w:r>
             <w:r>
               <w:rPr>
@@ -774,22 +643,15 @@
           </w:p>
           <w:p>
             <w:pPr>
-              <w:pStyle w:val="Normal"/>
-              <w:ind w:left="0" w:hanging="0"/>
-              <w:rPr/>
+              <w:ind w:left="0"/>
             </w:pPr>
-            <w:r>
-              <w:rPr/>
-            </w:r>
           </w:p>
           <w:p>
             <w:pPr>
-              <w:pStyle w:val="Normal"/>
               <w:tabs>
-                <w:tab w:val="clear" w:pos="709"/>
-                <w:tab w:val="left" w:pos="1701" w:leader="none"/>
+                <w:tab w:val="left" w:pos="1701"/>
               </w:tabs>
-              <w:ind w:left="0" w:hanging="0"/>
+              <w:ind w:left="0"/>
               <w:rPr>
                 <w:sz w:val="20"/>
                 <w:szCs w:val="20"/>
@@ -809,6 +671,12 @@
                 <w:szCs w:val="20"/>
               </w:rPr>
               <w:t xml:space="preserve"> : </w:t>
+            </w:r>
+            <w:r>
+              <w:rPr>
+                <w:sz w:val="20"/>
+                <w:szCs w:val="20"/>
+              </w:rPr>
               <w:tab/>
             </w:r>
             <w:r>
@@ -819,6 +687,7 @@
                   <w:calcOnExit w:val="0"/>
                   <w:checkBox>
                     <w:sizeAuto/>
+                    <w:default w:val="0"/>
                   </w:checkBox>
                 </w:ffData>
               </w:fldChar>
@@ -828,7 +697,13 @@
                 <w:sz w:val="20"/>
                 <w:szCs w:val="20"/>
               </w:rPr>
-              <w:instrText> FORMCHECKBOX </w:instrText>
+              <w:instrText>FORMCHECKBOX</w:instrText>
+            </w:r>
+            <w:r>
+              <w:rPr>
+                <w:sz w:val="20"/>
+                <w:szCs w:val="20"/>
+              </w:rPr>
             </w:r>
             <w:r>
               <w:rPr>
@@ -837,30 +712,23 @@
               </w:rPr>
               <w:fldChar w:fldCharType="separate"/>
             </w:r>
-            <w:bookmarkStart w:id="6" w:name="__Fieldmark__62_483126139"/>
-            <w:bookmarkStart w:id="7" w:name="__Fieldmark__62_483126139"/>
+            <w:bookmarkStart w:id="5" w:name="__Fieldmark__62_483126139"/>
+            <w:bookmarkEnd w:id="5"/>
+            <w:r>
+              <w:rPr>
+                <w:sz w:val="20"/>
+                <w:szCs w:val="20"/>
+              </w:rPr>
+              <w:fldChar w:fldCharType="end"/>
+            </w:r>
+            <w:bookmarkStart w:id="6" w:name="__Fieldmark__518_3851625093"/>
+            <w:bookmarkStart w:id="7" w:name="__Fieldmark__61_358920354"/>
+            <w:bookmarkStart w:id="8" w:name="__Fieldmark__256_3396320295"/>
+            <w:bookmarkStart w:id="9" w:name="__Fieldmark__58_3841479851"/>
+            <w:bookmarkEnd w:id="6"/>
             <w:bookmarkEnd w:id="7"/>
-            <w:r>
-              <w:rPr>
-                <w:sz w:val="20"/>
-                <w:szCs w:val="20"/>
-              </w:rPr>
-            </w:r>
-            <w:r>
-              <w:rPr>
-                <w:sz w:val="20"/>
-                <w:szCs w:val="20"/>
-              </w:rPr>
-              <w:fldChar w:fldCharType="end"/>
-            </w:r>
-            <w:bookmarkStart w:id="8" w:name="__Fieldmark__518_3851625093"/>
-            <w:bookmarkStart w:id="9" w:name="__Fieldmark__61_358920354"/>
-            <w:bookmarkStart w:id="10" w:name="__Fieldmark__256_3396320295"/>
-            <w:bookmarkStart w:id="11" w:name="__Fieldmark__58_3841479851"/>
             <w:bookmarkEnd w:id="8"/>
             <w:bookmarkEnd w:id="9"/>
-            <w:bookmarkEnd w:id="10"/>
-            <w:bookmarkEnd w:id="11"/>
             <w:r>
               <w:rPr>
                 <w:sz w:val="20"/>
@@ -871,15 +739,13 @@
           </w:p>
           <w:p>
             <w:pPr>
-              <w:pStyle w:val="Normal"/>
               <w:tabs>
-                <w:tab w:val="clear" w:pos="709"/>
-                <w:tab w:val="left" w:pos="1701" w:leader="none"/>
-                <w:tab w:val="left" w:pos="3402" w:leader="none"/>
-                <w:tab w:val="left" w:pos="6237" w:leader="none"/>
+                <w:tab w:val="left" w:pos="1701"/>
+                <w:tab w:val="left" w:pos="3402"/>
+                <w:tab w:val="left" w:pos="6237"/>
               </w:tabs>
-              <w:spacing w:before="120" w:after="0"/>
-              <w:ind w:left="0" w:hanging="0"/>
+              <w:spacing w:before="120"/>
+              <w:ind w:left="0"/>
               <w:rPr>
                 <w:sz w:val="20"/>
                 <w:szCs w:val="20"/>
@@ -900,6 +766,7 @@
                   <w:calcOnExit w:val="0"/>
                   <w:checkBox>
                     <w:sizeAuto/>
+                    <w:default w:val="0"/>
                   </w:checkBox>
                 </w:ffData>
               </w:fldChar>
@@ -909,7 +776,13 @@
                 <w:sz w:val="20"/>
                 <w:szCs w:val="20"/>
               </w:rPr>
-              <w:instrText> FORMCHECKBOX </w:instrText>
+              <w:instrText>FORMCHECKBOX</w:instrText>
+            </w:r>
+            <w:r>
+              <w:rPr>
+                <w:sz w:val="20"/>
+                <w:szCs w:val="20"/>
+              </w:rPr>
             </w:r>
             <w:r>
               <w:rPr>
@@ -918,30 +791,23 @@
               </w:rPr>
               <w:fldChar w:fldCharType="separate"/>
             </w:r>
-            <w:bookmarkStart w:id="12" w:name="__Fieldmark__80_483126139"/>
-            <w:bookmarkStart w:id="13" w:name="__Fieldmark__80_483126139"/>
+            <w:bookmarkStart w:id="10" w:name="__Fieldmark__80_483126139"/>
+            <w:bookmarkEnd w:id="10"/>
+            <w:r>
+              <w:rPr>
+                <w:sz w:val="20"/>
+                <w:szCs w:val="20"/>
+              </w:rPr>
+              <w:fldChar w:fldCharType="end"/>
+            </w:r>
+            <w:bookmarkStart w:id="11" w:name="__Fieldmark__69_358920354"/>
+            <w:bookmarkStart w:id="12" w:name="__Fieldmark__265_3396320295"/>
+            <w:bookmarkStart w:id="13" w:name="__Fieldmark__530_3851625093"/>
+            <w:bookmarkStart w:id="14" w:name="__Fieldmark__72_3841479851"/>
+            <w:bookmarkEnd w:id="11"/>
+            <w:bookmarkEnd w:id="12"/>
             <w:bookmarkEnd w:id="13"/>
-            <w:r>
-              <w:rPr>
-                <w:sz w:val="20"/>
-                <w:szCs w:val="20"/>
-              </w:rPr>
-            </w:r>
-            <w:r>
-              <w:rPr>
-                <w:sz w:val="20"/>
-                <w:szCs w:val="20"/>
-              </w:rPr>
-              <w:fldChar w:fldCharType="end"/>
-            </w:r>
-            <w:bookmarkStart w:id="14" w:name="__Fieldmark__69_358920354"/>
-            <w:bookmarkStart w:id="15" w:name="__Fieldmark__265_3396320295"/>
-            <w:bookmarkStart w:id="16" w:name="__Fieldmark__530_3851625093"/>
-            <w:bookmarkStart w:id="17" w:name="__Fieldmark__72_3841479851"/>
             <w:bookmarkEnd w:id="14"/>
-            <w:bookmarkEnd w:id="15"/>
-            <w:bookmarkEnd w:id="16"/>
-            <w:bookmarkEnd w:id="17"/>
             <w:r>
               <w:rPr>
                 <w:sz w:val="20"/>
@@ -952,15 +818,13 @@
           </w:p>
           <w:p>
             <w:pPr>
-              <w:pStyle w:val="Normal"/>
               <w:tabs>
-                <w:tab w:val="clear" w:pos="709"/>
-                <w:tab w:val="left" w:pos="1701" w:leader="none"/>
-                <w:tab w:val="left" w:pos="3402" w:leader="none"/>
-                <w:tab w:val="left" w:pos="6237" w:leader="none"/>
+                <w:tab w:val="left" w:pos="1701"/>
+                <w:tab w:val="left" w:pos="3402"/>
+                <w:tab w:val="left" w:pos="6237"/>
               </w:tabs>
-              <w:spacing w:before="120" w:after="0"/>
-              <w:ind w:left="0" w:hanging="0"/>
+              <w:spacing w:before="120"/>
+              <w:ind w:left="0"/>
               <w:rPr>
                 <w:sz w:val="20"/>
                 <w:szCs w:val="20"/>
@@ -981,6 +845,7 @@
                   <w:calcOnExit w:val="0"/>
                   <w:checkBox>
                     <w:sizeAuto/>
+                    <w:default w:val="0"/>
                   </w:checkBox>
                 </w:ffData>
               </w:fldChar>
@@ -990,7 +855,13 @@
                 <w:sz w:val="20"/>
                 <w:szCs w:val="20"/>
               </w:rPr>
-              <w:instrText> FORMCHECKBOX </w:instrText>
+              <w:instrText>FORMCHECKBOX</w:instrText>
+            </w:r>
+            <w:r>
+              <w:rPr>
+                <w:sz w:val="20"/>
+                <w:szCs w:val="20"/>
+              </w:rPr>
             </w:r>
             <w:r>
               <w:rPr>
@@ -999,30 +870,23 @@
               </w:rPr>
               <w:fldChar w:fldCharType="separate"/>
             </w:r>
-            <w:bookmarkStart w:id="18" w:name="__Fieldmark__98_483126139"/>
-            <w:bookmarkStart w:id="19" w:name="__Fieldmark__98_483126139"/>
+            <w:bookmarkStart w:id="15" w:name="__Fieldmark__98_483126139"/>
+            <w:bookmarkEnd w:id="15"/>
+            <w:r>
+              <w:rPr>
+                <w:sz w:val="20"/>
+                <w:szCs w:val="20"/>
+              </w:rPr>
+              <w:fldChar w:fldCharType="end"/>
+            </w:r>
+            <w:bookmarkStart w:id="16" w:name="__Fieldmark__542_3851625093"/>
+            <w:bookmarkStart w:id="17" w:name="__Fieldmark__76_358920354"/>
+            <w:bookmarkStart w:id="18" w:name="__Fieldmark__274_3396320295"/>
+            <w:bookmarkStart w:id="19" w:name="__Fieldmark__86_3841479851"/>
+            <w:bookmarkEnd w:id="16"/>
+            <w:bookmarkEnd w:id="17"/>
+            <w:bookmarkEnd w:id="18"/>
             <w:bookmarkEnd w:id="19"/>
-            <w:r>
-              <w:rPr>
-                <w:sz w:val="20"/>
-                <w:szCs w:val="20"/>
-              </w:rPr>
-            </w:r>
-            <w:r>
-              <w:rPr>
-                <w:sz w:val="20"/>
-                <w:szCs w:val="20"/>
-              </w:rPr>
-              <w:fldChar w:fldCharType="end"/>
-            </w:r>
-            <w:bookmarkStart w:id="20" w:name="__Fieldmark__542_3851625093"/>
-            <w:bookmarkStart w:id="21" w:name="__Fieldmark__76_358920354"/>
-            <w:bookmarkStart w:id="22" w:name="__Fieldmark__274_3396320295"/>
-            <w:bookmarkStart w:id="23" w:name="__Fieldmark__86_3841479851"/>
-            <w:bookmarkEnd w:id="20"/>
-            <w:bookmarkEnd w:id="21"/>
-            <w:bookmarkEnd w:id="22"/>
-            <w:bookmarkEnd w:id="23"/>
             <w:r>
               <w:rPr>
                 <w:sz w:val="20"/>
@@ -1033,15 +897,13 @@
           </w:p>
           <w:p>
             <w:pPr>
-              <w:pStyle w:val="Normal"/>
               <w:tabs>
-                <w:tab w:val="clear" w:pos="709"/>
-                <w:tab w:val="left" w:pos="1701" w:leader="none"/>
-                <w:tab w:val="left" w:pos="3402" w:leader="none"/>
-                <w:tab w:val="left" w:pos="6237" w:leader="none"/>
+                <w:tab w:val="left" w:pos="1701"/>
+                <w:tab w:val="left" w:pos="3402"/>
+                <w:tab w:val="left" w:pos="6237"/>
               </w:tabs>
-              <w:spacing w:before="120" w:after="0"/>
-              <w:ind w:left="0" w:hanging="0"/>
+              <w:spacing w:before="120"/>
+              <w:ind w:left="0"/>
               <w:rPr>
                 <w:sz w:val="20"/>
                 <w:szCs w:val="20"/>
@@ -1062,6 +924,7 @@
                   <w:calcOnExit w:val="0"/>
                   <w:checkBox>
                     <w:sizeAuto/>
+                    <w:default w:val="0"/>
                   </w:checkBox>
                 </w:ffData>
               </w:fldChar>
@@ -1071,7 +934,13 @@
                 <w:sz w:val="20"/>
                 <w:szCs w:val="20"/>
               </w:rPr>
-              <w:instrText> FORMCHECKBOX </w:instrText>
+              <w:instrText>FORMCHECKBOX</w:instrText>
+            </w:r>
+            <w:r>
+              <w:rPr>
+                <w:sz w:val="20"/>
+                <w:szCs w:val="20"/>
+              </w:rPr>
             </w:r>
             <w:r>
               <w:rPr>
@@ -1080,15 +949,8 @@
               </w:rPr>
               <w:fldChar w:fldCharType="separate"/>
             </w:r>
-            <w:bookmarkStart w:id="24" w:name="__Fieldmark__116_483126139"/>
-            <w:bookmarkStart w:id="25" w:name="__Fieldmark__116_483126139"/>
-            <w:bookmarkEnd w:id="25"/>
-            <w:r>
-              <w:rPr>
-                <w:sz w:val="20"/>
-                <w:szCs w:val="20"/>
-              </w:rPr>
-            </w:r>
+            <w:bookmarkStart w:id="20" w:name="__Fieldmark__116_483126139"/>
+            <w:bookmarkEnd w:id="20"/>
             <w:r>
               <w:rPr>
                 <w:sz w:val="20"/>
@@ -1096,20 +958,26 @@
               </w:rPr>
               <w:fldChar w:fldCharType="end"/>
             </w:r>
-            <w:bookmarkStart w:id="26" w:name="__Fieldmark__554_3851625093"/>
-            <w:bookmarkStart w:id="27" w:name="__Fieldmark__81_358920354"/>
-            <w:bookmarkStart w:id="28" w:name="__Fieldmark__283_3396320295"/>
-            <w:bookmarkStart w:id="29" w:name="__Fieldmark__100_3841479851"/>
-            <w:bookmarkEnd w:id="26"/>
-            <w:bookmarkEnd w:id="27"/>
-            <w:bookmarkEnd w:id="28"/>
-            <w:bookmarkEnd w:id="29"/>
+            <w:bookmarkStart w:id="21" w:name="__Fieldmark__554_3851625093"/>
+            <w:bookmarkStart w:id="22" w:name="__Fieldmark__81_358920354"/>
+            <w:bookmarkStart w:id="23" w:name="__Fieldmark__283_3396320295"/>
+            <w:bookmarkStart w:id="24" w:name="__Fieldmark__100_3841479851"/>
+            <w:bookmarkEnd w:id="21"/>
+            <w:bookmarkEnd w:id="22"/>
+            <w:bookmarkEnd w:id="23"/>
+            <w:bookmarkEnd w:id="24"/>
             <w:r>
               <w:rPr>
                 <w:sz w:val="20"/>
                 <w:szCs w:val="20"/>
               </w:rPr>
               <w:t xml:space="preserve"> CHEQUE</w:t>
+            </w:r>
+            <w:r>
+              <w:rPr>
+                <w:sz w:val="20"/>
+                <w:szCs w:val="20"/>
+              </w:rPr>
               <w:tab/>
               <w:t xml:space="preserve">N° </w:t>
             </w:r>
@@ -1125,7 +993,7 @@
                 <w:sz w:val="20"/>
                 <w:szCs w:val="20"/>
               </w:rPr>
-              <w:instrText> MERGEFIELD NuméroChèque </w:instrText>
+              <w:instrText xml:space="preserve"> MERGEFIELD  NuméroChèque  \* MERGEFORMAT </w:instrText>
             </w:r>
             <w:r>
               <w:rPr>
@@ -1136,6 +1004,7 @@
             </w:r>
             <w:r>
               <w:rPr>
+                <w:noProof/>
                 <w:sz w:val="20"/>
                 <w:szCs w:val="20"/>
               </w:rPr>
@@ -1150,37 +1019,6 @@
             </w:r>
             <w:r>
               <w:fldChar w:fldCharType="begin"/>
-            </w:r>
-            <w:r>
-              <w:rPr>
-                <w:sz w:val="20"/>
-                <w:szCs w:val="20"/>
-              </w:rPr>
-            </w:r>
-            <w:r>
-              <w:rPr>
-                <w:sz w:val="20"/>
-                <w:szCs w:val="20"/>
-              </w:rPr>
-            </w:r>
-            <w:r>
-              <w:rPr>
-                <w:sz w:val="20"/>
-                <w:szCs w:val="20"/>
-              </w:rPr>
-              <w:fldChar w:fldCharType="separate"/>
-            </w:r>
-            <w:r>
-              <w:rPr>
-                <w:sz w:val="20"/>
-                <w:szCs w:val="20"/>
-              </w:rPr>
-            </w:r>
-            <w:r>
-              <w:rPr>
-                <w:sz w:val="20"/>
-                <w:szCs w:val="20"/>
-              </w:rPr>
             </w:r>
             <w:r>
               <w:rPr>
@@ -1192,15 +1030,13 @@
           </w:p>
           <w:p>
             <w:pPr>
-              <w:pStyle w:val="Normal"/>
               <w:tabs>
-                <w:tab w:val="clear" w:pos="709"/>
-                <w:tab w:val="left" w:pos="1701" w:leader="none"/>
-                <w:tab w:val="left" w:pos="3402" w:leader="none"/>
-                <w:tab w:val="left" w:pos="6237" w:leader="none"/>
+                <w:tab w:val="left" w:pos="1701"/>
+                <w:tab w:val="left" w:pos="3402"/>
+                <w:tab w:val="left" w:pos="6237"/>
               </w:tabs>
-              <w:spacing w:before="120" w:after="0"/>
-              <w:ind w:left="0" w:hanging="0"/>
+              <w:spacing w:before="120"/>
+              <w:ind w:left="0"/>
               <w:rPr>
                 <w:sz w:val="20"/>
                 <w:szCs w:val="20"/>
@@ -1212,6 +1048,12 @@
                 <w:szCs w:val="20"/>
               </w:rPr>
               <w:tab/>
+            </w:r>
+            <w:r>
+              <w:rPr>
+                <w:sz w:val="20"/>
+                <w:szCs w:val="20"/>
+              </w:rPr>
               <w:tab/>
               <w:t xml:space="preserve">Banque : </w:t>
             </w:r>
@@ -1227,7 +1069,7 @@
                 <w:sz w:val="20"/>
                 <w:szCs w:val="20"/>
               </w:rPr>
-              <w:instrText> MERGEFIELD NomBanque </w:instrText>
+              <w:instrText xml:space="preserve"> MERGEFIELD  NomBanque  \* MERGEFORMAT </w:instrText>
             </w:r>
             <w:r>
               <w:rPr>
@@ -1238,6 +1080,7 @@
             </w:r>
             <w:r>
               <w:rPr>
+                <w:noProof/>
                 <w:sz w:val="20"/>
                 <w:szCs w:val="20"/>
               </w:rPr>
@@ -1258,72 +1101,10 @@
                 <w:sz w:val="20"/>
                 <w:szCs w:val="20"/>
               </w:rPr>
-            </w:r>
-            <w:r>
-              <w:rPr>
-                <w:sz w:val="20"/>
-                <w:szCs w:val="20"/>
-              </w:rPr>
-            </w:r>
-            <w:r>
-              <w:rPr>
-                <w:sz w:val="20"/>
-                <w:szCs w:val="20"/>
-              </w:rPr>
-              <w:fldChar w:fldCharType="separate"/>
-            </w:r>
-            <w:r>
-              <w:rPr>
-                <w:sz w:val="20"/>
-                <w:szCs w:val="20"/>
-              </w:rPr>
-            </w:r>
-            <w:r>
-              <w:rPr>
-                <w:sz w:val="20"/>
-                <w:szCs w:val="20"/>
-              </w:rPr>
-            </w:r>
-            <w:r>
-              <w:rPr>
-                <w:sz w:val="20"/>
-                <w:szCs w:val="20"/>
-              </w:rPr>
               <w:fldChar w:fldCharType="end"/>
             </w:r>
             <w:r>
               <w:fldChar w:fldCharType="begin"/>
-            </w:r>
-            <w:r>
-              <w:rPr>
-                <w:sz w:val="20"/>
-                <w:szCs w:val="20"/>
-              </w:rPr>
-            </w:r>
-            <w:r>
-              <w:rPr>
-                <w:sz w:val="20"/>
-                <w:szCs w:val="20"/>
-              </w:rPr>
-            </w:r>
-            <w:r>
-              <w:rPr>
-                <w:sz w:val="20"/>
-                <w:szCs w:val="20"/>
-              </w:rPr>
-              <w:fldChar w:fldCharType="separate"/>
-            </w:r>
-            <w:r>
-              <w:rPr>
-                <w:sz w:val="20"/>
-                <w:szCs w:val="20"/>
-              </w:rPr>
-            </w:r>
-            <w:r>
-              <w:rPr>
-                <w:sz w:val="20"/>
-                <w:szCs w:val="20"/>
-              </w:rPr>
             </w:r>
             <w:r>
               <w:rPr>
@@ -1335,21 +1116,13 @@
           </w:p>
           <w:p>
             <w:pPr>
-              <w:pStyle w:val="Normal"/>
-              <w:ind w:left="0" w:hanging="0"/>
+              <w:ind w:left="0"/>
               <w:rPr>
                 <w:sz w:val="20"/>
                 <w:szCs w:val="20"/>
                 <w:u w:val="single"/>
               </w:rPr>
             </w:pPr>
-            <w:r>
-              <w:rPr>
-                <w:sz w:val="20"/>
-                <w:szCs w:val="20"/>
-                <w:u w:val="single"/>
-              </w:rPr>
-            </w:r>
           </w:p>
         </w:tc>
         <w:tc>
@@ -1364,35 +1137,25 @@
           </w:tcPr>
           <w:p>
             <w:pPr>
-              <w:pStyle w:val="Normal"/>
-              <w:ind w:left="0" w:hanging="0"/>
+              <w:ind w:left="0"/>
               <w:rPr>
                 <w:sz w:val="20"/>
                 <w:szCs w:val="20"/>
                 <w:u w:val="single"/>
               </w:rPr>
             </w:pPr>
-            <w:r>
-              <w:rPr>
-                <w:sz w:val="20"/>
-                <w:szCs w:val="20"/>
-                <w:u w:val="single"/>
-              </w:rPr>
-            </w:r>
           </w:p>
         </w:tc>
       </w:tr>
     </w:tbl>
     <w:p>
       <w:pPr>
-        <w:pStyle w:val="Normal"/>
         <w:tabs>
-          <w:tab w:val="clear" w:pos="709"/>
-          <w:tab w:val="left" w:pos="1701" w:leader="none"/>
-          <w:tab w:val="left" w:pos="3402" w:leader="none"/>
-          <w:tab w:val="left" w:pos="6237" w:leader="none"/>
+          <w:tab w:val="left" w:pos="1701"/>
+          <w:tab w:val="left" w:pos="3402"/>
+          <w:tab w:val="left" w:pos="6237"/>
         </w:tabs>
-        <w:ind w:left="0" w:hanging="0"/>
+        <w:ind w:left="0"/>
         <w:jc w:val="center"/>
         <w:rPr>
           <w:color w:val="FF0000"/>
@@ -1411,56 +1174,22 @@
       </w:r>
       <w:r>
         <w:rPr>
-          <w:u w:val="single"/>
-          <w:color w:val="FF0000"/>
-        </w:rPr>
-      </w:r>
-      <w:r>
-        <w:rPr>
           <w:color w:val="FF0000"/>
           <w:u w:val="single"/>
         </w:rPr>
-      </w:r>
-      <w:r>
-        <w:rPr>
-          <w:u w:val="single"/>
-          <w:color w:val="FF0000"/>
-        </w:rPr>
-        <w:fldChar w:fldCharType="separate"/>
-      </w:r>
-      <w:r>
-        <w:rPr>
-          <w:color w:val="FF0000"/>
-          <w:u w:val="single"/>
-        </w:rPr>
-      </w:r>
-      <w:r>
-        <w:rPr>
-          <w:color w:val="FF0000"/>
-          <w:u w:val="single"/>
-        </w:rPr>
-      </w:r>
-      <w:r>
-        <w:rPr>
-          <w:u w:val="single"/>
-          <w:color w:val="FF0000"/>
-        </w:rPr>
         <w:fldChar w:fldCharType="end"/>
       </w:r>
     </w:p>
     <w:p>
       <w:pPr>
-        <w:pStyle w:val="Normal"/>
         <w:tabs>
-          <w:tab w:val="clear" w:pos="709"/>
-          <w:tab w:val="left" w:pos="1701" w:leader="none"/>
-          <w:tab w:val="left" w:pos="3402" w:leader="none"/>
-          <w:tab w:val="left" w:pos="6237" w:leader="none"/>
+          <w:tab w:val="left" w:pos="1701"/>
+          <w:tab w:val="left" w:pos="3402"/>
+          <w:tab w:val="left" w:pos="6237"/>
         </w:tabs>
-        <w:ind w:left="0" w:hanging="0"/>
+        <w:ind w:left="0"/>
         <w:jc w:val="center"/>
         <w:rPr>
-          <w:b/>
           <w:b/>
           <w:bCs/>
           <w:color w:val="FF0000"/>
@@ -1480,7 +1209,7 @@
           <w:bCs/>
           <w:color w:val="FF0000"/>
         </w:rPr>
-        <w:instrText> MERGEFIELD DateValidité </w:instrText>
+        <w:instrText xml:space="preserve"> MERGEFIELD  DateValidité  \* MERGEFORMAT </w:instrText>
       </w:r>
       <w:r>
         <w:rPr>
@@ -1494,6 +1223,7 @@
         <w:rPr>
           <w:b/>
           <w:bCs/>
+          <w:noProof/>
           <w:color w:val="FF0000"/>
         </w:rPr>
         <w:t>«DateValidité»</w:t>
@@ -1509,17 +1239,14 @@
     </w:p>
     <w:p>
       <w:pPr>
-        <w:pStyle w:val="Normal"/>
         <w:tabs>
-          <w:tab w:val="clear" w:pos="709"/>
-          <w:tab w:val="left" w:pos="1701" w:leader="none"/>
-          <w:tab w:val="left" w:pos="3402" w:leader="none"/>
-          <w:tab w:val="left" w:pos="6237" w:leader="none"/>
+          <w:tab w:val="left" w:pos="1701"/>
+          <w:tab w:val="left" w:pos="3402"/>
+          <w:tab w:val="left" w:pos="6237"/>
         </w:tabs>
-        <w:ind w:left="0" w:hanging="0"/>
+        <w:ind w:left="0"/>
         <w:jc w:val="center"/>
         <w:rPr>
-          <w:b/>
           <w:b/>
           <w:color w:val="548DD4" w:themeColor="text2" w:themeTint="99"/>
           <w:sz w:val="22"/>
@@ -1527,7 +1254,17 @@
           <w:u w:val="single"/>
         </w:rPr>
       </w:pPr>
-      <w:r>
+    </w:p>
+    <w:p>
+      <w:pPr>
+        <w:tabs>
+          <w:tab w:val="left" w:pos="1701"/>
+          <w:tab w:val="left" w:pos="3402"/>
+          <w:tab w:val="left" w:pos="6237"/>
+        </w:tabs>
+        <w:spacing w:after="120"/>
+        <w:ind w:left="0"/>
+        <w:jc w:val="center"/>
         <w:rPr>
           <w:b/>
           <w:color w:val="548DD4" w:themeColor="text2" w:themeTint="99"/>
@@ -1535,29 +1272,17 @@
           <w:szCs w:val="20"/>
           <w:u w:val="single"/>
         </w:rPr>
-      </w:r>
-    </w:p>
-    <w:p>
-      <w:pPr>
-        <w:pStyle w:val="Normal"/>
-        <w:tabs>
-          <w:tab w:val="clear" w:pos="709"/>
-          <w:tab w:val="left" w:pos="1701" w:leader="none"/>
-          <w:tab w:val="left" w:pos="3402" w:leader="none"/>
-          <w:tab w:val="left" w:pos="6237" w:leader="none"/>
-        </w:tabs>
-        <w:spacing w:before="0" w:after="120"/>
-        <w:ind w:left="0" w:hanging="0"/>
-        <w:jc w:val="center"/>
-        <w:rPr>
-          <w:b/>
+      </w:pPr>
+      <w:r>
+        <w:rPr>
           <w:b/>
           <w:color w:val="548DD4" w:themeColor="text2" w:themeTint="99"/>
           <w:sz w:val="22"/>
           <w:szCs w:val="20"/>
           <w:u w:val="single"/>
         </w:rPr>
-      </w:pPr>
+        <w:t xml:space="preserve">Merci de remettre ce bon à l’instructeur </w:t>
+      </w:r>
       <w:r>
         <w:rPr>
           <w:b/>
@@ -1566,12 +1291,11 @@
           <w:szCs w:val="20"/>
           <w:u w:val="single"/>
         </w:rPr>
-        <w:t>Merci de remettre ce bon à l’instructeur avant votre vol</w:t>
+        <w:t>avant votre vol</w:t>
       </w:r>
     </w:p>
     <w:p>
       <w:pPr>
-        <w:pStyle w:val="Normal"/>
         <w:pBdr>
           <w:top w:val="single" w:sz="4" w:space="1" w:color="000000"/>
           <w:left w:val="single" w:sz="4" w:space="4" w:color="000000"/>
@@ -1579,9 +1303,8 @@
           <w:right w:val="single" w:sz="4" w:space="4" w:color="000000"/>
         </w:pBdr>
         <w:shd w:val="clear" w:color="auto" w:fill="FFFFDF"/>
-        <w:ind w:left="0" w:hanging="0"/>
-        <w:rPr>
-          <w:i/>
+        <w:ind w:left="0"/>
+        <w:rPr>
           <w:i/>
           <w:sz w:val="18"/>
           <w:szCs w:val="18"/>
@@ -1600,7 +1323,6 @@
     </w:p>
     <w:p>
       <w:pPr>
-        <w:pStyle w:val="Normal"/>
         <w:pBdr>
           <w:top w:val="single" w:sz="4" w:space="1" w:color="000000"/>
           <w:left w:val="single" w:sz="4" w:space="4" w:color="000000"/>
@@ -1608,23 +1330,15 @@
           <w:right w:val="single" w:sz="4" w:space="4" w:color="000000"/>
         </w:pBdr>
         <w:shd w:val="clear" w:color="auto" w:fill="FFFFDF"/>
-        <w:ind w:left="0" w:hanging="0"/>
-        <w:rPr>
-          <w:b/>
+        <w:ind w:left="0"/>
+        <w:rPr>
           <w:b/>
           <w:u w:val="single"/>
         </w:rPr>
       </w:pPr>
-      <w:r>
-        <w:rPr>
-          <w:b/>
-          <w:u w:val="single"/>
-        </w:rPr>
-      </w:r>
     </w:p>
     <w:p>
       <w:pPr>
-        <w:pStyle w:val="Normal"/>
         <w:pBdr>
           <w:top w:val="single" w:sz="4" w:space="1" w:color="000000"/>
           <w:left w:val="single" w:sz="4" w:space="4" w:color="000000"/>
@@ -1633,12 +1347,11 @@
         </w:pBdr>
         <w:shd w:val="clear" w:color="auto" w:fill="FFFFDF"/>
         <w:tabs>
-          <w:tab w:val="clear" w:pos="709"/>
-          <w:tab w:val="left" w:pos="426" w:leader="none"/>
-          <w:tab w:val="left" w:pos="5100" w:leader="none"/>
-          <w:tab w:val="left" w:pos="5670" w:leader="none"/>
+          <w:tab w:val="left" w:pos="426"/>
+          <w:tab w:val="left" w:pos="5100"/>
+          <w:tab w:val="left" w:pos="5670"/>
         </w:tabs>
-        <w:ind w:left="0" w:hanging="0"/>
+        <w:ind w:left="0"/>
         <w:rPr>
           <w:sz w:val="18"/>
           <w:szCs w:val="18"/>
@@ -1652,37 +1365,31 @@
             <w:calcOnExit w:val="0"/>
             <w:checkBox>
               <w:sizeAuto/>
+              <w:default w:val="0"/>
               <w:checked/>
             </w:checkBox>
           </w:ffData>
         </w:fldChar>
       </w:r>
       <w:r>
-        <w:rPr/>
-        <w:instrText> FORMCHECKBOX </w:instrText>
-      </w:r>
-      <w:r>
-        <w:rPr/>
+        <w:instrText>FORMCHECKBOX</w:instrText>
+      </w:r>
+      <w:r>
         <w:fldChar w:fldCharType="separate"/>
       </w:r>
-      <w:bookmarkStart w:id="30" w:name="__Fieldmark__176_483126139"/>
-      <w:bookmarkStart w:id="31" w:name="__Fieldmark__176_483126139"/>
-      <w:bookmarkEnd w:id="31"/>
-      <w:r>
-        <w:rPr/>
-      </w:r>
-      <w:r>
-        <w:rPr/>
+      <w:bookmarkStart w:id="25" w:name="__Fieldmark__176_483126139"/>
+      <w:bookmarkEnd w:id="25"/>
+      <w:r>
         <w:fldChar w:fldCharType="end"/>
       </w:r>
-      <w:bookmarkStart w:id="32" w:name="__Fieldmark__608_3851625093"/>
-      <w:bookmarkStart w:id="33" w:name="__Fieldmark__133_358920354"/>
-      <w:bookmarkStart w:id="34" w:name="__Fieldmark__334_3396320295"/>
-      <w:bookmarkStart w:id="35" w:name="__Fieldmark__156_3841479851"/>
-      <w:bookmarkEnd w:id="32"/>
-      <w:bookmarkEnd w:id="33"/>
-      <w:bookmarkEnd w:id="34"/>
-      <w:bookmarkEnd w:id="35"/>
+      <w:bookmarkStart w:id="26" w:name="__Fieldmark__608_3851625093"/>
+      <w:bookmarkStart w:id="27" w:name="__Fieldmark__133_358920354"/>
+      <w:bookmarkStart w:id="28" w:name="__Fieldmark__334_3396320295"/>
+      <w:bookmarkStart w:id="29" w:name="__Fieldmark__156_3841479851"/>
+      <w:bookmarkEnd w:id="26"/>
+      <w:bookmarkEnd w:id="27"/>
+      <w:bookmarkEnd w:id="28"/>
+      <w:bookmarkEnd w:id="29"/>
       <w:r>
         <w:rPr>
           <w:b/>
@@ -1697,6 +1404,12 @@
           <w:szCs w:val="18"/>
         </w:rPr>
         <w:t>1 rendez-vous environ 1h30 dont 30 mn maximum de vol</w:t>
+      </w:r>
+      <w:r>
+        <w:rPr>
+          <w:sz w:val="18"/>
+          <w:szCs w:val="18"/>
+        </w:rPr>
         <w:tab/>
       </w:r>
       <w:r>
@@ -1707,6 +1420,7 @@
             <w:calcOnExit w:val="0"/>
             <w:checkBox>
               <w:sizeAuto/>
+              <w:default w:val="0"/>
             </w:checkBox>
           </w:ffData>
         </w:fldChar>
@@ -1716,7 +1430,13 @@
           <w:sz w:val="18"/>
           <w:szCs w:val="18"/>
         </w:rPr>
-        <w:instrText> FORMCHECKBOX </w:instrText>
+        <w:instrText>FORMCHECKBOX</w:instrText>
+      </w:r>
+      <w:r>
+        <w:rPr>
+          <w:sz w:val="18"/>
+          <w:szCs w:val="18"/>
+        </w:rPr>
       </w:r>
       <w:r>
         <w:rPr>
@@ -1725,15 +1445,8 @@
         </w:rPr>
         <w:fldChar w:fldCharType="separate"/>
       </w:r>
-      <w:bookmarkStart w:id="36" w:name="__Fieldmark__194_483126139"/>
-      <w:bookmarkStart w:id="37" w:name="__Fieldmark__194_483126139"/>
-      <w:bookmarkEnd w:id="37"/>
-      <w:r>
-        <w:rPr>
-          <w:sz w:val="18"/>
-          <w:szCs w:val="18"/>
-        </w:rPr>
-      </w:r>
+      <w:bookmarkStart w:id="30" w:name="__Fieldmark__194_483126139"/>
+      <w:bookmarkEnd w:id="30"/>
       <w:r>
         <w:rPr>
           <w:sz w:val="18"/>
@@ -1741,14 +1454,14 @@
         </w:rPr>
         <w:fldChar w:fldCharType="end"/>
       </w:r>
-      <w:bookmarkStart w:id="38" w:name="__Fieldmark__620_3851625093"/>
-      <w:bookmarkStart w:id="39" w:name="__Fieldmark__140_358920354"/>
-      <w:bookmarkStart w:id="40" w:name="__Fieldmark__343_3396320295"/>
-      <w:bookmarkStart w:id="41" w:name="__Fieldmark__170_3841479851"/>
-      <w:bookmarkEnd w:id="38"/>
-      <w:bookmarkEnd w:id="39"/>
-      <w:bookmarkEnd w:id="40"/>
-      <w:bookmarkEnd w:id="41"/>
+      <w:bookmarkStart w:id="31" w:name="__Fieldmark__620_3851625093"/>
+      <w:bookmarkStart w:id="32" w:name="__Fieldmark__140_358920354"/>
+      <w:bookmarkStart w:id="33" w:name="__Fieldmark__343_3396320295"/>
+      <w:bookmarkStart w:id="34" w:name="__Fieldmark__170_3841479851"/>
+      <w:bookmarkEnd w:id="31"/>
+      <w:bookmarkEnd w:id="32"/>
+      <w:bookmarkEnd w:id="33"/>
+      <w:bookmarkEnd w:id="34"/>
       <w:r>
         <w:rPr>
           <w:sz w:val="20"/>
@@ -1761,7 +1474,14 @@
           <w:sz w:val="18"/>
           <w:szCs w:val="18"/>
         </w:rPr>
-        <w:t>Option complémentaire 2</w:t>
+        <w:t>Option complémentair</w:t>
+      </w:r>
+      <w:r>
+        <w:rPr>
+          <w:sz w:val="18"/>
+          <w:szCs w:val="18"/>
+        </w:rPr>
+        <w:t>e 2</w:t>
       </w:r>
       <w:r>
         <w:rPr>
@@ -1781,7 +1501,6 @@
     </w:p>
     <w:p>
       <w:pPr>
-        <w:pStyle w:val="Normal"/>
         <w:pBdr>
           <w:top w:val="single" w:sz="4" w:space="1" w:color="000000"/>
           <w:left w:val="single" w:sz="4" w:space="4" w:color="000000"/>
@@ -1789,23 +1508,15 @@
           <w:right w:val="single" w:sz="4" w:space="4" w:color="000000"/>
         </w:pBdr>
         <w:shd w:val="clear" w:color="auto" w:fill="FFFFDF"/>
-        <w:ind w:left="0" w:hanging="0"/>
-        <w:rPr>
-          <w:b/>
+        <w:ind w:left="0"/>
+        <w:rPr>
           <w:b/>
           <w:u w:val="single"/>
         </w:rPr>
       </w:pPr>
-      <w:r>
-        <w:rPr>
-          <w:b/>
-          <w:u w:val="single"/>
-        </w:rPr>
-      </w:r>
     </w:p>
     <w:p>
       <w:pPr>
-        <w:pStyle w:val="Normal"/>
         <w:pBdr>
           <w:top w:val="single" w:sz="4" w:space="1" w:color="000000"/>
           <w:left w:val="single" w:sz="4" w:space="4" w:color="000000"/>
@@ -1814,14 +1525,12 @@
         </w:pBdr>
         <w:shd w:val="clear" w:color="auto" w:fill="FFFFDF"/>
         <w:tabs>
-          <w:tab w:val="clear" w:pos="709"/>
-          <w:tab w:val="left" w:pos="2604" w:leader="none"/>
-          <w:tab w:val="left" w:pos="5100" w:leader="none"/>
-          <w:tab w:val="left" w:pos="7650" w:leader="none"/>
+          <w:tab w:val="left" w:pos="2604"/>
+          <w:tab w:val="left" w:pos="5100"/>
+          <w:tab w:val="left" w:pos="7650"/>
         </w:tabs>
-        <w:ind w:left="0" w:hanging="0"/>
-        <w:rPr>
-          <w:i/>
+        <w:ind w:left="0"/>
+        <w:rPr>
           <w:i/>
           <w:sz w:val="18"/>
           <w:szCs w:val="18"/>
@@ -1845,32 +1554,33 @@
       </w:r>
       <w:r>
         <w:rPr>
-          <w:sz w:val="18"/>
-          <w:i/>
-          <w:szCs w:val="18"/>
-        </w:rPr>
-        <w:instrText> MERGEFIELD Instr1 </w:instrText>
-      </w:r>
-      <w:r>
-        <w:rPr>
-          <w:sz w:val="18"/>
-          <w:i/>
+          <w:i/>
+          <w:sz w:val="18"/>
+          <w:szCs w:val="18"/>
+        </w:rPr>
+        <w:instrText xml:space="preserve"> MERGEFIELD  Instr1  \* MERGEFORMAT </w:instrText>
+      </w:r>
+      <w:r>
+        <w:rPr>
+          <w:i/>
+          <w:sz w:val="18"/>
           <w:szCs w:val="18"/>
         </w:rPr>
         <w:fldChar w:fldCharType="separate"/>
       </w:r>
       <w:r>
         <w:rPr>
-          <w:sz w:val="18"/>
-          <w:i/>
+          <w:i/>
+          <w:noProof/>
+          <w:sz w:val="18"/>
           <w:szCs w:val="18"/>
         </w:rPr>
         <w:t>«Instr1»</w:t>
       </w:r>
       <w:r>
         <w:rPr>
-          <w:sz w:val="18"/>
-          <w:i/>
+          <w:i/>
+          <w:sz w:val="18"/>
           <w:szCs w:val="18"/>
         </w:rPr>
         <w:fldChar w:fldCharType="end"/>
@@ -1882,7 +1592,24 @@
           <w:szCs w:val="18"/>
         </w:rPr>
         <w:tab/>
-        <w:t xml:space="preserve">Immat. Avion : </w:t>
+      </w:r>
+      <w:proofErr w:type="spellStart"/>
+      <w:r>
+        <w:rPr>
+          <w:i/>
+          <w:sz w:val="18"/>
+          <w:szCs w:val="18"/>
+        </w:rPr>
+        <w:t>Immat</w:t>
+      </w:r>
+      <w:proofErr w:type="spellEnd"/>
+      <w:r>
+        <w:rPr>
+          <w:i/>
+          <w:sz w:val="18"/>
+          <w:szCs w:val="18"/>
+        </w:rPr>
+        <w:t xml:space="preserve">. Avion : </w:t>
       </w:r>
       <w:r>
         <w:rPr>
@@ -1894,32 +1621,33 @@
       </w:r>
       <w:r>
         <w:rPr>
-          <w:sz w:val="18"/>
-          <w:i/>
-          <w:szCs w:val="18"/>
-        </w:rPr>
-        <w:instrText> MERGEFIELD Avion1 </w:instrText>
-      </w:r>
-      <w:r>
-        <w:rPr>
-          <w:sz w:val="18"/>
-          <w:i/>
+          <w:i/>
+          <w:sz w:val="18"/>
+          <w:szCs w:val="18"/>
+        </w:rPr>
+        <w:instrText xml:space="preserve"> MERGEFIELD  Avion1  \* MERGEFORMAT </w:instrText>
+      </w:r>
+      <w:r>
+        <w:rPr>
+          <w:i/>
+          <w:sz w:val="18"/>
           <w:szCs w:val="18"/>
         </w:rPr>
         <w:fldChar w:fldCharType="separate"/>
       </w:r>
       <w:r>
         <w:rPr>
-          <w:sz w:val="18"/>
-          <w:i/>
+          <w:i/>
+          <w:noProof/>
+          <w:sz w:val="18"/>
           <w:szCs w:val="18"/>
         </w:rPr>
         <w:t>«Avion1»</w:t>
       </w:r>
       <w:r>
         <w:rPr>
-          <w:sz w:val="18"/>
-          <w:i/>
+          <w:i/>
+          <w:sz w:val="18"/>
           <w:szCs w:val="18"/>
         </w:rPr>
         <w:fldChar w:fldCharType="end"/>
@@ -1943,32 +1671,33 @@
       </w:r>
       <w:r>
         <w:rPr>
-          <w:sz w:val="18"/>
-          <w:i/>
-          <w:szCs w:val="18"/>
-        </w:rPr>
-        <w:instrText> MERGEFIELD Instr2 </w:instrText>
-      </w:r>
-      <w:r>
-        <w:rPr>
-          <w:sz w:val="18"/>
-          <w:i/>
+          <w:i/>
+          <w:sz w:val="18"/>
+          <w:szCs w:val="18"/>
+        </w:rPr>
+        <w:instrText xml:space="preserve"> MERGEFIELD  Instr2  \* MERGEFORMAT </w:instrText>
+      </w:r>
+      <w:r>
+        <w:rPr>
+          <w:i/>
+          <w:sz w:val="18"/>
           <w:szCs w:val="18"/>
         </w:rPr>
         <w:fldChar w:fldCharType="separate"/>
       </w:r>
       <w:r>
         <w:rPr>
-          <w:sz w:val="18"/>
-          <w:i/>
+          <w:i/>
+          <w:noProof/>
+          <w:sz w:val="18"/>
           <w:szCs w:val="18"/>
         </w:rPr>
         <w:t>«Instr2»</w:t>
       </w:r>
       <w:r>
         <w:rPr>
-          <w:sz w:val="18"/>
-          <w:i/>
+          <w:i/>
+          <w:sz w:val="18"/>
           <w:szCs w:val="18"/>
         </w:rPr>
         <w:fldChar w:fldCharType="end"/>
@@ -1980,7 +1709,24 @@
           <w:szCs w:val="18"/>
         </w:rPr>
         <w:tab/>
-        <w:t xml:space="preserve">Immat. Avion : </w:t>
+      </w:r>
+      <w:proofErr w:type="spellStart"/>
+      <w:r>
+        <w:rPr>
+          <w:i/>
+          <w:sz w:val="18"/>
+          <w:szCs w:val="18"/>
+        </w:rPr>
+        <w:t>Immat</w:t>
+      </w:r>
+      <w:proofErr w:type="spellEnd"/>
+      <w:r>
+        <w:rPr>
+          <w:i/>
+          <w:sz w:val="18"/>
+          <w:szCs w:val="18"/>
+        </w:rPr>
+        <w:t xml:space="preserve">. Avion : </w:t>
       </w:r>
       <w:r>
         <w:rPr>
@@ -1992,32 +1738,33 @@
       </w:r>
       <w:r>
         <w:rPr>
-          <w:sz w:val="18"/>
-          <w:i/>
-          <w:szCs w:val="18"/>
-        </w:rPr>
-        <w:instrText> MERGEFIELD Avion2 </w:instrText>
-      </w:r>
-      <w:r>
-        <w:rPr>
-          <w:sz w:val="18"/>
-          <w:i/>
+          <w:i/>
+          <w:sz w:val="18"/>
+          <w:szCs w:val="18"/>
+        </w:rPr>
+        <w:instrText xml:space="preserve"> MERGEFIELD  Avion2  \* MERGEFORMAT </w:instrText>
+      </w:r>
+      <w:r>
+        <w:rPr>
+          <w:i/>
+          <w:sz w:val="18"/>
           <w:szCs w:val="18"/>
         </w:rPr>
         <w:fldChar w:fldCharType="separate"/>
       </w:r>
       <w:r>
         <w:rPr>
-          <w:sz w:val="18"/>
-          <w:i/>
+          <w:i/>
+          <w:noProof/>
+          <w:sz w:val="18"/>
           <w:szCs w:val="18"/>
         </w:rPr>
         <w:t>«Avion2»</w:t>
       </w:r>
       <w:r>
         <w:rPr>
-          <w:sz w:val="18"/>
-          <w:i/>
+          <w:i/>
+          <w:sz w:val="18"/>
           <w:szCs w:val="18"/>
         </w:rPr>
         <w:fldChar w:fldCharType="end"/>
@@ -2025,7 +1772,6 @@
     </w:p>
     <w:p>
       <w:pPr>
-        <w:pStyle w:val="Normal"/>
         <w:pBdr>
           <w:top w:val="single" w:sz="4" w:space="1" w:color="000000"/>
           <w:left w:val="single" w:sz="4" w:space="4" w:color="000000"/>
@@ -2033,23 +1779,15 @@
           <w:right w:val="single" w:sz="4" w:space="4" w:color="000000"/>
         </w:pBdr>
         <w:shd w:val="clear" w:color="auto" w:fill="FFFFDF"/>
-        <w:ind w:left="0" w:hanging="0"/>
-        <w:rPr>
-          <w:b/>
+        <w:ind w:left="0"/>
+        <w:rPr>
           <w:b/>
           <w:u w:val="single"/>
         </w:rPr>
       </w:pPr>
-      <w:r>
-        <w:rPr>
-          <w:b/>
-          <w:u w:val="single"/>
-        </w:rPr>
-      </w:r>
     </w:p>
     <w:p>
       <w:pPr>
-        <w:pStyle w:val="Normal"/>
         <w:pBdr>
           <w:top w:val="single" w:sz="4" w:space="1" w:color="000000"/>
           <w:left w:val="single" w:sz="4" w:space="4" w:color="000000"/>
@@ -2058,17 +1796,15 @@
         </w:pBdr>
         <w:shd w:val="clear" w:color="auto" w:fill="FFFFDF"/>
         <w:tabs>
-          <w:tab w:val="clear" w:pos="709"/>
-          <w:tab w:val="left" w:pos="1560" w:leader="none"/>
-          <w:tab w:val="left" w:pos="3119" w:leader="none"/>
-          <w:tab w:val="left" w:pos="5100" w:leader="none"/>
-          <w:tab w:val="left" w:pos="6632" w:leader="none"/>
-          <w:tab w:val="left" w:pos="8164" w:leader="none"/>
-          <w:tab w:val="left" w:pos="8505" w:leader="none"/>
+          <w:tab w:val="left" w:pos="1560"/>
+          <w:tab w:val="left" w:pos="3119"/>
+          <w:tab w:val="left" w:pos="5100"/>
+          <w:tab w:val="left" w:pos="6632"/>
+          <w:tab w:val="left" w:pos="8164"/>
+          <w:tab w:val="left" w:pos="8505"/>
         </w:tabs>
-        <w:ind w:left="0" w:hanging="0"/>
-        <w:rPr>
-          <w:i/>
+        <w:ind w:left="0"/>
+        <w:rPr>
           <w:i/>
           <w:sz w:val="18"/>
           <w:szCs w:val="18"/>
@@ -2092,32 +1828,33 @@
       </w:r>
       <w:r>
         <w:rPr>
-          <w:sz w:val="18"/>
-          <w:i/>
-          <w:szCs w:val="18"/>
-        </w:rPr>
-        <w:instrText> MERGEFIELD Date1 </w:instrText>
-      </w:r>
-      <w:r>
-        <w:rPr>
-          <w:sz w:val="18"/>
-          <w:i/>
+          <w:i/>
+          <w:sz w:val="18"/>
+          <w:szCs w:val="18"/>
+        </w:rPr>
+        <w:instrText xml:space="preserve"> MERGEFIELD  Date1  \* MERGEFORMAT </w:instrText>
+      </w:r>
+      <w:r>
+        <w:rPr>
+          <w:i/>
+          <w:sz w:val="18"/>
           <w:szCs w:val="18"/>
         </w:rPr>
         <w:fldChar w:fldCharType="separate"/>
       </w:r>
       <w:r>
         <w:rPr>
-          <w:sz w:val="18"/>
-          <w:i/>
+          <w:i/>
+          <w:noProof/>
+          <w:sz w:val="18"/>
           <w:szCs w:val="18"/>
         </w:rPr>
         <w:t>«Date1»</w:t>
       </w:r>
       <w:r>
         <w:rPr>
-          <w:sz w:val="18"/>
-          <w:i/>
+          <w:i/>
+          <w:sz w:val="18"/>
           <w:szCs w:val="18"/>
         </w:rPr>
         <w:fldChar w:fldCharType="end"/>
@@ -2141,32 +1878,33 @@
       </w:r>
       <w:r>
         <w:rPr>
-          <w:sz w:val="18"/>
-          <w:i/>
-          <w:szCs w:val="18"/>
-        </w:rPr>
-        <w:instrText> MERGEFIELD Heure1 </w:instrText>
-      </w:r>
-      <w:r>
-        <w:rPr>
-          <w:sz w:val="18"/>
-          <w:i/>
+          <w:i/>
+          <w:sz w:val="18"/>
+          <w:szCs w:val="18"/>
+        </w:rPr>
+        <w:instrText xml:space="preserve"> MERGEFIELD  Heure1  \* MERGEFORMAT </w:instrText>
+      </w:r>
+      <w:r>
+        <w:rPr>
+          <w:i/>
+          <w:sz w:val="18"/>
           <w:szCs w:val="18"/>
         </w:rPr>
         <w:fldChar w:fldCharType="separate"/>
       </w:r>
       <w:r>
         <w:rPr>
-          <w:sz w:val="18"/>
-          <w:i/>
+          <w:i/>
+          <w:noProof/>
+          <w:sz w:val="18"/>
           <w:szCs w:val="18"/>
         </w:rPr>
         <w:t>«Heure1»</w:t>
       </w:r>
       <w:r>
         <w:rPr>
-          <w:sz w:val="18"/>
-          <w:i/>
+          <w:i/>
+          <w:sz w:val="18"/>
           <w:szCs w:val="18"/>
         </w:rPr>
         <w:fldChar w:fldCharType="end"/>
@@ -2190,32 +1928,33 @@
       </w:r>
       <w:r>
         <w:rPr>
-          <w:sz w:val="18"/>
-          <w:i/>
-          <w:szCs w:val="18"/>
-        </w:rPr>
-        <w:instrText> MERGEFIELD Durée1 </w:instrText>
-      </w:r>
-      <w:r>
-        <w:rPr>
-          <w:sz w:val="18"/>
-          <w:i/>
+          <w:i/>
+          <w:sz w:val="18"/>
+          <w:szCs w:val="18"/>
+        </w:rPr>
+        <w:instrText xml:space="preserve"> MERGEFIELD  Durée1  \* MERGEFORMAT </w:instrText>
+      </w:r>
+      <w:r>
+        <w:rPr>
+          <w:i/>
+          <w:sz w:val="18"/>
           <w:szCs w:val="18"/>
         </w:rPr>
         <w:fldChar w:fldCharType="separate"/>
       </w:r>
       <w:r>
         <w:rPr>
-          <w:sz w:val="18"/>
-          <w:i/>
+          <w:i/>
+          <w:noProof/>
+          <w:sz w:val="18"/>
           <w:szCs w:val="18"/>
         </w:rPr>
         <w:t>«Durée1»</w:t>
       </w:r>
       <w:r>
         <w:rPr>
-          <w:sz w:val="18"/>
-          <w:i/>
+          <w:i/>
+          <w:sz w:val="18"/>
           <w:szCs w:val="18"/>
         </w:rPr>
         <w:fldChar w:fldCharType="end"/>
@@ -2239,32 +1978,33 @@
       </w:r>
       <w:r>
         <w:rPr>
-          <w:sz w:val="18"/>
-          <w:i/>
-          <w:szCs w:val="18"/>
-        </w:rPr>
-        <w:instrText> MERGEFIELD Date2 </w:instrText>
-      </w:r>
-      <w:r>
-        <w:rPr>
-          <w:sz w:val="18"/>
-          <w:i/>
+          <w:i/>
+          <w:sz w:val="18"/>
+          <w:szCs w:val="18"/>
+        </w:rPr>
+        <w:instrText xml:space="preserve"> MERGEFIELD  Date2  \* MERGEFORMAT </w:instrText>
+      </w:r>
+      <w:r>
+        <w:rPr>
+          <w:i/>
+          <w:sz w:val="18"/>
           <w:szCs w:val="18"/>
         </w:rPr>
         <w:fldChar w:fldCharType="separate"/>
       </w:r>
       <w:r>
         <w:rPr>
-          <w:sz w:val="18"/>
-          <w:i/>
+          <w:i/>
+          <w:noProof/>
+          <w:sz w:val="18"/>
           <w:szCs w:val="18"/>
         </w:rPr>
         <w:t>«Date2»</w:t>
       </w:r>
       <w:r>
         <w:rPr>
-          <w:sz w:val="18"/>
-          <w:i/>
+          <w:i/>
+          <w:sz w:val="18"/>
           <w:szCs w:val="18"/>
         </w:rPr>
         <w:fldChar w:fldCharType="end"/>
@@ -2288,32 +2028,33 @@
       </w:r>
       <w:r>
         <w:rPr>
-          <w:sz w:val="18"/>
-          <w:i/>
-          <w:szCs w:val="18"/>
-        </w:rPr>
-        <w:instrText> MERGEFIELD Heure2 </w:instrText>
-      </w:r>
-      <w:r>
-        <w:rPr>
-          <w:sz w:val="18"/>
-          <w:i/>
+          <w:i/>
+          <w:sz w:val="18"/>
+          <w:szCs w:val="18"/>
+        </w:rPr>
+        <w:instrText xml:space="preserve"> MERGEFIELD  Heure2  \* MERGEFORMAT </w:instrText>
+      </w:r>
+      <w:r>
+        <w:rPr>
+          <w:i/>
+          <w:sz w:val="18"/>
           <w:szCs w:val="18"/>
         </w:rPr>
         <w:fldChar w:fldCharType="separate"/>
       </w:r>
       <w:r>
         <w:rPr>
-          <w:sz w:val="18"/>
-          <w:i/>
+          <w:i/>
+          <w:noProof/>
+          <w:sz w:val="18"/>
           <w:szCs w:val="18"/>
         </w:rPr>
         <w:t>«Heure2»</w:t>
       </w:r>
       <w:r>
         <w:rPr>
-          <w:sz w:val="18"/>
-          <w:i/>
+          <w:i/>
+          <w:sz w:val="18"/>
           <w:szCs w:val="18"/>
         </w:rPr>
         <w:fldChar w:fldCharType="end"/>
@@ -2337,40 +2078,42 @@
       </w:r>
       <w:r>
         <w:rPr>
-          <w:sz w:val="18"/>
-          <w:i/>
-          <w:szCs w:val="18"/>
-        </w:rPr>
-        <w:instrText> MERGEFIELD Durée2 </w:instrText>
-      </w:r>
-      <w:r>
-        <w:rPr>
-          <w:sz w:val="18"/>
-          <w:i/>
+          <w:i/>
+          <w:sz w:val="18"/>
+          <w:szCs w:val="18"/>
+        </w:rPr>
+        <w:instrText xml:space="preserve"> MERGEFIELD  Durée2  \* MERGEFORMAT </w:instrText>
+      </w:r>
+      <w:r>
+        <w:rPr>
+          <w:i/>
+          <w:sz w:val="18"/>
           <w:szCs w:val="18"/>
         </w:rPr>
         <w:fldChar w:fldCharType="separate"/>
       </w:r>
       <w:r>
         <w:rPr>
-          <w:sz w:val="18"/>
-          <w:i/>
+          <w:i/>
+          <w:noProof/>
+          <w:sz w:val="18"/>
           <w:szCs w:val="18"/>
         </w:rPr>
         <w:t>«Durée2»</w:t>
       </w:r>
       <w:r>
         <w:rPr>
-          <w:sz w:val="18"/>
-          <w:i/>
+          <w:i/>
+          <w:sz w:val="18"/>
           <w:szCs w:val="18"/>
         </w:rPr>
         <w:fldChar w:fldCharType="end"/>
       </w:r>
+      <w:bookmarkStart w:id="35" w:name="_GoBack"/>
+      <w:bookmarkEnd w:id="35"/>
     </w:p>
     <w:p>
       <w:pPr>
-        <w:pStyle w:val="Normal"/>
         <w:pBdr>
           <w:top w:val="single" w:sz="4" w:space="1" w:color="000000"/>
           <w:left w:val="single" w:sz="4" w:space="4" w:color="000000"/>
@@ -2378,41 +2121,53 @@
           <w:right w:val="single" w:sz="4" w:space="4" w:color="000000"/>
         </w:pBdr>
         <w:shd w:val="clear" w:color="auto" w:fill="FFFFDF"/>
-        <w:ind w:left="0" w:hanging="0"/>
-        <w:rPr>
-          <w:b/>
+        <w:ind w:left="0"/>
+        <w:rPr>
           <w:b/>
           <w:u w:val="single"/>
         </w:rPr>
       </w:pPr>
-      <w:r>
-        <w:rPr/>
-      </w:r>
     </w:p>
     <w:sectPr>
-      <w:headerReference w:type="default" r:id="rId3"/>
-      <w:footerReference w:type="default" r:id="rId4"/>
-      <w:type w:val="nextPage"/>
+      <w:headerReference w:type="default" r:id="rId8"/>
+      <w:footerReference w:type="default" r:id="rId9"/>
       <w:pgSz w:w="11906" w:h="16838"/>
-      <w:pgMar w:left="1134" w:right="1134" w:header="0" w:top="227" w:footer="0" w:bottom="283" w:gutter="0"/>
-      <w:pgNumType w:fmt="decimal"/>
-      <w:formProt w:val="false"/>
-      <w:textDirection w:val="lrTb"/>
-      <w:docGrid w:type="default" w:linePitch="245" w:charSpace="0"/>
+      <w:pgMar w:top="227" w:right="1134" w:bottom="283" w:left="1134" w:header="0" w:footer="0" w:gutter="0"/>
+      <w:cols w:space="720"/>
+      <w:formProt w:val="0"/>
+      <w:docGrid w:linePitch="245"/>
     </w:sectPr>
   </w:body>
 </w:document>
 </file>
 
+<file path=word/endnotes.xml><?xml version="1.0" encoding="utf-8"?>
+<w:endnotes xmlns:wpc="http://schemas.microsoft.com/office/word/2010/wordprocessingCanvas" xmlns:mc="http://schemas.openxmlformats.org/markup-compatibility/2006" xmlns:o="urn:schemas-microsoft-com:office:office" xmlns:r="http://schemas.openxmlformats.org/officeDocument/2006/relationships" xmlns:m="http://schemas.openxmlformats.org/officeDocument/2006/math" xmlns:v="urn:schemas-microsoft-com:vml" xmlns:wp14="http://schemas.microsoft.com/office/word/2010/wordprocessingDrawing" xmlns:wp="http://schemas.openxmlformats.org/drawingml/2006/wordprocessingDrawing" xmlns:w10="urn:schemas-microsoft-com:office:word" xmlns:w="http://schemas.openxmlformats.org/wordprocessingml/2006/main" xmlns:w14="http://schemas.microsoft.com/office/word/2010/wordml" xmlns:wpg="http://schemas.microsoft.com/office/word/2010/wordprocessingGroup" xmlns:wpi="http://schemas.microsoft.com/office/word/2010/wordprocessingInk" xmlns:wne="http://schemas.microsoft.com/office/word/2006/wordml" xmlns:wps="http://schemas.microsoft.com/office/word/2010/wordprocessingShape" mc:Ignorable="w14 wp14">
+  <w:endnote w:type="separator" w:id="-1">
+    <w:p>
+      <w:r>
+        <w:separator/>
+      </w:r>
+    </w:p>
+  </w:endnote>
+  <w:endnote w:type="continuationSeparator" w:id="0">
+    <w:p>
+      <w:r>
+        <w:continuationSeparator/>
+      </w:r>
+    </w:p>
+  </w:endnote>
+</w:endnotes>
+</file>
+
 <file path=word/footer1.xml><?xml version="1.0" encoding="utf-8"?>
-<w:ftr xmlns:o="urn:schemas-microsoft-com:office:office" xmlns:r="http://schemas.openxmlformats.org/officeDocument/2006/relationships" xmlns:v="urn:schemas-microsoft-com:vml" xmlns:w="http://schemas.openxmlformats.org/wordprocessingml/2006/main" xmlns:w10="urn:schemas-microsoft-com:office:word" xmlns:wp="http://schemas.openxmlformats.org/drawingml/2006/wordprocessingDrawing" xmlns:wps="http://schemas.microsoft.com/office/word/2010/wordprocessingShape" xmlns:wpg="http://schemas.microsoft.com/office/word/2010/wordprocessingGroup" xmlns:mc="http://schemas.openxmlformats.org/markup-compatibility/2006" xmlns:wp14="http://schemas.microsoft.com/office/word/2010/wordprocessingDrawing" xmlns:w14="http://schemas.microsoft.com/office/word/2010/wordml" mc:Ignorable="w14 wp14">
+<w:ftr xmlns:wpc="http://schemas.microsoft.com/office/word/2010/wordprocessingCanvas" xmlns:mc="http://schemas.openxmlformats.org/markup-compatibility/2006" xmlns:o="urn:schemas-microsoft-com:office:office" xmlns:r="http://schemas.openxmlformats.org/officeDocument/2006/relationships" xmlns:m="http://schemas.openxmlformats.org/officeDocument/2006/math" xmlns:v="urn:schemas-microsoft-com:vml" xmlns:wp14="http://schemas.microsoft.com/office/word/2010/wordprocessingDrawing" xmlns:wp="http://schemas.openxmlformats.org/drawingml/2006/wordprocessingDrawing" xmlns:w10="urn:schemas-microsoft-com:office:word" xmlns:w="http://schemas.openxmlformats.org/wordprocessingml/2006/main" xmlns:w14="http://schemas.microsoft.com/office/word/2010/wordml" xmlns:wpg="http://schemas.microsoft.com/office/word/2010/wordprocessingGroup" xmlns:wpi="http://schemas.microsoft.com/office/word/2010/wordprocessingInk" xmlns:wne="http://schemas.microsoft.com/office/word/2006/wordml" xmlns:wps="http://schemas.microsoft.com/office/word/2010/wordprocessingShape" mc:Ignorable="w14 wp14">
   <w:p>
     <w:pPr>
       <w:pStyle w:val="Pieddepage"/>
-      <w:spacing w:before="0" w:after="120"/>
+      <w:spacing w:after="120"/>
       <w:jc w:val="right"/>
       <w:rPr>
-        <w:i/>
         <w:i/>
         <w:iCs/>
         <w:color w:val="C6D9F1" w:themeColor="text2" w:themeTint="33"/>
@@ -2428,7 +2183,18 @@
         <w:sz w:val="12"/>
         <w:szCs w:val="12"/>
       </w:rPr>
-      <w:t>Logiciel v</w:t>
+      <w:t xml:space="preserve">Logiciel </w:t>
+    </w:r>
+    <w:proofErr w:type="spellStart"/>
+    <w:r>
+      <w:rPr>
+        <w:i/>
+        <w:iCs/>
+        <w:color w:val="C6D9F1" w:themeColor="text2" w:themeTint="33"/>
+        <w:sz w:val="12"/>
+        <w:szCs w:val="12"/>
+      </w:rPr>
+      <w:t>v</w:t>
     </w:r>
     <w:r>
       <w:rPr>
@@ -2442,41 +2208,52 @@
     </w:r>
     <w:r>
       <w:rPr>
-        <w:sz w:val="12"/>
         <w:i/>
-        <w:szCs w:val="12"/>
         <w:iCs/>
         <w:color w:val="C6D9F1"/>
+        <w:sz w:val="12"/>
+        <w:szCs w:val="12"/>
       </w:rPr>
-      <w:instrText> MERGEFIELD Version </w:instrText>
+      <w:instrText>MERGEFIELD Version</w:instrText>
     </w:r>
     <w:r>
       <w:rPr>
-        <w:sz w:val="12"/>
         <w:i/>
-        <w:szCs w:val="12"/>
         <w:iCs/>
         <w:color w:val="C6D9F1"/>
+        <w:sz w:val="12"/>
+        <w:szCs w:val="12"/>
       </w:rPr>
       <w:fldChar w:fldCharType="separate"/>
     </w:r>
     <w:r>
       <w:rPr>
-        <w:sz w:val="12"/>
         <w:i/>
-        <w:szCs w:val="12"/>
         <w:iCs/>
         <w:color w:val="C6D9F1"/>
+        <w:sz w:val="12"/>
+        <w:szCs w:val="12"/>
       </w:rPr>
-      <w:t>«Version»</w:t>
+      <w:t>«Version</w:t>
+    </w:r>
+    <w:proofErr w:type="spellEnd"/>
+    <w:r>
+      <w:rPr>
+        <w:i/>
+        <w:iCs/>
+        <w:color w:val="C6D9F1"/>
+        <w:sz w:val="12"/>
+        <w:szCs w:val="12"/>
+      </w:rPr>
+      <w:t>»</w:t>
     </w:r>
     <w:r>
       <w:rPr>
-        <w:sz w:val="12"/>
         <w:i/>
-        <w:szCs w:val="12"/>
         <w:iCs/>
         <w:color w:val="C6D9F1"/>
+        <w:sz w:val="12"/>
+        <w:szCs w:val="12"/>
       </w:rPr>
       <w:fldChar w:fldCharType="end"/>
     </w:r>
@@ -2484,442 +2261,209 @@
 </w:ftr>
 </file>
 
+<file path=word/footnotes.xml><?xml version="1.0" encoding="utf-8"?>
+<w:footnotes xmlns:wpc="http://schemas.microsoft.com/office/word/2010/wordprocessingCanvas" xmlns:mc="http://schemas.openxmlformats.org/markup-compatibility/2006" xmlns:o="urn:schemas-microsoft-com:office:office" xmlns:r="http://schemas.openxmlformats.org/officeDocument/2006/relationships" xmlns:m="http://schemas.openxmlformats.org/officeDocument/2006/math" xmlns:v="urn:schemas-microsoft-com:vml" xmlns:wp14="http://schemas.microsoft.com/office/word/2010/wordprocessingDrawing" xmlns:wp="http://schemas.openxmlformats.org/drawingml/2006/wordprocessingDrawing" xmlns:w10="urn:schemas-microsoft-com:office:word" xmlns:w="http://schemas.openxmlformats.org/wordprocessingml/2006/main" xmlns:w14="http://schemas.microsoft.com/office/word/2010/wordml" xmlns:wpg="http://schemas.microsoft.com/office/word/2010/wordprocessingGroup" xmlns:wpi="http://schemas.microsoft.com/office/word/2010/wordprocessingInk" xmlns:wne="http://schemas.microsoft.com/office/word/2006/wordml" xmlns:wps="http://schemas.microsoft.com/office/word/2010/wordprocessingShape" mc:Ignorable="w14 wp14">
+  <w:footnote w:type="separator" w:id="-1">
+    <w:p>
+      <w:r>
+        <w:separator/>
+      </w:r>
+    </w:p>
+  </w:footnote>
+  <w:footnote w:type="continuationSeparator" w:id="0">
+    <w:p>
+      <w:r>
+        <w:continuationSeparator/>
+      </w:r>
+    </w:p>
+  </w:footnote>
+</w:footnotes>
+</file>
+
 <file path=word/header1.xml><?xml version="1.0" encoding="utf-8"?>
-<w:hdr xmlns:o="urn:schemas-microsoft-com:office:office" xmlns:r="http://schemas.openxmlformats.org/officeDocument/2006/relationships" xmlns:v="urn:schemas-microsoft-com:vml" xmlns:w="http://schemas.openxmlformats.org/wordprocessingml/2006/main" xmlns:w10="urn:schemas-microsoft-com:office:word" xmlns:wp="http://schemas.openxmlformats.org/drawingml/2006/wordprocessingDrawing" xmlns:wps="http://schemas.microsoft.com/office/word/2010/wordprocessingShape" xmlns:wpg="http://schemas.microsoft.com/office/word/2010/wordprocessingGroup" xmlns:mc="http://schemas.openxmlformats.org/markup-compatibility/2006" xmlns:wp14="http://schemas.microsoft.com/office/word/2010/wordprocessingDrawing" xmlns:w14="http://schemas.microsoft.com/office/word/2010/wordml" mc:Ignorable="w14 wp14">
+<w:hdr xmlns:wpc="http://schemas.microsoft.com/office/word/2010/wordprocessingCanvas" xmlns:mc="http://schemas.openxmlformats.org/markup-compatibility/2006" xmlns:o="urn:schemas-microsoft-com:office:office" xmlns:r="http://schemas.openxmlformats.org/officeDocument/2006/relationships" xmlns:m="http://schemas.openxmlformats.org/officeDocument/2006/math" xmlns:v="urn:schemas-microsoft-com:vml" xmlns:wp14="http://schemas.microsoft.com/office/word/2010/wordprocessingDrawing" xmlns:wp="http://schemas.openxmlformats.org/drawingml/2006/wordprocessingDrawing" xmlns:w10="urn:schemas-microsoft-com:office:word" xmlns:w="http://schemas.openxmlformats.org/wordprocessingml/2006/main" xmlns:w14="http://schemas.microsoft.com/office/word/2010/wordml" xmlns:wpg="http://schemas.microsoft.com/office/word/2010/wordprocessingGroup" xmlns:wpi="http://schemas.microsoft.com/office/word/2010/wordprocessingInk" xmlns:wne="http://schemas.microsoft.com/office/word/2006/wordml" xmlns:wps="http://schemas.microsoft.com/office/word/2010/wordprocessingShape" mc:Ignorable="w14 wp14">
   <w:p>
     <w:pPr>
-      <w:pStyle w:val="Entte"/>
-      <w:rPr/>
+      <w:pStyle w:val="En-tte"/>
     </w:pPr>
-    <w:r>
-      <w:rPr/>
-    </w:r>
   </w:p>
 </w:hdr>
 </file>
 
 <file path=word/styles.xml><?xml version="1.0" encoding="utf-8"?>
-<w:styles xmlns:w="http://schemas.openxmlformats.org/wordprocessingml/2006/main" xmlns:w14="http://schemas.microsoft.com/office/word/2010/wordml" xmlns:mc="http://schemas.openxmlformats.org/markup-compatibility/2006" mc:Ignorable="w14">
+<w:styles xmlns:mc="http://schemas.openxmlformats.org/markup-compatibility/2006" xmlns:r="http://schemas.openxmlformats.org/officeDocument/2006/relationships" xmlns:w="http://schemas.openxmlformats.org/wordprocessingml/2006/main" xmlns:w14="http://schemas.microsoft.com/office/word/2010/wordml" mc:Ignorable="w14">
   <w:docDefaults>
     <w:rPrDefault>
       <w:rPr>
-        <w:rFonts w:ascii="Times New Roman" w:hAnsi="Times New Roman" w:eastAsia="Times New Roman" w:cs="Times New Roman"/>
+        <w:rFonts w:ascii="Times New Roman" w:eastAsia="Times New Roman" w:hAnsi="Times New Roman" w:cs="Times New Roman"/>
         <w:lang w:val="fr-FR" w:eastAsia="fr-FR" w:bidi="ar-SA"/>
       </w:rPr>
     </w:rPrDefault>
     <w:pPrDefault>
       <w:pPr>
-        <w:suppressAutoHyphens w:val="true"/>
+        <w:suppressAutoHyphens/>
       </w:pPr>
     </w:pPrDefault>
   </w:docDefaults>
-  <w:latentStyles w:defLockedState="0" w:defUIPriority="99" w:defSemiHidden="0" w:defUnhideWhenUsed="0" w:defQFormat="0" w:count="376">
-    <w:lsdException w:name="Normal" w:uiPriority="0" w:qFormat="1"/>
-    <w:lsdException w:name="heading 1" w:uiPriority="9" w:qFormat="1"/>
-    <w:lsdException w:name="heading 2" w:uiPriority="9" w:qFormat="1"/>
-    <w:lsdException w:name="heading 3" w:uiPriority="9" w:semiHidden="1" w:unhideWhenUsed="1" w:qFormat="1"/>
-    <w:lsdException w:name="heading 4" w:uiPriority="9" w:semiHidden="1" w:unhideWhenUsed="1" w:qFormat="1"/>
-    <w:lsdException w:name="heading 5" w:uiPriority="9" w:semiHidden="1" w:unhideWhenUsed="1" w:qFormat="1"/>
-    <w:lsdException w:name="heading 6" w:uiPriority="9" w:semiHidden="1" w:unhideWhenUsed="1" w:qFormat="1"/>
-    <w:lsdException w:name="heading 7" w:uiPriority="9" w:semiHidden="1" w:unhideWhenUsed="1" w:qFormat="1"/>
-    <w:lsdException w:name="heading 8" w:uiPriority="9" w:semiHidden="1" w:unhideWhenUsed="1" w:qFormat="1"/>
-    <w:lsdException w:name="heading 9" w:uiPriority="9" w:semiHidden="1" w:unhideWhenUsed="1" w:qFormat="1"/>
-    <w:lsdException w:name="index 1" w:semiHidden="1" w:unhideWhenUsed="1"/>
-    <w:lsdException w:name="index 2" w:semiHidden="1" w:unhideWhenUsed="1"/>
-    <w:lsdException w:name="index 3" w:semiHidden="1" w:unhideWhenUsed="1"/>
-    <w:lsdException w:name="index 4" w:semiHidden="1" w:unhideWhenUsed="1"/>
-    <w:lsdException w:name="index 5" w:semiHidden="1" w:unhideWhenUsed="1"/>
-    <w:lsdException w:name="index 6" w:semiHidden="1" w:unhideWhenUsed="1"/>
-    <w:lsdException w:name="index 7" w:semiHidden="1" w:unhideWhenUsed="1"/>
-    <w:lsdException w:name="index 8" w:semiHidden="1" w:unhideWhenUsed="1"/>
-    <w:lsdException w:name="index 9" w:semiHidden="1" w:unhideWhenUsed="1"/>
-    <w:lsdException w:name="toc 1" w:uiPriority="39" w:semiHidden="1" w:unhideWhenUsed="1"/>
-    <w:lsdException w:name="toc 2" w:uiPriority="39" w:semiHidden="1" w:unhideWhenUsed="1"/>
-    <w:lsdException w:name="toc 3" w:uiPriority="39" w:semiHidden="1" w:unhideWhenUsed="1"/>
-    <w:lsdException w:name="toc 4" w:uiPriority="39" w:semiHidden="1" w:unhideWhenUsed="1"/>
-    <w:lsdException w:name="toc 5" w:uiPriority="39" w:semiHidden="1" w:unhideWhenUsed="1"/>
-    <w:lsdException w:name="toc 6" w:uiPriority="39" w:semiHidden="1" w:unhideWhenUsed="1"/>
-    <w:lsdException w:name="toc 7" w:uiPriority="39" w:semiHidden="1" w:unhideWhenUsed="1"/>
-    <w:lsdException w:name="toc 8" w:uiPriority="39" w:semiHidden="1" w:unhideWhenUsed="1"/>
-    <w:lsdException w:name="toc 9" w:uiPriority="39" w:semiHidden="1" w:unhideWhenUsed="1"/>
-    <w:lsdException w:name="Normal Indent" w:semiHidden="1" w:unhideWhenUsed="1"/>
-    <w:lsdException w:name="footnote text" w:semiHidden="1" w:unhideWhenUsed="1"/>
-    <w:lsdException w:name="annotation text" w:semiHidden="1" w:unhideWhenUsed="1"/>
-    <w:lsdException w:name="header" w:semiHidden="1" w:unhideWhenUsed="1"/>
-    <w:lsdException w:name="footer" w:semiHidden="1" w:unhideWhenUsed="1"/>
-    <w:lsdException w:name="index heading" w:semiHidden="1" w:unhideWhenUsed="1"/>
-    <w:lsdException w:name="caption" w:uiPriority="35" w:semiHidden="1" w:unhideWhenUsed="1" w:qFormat="1"/>
-    <w:lsdException w:name="table of figures" w:semiHidden="1" w:unhideWhenUsed="1"/>
-    <w:lsdException w:name="envelope address" w:semiHidden="1" w:unhideWhenUsed="1"/>
-    <w:lsdException w:name="envelope return" w:semiHidden="1" w:unhideWhenUsed="1"/>
-    <w:lsdException w:name="footnote reference" w:semiHidden="1" w:unhideWhenUsed="1"/>
-    <w:lsdException w:name="annotation reference" w:semiHidden="1" w:unhideWhenUsed="1"/>
-    <w:lsdException w:name="line number" w:semiHidden="1" w:unhideWhenUsed="1"/>
-    <w:lsdException w:name="page number" w:semiHidden="1" w:unhideWhenUsed="1"/>
-    <w:lsdException w:name="endnote reference" w:semiHidden="1" w:unhideWhenUsed="1"/>
-    <w:lsdException w:name="endnote text" w:semiHidden="1" w:unhideWhenUsed="1"/>
-    <w:lsdException w:name="table of authorities" w:semiHidden="1" w:unhideWhenUsed="1"/>
-    <w:lsdException w:name="macro" w:semiHidden="1" w:unhideWhenUsed="1"/>
-    <w:lsdException w:name="toa heading" w:semiHidden="1" w:unhideWhenUsed="1"/>
-    <w:lsdException w:name="List" w:semiHidden="1" w:unhideWhenUsed="1"/>
-    <w:lsdException w:name="List Bullet" w:semiHidden="1" w:unhideWhenUsed="1"/>
-    <w:lsdException w:name="List Number" w:semiHidden="1" w:unhideWhenUsed="1"/>
-    <w:lsdException w:name="List 2" w:semiHidden="1" w:unhideWhenUsed="1"/>
-    <w:lsdException w:name="List 3" w:semiHidden="1" w:unhideWhenUsed="1"/>
-    <w:lsdException w:name="List 4" w:semiHidden="1" w:unhideWhenUsed="1"/>
-    <w:lsdException w:name="List 5" w:semiHidden="1" w:unhideWhenUsed="1"/>
-    <w:lsdException w:name="List Bullet 2" w:semiHidden="1" w:unhideWhenUsed="1"/>
-    <w:lsdException w:name="List Bullet 3" w:semiHidden="1" w:unhideWhenUsed="1"/>
-    <w:lsdException w:name="List Bullet 4" w:semiHidden="1" w:unhideWhenUsed="1"/>
-    <w:lsdException w:name="List Bullet 5" w:semiHidden="1" w:unhideWhenUsed="1"/>
-    <w:lsdException w:name="List Number 2" w:semiHidden="1" w:unhideWhenUsed="1"/>
-    <w:lsdException w:name="List Number 3" w:semiHidden="1" w:unhideWhenUsed="1"/>
-    <w:lsdException w:name="List Number 4" w:semiHidden="1" w:unhideWhenUsed="1"/>
-    <w:lsdException w:name="List Number 5" w:semiHidden="1" w:unhideWhenUsed="1"/>
-    <w:lsdException w:name="Title" w:uiPriority="10" w:qFormat="1"/>
-    <w:lsdException w:name="Closing" w:semiHidden="1" w:unhideWhenUsed="1"/>
-    <w:lsdException w:name="Signature" w:semiHidden="1" w:unhideWhenUsed="1"/>
-    <w:lsdException w:name="Default Paragraph Font" w:uiPriority="1" w:semiHidden="1" w:unhideWhenUsed="1"/>
-    <w:lsdException w:name="Body Text" w:semiHidden="1" w:unhideWhenUsed="1"/>
-    <w:lsdException w:name="Body Text Indent" w:semiHidden="1" w:unhideWhenUsed="1"/>
-    <w:lsdException w:name="List Continue" w:semiHidden="1" w:unhideWhenUsed="1"/>
-    <w:lsdException w:name="List Continue 2" w:semiHidden="1" w:unhideWhenUsed="1"/>
-    <w:lsdException w:name="List Continue 3" w:semiHidden="1" w:unhideWhenUsed="1"/>
-    <w:lsdException w:name="List Continue 4" w:semiHidden="1" w:unhideWhenUsed="1"/>
-    <w:lsdException w:name="List Continue 5" w:semiHidden="1" w:unhideWhenUsed="1"/>
-    <w:lsdException w:name="Message Header" w:semiHidden="1" w:unhideWhenUsed="1"/>
-    <w:lsdException w:name="Subtitle" w:uiPriority="11" w:qFormat="1"/>
-    <w:lsdException w:name="Salutation" w:semiHidden="1" w:unhideWhenUsed="1"/>
-    <w:lsdException w:name="Date" w:semiHidden="1" w:unhideWhenUsed="1"/>
-    <w:lsdException w:name="Body Text First Indent" w:semiHidden="1" w:unhideWhenUsed="1"/>
-    <w:lsdException w:name="Body Text First Indent 2" w:semiHidden="1" w:unhideWhenUsed="1"/>
-    <w:lsdException w:name="Note Heading" w:semiHidden="1" w:unhideWhenUsed="1"/>
-    <w:lsdException w:name="Body Text 2" w:semiHidden="1" w:unhideWhenUsed="1"/>
-    <w:lsdException w:name="Body Text 3" w:semiHidden="1" w:unhideWhenUsed="1"/>
-    <w:lsdException w:name="Body Text Indent 2" w:semiHidden="1" w:unhideWhenUsed="1"/>
-    <w:lsdException w:name="Body Text Indent 3" w:semiHidden="1" w:unhideWhenUsed="1"/>
-    <w:lsdException w:name="Block Text" w:semiHidden="1" w:unhideWhenUsed="1"/>
-    <w:lsdException w:name="Hyperlink" w:semiHidden="1" w:unhideWhenUsed="1"/>
-    <w:lsdException w:name="FollowedHyperlink" w:semiHidden="1" w:unhideWhenUsed="1"/>
-    <w:lsdException w:name="Strong" w:uiPriority="22" w:qFormat="1"/>
-    <w:lsdException w:name="Emphasis" w:uiPriority="20" w:qFormat="1"/>
-    <w:lsdException w:name="Document Map" w:semiHidden="1" w:unhideWhenUsed="1"/>
-    <w:lsdException w:name="Plain Text" w:semiHidden="1" w:unhideWhenUsed="1"/>
-    <w:lsdException w:name="E-mail Signature" w:semiHidden="1" w:unhideWhenUsed="1"/>
-    <w:lsdException w:name="HTML Top of Form" w:semiHidden="1" w:unhideWhenUsed="1"/>
-    <w:lsdException w:name="HTML Bottom of Form" w:semiHidden="1" w:unhideWhenUsed="1"/>
-    <w:lsdException w:name="Normal (Web)" w:semiHidden="1" w:unhideWhenUsed="1"/>
-    <w:lsdException w:name="HTML Acronym" w:semiHidden="1" w:unhideWhenUsed="1"/>
-    <w:lsdException w:name="HTML Address" w:semiHidden="1" w:unhideWhenUsed="1"/>
-    <w:lsdException w:name="HTML Cite" w:semiHidden="1" w:unhideWhenUsed="1"/>
-    <w:lsdException w:name="HTML Code" w:semiHidden="1" w:unhideWhenUsed="1"/>
-    <w:lsdException w:name="HTML Definition" w:semiHidden="1" w:unhideWhenUsed="1"/>
-    <w:lsdException w:name="HTML Keyboard" w:semiHidden="1" w:unhideWhenUsed="1"/>
-    <w:lsdException w:name="HTML Preformatted" w:semiHidden="1" w:unhideWhenUsed="1"/>
-    <w:lsdException w:name="HTML Sample" w:semiHidden="1" w:unhideWhenUsed="1"/>
-    <w:lsdException w:name="HTML Typewriter" w:semiHidden="1" w:unhideWhenUsed="1"/>
-    <w:lsdException w:name="HTML Variable" w:semiHidden="1" w:unhideWhenUsed="1"/>
-    <w:lsdException w:name="Normal Table" w:semiHidden="1" w:unhideWhenUsed="1"/>
-    <w:lsdException w:name="annotation subject" w:semiHidden="1" w:unhideWhenUsed="1"/>
-    <w:lsdException w:name="No List" w:semiHidden="1" w:unhideWhenUsed="1"/>
-    <w:lsdException w:name="Outline List 1" w:semiHidden="1" w:unhideWhenUsed="1"/>
-    <w:lsdException w:name="Outline List 2" w:semiHidden="1" w:unhideWhenUsed="1"/>
-    <w:lsdException w:name="Outline List 3" w:semiHidden="1" w:unhideWhenUsed="1"/>
-    <w:lsdException w:name="Table Simple 1" w:semiHidden="1" w:unhideWhenUsed="1"/>
-    <w:lsdException w:name="Table Simple 2" w:semiHidden="1" w:unhideWhenUsed="1"/>
-    <w:lsdException w:name="Table Simple 3" w:semiHidden="1" w:unhideWhenUsed="1"/>
-    <w:lsdException w:name="Table Classic 1" w:semiHidden="1" w:unhideWhenUsed="1"/>
-    <w:lsdException w:name="Table Classic 2" w:semiHidden="1" w:unhideWhenUsed="1"/>
-    <w:lsdException w:name="Table Classic 3" w:semiHidden="1" w:unhideWhenUsed="1"/>
-    <w:lsdException w:name="Table Classic 4" w:semiHidden="1" w:unhideWhenUsed="1"/>
-    <w:lsdException w:name="Table Colorful 1" w:semiHidden="1" w:unhideWhenUsed="1"/>
-    <w:lsdException w:name="Table Colorful 2" w:semiHidden="1" w:unhideWhenUsed="1"/>
-    <w:lsdException w:name="Table Colorful 3" w:semiHidden="1" w:unhideWhenUsed="1"/>
-    <w:lsdException w:name="Table Columns 1" w:semiHidden="1" w:unhideWhenUsed="1"/>
-    <w:lsdException w:name="Table Columns 2" w:semiHidden="1" w:unhideWhenUsed="1"/>
-    <w:lsdException w:name="Table Columns 3" w:semiHidden="1" w:unhideWhenUsed="1"/>
-    <w:lsdException w:name="Table Columns 4" w:semiHidden="1" w:unhideWhenUsed="1"/>
-    <w:lsdException w:name="Table Columns 5" w:semiHidden="1" w:unhideWhenUsed="1"/>
-    <w:lsdException w:name="Table Grid 1" w:semiHidden="1" w:unhideWhenUsed="1"/>
-    <w:lsdException w:name="Table Grid 2" w:semiHidden="1" w:unhideWhenUsed="1"/>
-    <w:lsdException w:name="Table Grid 3" w:semiHidden="1" w:unhideWhenUsed="1"/>
-    <w:lsdException w:name="Table Grid 4" w:semiHidden="1" w:unhideWhenUsed="1"/>
-    <w:lsdException w:name="Table Grid 5" w:semiHidden="1" w:unhideWhenUsed="1"/>
-    <w:lsdException w:name="Table Grid 6" w:semiHidden="1" w:unhideWhenUsed="1"/>
-    <w:lsdException w:name="Table Grid 7" w:semiHidden="1" w:unhideWhenUsed="1"/>
-    <w:lsdException w:name="Table Grid 8" w:semiHidden="1" w:unhideWhenUsed="1"/>
-    <w:lsdException w:name="Table List 1" w:semiHidden="1" w:unhideWhenUsed="1"/>
-    <w:lsdException w:name="Table List 2" w:semiHidden="1" w:unhideWhenUsed="1"/>
-    <w:lsdException w:name="Table List 3" w:semiHidden="1" w:unhideWhenUsed="1"/>
-    <w:lsdException w:name="Table List 4" w:semiHidden="1" w:unhideWhenUsed="1"/>
-    <w:lsdException w:name="Table List 5" w:semiHidden="1" w:unhideWhenUsed="1"/>
-    <w:lsdException w:name="Table List 6" w:semiHidden="1" w:unhideWhenUsed="1"/>
-    <w:lsdException w:name="Table List 7" w:semiHidden="1" w:unhideWhenUsed="1"/>
-    <w:lsdException w:name="Table List 8" w:semiHidden="1" w:unhideWhenUsed="1"/>
-    <w:lsdException w:name="Table 3D effects 1" w:semiHidden="1" w:unhideWhenUsed="1"/>
-    <w:lsdException w:name="Table 3D effects 2" w:semiHidden="1" w:unhideWhenUsed="1"/>
-    <w:lsdException w:name="Table 3D effects 3" w:semiHidden="1" w:unhideWhenUsed="1"/>
-    <w:lsdException w:name="Table Contemporary" w:semiHidden="1" w:unhideWhenUsed="1"/>
-    <w:lsdException w:name="Table Elegant" w:semiHidden="1" w:unhideWhenUsed="1"/>
-    <w:lsdException w:name="Table Professional" w:semiHidden="1" w:unhideWhenUsed="1"/>
-    <w:lsdException w:name="Table Subtle 1" w:semiHidden="1" w:unhideWhenUsed="1"/>
-    <w:lsdException w:name="Table Subtle 2" w:semiHidden="1" w:unhideWhenUsed="1"/>
-    <w:lsdException w:name="Table Web 1" w:semiHidden="1" w:unhideWhenUsed="1"/>
-    <w:lsdException w:name="Table Web 2" w:semiHidden="1" w:unhideWhenUsed="1"/>
-    <w:lsdException w:name="Table Web 3" w:semiHidden="1" w:unhideWhenUsed="1"/>
-    <w:lsdException w:name="Balloon Text" w:semiHidden="1" w:unhideWhenUsed="1"/>
-    <w:lsdException w:name="Table Grid" w:uiPriority="59"/>
-    <w:lsdException w:name="Table Theme" w:semiHidden="1" w:unhideWhenUsed="1"/>
-    <w:lsdException w:name="Placeholder Text" w:semiHidden="1"/>
-    <w:lsdException w:name="No Spacing" w:uiPriority="1" w:qFormat="1"/>
-    <w:lsdException w:name="Light Shading" w:uiPriority="60"/>
-    <w:lsdException w:name="Light List" w:uiPriority="61"/>
-    <w:lsdException w:name="Light Grid" w:uiPriority="62"/>
-    <w:lsdException w:name="Medium Shading 1" w:uiPriority="63"/>
-    <w:lsdException w:name="Medium Shading 2" w:uiPriority="64"/>
-    <w:lsdException w:name="Medium List 1" w:uiPriority="65"/>
-    <w:lsdException w:name="Medium List 2" w:uiPriority="66"/>
-    <w:lsdException w:name="Medium Grid 1" w:uiPriority="67"/>
-    <w:lsdException w:name="Medium Grid 2" w:uiPriority="68"/>
-    <w:lsdException w:name="Medium Grid 3" w:uiPriority="69"/>
-    <w:lsdException w:name="Dark List" w:uiPriority="70"/>
-    <w:lsdException w:name="Colorful Shading" w:uiPriority="71"/>
-    <w:lsdException w:name="Colorful List" w:uiPriority="72"/>
-    <w:lsdException w:name="Colorful Grid" w:uiPriority="73"/>
-    <w:lsdException w:name="Light Shading Accent 1" w:uiPriority="60"/>
-    <w:lsdException w:name="Light List Accent 1" w:uiPriority="61"/>
-    <w:lsdException w:name="Light Grid Accent 1" w:uiPriority="62"/>
-    <w:lsdException w:name="Medium Shading 1 Accent 1" w:uiPriority="63"/>
-    <w:lsdException w:name="Medium Shading 2 Accent 1" w:uiPriority="64"/>
-    <w:lsdException w:name="Medium List 1 Accent 1" w:uiPriority="65"/>
-    <w:lsdException w:name="Revision" w:semiHidden="1"/>
-    <w:lsdException w:name="List Paragraph" w:uiPriority="34" w:qFormat="1"/>
-    <w:lsdException w:name="Quote" w:uiPriority="29" w:qFormat="1"/>
-    <w:lsdException w:name="Intense Quote" w:uiPriority="30" w:qFormat="1"/>
-    <w:lsdException w:name="Medium List 2 Accent 1" w:uiPriority="66"/>
-    <w:lsdException w:name="Medium Grid 1 Accent 1" w:uiPriority="67"/>
-    <w:lsdException w:name="Medium Grid 2 Accent 1" w:uiPriority="68"/>
-    <w:lsdException w:name="Medium Grid 3 Accent 1" w:uiPriority="69"/>
-    <w:lsdException w:name="Dark List Accent 1" w:uiPriority="70"/>
-    <w:lsdException w:name="Colorful Shading Accent 1" w:uiPriority="71"/>
-    <w:lsdException w:name="Colorful List Accent 1" w:uiPriority="72"/>
-    <w:lsdException w:name="Colorful Grid Accent 1" w:uiPriority="73"/>
-    <w:lsdException w:name="Light Shading Accent 2" w:uiPriority="60"/>
-    <w:lsdException w:name="Light List Accent 2" w:uiPriority="61"/>
-    <w:lsdException w:name="Light Grid Accent 2" w:uiPriority="62"/>
-    <w:lsdException w:name="Medium Shading 1 Accent 2" w:uiPriority="63"/>
-    <w:lsdException w:name="Medium Shading 2 Accent 2" w:uiPriority="64"/>
-    <w:lsdException w:name="Medium List 1 Accent 2" w:uiPriority="65"/>
-    <w:lsdException w:name="Medium List 2 Accent 2" w:uiPriority="66"/>
-    <w:lsdException w:name="Medium Grid 1 Accent 2" w:uiPriority="67"/>
-    <w:lsdException w:name="Medium Grid 2 Accent 2" w:uiPriority="68"/>
-    <w:lsdException w:name="Medium Grid 3 Accent 2" w:uiPriority="69"/>
-    <w:lsdException w:name="Dark List Accent 2" w:uiPriority="70"/>
-    <w:lsdException w:name="Colorful Shading Accent 2" w:uiPriority="71"/>
-    <w:lsdException w:name="Colorful List Accent 2" w:uiPriority="72"/>
-    <w:lsdException w:name="Colorful Grid Accent 2" w:uiPriority="73"/>
-    <w:lsdException w:name="Light Shading Accent 3" w:uiPriority="60"/>
-    <w:lsdException w:name="Light List Accent 3" w:uiPriority="61"/>
-    <w:lsdException w:name="Light Grid Accent 3" w:uiPriority="62"/>
-    <w:lsdException w:name="Medium Shading 1 Accent 3" w:uiPriority="63"/>
-    <w:lsdException w:name="Medium Shading 2 Accent 3" w:uiPriority="64"/>
-    <w:lsdException w:name="Medium List 1 Accent 3" w:uiPriority="65"/>
-    <w:lsdException w:name="Medium List 2 Accent 3" w:uiPriority="66"/>
-    <w:lsdException w:name="Medium Grid 1 Accent 3" w:uiPriority="67"/>
-    <w:lsdException w:name="Medium Grid 2 Accent 3" w:uiPriority="68"/>
-    <w:lsdException w:name="Medium Grid 3 Accent 3" w:uiPriority="69"/>
-    <w:lsdException w:name="Dark List Accent 3" w:uiPriority="70"/>
-    <w:lsdException w:name="Colorful Shading Accent 3" w:uiPriority="71"/>
-    <w:lsdException w:name="Colorful List Accent 3" w:uiPriority="72"/>
-    <w:lsdException w:name="Colorful Grid Accent 3" w:uiPriority="73"/>
-    <w:lsdException w:name="Light Shading Accent 4" w:uiPriority="60"/>
-    <w:lsdException w:name="Light List Accent 4" w:uiPriority="61"/>
-    <w:lsdException w:name="Light Grid Accent 4" w:uiPriority="62"/>
-    <w:lsdException w:name="Medium Shading 1 Accent 4" w:uiPriority="63"/>
-    <w:lsdException w:name="Medium Shading 2 Accent 4" w:uiPriority="64"/>
-    <w:lsdException w:name="Medium List 1 Accent 4" w:uiPriority="65"/>
-    <w:lsdException w:name="Medium List 2 Accent 4" w:uiPriority="66"/>
-    <w:lsdException w:name="Medium Grid 1 Accent 4" w:uiPriority="67"/>
-    <w:lsdException w:name="Medium Grid 2 Accent 4" w:uiPriority="68"/>
-    <w:lsdException w:name="Medium Grid 3 Accent 4" w:uiPriority="69"/>
-    <w:lsdException w:name="Dark List Accent 4" w:uiPriority="70"/>
-    <w:lsdException w:name="Colorful Shading Accent 4" w:uiPriority="71"/>
-    <w:lsdException w:name="Colorful List Accent 4" w:uiPriority="72"/>
-    <w:lsdException w:name="Colorful Grid Accent 4" w:uiPriority="73"/>
-    <w:lsdException w:name="Light Shading Accent 5" w:uiPriority="60"/>
-    <w:lsdException w:name="Light List Accent 5" w:uiPriority="61"/>
-    <w:lsdException w:name="Light Grid Accent 5" w:uiPriority="62"/>
-    <w:lsdException w:name="Medium Shading 1 Accent 5" w:uiPriority="63"/>
-    <w:lsdException w:name="Medium Shading 2 Accent 5" w:uiPriority="64"/>
-    <w:lsdException w:name="Medium List 1 Accent 5" w:uiPriority="65"/>
-    <w:lsdException w:name="Medium List 2 Accent 5" w:uiPriority="66"/>
-    <w:lsdException w:name="Medium Grid 1 Accent 5" w:uiPriority="67"/>
-    <w:lsdException w:name="Medium Grid 2 Accent 5" w:uiPriority="68"/>
-    <w:lsdException w:name="Medium Grid 3 Accent 5" w:uiPriority="69"/>
-    <w:lsdException w:name="Dark List Accent 5" w:uiPriority="70"/>
-    <w:lsdException w:name="Colorful Shading Accent 5" w:uiPriority="71"/>
-    <w:lsdException w:name="Colorful List Accent 5" w:uiPriority="72"/>
-    <w:lsdException w:name="Colorful Grid Accent 5" w:uiPriority="73"/>
-    <w:lsdException w:name="Light Shading Accent 6" w:uiPriority="60"/>
-    <w:lsdException w:name="Light List Accent 6" w:uiPriority="61"/>
-    <w:lsdException w:name="Light Grid Accent 6" w:uiPriority="62"/>
-    <w:lsdException w:name="Medium Shading 1 Accent 6" w:uiPriority="63"/>
-    <w:lsdException w:name="Medium Shading 2 Accent 6" w:uiPriority="64"/>
-    <w:lsdException w:name="Medium List 1 Accent 6" w:uiPriority="65"/>
-    <w:lsdException w:name="Medium List 2 Accent 6" w:uiPriority="66"/>
-    <w:lsdException w:name="Medium Grid 1 Accent 6" w:uiPriority="67"/>
-    <w:lsdException w:name="Medium Grid 2 Accent 6" w:uiPriority="68"/>
-    <w:lsdException w:name="Medium Grid 3 Accent 6" w:uiPriority="69"/>
-    <w:lsdException w:name="Dark List Accent 6" w:uiPriority="70"/>
-    <w:lsdException w:name="Colorful Shading Accent 6" w:uiPriority="71"/>
-    <w:lsdException w:name="Colorful List Accent 6" w:uiPriority="72"/>
-    <w:lsdException w:name="Colorful Grid Accent 6" w:uiPriority="73"/>
-    <w:lsdException w:name="Subtle Emphasis" w:uiPriority="19" w:qFormat="1"/>
-    <w:lsdException w:name="Intense Emphasis" w:uiPriority="21" w:qFormat="1"/>
-    <w:lsdException w:name="Subtle Reference" w:uiPriority="31" w:qFormat="1"/>
-    <w:lsdException w:name="Intense Reference" w:uiPriority="32" w:qFormat="1"/>
-    <w:lsdException w:name="Book Title" w:uiPriority="33" w:qFormat="1"/>
-    <w:lsdException w:name="Bibliography" w:uiPriority="37" w:semiHidden="1" w:unhideWhenUsed="1"/>
-    <w:lsdException w:name="TOC Heading" w:uiPriority="39" w:semiHidden="1" w:unhideWhenUsed="1" w:qFormat="1"/>
-    <w:lsdException w:name="Plain Table 1" w:uiPriority="41"/>
-    <w:lsdException w:name="Plain Table 2" w:uiPriority="42"/>
-    <w:lsdException w:name="Plain Table 3" w:uiPriority="43"/>
-    <w:lsdException w:name="Plain Table 4" w:uiPriority="44"/>
-    <w:lsdException w:name="Plain Table 5" w:uiPriority="45"/>
-    <w:lsdException w:name="Grid Table Light" w:uiPriority="40"/>
-    <w:lsdException w:name="Grid Table 1 Light" w:uiPriority="46"/>
-    <w:lsdException w:name="Grid Table 2" w:uiPriority="47"/>
-    <w:lsdException w:name="Grid Table 3" w:uiPriority="48"/>
-    <w:lsdException w:name="Grid Table 4" w:uiPriority="49"/>
-    <w:lsdException w:name="Grid Table 5 Dark" w:uiPriority="50"/>
-    <w:lsdException w:name="Grid Table 6 Colorful" w:uiPriority="51"/>
-    <w:lsdException w:name="Grid Table 7 Colorful" w:uiPriority="52"/>
-    <w:lsdException w:name="Grid Table 1 Light Accent 1" w:uiPriority="46"/>
-    <w:lsdException w:name="Grid Table 2 Accent 1" w:uiPriority="47"/>
-    <w:lsdException w:name="Grid Table 3 Accent 1" w:uiPriority="48"/>
-    <w:lsdException w:name="Grid Table 4 Accent 1" w:uiPriority="49"/>
-    <w:lsdException w:name="Grid Table 5 Dark Accent 1" w:uiPriority="50"/>
-    <w:lsdException w:name="Grid Table 6 Colorful Accent 1" w:uiPriority="51"/>
-    <w:lsdException w:name="Grid Table 7 Colorful Accent 1" w:uiPriority="52"/>
-    <w:lsdException w:name="Grid Table 1 Light Accent 2" w:uiPriority="46"/>
-    <w:lsdException w:name="Grid Table 2 Accent 2" w:uiPriority="47"/>
-    <w:lsdException w:name="Grid Table 3 Accent 2" w:uiPriority="48"/>
-    <w:lsdException w:name="Grid Table 4 Accent 2" w:uiPriority="49"/>
-    <w:lsdException w:name="Grid Table 5 Dark Accent 2" w:uiPriority="50"/>
-    <w:lsdException w:name="Grid Table 6 Colorful Accent 2" w:uiPriority="51"/>
-    <w:lsdException w:name="Grid Table 7 Colorful Accent 2" w:uiPriority="52"/>
-    <w:lsdException w:name="Grid Table 1 Light Accent 3" w:uiPriority="46"/>
-    <w:lsdException w:name="Grid Table 2 Accent 3" w:uiPriority="47"/>
-    <w:lsdException w:name="Grid Table 3 Accent 3" w:uiPriority="48"/>
-    <w:lsdException w:name="Grid Table 4 Accent 3" w:uiPriority="49"/>
-    <w:lsdException w:name="Grid Table 5 Dark Accent 3" w:uiPriority="50"/>
-    <w:lsdException w:name="Grid Table 6 Colorful Accent 3" w:uiPriority="51"/>
-    <w:lsdException w:name="Grid Table 7 Colorful Accent 3" w:uiPriority="52"/>
-    <w:lsdException w:name="Grid Table 1 Light Accent 4" w:uiPriority="46"/>
-    <w:lsdException w:name="Grid Table 2 Accent 4" w:uiPriority="47"/>
-    <w:lsdException w:name="Grid Table 3 Accent 4" w:uiPriority="48"/>
-    <w:lsdException w:name="Grid Table 4 Accent 4" w:uiPriority="49"/>
-    <w:lsdException w:name="Grid Table 5 Dark Accent 4" w:uiPriority="50"/>
-    <w:lsdException w:name="Grid Table 6 Colorful Accent 4" w:uiPriority="51"/>
-    <w:lsdException w:name="Grid Table 7 Colorful Accent 4" w:uiPriority="52"/>
-    <w:lsdException w:name="Grid Table 1 Light Accent 5" w:uiPriority="46"/>
-    <w:lsdException w:name="Grid Table 2 Accent 5" w:uiPriority="47"/>
-    <w:lsdException w:name="Grid Table 3 Accent 5" w:uiPriority="48"/>
-    <w:lsdException w:name="Grid Table 4 Accent 5" w:uiPriority="49"/>
-    <w:lsdException w:name="Grid Table 5 Dark Accent 5" w:uiPriority="50"/>
-    <w:lsdException w:name="Grid Table 6 Colorful Accent 5" w:uiPriority="51"/>
-    <w:lsdException w:name="Grid Table 7 Colorful Accent 5" w:uiPriority="52"/>
-    <w:lsdException w:name="Grid Table 1 Light Accent 6" w:uiPriority="46"/>
-    <w:lsdException w:name="Grid Table 2 Accent 6" w:uiPriority="47"/>
-    <w:lsdException w:name="Grid Table 3 Accent 6" w:uiPriority="48"/>
-    <w:lsdException w:name="Grid Table 4 Accent 6" w:uiPriority="49"/>
-    <w:lsdException w:name="Grid Table 5 Dark Accent 6" w:uiPriority="50"/>
-    <w:lsdException w:name="Grid Table 6 Colorful Accent 6" w:uiPriority="51"/>
-    <w:lsdException w:name="Grid Table 7 Colorful Accent 6" w:uiPriority="52"/>
-    <w:lsdException w:name="List Table 1 Light" w:uiPriority="46"/>
-    <w:lsdException w:name="List Table 2" w:uiPriority="47"/>
-    <w:lsdException w:name="List Table 3" w:uiPriority="48"/>
-    <w:lsdException w:name="List Table 4" w:uiPriority="49"/>
-    <w:lsdException w:name="List Table 5 Dark" w:uiPriority="50"/>
-    <w:lsdException w:name="List Table 6 Colorful" w:uiPriority="51"/>
-    <w:lsdException w:name="List Table 7 Colorful" w:uiPriority="52"/>
-    <w:lsdException w:name="List Table 1 Light Accent 1" w:uiPriority="46"/>
-    <w:lsdException w:name="List Table 2 Accent 1" w:uiPriority="47"/>
-    <w:lsdException w:name="List Table 3 Accent 1" w:uiPriority="48"/>
-    <w:lsdException w:name="List Table 4 Accent 1" w:uiPriority="49"/>
-    <w:lsdException w:name="List Table 5 Dark Accent 1" w:uiPriority="50"/>
-    <w:lsdException w:name="List Table 6 Colorful Accent 1" w:uiPriority="51"/>
-    <w:lsdException w:name="List Table 7 Colorful Accent 1" w:uiPriority="52"/>
-    <w:lsdException w:name="List Table 1 Light Accent 2" w:uiPriority="46"/>
-    <w:lsdException w:name="List Table 2 Accent 2" w:uiPriority="47"/>
-    <w:lsdException w:name="List Table 3 Accent 2" w:uiPriority="48"/>
-    <w:lsdException w:name="List Table 4 Accent 2" w:uiPriority="49"/>
-    <w:lsdException w:name="List Table 5 Dark Accent 2" w:uiPriority="50"/>
-    <w:lsdException w:name="List Table 6 Colorful Accent 2" w:uiPriority="51"/>
-    <w:lsdException w:name="List Table 7 Colorful Accent 2" w:uiPriority="52"/>
-    <w:lsdException w:name="List Table 1 Light Accent 3" w:uiPriority="46"/>
-    <w:lsdException w:name="List Table 2 Accent 3" w:uiPriority="47"/>
-    <w:lsdException w:name="List Table 3 Accent 3" w:uiPriority="48"/>
-    <w:lsdException w:name="List Table 4 Accent 3" w:uiPriority="49"/>
-    <w:lsdException w:name="List Table 5 Dark Accent 3" w:uiPriority="50"/>
-    <w:lsdException w:name="List Table 6 Colorful Accent 3" w:uiPriority="51"/>
-    <w:lsdException w:name="List Table 7 Colorful Accent 3" w:uiPriority="52"/>
-    <w:lsdException w:name="List Table 1 Light Accent 4" w:uiPriority="46"/>
-    <w:lsdException w:name="List Table 2 Accent 4" w:uiPriority="47"/>
-    <w:lsdException w:name="List Table 3 Accent 4" w:uiPriority="48"/>
-    <w:lsdException w:name="List Table 4 Accent 4" w:uiPriority="49"/>
-    <w:lsdException w:name="List Table 5 Dark Accent 4" w:uiPriority="50"/>
-    <w:lsdException w:name="List Table 6 Colorful Accent 4" w:uiPriority="51"/>
-    <w:lsdException w:name="List Table 7 Colorful Accent 4" w:uiPriority="52"/>
-    <w:lsdException w:name="List Table 1 Light Accent 5" w:uiPriority="46"/>
-    <w:lsdException w:name="List Table 2 Accent 5" w:uiPriority="47"/>
-    <w:lsdException w:name="List Table 3 Accent 5" w:uiPriority="48"/>
-    <w:lsdException w:name="List Table 4 Accent 5" w:uiPriority="49"/>
-    <w:lsdException w:name="List Table 5 Dark Accent 5" w:uiPriority="50"/>
-    <w:lsdException w:name="List Table 6 Colorful Accent 5" w:uiPriority="51"/>
-    <w:lsdException w:name="List Table 7 Colorful Accent 5" w:uiPriority="52"/>
-    <w:lsdException w:name="List Table 1 Light Accent 6" w:uiPriority="46"/>
-    <w:lsdException w:name="List Table 2 Accent 6" w:uiPriority="47"/>
-    <w:lsdException w:name="List Table 3 Accent 6" w:uiPriority="48"/>
-    <w:lsdException w:name="List Table 4 Accent 6" w:uiPriority="49"/>
-    <w:lsdException w:name="List Table 5 Dark Accent 6" w:uiPriority="50"/>
-    <w:lsdException w:name="List Table 6 Colorful Accent 6" w:uiPriority="51"/>
-    <w:lsdException w:name="List Table 7 Colorful Accent 6" w:uiPriority="52"/>
-    <w:lsdException w:name="Mention" w:semiHidden="1" w:unhideWhenUsed="1"/>
-    <w:lsdException w:name="Smart Hyperlink" w:semiHidden="1" w:unhideWhenUsed="1"/>
-    <w:lsdException w:name="Hashtag" w:semiHidden="1" w:unhideWhenUsed="1"/>
-    <w:lsdException w:name="Unresolved Mention" w:semiHidden="1" w:unhideWhenUsed="1"/>
-    <w:lsdException w:name="Smart Link" w:semiHidden="1" w:unhideWhenUsed="1"/>
+  <w:latentStyles w:defLockedState="0" w:defUIPriority="99" w:defSemiHidden="1" w:defUnhideWhenUsed="1" w:defQFormat="0" w:count="267">
+    <w:lsdException w:name="Normal" w:semiHidden="0" w:uiPriority="0" w:unhideWhenUsed="0" w:qFormat="1"/>
+    <w:lsdException w:name="heading 1" w:semiHidden="0" w:uiPriority="9" w:unhideWhenUsed="0" w:qFormat="1"/>
+    <w:lsdException w:name="heading 2" w:semiHidden="0" w:uiPriority="9" w:unhideWhenUsed="0" w:qFormat="1"/>
+    <w:lsdException w:name="heading 3" w:uiPriority="9" w:qFormat="1"/>
+    <w:lsdException w:name="heading 4" w:uiPriority="9" w:qFormat="1"/>
+    <w:lsdException w:name="heading 5" w:uiPriority="9" w:qFormat="1"/>
+    <w:lsdException w:name="heading 6" w:uiPriority="9" w:qFormat="1"/>
+    <w:lsdException w:name="heading 7" w:uiPriority="9" w:qFormat="1"/>
+    <w:lsdException w:name="heading 8" w:uiPriority="9" w:qFormat="1"/>
+    <w:lsdException w:name="heading 9" w:uiPriority="9" w:qFormat="1"/>
+    <w:lsdException w:name="toc 1" w:uiPriority="39"/>
+    <w:lsdException w:name="toc 2" w:uiPriority="39"/>
+    <w:lsdException w:name="toc 3" w:uiPriority="39"/>
+    <w:lsdException w:name="toc 4" w:uiPriority="39"/>
+    <w:lsdException w:name="toc 5" w:uiPriority="39"/>
+    <w:lsdException w:name="toc 6" w:uiPriority="39"/>
+    <w:lsdException w:name="toc 7" w:uiPriority="39"/>
+    <w:lsdException w:name="toc 8" w:uiPriority="39"/>
+    <w:lsdException w:name="toc 9" w:uiPriority="39"/>
+    <w:lsdException w:name="caption" w:uiPriority="35" w:qFormat="1"/>
+    <w:lsdException w:name="Title" w:semiHidden="0" w:uiPriority="10" w:unhideWhenUsed="0" w:qFormat="1"/>
+    <w:lsdException w:name="Default Paragraph Font" w:uiPriority="1"/>
+    <w:lsdException w:name="Subtitle" w:semiHidden="0" w:uiPriority="11" w:unhideWhenUsed="0" w:qFormat="1"/>
+    <w:lsdException w:name="Strong" w:semiHidden="0" w:uiPriority="22" w:unhideWhenUsed="0" w:qFormat="1"/>
+    <w:lsdException w:name="Emphasis" w:semiHidden="0" w:uiPriority="20" w:unhideWhenUsed="0" w:qFormat="1"/>
+    <w:lsdException w:name="Table Grid" w:semiHidden="0" w:uiPriority="59" w:unhideWhenUsed="0"/>
+    <w:lsdException w:name="Placeholder Text" w:unhideWhenUsed="0"/>
+    <w:lsdException w:name="No Spacing" w:semiHidden="0" w:uiPriority="1" w:unhideWhenUsed="0" w:qFormat="1"/>
+    <w:lsdException w:name="Light Shading" w:semiHidden="0" w:uiPriority="60" w:unhideWhenUsed="0"/>
+    <w:lsdException w:name="Light List" w:semiHidden="0" w:uiPriority="61" w:unhideWhenUsed="0"/>
+    <w:lsdException w:name="Light Grid" w:semiHidden="0" w:uiPriority="62" w:unhideWhenUsed="0"/>
+    <w:lsdException w:name="Medium Shading 1" w:semiHidden="0" w:uiPriority="63" w:unhideWhenUsed="0"/>
+    <w:lsdException w:name="Medium Shading 2" w:semiHidden="0" w:uiPriority="64" w:unhideWhenUsed="0"/>
+    <w:lsdException w:name="Medium List 1" w:semiHidden="0" w:uiPriority="65" w:unhideWhenUsed="0"/>
+    <w:lsdException w:name="Medium List 2" w:semiHidden="0" w:uiPriority="66" w:unhideWhenUsed="0"/>
+    <w:lsdException w:name="Medium Grid 1" w:semiHidden="0" w:uiPriority="67" w:unhideWhenUsed="0"/>
+    <w:lsdException w:name="Medium Grid 2" w:semiHidden="0" w:uiPriority="68" w:unhideWhenUsed="0"/>
+    <w:lsdException w:name="Medium Grid 3" w:semiHidden="0" w:uiPriority="69" w:unhideWhenUsed="0"/>
+    <w:lsdException w:name="Dark List" w:semiHidden="0" w:uiPriority="70" w:unhideWhenUsed="0"/>
+    <w:lsdException w:name="Colorful Shading" w:semiHidden="0" w:uiPriority="71" w:unhideWhenUsed="0"/>
+    <w:lsdException w:name="Colorful List" w:semiHidden="0" w:uiPriority="72" w:unhideWhenUsed="0"/>
+    <w:lsdException w:name="Colorful Grid" w:semiHidden="0" w:uiPriority="73" w:unhideWhenUsed="0"/>
+    <w:lsdException w:name="Light Shading Accent 1" w:semiHidden="0" w:uiPriority="60" w:unhideWhenUsed="0"/>
+    <w:lsdException w:name="Light List Accent 1" w:semiHidden="0" w:uiPriority="61" w:unhideWhenUsed="0"/>
+    <w:lsdException w:name="Light Grid Accent 1" w:semiHidden="0" w:uiPriority="62" w:unhideWhenUsed="0"/>
+    <w:lsdException w:name="Medium Shading 1 Accent 1" w:semiHidden="0" w:uiPriority="63" w:unhideWhenUsed="0"/>
+    <w:lsdException w:name="Medium Shading 2 Accent 1" w:semiHidden="0" w:uiPriority="64" w:unhideWhenUsed="0"/>
+    <w:lsdException w:name="Medium List 1 Accent 1" w:semiHidden="0" w:uiPriority="65" w:unhideWhenUsed="0"/>
+    <w:lsdException w:name="Revision" w:unhideWhenUsed="0"/>
+    <w:lsdException w:name="List Paragraph" w:semiHidden="0" w:uiPriority="34" w:unhideWhenUsed="0" w:qFormat="1"/>
+    <w:lsdException w:name="Quote" w:semiHidden="0" w:uiPriority="29" w:unhideWhenUsed="0" w:qFormat="1"/>
+    <w:lsdException w:name="Intense Quote" w:semiHidden="0" w:uiPriority="30" w:unhideWhenUsed="0" w:qFormat="1"/>
+    <w:lsdException w:name="Medium List 2 Accent 1" w:semiHidden="0" w:uiPriority="66" w:unhideWhenUsed="0"/>
+    <w:lsdException w:name="Medium Grid 1 Accent 1" w:semiHidden="0" w:uiPriority="67" w:unhideWhenUsed="0"/>
+    <w:lsdException w:name="Medium Grid 2 Accent 1" w:semiHidden="0" w:uiPriority="68" w:unhideWhenUsed="0"/>
+    <w:lsdException w:name="Medium Grid 3 Accent 1" w:semiHidden="0" w:uiPriority="69" w:unhideWhenUsed="0"/>
+    <w:lsdException w:name="Dark List Accent 1" w:semiHidden="0" w:uiPriority="70" w:unhideWhenUsed="0"/>
+    <w:lsdException w:name="Colorful Shading Accent 1" w:semiHidden="0" w:uiPriority="71" w:unhideWhenUsed="0"/>
+    <w:lsdException w:name="Colorful List Accent 1" w:semiHidden="0" w:uiPriority="72" w:unhideWhenUsed="0"/>
+    <w:lsdException w:name="Colorful Grid Accent 1" w:semiHidden="0" w:uiPriority="73" w:unhideWhenUsed="0"/>
+    <w:lsdException w:name="Light Shading Accent 2" w:semiHidden="0" w:uiPriority="60" w:unhideWhenUsed="0"/>
+    <w:lsdException w:name="Light List Accent 2" w:semiHidden="0" w:uiPriority="61" w:unhideWhenUsed="0"/>
+    <w:lsdException w:name="Light Grid Accent 2" w:semiHidden="0" w:uiPriority="62" w:unhideWhenUsed="0"/>
+    <w:lsdException w:name="Medium Shading 1 Accent 2" w:semiHidden="0" w:uiPriority="63" w:unhideWhenUsed="0"/>
+    <w:lsdException w:name="Medium Shading 2 Accent 2" w:semiHidden="0" w:uiPriority="64" w:unhideWhenUsed="0"/>
+    <w:lsdException w:name="Medium List 1 Accent 2" w:semiHidden="0" w:uiPriority="65" w:unhideWhenUsed="0"/>
+    <w:lsdException w:name="Medium List 2 Accent 2" w:semiHidden="0" w:uiPriority="66" w:unhideWhenUsed="0"/>
+    <w:lsdException w:name="Medium Grid 1 Accent 2" w:semiHidden="0" w:uiPriority="67" w:unhideWhenUsed="0"/>
+    <w:lsdException w:name="Medium Grid 2 Accent 2" w:semiHidden="0" w:uiPriority="68" w:unhideWhenUsed="0"/>
+    <w:lsdException w:name="Medium Grid 3 Accent 2" w:semiHidden="0" w:uiPriority="69" w:unhideWhenUsed="0"/>
+    <w:lsdException w:name="Dark List Accent 2" w:semiHidden="0" w:uiPriority="70" w:unhideWhenUsed="0"/>
+    <w:lsdException w:name="Colorful Shading Accent 2" w:semiHidden="0" w:uiPriority="71" w:unhideWhenUsed="0"/>
+    <w:lsdException w:name="Colorful List Accent 2" w:semiHidden="0" w:uiPriority="72" w:unhideWhenUsed="0"/>
+    <w:lsdException w:name="Colorful Grid Accent 2" w:semiHidden="0" w:uiPriority="73" w:unhideWhenUsed="0"/>
+    <w:lsdException w:name="Light Shading Accent 3" w:semiHidden="0" w:uiPriority="60" w:unhideWhenUsed="0"/>
+    <w:lsdException w:name="Light List Accent 3" w:semiHidden="0" w:uiPriority="61" w:unhideWhenUsed="0"/>
+    <w:lsdException w:name="Light Grid Accent 3" w:semiHidden="0" w:uiPriority="62" w:unhideWhenUsed="0"/>
+    <w:lsdException w:name="Medium Shading 1 Accent 3" w:semiHidden="0" w:uiPriority="63" w:unhideWhenUsed="0"/>
+    <w:lsdException w:name="Medium Shading 2 Accent 3" w:semiHidden="0" w:uiPriority="64" w:unhideWhenUsed="0"/>
+    <w:lsdException w:name="Medium List 1 Accent 3" w:semiHidden="0" w:uiPriority="65" w:unhideWhenUsed="0"/>
+    <w:lsdException w:name="Medium List 2 Accent 3" w:semiHidden="0" w:uiPriority="66" w:unhideWhenUsed="0"/>
+    <w:lsdException w:name="Medium Grid 1 Accent 3" w:semiHidden="0" w:uiPriority="67" w:unhideWhenUsed="0"/>
+    <w:lsdException w:name="Medium Grid 2 Accent 3" w:semiHidden="0" w:uiPriority="68" w:unhideWhenUsed="0"/>
+    <w:lsdException w:name="Medium Grid 3 Accent 3" w:semiHidden="0" w:uiPriority="69" w:unhideWhenUsed="0"/>
+    <w:lsdException w:name="Dark List Accent 3" w:semiHidden="0" w:uiPriority="70" w:unhideWhenUsed="0"/>
+    <w:lsdException w:name="Colorful Shading Accent 3" w:semiHidden="0" w:uiPriority="71" w:unhideWhenUsed="0"/>
+    <w:lsdException w:name="Colorful List Accent 3" w:semiHidden="0" w:uiPriority="72" w:unhideWhenUsed="0"/>
+    <w:lsdException w:name="Colorful Grid Accent 3" w:semiHidden="0" w:uiPriority="73" w:unhideWhenUsed="0"/>
+    <w:lsdException w:name="Light Shading Accent 4" w:semiHidden="0" w:uiPriority="60" w:unhideWhenUsed="0"/>
+    <w:lsdException w:name="Light List Accent 4" w:semiHidden="0" w:uiPriority="61" w:unhideWhenUsed="0"/>
+    <w:lsdException w:name="Light Grid Accent 4" w:semiHidden="0" w:uiPriority="62" w:unhideWhenUsed="0"/>
+    <w:lsdException w:name="Medium Shading 1 Accent 4" w:semiHidden="0" w:uiPriority="63" w:unhideWhenUsed="0"/>
+    <w:lsdException w:name="Medium Shading 2 Accent 4" w:semiHidden="0" w:uiPriority="64" w:unhideWhenUsed="0"/>
+    <w:lsdException w:name="Medium List 1 Accent 4" w:semiHidden="0" w:uiPriority="65" w:unhideWhenUsed="0"/>
+    <w:lsdException w:name="Medium List 2 Accent 4" w:semiHidden="0" w:uiPriority="66" w:unhideWhenUsed="0"/>
+    <w:lsdException w:name="Medium Grid 1 Accent 4" w:semiHidden="0" w:uiPriority="67" w:unhideWhenUsed="0"/>
+    <w:lsdException w:name="Medium Grid 2 Accent 4" w:semiHidden="0" w:uiPriority="68" w:unhideWhenUsed="0"/>
+    <w:lsdException w:name="Medium Grid 3 Accent 4" w:semiHidden="0" w:uiPriority="69" w:unhideWhenUsed="0"/>
+    <w:lsdException w:name="Dark List Accent 4" w:semiHidden="0" w:uiPriority="70" w:unhideWhenUsed="0"/>
+    <w:lsdException w:name="Colorful Shading Accent 4" w:semiHidden="0" w:uiPriority="71" w:unhideWhenUsed="0"/>
+    <w:lsdException w:name="Colorful List Accent 4" w:semiHidden="0" w:uiPriority="72" w:unhideWhenUsed="0"/>
+    <w:lsdException w:name="Colorful Grid Accent 4" w:semiHidden="0" w:uiPriority="73" w:unhideWhenUsed="0"/>
+    <w:lsdException w:name="Light Shading Accent 5" w:semiHidden="0" w:uiPriority="60" w:unhideWhenUsed="0"/>
+    <w:lsdException w:name="Light List Accent 5" w:semiHidden="0" w:uiPriority="61" w:unhideWhenUsed="0"/>
+    <w:lsdException w:name="Light Grid Accent 5" w:semiHidden="0" w:uiPriority="62" w:unhideWhenUsed="0"/>
+    <w:lsdException w:name="Medium Shading 1 Accent 5" w:semiHidden="0" w:uiPriority="63" w:unhideWhenUsed="0"/>
+    <w:lsdException w:name="Medium Shading 2 Accent 5" w:semiHidden="0" w:uiPriority="64" w:unhideWhenUsed="0"/>
+    <w:lsdException w:name="Medium List 1 Accent 5" w:semiHidden="0" w:uiPriority="65" w:unhideWhenUsed="0"/>
+    <w:lsdException w:name="Medium List 2 Accent 5" w:semiHidden="0" w:uiPriority="66" w:unhideWhenUsed="0"/>
+    <w:lsdException w:name="Medium Grid 1 Accent 5" w:semiHidden="0" w:uiPriority="67" w:unhideWhenUsed="0"/>
+    <w:lsdException w:name="Medium Grid 2 Accent 5" w:semiHidden="0" w:uiPriority="68" w:unhideWhenUsed="0"/>
+    <w:lsdException w:name="Medium Grid 3 Accent 5" w:semiHidden="0" w:uiPriority="69" w:unhideWhenUsed="0"/>
+    <w:lsdException w:name="Dark List Accent 5" w:semiHidden="0" w:uiPriority="70" w:unhideWhenUsed="0"/>
+    <w:lsdException w:name="Colorful Shading Accent 5" w:semiHidden="0" w:uiPriority="71" w:unhideWhenUsed="0"/>
+    <w:lsdException w:name="Colorful List Accent 5" w:semiHidden="0" w:uiPriority="72" w:unhideWhenUsed="0"/>
+    <w:lsdException w:name="Colorful Grid Accent 5" w:semiHidden="0" w:uiPriority="73" w:unhideWhenUsed="0"/>
+    <w:lsdException w:name="Light Shading Accent 6" w:semiHidden="0" w:uiPriority="60" w:unhideWhenUsed="0"/>
+    <w:lsdException w:name="Light List Accent 6" w:semiHidden="0" w:uiPriority="61" w:unhideWhenUsed="0"/>
+    <w:lsdException w:name="Light Grid Accent 6" w:semiHidden="0" w:uiPriority="62" w:unhideWhenUsed="0"/>
+    <w:lsdException w:name="Medium Shading 1 Accent 6" w:semiHidden="0" w:uiPriority="63" w:unhideWhenUsed="0"/>
+    <w:lsdException w:name="Medium Shading 2 Accent 6" w:semiHidden="0" w:uiPriority="64" w:unhideWhenUsed="0"/>
+    <w:lsdException w:name="Medium List 1 Accent 6" w:semiHidden="0" w:uiPriority="65" w:unhideWhenUsed="0"/>
+    <w:lsdException w:name="Medium List 2 Accent 6" w:semiHidden="0" w:uiPriority="66" w:unhideWhenUsed="0"/>
+    <w:lsdException w:name="Medium Grid 1 Accent 6" w:semiHidden="0" w:uiPriority="67" w:unhideWhenUsed="0"/>
+    <w:lsdException w:name="Medium Grid 2 Accent 6" w:semiHidden="0" w:uiPriority="68" w:unhideWhenUsed="0"/>
+    <w:lsdException w:name="Medium Grid 3 Accent 6" w:semiHidden="0" w:uiPriority="69" w:unhideWhenUsed="0"/>
+    <w:lsdException w:name="Dark List Accent 6" w:semiHidden="0" w:uiPriority="70" w:unhideWhenUsed="0"/>
+    <w:lsdException w:name="Colorful Shading Accent 6" w:semiHidden="0" w:uiPriority="71" w:unhideWhenUsed="0"/>
+    <w:lsdException w:name="Colorful List Accent 6" w:semiHidden="0" w:uiPriority="72" w:unhideWhenUsed="0"/>
+    <w:lsdException w:name="Colorful Grid Accent 6" w:semiHidden="0" w:uiPriority="73" w:unhideWhenUsed="0"/>
+    <w:lsdException w:name="Subtle Emphasis" w:semiHidden="0" w:uiPriority="19" w:unhideWhenUsed="0" w:qFormat="1"/>
+    <w:lsdException w:name="Intense Emphasis" w:semiHidden="0" w:uiPriority="21" w:unhideWhenUsed="0" w:qFormat="1"/>
+    <w:lsdException w:name="Subtle Reference" w:semiHidden="0" w:uiPriority="31" w:unhideWhenUsed="0" w:qFormat="1"/>
+    <w:lsdException w:name="Intense Reference" w:semiHidden="0" w:uiPriority="32" w:unhideWhenUsed="0" w:qFormat="1"/>
+    <w:lsdException w:name="Book Title" w:semiHidden="0" w:uiPriority="33" w:unhideWhenUsed="0" w:qFormat="1"/>
+    <w:lsdException w:name="Bibliography" w:uiPriority="37"/>
+    <w:lsdException w:name="TOC Heading" w:uiPriority="39" w:qFormat="1"/>
   </w:latentStyles>
-  <w:style w:type="paragraph" w:styleId="Normal" w:default="1">
+  <w:style w:type="paragraph" w:default="1" w:styleId="Normal">
     <w:name w:val="Normal"/>
     <w:qFormat/>
-    <w:rsid w:val="005b1497"/>
+    <w:rsid w:val="005B1497"/>
     <w:pPr>
-      <w:widowControl/>
-      <w:suppressAutoHyphens w:val="true"/>
-      <w:bidi w:val="0"/>
-      <w:spacing w:before="0" w:after="0"/>
-      <w:ind w:left="1701" w:hanging="0"/>
-      <w:jc w:val="left"/>
+      <w:ind w:left="1701"/>
     </w:pPr>
     <w:rPr>
-      <w:rFonts w:ascii="Times New Roman" w:hAnsi="Times New Roman" w:eastAsia="Times New Roman" w:cs="Times New Roman"/>
-      <w:color w:val="auto"/>
-      <w:kern w:val="0"/>
       <w:sz w:val="24"/>
       <w:szCs w:val="24"/>
-      <w:lang w:val="fr-FR" w:eastAsia="fr-FR" w:bidi="ar-SA"/>
     </w:rPr>
   </w:style>
   <w:style w:type="paragraph" w:styleId="Titre1">
-    <w:name w:val="Heading 1"/>
+    <w:name w:val="heading 1"/>
     <w:basedOn w:val="Normal"/>
     <w:next w:val="Normal"/>
     <w:qFormat/>
-    <w:rsid w:val="005b1497"/>
+    <w:rsid w:val="005B1497"/>
     <w:pPr>
-      <w:keepNext w:val="true"/>
+      <w:keepNext/>
       <w:jc w:val="center"/>
       <w:outlineLvl w:val="0"/>
     </w:pPr>
@@ -2928,13 +2472,13 @@
     </w:rPr>
   </w:style>
   <w:style w:type="paragraph" w:styleId="Titre2">
-    <w:name w:val="Heading 2"/>
+    <w:name w:val="heading 2"/>
     <w:basedOn w:val="Normal"/>
     <w:next w:val="Normal"/>
     <w:qFormat/>
-    <w:rsid w:val="005b1497"/>
+    <w:rsid w:val="005B1497"/>
     <w:pPr>
-      <w:keepNext w:val="true"/>
+      <w:keepNext/>
       <w:outlineLvl w:val="1"/>
     </w:pPr>
     <w:rPr>
@@ -2943,199 +2487,11 @@
       <w:u w:val="single"/>
     </w:rPr>
   </w:style>
-  <w:style w:type="character" w:styleId="DefaultParagraphFont" w:default="1">
+  <w:style w:type="character" w:default="1" w:styleId="Policepardfaut">
     <w:name w:val="Default Paragraph Font"/>
     <w:uiPriority w:val="1"/>
     <w:semiHidden/>
     <w:unhideWhenUsed/>
-    <w:qFormat/>
-    <w:rPr/>
-  </w:style>
-  <w:style w:type="character" w:styleId="EntteCar" w:customStyle="1">
-    <w:name w:val="En-tête Car"/>
-    <w:basedOn w:val="DefaultParagraphFont"/>
-    <w:uiPriority w:val="99"/>
-    <w:semiHidden/>
-    <w:qFormat/>
-    <w:rsid w:val="00d21a4a"/>
-    <w:rPr>
-      <w:sz w:val="24"/>
-      <w:szCs w:val="24"/>
-    </w:rPr>
-  </w:style>
-  <w:style w:type="character" w:styleId="PieddepageCar" w:customStyle="1">
-    <w:name w:val="Pied de page Car"/>
-    <w:basedOn w:val="DefaultParagraphFont"/>
-    <w:link w:val="Pieddepage"/>
-    <w:uiPriority w:val="99"/>
-    <w:qFormat/>
-    <w:rsid w:val="00d21a4a"/>
-    <w:rPr>
-      <w:sz w:val="24"/>
-      <w:szCs w:val="24"/>
-    </w:rPr>
-  </w:style>
-  <w:style w:type="character" w:styleId="TextedebullesCar" w:customStyle="1">
-    <w:name w:val="Texte de bulles Car"/>
-    <w:basedOn w:val="DefaultParagraphFont"/>
-    <w:link w:val="Textedebulles"/>
-    <w:uiPriority w:val="99"/>
-    <w:semiHidden/>
-    <w:qFormat/>
-    <w:rsid w:val="00f0024c"/>
-    <w:rPr>
-      <w:rFonts w:ascii="Tahoma" w:hAnsi="Tahoma" w:cs="Tahoma"/>
-      <w:sz w:val="16"/>
-      <w:szCs w:val="16"/>
-    </w:rPr>
-  </w:style>
-  <w:style w:type="paragraph" w:styleId="Titre">
-    <w:name w:val="Titre"/>
-    <w:basedOn w:val="Normal"/>
-    <w:next w:val="Corpsdetexte"/>
-    <w:qFormat/>
-    <w:pPr>
-      <w:keepNext w:val="true"/>
-      <w:spacing w:before="240" w:after="120"/>
-    </w:pPr>
-    <w:rPr>
-      <w:rFonts w:ascii="Liberation Sans" w:hAnsi="Liberation Sans" w:eastAsia="Noto Sans CJK SC" w:cs="Lohit Devanagari"/>
-      <w:sz w:val="28"/>
-      <w:szCs w:val="28"/>
-    </w:rPr>
-  </w:style>
-  <w:style w:type="paragraph" w:styleId="Corpsdetexte">
-    <w:name w:val="Body Text"/>
-    <w:basedOn w:val="Normal"/>
-    <w:pPr>
-      <w:spacing w:lineRule="auto" w:line="276" w:before="0" w:after="140"/>
-    </w:pPr>
-    <w:rPr/>
-  </w:style>
-  <w:style w:type="paragraph" w:styleId="Liste">
-    <w:name w:val="List"/>
-    <w:basedOn w:val="Corpsdetexte"/>
-    <w:pPr/>
-    <w:rPr>
-      <w:rFonts w:cs="Lohit Devanagari"/>
-    </w:rPr>
-  </w:style>
-  <w:style w:type="paragraph" w:styleId="Lgende">
-    <w:name w:val="Caption"/>
-    <w:basedOn w:val="Normal"/>
-    <w:qFormat/>
-    <w:pPr>
-      <w:suppressLineNumbers/>
-      <w:spacing w:before="120" w:after="120"/>
-    </w:pPr>
-    <w:rPr>
-      <w:rFonts w:cs="Lohit Devanagari"/>
-      <w:i/>
-      <w:iCs/>
-      <w:sz w:val="24"/>
-      <w:szCs w:val="24"/>
-    </w:rPr>
-  </w:style>
-  <w:style w:type="paragraph" w:styleId="Index" w:customStyle="1">
-    <w:name w:val="Index"/>
-    <w:basedOn w:val="Normal"/>
-    <w:qFormat/>
-    <w:pPr>
-      <w:suppressLineNumbers/>
-    </w:pPr>
-    <w:rPr>
-      <w:rFonts w:cs="Lohit Devanagari"/>
-    </w:rPr>
-  </w:style>
-  <w:style w:type="paragraph" w:styleId="Titreprincipal">
-    <w:name w:val="Title"/>
-    <w:basedOn w:val="Normal"/>
-    <w:next w:val="Corpsdetexte"/>
-    <w:qFormat/>
-    <w:pPr>
-      <w:keepNext w:val="true"/>
-      <w:spacing w:before="240" w:after="120"/>
-    </w:pPr>
-    <w:rPr>
-      <w:rFonts w:ascii="Liberation Sans" w:hAnsi="Liberation Sans" w:eastAsia="Noto Sans CJK SC" w:cs="Lohit Devanagari"/>
-      <w:sz w:val="28"/>
-      <w:szCs w:val="28"/>
-    </w:rPr>
-  </w:style>
-  <w:style w:type="paragraph" w:styleId="Caption">
-    <w:name w:val="caption"/>
-    <w:basedOn w:val="Normal"/>
-    <w:qFormat/>
-    <w:pPr>
-      <w:suppressLineNumbers/>
-      <w:spacing w:before="120" w:after="120"/>
-    </w:pPr>
-    <w:rPr>
-      <w:rFonts w:cs="Lohit Devanagari"/>
-      <w:i/>
-      <w:iCs/>
-    </w:rPr>
-  </w:style>
-  <w:style w:type="paragraph" w:styleId="Entteetpieddepage" w:customStyle="1">
-    <w:name w:val="En-tête et pied de page"/>
-    <w:basedOn w:val="Normal"/>
-    <w:qFormat/>
-    <w:pPr/>
-    <w:rPr/>
-  </w:style>
-  <w:style w:type="paragraph" w:styleId="Entte">
-    <w:name w:val="Header"/>
-    <w:basedOn w:val="Normal"/>
-    <w:uiPriority w:val="99"/>
-    <w:unhideWhenUsed/>
-    <w:rsid w:val="00d21a4a"/>
-    <w:pPr>
-      <w:tabs>
-        <w:tab w:val="clear" w:pos="709"/>
-        <w:tab w:val="center" w:pos="4536" w:leader="none"/>
-        <w:tab w:val="right" w:pos="9072" w:leader="none"/>
-      </w:tabs>
-    </w:pPr>
-    <w:rPr/>
-  </w:style>
-  <w:style w:type="paragraph" w:styleId="Pieddepage">
-    <w:name w:val="Footer"/>
-    <w:basedOn w:val="Normal"/>
-    <w:link w:val="PieddepageCar"/>
-    <w:uiPriority w:val="99"/>
-    <w:unhideWhenUsed/>
-    <w:rsid w:val="00d21a4a"/>
-    <w:pPr>
-      <w:tabs>
-        <w:tab w:val="clear" w:pos="709"/>
-        <w:tab w:val="center" w:pos="4536" w:leader="none"/>
-        <w:tab w:val="right" w:pos="9072" w:leader="none"/>
-      </w:tabs>
-    </w:pPr>
-    <w:rPr/>
-  </w:style>
-  <w:style w:type="paragraph" w:styleId="BalloonText">
-    <w:name w:val="Balloon Text"/>
-    <w:basedOn w:val="Normal"/>
-    <w:link w:val="TextedebullesCar"/>
-    <w:uiPriority w:val="99"/>
-    <w:semiHidden/>
-    <w:unhideWhenUsed/>
-    <w:qFormat/>
-    <w:rsid w:val="00f0024c"/>
-    <w:pPr/>
-    <w:rPr>
-      <w:rFonts w:ascii="Tahoma" w:hAnsi="Tahoma" w:cs="Tahoma"/>
-      <w:sz w:val="16"/>
-      <w:szCs w:val="16"/>
-    </w:rPr>
-  </w:style>
-  <w:style w:type="numbering" w:styleId="NoList" w:default="1">
-    <w:name w:val="No List"/>
-    <w:uiPriority w:val="99"/>
-    <w:semiHidden/>
-    <w:unhideWhenUsed/>
-    <w:qFormat/>
   </w:style>
   <w:style w:type="table" w:default="1" w:styleId="TableauNormal">
     <w:name w:val="Normal Table"/>
@@ -3152,19 +2508,546 @@
       </w:tblCellMar>
     </w:tblPr>
   </w:style>
+  <w:style w:type="numbering" w:default="1" w:styleId="Aucuneliste">
+    <w:name w:val="No List"/>
+    <w:uiPriority w:val="99"/>
+    <w:semiHidden/>
+    <w:unhideWhenUsed/>
+  </w:style>
+  <w:style w:type="character" w:customStyle="1" w:styleId="En-tteCar">
+    <w:name w:val="En-tête Car"/>
+    <w:basedOn w:val="Policepardfaut"/>
+    <w:uiPriority w:val="99"/>
+    <w:semiHidden/>
+    <w:qFormat/>
+    <w:rsid w:val="00D21A4A"/>
+    <w:rPr>
+      <w:sz w:val="24"/>
+      <w:szCs w:val="24"/>
+    </w:rPr>
+  </w:style>
+  <w:style w:type="character" w:customStyle="1" w:styleId="PieddepageCar">
+    <w:name w:val="Pied de page Car"/>
+    <w:basedOn w:val="Policepardfaut"/>
+    <w:link w:val="Pieddepage"/>
+    <w:uiPriority w:val="99"/>
+    <w:qFormat/>
+    <w:rsid w:val="00D21A4A"/>
+    <w:rPr>
+      <w:sz w:val="24"/>
+      <w:szCs w:val="24"/>
+    </w:rPr>
+  </w:style>
+  <w:style w:type="character" w:customStyle="1" w:styleId="TextedebullesCar">
+    <w:name w:val="Texte de bulles Car"/>
+    <w:basedOn w:val="Policepardfaut"/>
+    <w:link w:val="Textedebulles"/>
+    <w:uiPriority w:val="99"/>
+    <w:semiHidden/>
+    <w:qFormat/>
+    <w:rsid w:val="00F0024C"/>
+    <w:rPr>
+      <w:rFonts w:ascii="Tahoma" w:hAnsi="Tahoma" w:cs="Tahoma"/>
+      <w:sz w:val="16"/>
+      <w:szCs w:val="16"/>
+    </w:rPr>
+  </w:style>
+  <w:style w:type="paragraph" w:styleId="Titre">
+    <w:name w:val="Title"/>
+    <w:basedOn w:val="Normal"/>
+    <w:next w:val="Corpsdetexte"/>
+    <w:qFormat/>
+    <w:pPr>
+      <w:keepNext/>
+      <w:spacing w:before="240" w:after="120"/>
+    </w:pPr>
+    <w:rPr>
+      <w:rFonts w:ascii="Liberation Sans" w:eastAsia="Noto Sans CJK SC" w:hAnsi="Liberation Sans" w:cs="Lohit Devanagari"/>
+      <w:sz w:val="28"/>
+      <w:szCs w:val="28"/>
+    </w:rPr>
+  </w:style>
+  <w:style w:type="paragraph" w:styleId="Corpsdetexte">
+    <w:name w:val="Body Text"/>
+    <w:basedOn w:val="Normal"/>
+    <w:pPr>
+      <w:spacing w:after="140" w:line="276" w:lineRule="auto"/>
+    </w:pPr>
+  </w:style>
+  <w:style w:type="paragraph" w:styleId="Liste">
+    <w:name w:val="List"/>
+    <w:basedOn w:val="Corpsdetexte"/>
+    <w:rPr>
+      <w:rFonts w:cs="Lohit Devanagari"/>
+    </w:rPr>
+  </w:style>
+  <w:style w:type="paragraph" w:styleId="Lgende">
+    <w:name w:val="caption"/>
+    <w:basedOn w:val="Normal"/>
+    <w:qFormat/>
+    <w:pPr>
+      <w:suppressLineNumbers/>
+      <w:spacing w:before="120" w:after="120"/>
+    </w:pPr>
+    <w:rPr>
+      <w:rFonts w:cs="Lohit Devanagari"/>
+      <w:i/>
+      <w:iCs/>
+    </w:rPr>
+  </w:style>
+  <w:style w:type="paragraph" w:customStyle="1" w:styleId="Index">
+    <w:name w:val="Index"/>
+    <w:basedOn w:val="Normal"/>
+    <w:qFormat/>
+    <w:pPr>
+      <w:suppressLineNumbers/>
+    </w:pPr>
+    <w:rPr>
+      <w:rFonts w:cs="Lohit Devanagari"/>
+    </w:rPr>
+  </w:style>
+  <w:style w:type="paragraph" w:customStyle="1" w:styleId="En-tteetpieddepage">
+    <w:name w:val="En-tête et pied de page"/>
+    <w:basedOn w:val="Normal"/>
+    <w:qFormat/>
+  </w:style>
+  <w:style w:type="paragraph" w:styleId="En-tte">
+    <w:name w:val="header"/>
+    <w:basedOn w:val="Normal"/>
+    <w:uiPriority w:val="99"/>
+    <w:unhideWhenUsed/>
+    <w:rsid w:val="00D21A4A"/>
+    <w:pPr>
+      <w:tabs>
+        <w:tab w:val="center" w:pos="4536"/>
+        <w:tab w:val="right" w:pos="9072"/>
+      </w:tabs>
+    </w:pPr>
+  </w:style>
+  <w:style w:type="paragraph" w:styleId="Pieddepage">
+    <w:name w:val="footer"/>
+    <w:basedOn w:val="Normal"/>
+    <w:link w:val="PieddepageCar"/>
+    <w:uiPriority w:val="99"/>
+    <w:unhideWhenUsed/>
+    <w:rsid w:val="00D21A4A"/>
+    <w:pPr>
+      <w:tabs>
+        <w:tab w:val="center" w:pos="4536"/>
+        <w:tab w:val="right" w:pos="9072"/>
+      </w:tabs>
+    </w:pPr>
+  </w:style>
+  <w:style w:type="paragraph" w:styleId="Textedebulles">
+    <w:name w:val="Balloon Text"/>
+    <w:basedOn w:val="Normal"/>
+    <w:link w:val="TextedebullesCar"/>
+    <w:uiPriority w:val="99"/>
+    <w:semiHidden/>
+    <w:unhideWhenUsed/>
+    <w:qFormat/>
+    <w:rsid w:val="00F0024C"/>
+    <w:rPr>
+      <w:rFonts w:ascii="Tahoma" w:hAnsi="Tahoma" w:cs="Tahoma"/>
+      <w:sz w:val="16"/>
+      <w:szCs w:val="16"/>
+    </w:rPr>
+  </w:style>
   <w:style w:type="table" w:styleId="Grilledutableau">
     <w:name w:val="Table Grid"/>
     <w:basedOn w:val="TableauNormal"/>
     <w:uiPriority w:val="59"/>
-    <w:rsid w:val="00d53944"/>
+    <w:rsid w:val="00D53944"/>
     <w:tblPr>
       <w:tblBorders>
-        <w:top w:val="single" w:color="000000" w:themeColor="text1" w:sz="4" w:space="0"/>
-        <w:left w:val="single" w:color="000000" w:themeColor="text1" w:sz="4" w:space="0"/>
-        <w:bottom w:val="single" w:color="000000" w:themeColor="text1" w:sz="4" w:space="0"/>
-        <w:right w:val="single" w:color="000000" w:themeColor="text1" w:sz="4" w:space="0"/>
-        <w:insideH w:val="single" w:color="000000" w:themeColor="text1" w:sz="4" w:space="0"/>
-        <w:insideV w:val="single" w:color="000000" w:themeColor="text1" w:sz="4" w:space="0"/>
+        <w:top w:val="single" w:sz="4" w:space="0" w:color="000000" w:themeColor="text1"/>
+        <w:left w:val="single" w:sz="4" w:space="0" w:color="000000" w:themeColor="text1"/>
+        <w:bottom w:val="single" w:sz="4" w:space="0" w:color="000000" w:themeColor="text1"/>
+        <w:right w:val="single" w:sz="4" w:space="0" w:color="000000" w:themeColor="text1"/>
+        <w:insideH w:val="single" w:sz="4" w:space="0" w:color="000000" w:themeColor="text1"/>
+        <w:insideV w:val="single" w:sz="4" w:space="0" w:color="000000" w:themeColor="text1"/>
+      </w:tblBorders>
+    </w:tblPr>
+  </w:style>
+</w:styles>
+</file>
+
+<file path=word/stylesWithEffects.xml><?xml version="1.0" encoding="utf-8"?>
+<w:styles xmlns:wpc="http://schemas.microsoft.com/office/word/2010/wordprocessingCanvas" xmlns:mc="http://schemas.openxmlformats.org/markup-compatibility/2006" xmlns:o="urn:schemas-microsoft-com:office:office" xmlns:r="http://schemas.openxmlformats.org/officeDocument/2006/relationships" xmlns:m="http://schemas.openxmlformats.org/officeDocument/2006/math" xmlns:v="urn:schemas-microsoft-com:vml" xmlns:wp14="http://schemas.microsoft.com/office/word/2010/wordprocessingDrawing" xmlns:wp="http://schemas.openxmlformats.org/drawingml/2006/wordprocessingDrawing" xmlns:w10="urn:schemas-microsoft-com:office:word" xmlns:w="http://schemas.openxmlformats.org/wordprocessingml/2006/main" xmlns:w14="http://schemas.microsoft.com/office/word/2010/wordml" xmlns:wpg="http://schemas.microsoft.com/office/word/2010/wordprocessingGroup" xmlns:wpi="http://schemas.microsoft.com/office/word/2010/wordprocessingInk" xmlns:wne="http://schemas.microsoft.com/office/word/2006/wordml" xmlns:wps="http://schemas.microsoft.com/office/word/2010/wordprocessingShape" mc:Ignorable="w14 wp14">
+  <w:docDefaults>
+    <w:rPrDefault>
+      <w:rPr>
+        <w:rFonts w:ascii="Times New Roman" w:eastAsia="Times New Roman" w:hAnsi="Times New Roman" w:cs="Times New Roman"/>
+        <w:lang w:val="fr-FR" w:eastAsia="fr-FR" w:bidi="ar-SA"/>
+      </w:rPr>
+    </w:rPrDefault>
+    <w:pPrDefault>
+      <w:pPr>
+        <w:suppressAutoHyphens/>
+      </w:pPr>
+    </w:pPrDefault>
+  </w:docDefaults>
+  <w:latentStyles w:defLockedState="0" w:defUIPriority="99" w:defSemiHidden="1" w:defUnhideWhenUsed="1" w:defQFormat="0" w:count="267">
+    <w:lsdException w:name="Normal" w:semiHidden="0" w:uiPriority="0" w:unhideWhenUsed="0" w:qFormat="1"/>
+    <w:lsdException w:name="heading 1" w:semiHidden="0" w:uiPriority="9" w:unhideWhenUsed="0" w:qFormat="1"/>
+    <w:lsdException w:name="heading 2" w:semiHidden="0" w:uiPriority="9" w:unhideWhenUsed="0" w:qFormat="1"/>
+    <w:lsdException w:name="heading 3" w:uiPriority="9" w:qFormat="1"/>
+    <w:lsdException w:name="heading 4" w:uiPriority="9" w:qFormat="1"/>
+    <w:lsdException w:name="heading 5" w:uiPriority="9" w:qFormat="1"/>
+    <w:lsdException w:name="heading 6" w:uiPriority="9" w:qFormat="1"/>
+    <w:lsdException w:name="heading 7" w:uiPriority="9" w:qFormat="1"/>
+    <w:lsdException w:name="heading 8" w:uiPriority="9" w:qFormat="1"/>
+    <w:lsdException w:name="heading 9" w:uiPriority="9" w:qFormat="1"/>
+    <w:lsdException w:name="toc 1" w:uiPriority="39"/>
+    <w:lsdException w:name="toc 2" w:uiPriority="39"/>
+    <w:lsdException w:name="toc 3" w:uiPriority="39"/>
+    <w:lsdException w:name="toc 4" w:uiPriority="39"/>
+    <w:lsdException w:name="toc 5" w:uiPriority="39"/>
+    <w:lsdException w:name="toc 6" w:uiPriority="39"/>
+    <w:lsdException w:name="toc 7" w:uiPriority="39"/>
+    <w:lsdException w:name="toc 8" w:uiPriority="39"/>
+    <w:lsdException w:name="toc 9" w:uiPriority="39"/>
+    <w:lsdException w:name="caption" w:uiPriority="35" w:qFormat="1"/>
+    <w:lsdException w:name="Title" w:semiHidden="0" w:uiPriority="10" w:unhideWhenUsed="0" w:qFormat="1"/>
+    <w:lsdException w:name="Default Paragraph Font" w:uiPriority="1"/>
+    <w:lsdException w:name="Subtitle" w:semiHidden="0" w:uiPriority="11" w:unhideWhenUsed="0" w:qFormat="1"/>
+    <w:lsdException w:name="Strong" w:semiHidden="0" w:uiPriority="22" w:unhideWhenUsed="0" w:qFormat="1"/>
+    <w:lsdException w:name="Emphasis" w:semiHidden="0" w:uiPriority="20" w:unhideWhenUsed="0" w:qFormat="1"/>
+    <w:lsdException w:name="Table Grid" w:semiHidden="0" w:uiPriority="59" w:unhideWhenUsed="0"/>
+    <w:lsdException w:name="Placeholder Text" w:unhideWhenUsed="0"/>
+    <w:lsdException w:name="No Spacing" w:semiHidden="0" w:uiPriority="1" w:unhideWhenUsed="0" w:qFormat="1"/>
+    <w:lsdException w:name="Light Shading" w:semiHidden="0" w:uiPriority="60" w:unhideWhenUsed="0"/>
+    <w:lsdException w:name="Light List" w:semiHidden="0" w:uiPriority="61" w:unhideWhenUsed="0"/>
+    <w:lsdException w:name="Light Grid" w:semiHidden="0" w:uiPriority="62" w:unhideWhenUsed="0"/>
+    <w:lsdException w:name="Medium Shading 1" w:semiHidden="0" w:uiPriority="63" w:unhideWhenUsed="0"/>
+    <w:lsdException w:name="Medium Shading 2" w:semiHidden="0" w:uiPriority="64" w:unhideWhenUsed="0"/>
+    <w:lsdException w:name="Medium List 1" w:semiHidden="0" w:uiPriority="65" w:unhideWhenUsed="0"/>
+    <w:lsdException w:name="Medium List 2" w:semiHidden="0" w:uiPriority="66" w:unhideWhenUsed="0"/>
+    <w:lsdException w:name="Medium Grid 1" w:semiHidden="0" w:uiPriority="67" w:unhideWhenUsed="0"/>
+    <w:lsdException w:name="Medium Grid 2" w:semiHidden="0" w:uiPriority="68" w:unhideWhenUsed="0"/>
+    <w:lsdException w:name="Medium Grid 3" w:semiHidden="0" w:uiPriority="69" w:unhideWhenUsed="0"/>
+    <w:lsdException w:name="Dark List" w:semiHidden="0" w:uiPriority="70" w:unhideWhenUsed="0"/>
+    <w:lsdException w:name="Colorful Shading" w:semiHidden="0" w:uiPriority="71" w:unhideWhenUsed="0"/>
+    <w:lsdException w:name="Colorful List" w:semiHidden="0" w:uiPriority="72" w:unhideWhenUsed="0"/>
+    <w:lsdException w:name="Colorful Grid" w:semiHidden="0" w:uiPriority="73" w:unhideWhenUsed="0"/>
+    <w:lsdException w:name="Light Shading Accent 1" w:semiHidden="0" w:uiPriority="60" w:unhideWhenUsed="0"/>
+    <w:lsdException w:name="Light List Accent 1" w:semiHidden="0" w:uiPriority="61" w:unhideWhenUsed="0"/>
+    <w:lsdException w:name="Light Grid Accent 1" w:semiHidden="0" w:uiPriority="62" w:unhideWhenUsed="0"/>
+    <w:lsdException w:name="Medium Shading 1 Accent 1" w:semiHidden="0" w:uiPriority="63" w:unhideWhenUsed="0"/>
+    <w:lsdException w:name="Medium Shading 2 Accent 1" w:semiHidden="0" w:uiPriority="64" w:unhideWhenUsed="0"/>
+    <w:lsdException w:name="Medium List 1 Accent 1" w:semiHidden="0" w:uiPriority="65" w:unhideWhenUsed="0"/>
+    <w:lsdException w:name="Revision" w:unhideWhenUsed="0"/>
+    <w:lsdException w:name="List Paragraph" w:semiHidden="0" w:uiPriority="34" w:unhideWhenUsed="0" w:qFormat="1"/>
+    <w:lsdException w:name="Quote" w:semiHidden="0" w:uiPriority="29" w:unhideWhenUsed="0" w:qFormat="1"/>
+    <w:lsdException w:name="Intense Quote" w:semiHidden="0" w:uiPriority="30" w:unhideWhenUsed="0" w:qFormat="1"/>
+    <w:lsdException w:name="Medium List 2 Accent 1" w:semiHidden="0" w:uiPriority="66" w:unhideWhenUsed="0"/>
+    <w:lsdException w:name="Medium Grid 1 Accent 1" w:semiHidden="0" w:uiPriority="67" w:unhideWhenUsed="0"/>
+    <w:lsdException w:name="Medium Grid 2 Accent 1" w:semiHidden="0" w:uiPriority="68" w:unhideWhenUsed="0"/>
+    <w:lsdException w:name="Medium Grid 3 Accent 1" w:semiHidden="0" w:uiPriority="69" w:unhideWhenUsed="0"/>
+    <w:lsdException w:name="Dark List Accent 1" w:semiHidden="0" w:uiPriority="70" w:unhideWhenUsed="0"/>
+    <w:lsdException w:name="Colorful Shading Accent 1" w:semiHidden="0" w:uiPriority="71" w:unhideWhenUsed="0"/>
+    <w:lsdException w:name="Colorful List Accent 1" w:semiHidden="0" w:uiPriority="72" w:unhideWhenUsed="0"/>
+    <w:lsdException w:name="Colorful Grid Accent 1" w:semiHidden="0" w:uiPriority="73" w:unhideWhenUsed="0"/>
+    <w:lsdException w:name="Light Shading Accent 2" w:semiHidden="0" w:uiPriority="60" w:unhideWhenUsed="0"/>
+    <w:lsdException w:name="Light List Accent 2" w:semiHidden="0" w:uiPriority="61" w:unhideWhenUsed="0"/>
+    <w:lsdException w:name="Light Grid Accent 2" w:semiHidden="0" w:uiPriority="62" w:unhideWhenUsed="0"/>
+    <w:lsdException w:name="Medium Shading 1 Accent 2" w:semiHidden="0" w:uiPriority="63" w:unhideWhenUsed="0"/>
+    <w:lsdException w:name="Medium Shading 2 Accent 2" w:semiHidden="0" w:uiPriority="64" w:unhideWhenUsed="0"/>
+    <w:lsdException w:name="Medium List 1 Accent 2" w:semiHidden="0" w:uiPriority="65" w:unhideWhenUsed="0"/>
+    <w:lsdException w:name="Medium List 2 Accent 2" w:semiHidden="0" w:uiPriority="66" w:unhideWhenUsed="0"/>
+    <w:lsdException w:name="Medium Grid 1 Accent 2" w:semiHidden="0" w:uiPriority="67" w:unhideWhenUsed="0"/>
+    <w:lsdException w:name="Medium Grid 2 Accent 2" w:semiHidden="0" w:uiPriority="68" w:unhideWhenUsed="0"/>
+    <w:lsdException w:name="Medium Grid 3 Accent 2" w:semiHidden="0" w:uiPriority="69" w:unhideWhenUsed="0"/>
+    <w:lsdException w:name="Dark List Accent 2" w:semiHidden="0" w:uiPriority="70" w:unhideWhenUsed="0"/>
+    <w:lsdException w:name="Colorful Shading Accent 2" w:semiHidden="0" w:uiPriority="71" w:unhideWhenUsed="0"/>
+    <w:lsdException w:name="Colorful List Accent 2" w:semiHidden="0" w:uiPriority="72" w:unhideWhenUsed="0"/>
+    <w:lsdException w:name="Colorful Grid Accent 2" w:semiHidden="0" w:uiPriority="73" w:unhideWhenUsed="0"/>
+    <w:lsdException w:name="Light Shading Accent 3" w:semiHidden="0" w:uiPriority="60" w:unhideWhenUsed="0"/>
+    <w:lsdException w:name="Light List Accent 3" w:semiHidden="0" w:uiPriority="61" w:unhideWhenUsed="0"/>
+    <w:lsdException w:name="Light Grid Accent 3" w:semiHidden="0" w:uiPriority="62" w:unhideWhenUsed="0"/>
+    <w:lsdException w:name="Medium Shading 1 Accent 3" w:semiHidden="0" w:uiPriority="63" w:unhideWhenUsed="0"/>
+    <w:lsdException w:name="Medium Shading 2 Accent 3" w:semiHidden="0" w:uiPriority="64" w:unhideWhenUsed="0"/>
+    <w:lsdException w:name="Medium List 1 Accent 3" w:semiHidden="0" w:uiPriority="65" w:unhideWhenUsed="0"/>
+    <w:lsdException w:name="Medium List 2 Accent 3" w:semiHidden="0" w:uiPriority="66" w:unhideWhenUsed="0"/>
+    <w:lsdException w:name="Medium Grid 1 Accent 3" w:semiHidden="0" w:uiPriority="67" w:unhideWhenUsed="0"/>
+    <w:lsdException w:name="Medium Grid 2 Accent 3" w:semiHidden="0" w:uiPriority="68" w:unhideWhenUsed="0"/>
+    <w:lsdException w:name="Medium Grid 3 Accent 3" w:semiHidden="0" w:uiPriority="69" w:unhideWhenUsed="0"/>
+    <w:lsdException w:name="Dark List Accent 3" w:semiHidden="0" w:uiPriority="70" w:unhideWhenUsed="0"/>
+    <w:lsdException w:name="Colorful Shading Accent 3" w:semiHidden="0" w:uiPriority="71" w:unhideWhenUsed="0"/>
+    <w:lsdException w:name="Colorful List Accent 3" w:semiHidden="0" w:uiPriority="72" w:unhideWhenUsed="0"/>
+    <w:lsdException w:name="Colorful Grid Accent 3" w:semiHidden="0" w:uiPriority="73" w:unhideWhenUsed="0"/>
+    <w:lsdException w:name="Light Shading Accent 4" w:semiHidden="0" w:uiPriority="60" w:unhideWhenUsed="0"/>
+    <w:lsdException w:name="Light List Accent 4" w:semiHidden="0" w:uiPriority="61" w:unhideWhenUsed="0"/>
+    <w:lsdException w:name="Light Grid Accent 4" w:semiHidden="0" w:uiPriority="62" w:unhideWhenUsed="0"/>
+    <w:lsdException w:name="Medium Shading 1 Accent 4" w:semiHidden="0" w:uiPriority="63" w:unhideWhenUsed="0"/>
+    <w:lsdException w:name="Medium Shading 2 Accent 4" w:semiHidden="0" w:uiPriority="64" w:unhideWhenUsed="0"/>
+    <w:lsdException w:name="Medium List 1 Accent 4" w:semiHidden="0" w:uiPriority="65" w:unhideWhenUsed="0"/>
+    <w:lsdException w:name="Medium List 2 Accent 4" w:semiHidden="0" w:uiPriority="66" w:unhideWhenUsed="0"/>
+    <w:lsdException w:name="Medium Grid 1 Accent 4" w:semiHidden="0" w:uiPriority="67" w:unhideWhenUsed="0"/>
+    <w:lsdException w:name="Medium Grid 2 Accent 4" w:semiHidden="0" w:uiPriority="68" w:unhideWhenUsed="0"/>
+    <w:lsdException w:name="Medium Grid 3 Accent 4" w:semiHidden="0" w:uiPriority="69" w:unhideWhenUsed="0"/>
+    <w:lsdException w:name="Dark List Accent 4" w:semiHidden="0" w:uiPriority="70" w:unhideWhenUsed="0"/>
+    <w:lsdException w:name="Colorful Shading Accent 4" w:semiHidden="0" w:uiPriority="71" w:unhideWhenUsed="0"/>
+    <w:lsdException w:name="Colorful List Accent 4" w:semiHidden="0" w:uiPriority="72" w:unhideWhenUsed="0"/>
+    <w:lsdException w:name="Colorful Grid Accent 4" w:semiHidden="0" w:uiPriority="73" w:unhideWhenUsed="0"/>
+    <w:lsdException w:name="Light Shading Accent 5" w:semiHidden="0" w:uiPriority="60" w:unhideWhenUsed="0"/>
+    <w:lsdException w:name="Light List Accent 5" w:semiHidden="0" w:uiPriority="61" w:unhideWhenUsed="0"/>
+    <w:lsdException w:name="Light Grid Accent 5" w:semiHidden="0" w:uiPriority="62" w:unhideWhenUsed="0"/>
+    <w:lsdException w:name="Medium Shading 1 Accent 5" w:semiHidden="0" w:uiPriority="63" w:unhideWhenUsed="0"/>
+    <w:lsdException w:name="Medium Shading 2 Accent 5" w:semiHidden="0" w:uiPriority="64" w:unhideWhenUsed="0"/>
+    <w:lsdException w:name="Medium List 1 Accent 5" w:semiHidden="0" w:uiPriority="65" w:unhideWhenUsed="0"/>
+    <w:lsdException w:name="Medium List 2 Accent 5" w:semiHidden="0" w:uiPriority="66" w:unhideWhenUsed="0"/>
+    <w:lsdException w:name="Medium Grid 1 Accent 5" w:semiHidden="0" w:uiPriority="67" w:unhideWhenUsed="0"/>
+    <w:lsdException w:name="Medium Grid 2 Accent 5" w:semiHidden="0" w:uiPriority="68" w:unhideWhenUsed="0"/>
+    <w:lsdException w:name="Medium Grid 3 Accent 5" w:semiHidden="0" w:uiPriority="69" w:unhideWhenUsed="0"/>
+    <w:lsdException w:name="Dark List Accent 5" w:semiHidden="0" w:uiPriority="70" w:unhideWhenUsed="0"/>
+    <w:lsdException w:name="Colorful Shading Accent 5" w:semiHidden="0" w:uiPriority="71" w:unhideWhenUsed="0"/>
+    <w:lsdException w:name="Colorful List Accent 5" w:semiHidden="0" w:uiPriority="72" w:unhideWhenUsed="0"/>
+    <w:lsdException w:name="Colorful Grid Accent 5" w:semiHidden="0" w:uiPriority="73" w:unhideWhenUsed="0"/>
+    <w:lsdException w:name="Light Shading Accent 6" w:semiHidden="0" w:uiPriority="60" w:unhideWhenUsed="0"/>
+    <w:lsdException w:name="Light List Accent 6" w:semiHidden="0" w:uiPriority="61" w:unhideWhenUsed="0"/>
+    <w:lsdException w:name="Light Grid Accent 6" w:semiHidden="0" w:uiPriority="62" w:unhideWhenUsed="0"/>
+    <w:lsdException w:name="Medium Shading 1 Accent 6" w:semiHidden="0" w:uiPriority="63" w:unhideWhenUsed="0"/>
+    <w:lsdException w:name="Medium Shading 2 Accent 6" w:semiHidden="0" w:uiPriority="64" w:unhideWhenUsed="0"/>
+    <w:lsdException w:name="Medium List 1 Accent 6" w:semiHidden="0" w:uiPriority="65" w:unhideWhenUsed="0"/>
+    <w:lsdException w:name="Medium List 2 Accent 6" w:semiHidden="0" w:uiPriority="66" w:unhideWhenUsed="0"/>
+    <w:lsdException w:name="Medium Grid 1 Accent 6" w:semiHidden="0" w:uiPriority="67" w:unhideWhenUsed="0"/>
+    <w:lsdException w:name="Medium Grid 2 Accent 6" w:semiHidden="0" w:uiPriority="68" w:unhideWhenUsed="0"/>
+    <w:lsdException w:name="Medium Grid 3 Accent 6" w:semiHidden="0" w:uiPriority="69" w:unhideWhenUsed="0"/>
+    <w:lsdException w:name="Dark List Accent 6" w:semiHidden="0" w:uiPriority="70" w:unhideWhenUsed="0"/>
+    <w:lsdException w:name="Colorful Shading Accent 6" w:semiHidden="0" w:uiPriority="71" w:unhideWhenUsed="0"/>
+    <w:lsdException w:name="Colorful List Accent 6" w:semiHidden="0" w:uiPriority="72" w:unhideWhenUsed="0"/>
+    <w:lsdException w:name="Colorful Grid Accent 6" w:semiHidden="0" w:uiPriority="73" w:unhideWhenUsed="0"/>
+    <w:lsdException w:name="Subtle Emphasis" w:semiHidden="0" w:uiPriority="19" w:unhideWhenUsed="0" w:qFormat="1"/>
+    <w:lsdException w:name="Intense Emphasis" w:semiHidden="0" w:uiPriority="21" w:unhideWhenUsed="0" w:qFormat="1"/>
+    <w:lsdException w:name="Subtle Reference" w:semiHidden="0" w:uiPriority="31" w:unhideWhenUsed="0" w:qFormat="1"/>
+    <w:lsdException w:name="Intense Reference" w:semiHidden="0" w:uiPriority="32" w:unhideWhenUsed="0" w:qFormat="1"/>
+    <w:lsdException w:name="Book Title" w:semiHidden="0" w:uiPriority="33" w:unhideWhenUsed="0" w:qFormat="1"/>
+    <w:lsdException w:name="Bibliography" w:uiPriority="37"/>
+    <w:lsdException w:name="TOC Heading" w:uiPriority="39" w:qFormat="1"/>
+  </w:latentStyles>
+  <w:style w:type="paragraph" w:default="1" w:styleId="Normal">
+    <w:name w:val="Normal"/>
+    <w:qFormat/>
+    <w:rsid w:val="005B1497"/>
+    <w:pPr>
+      <w:ind w:left="1701"/>
+    </w:pPr>
+    <w:rPr>
+      <w:sz w:val="24"/>
+      <w:szCs w:val="24"/>
+    </w:rPr>
+  </w:style>
+  <w:style w:type="paragraph" w:styleId="Titre1">
+    <w:name w:val="heading 1"/>
+    <w:basedOn w:val="Normal"/>
+    <w:next w:val="Normal"/>
+    <w:qFormat/>
+    <w:rsid w:val="005B1497"/>
+    <w:pPr>
+      <w:keepNext/>
+      <w:jc w:val="center"/>
+      <w:outlineLvl w:val="0"/>
+    </w:pPr>
+    <w:rPr>
+      <w:u w:val="single"/>
+    </w:rPr>
+  </w:style>
+  <w:style w:type="paragraph" w:styleId="Titre2">
+    <w:name w:val="heading 2"/>
+    <w:basedOn w:val="Normal"/>
+    <w:next w:val="Normal"/>
+    <w:qFormat/>
+    <w:rsid w:val="005B1497"/>
+    <w:pPr>
+      <w:keepNext/>
+      <w:outlineLvl w:val="1"/>
+    </w:pPr>
+    <w:rPr>
+      <w:b/>
+      <w:bCs/>
+      <w:u w:val="single"/>
+    </w:rPr>
+  </w:style>
+  <w:style w:type="character" w:default="1" w:styleId="Policepardfaut">
+    <w:name w:val="Default Paragraph Font"/>
+    <w:uiPriority w:val="1"/>
+    <w:semiHidden/>
+    <w:unhideWhenUsed/>
+  </w:style>
+  <w:style w:type="table" w:default="1" w:styleId="TableauNormal">
+    <w:name w:val="Normal Table"/>
+    <w:uiPriority w:val="99"/>
+    <w:semiHidden/>
+    <w:unhideWhenUsed/>
+    <w:tblPr>
+      <w:tblInd w:w="0" w:type="dxa"/>
+      <w:tblCellMar>
+        <w:top w:w="0" w:type="dxa"/>
+        <w:left w:w="108" w:type="dxa"/>
+        <w:bottom w:w="0" w:type="dxa"/>
+        <w:right w:w="108" w:type="dxa"/>
+      </w:tblCellMar>
+    </w:tblPr>
+  </w:style>
+  <w:style w:type="numbering" w:default="1" w:styleId="Aucuneliste">
+    <w:name w:val="No List"/>
+    <w:uiPriority w:val="99"/>
+    <w:semiHidden/>
+    <w:unhideWhenUsed/>
+  </w:style>
+  <w:style w:type="character" w:customStyle="1" w:styleId="En-tteCar">
+    <w:name w:val="En-tête Car"/>
+    <w:basedOn w:val="Policepardfaut"/>
+    <w:uiPriority w:val="99"/>
+    <w:semiHidden/>
+    <w:qFormat/>
+    <w:rsid w:val="00D21A4A"/>
+    <w:rPr>
+      <w:sz w:val="24"/>
+      <w:szCs w:val="24"/>
+    </w:rPr>
+  </w:style>
+  <w:style w:type="character" w:customStyle="1" w:styleId="PieddepageCar">
+    <w:name w:val="Pied de page Car"/>
+    <w:basedOn w:val="Policepardfaut"/>
+    <w:link w:val="Pieddepage"/>
+    <w:uiPriority w:val="99"/>
+    <w:qFormat/>
+    <w:rsid w:val="00D21A4A"/>
+    <w:rPr>
+      <w:sz w:val="24"/>
+      <w:szCs w:val="24"/>
+    </w:rPr>
+  </w:style>
+  <w:style w:type="character" w:customStyle="1" w:styleId="TextedebullesCar">
+    <w:name w:val="Texte de bulles Car"/>
+    <w:basedOn w:val="Policepardfaut"/>
+    <w:link w:val="Textedebulles"/>
+    <w:uiPriority w:val="99"/>
+    <w:semiHidden/>
+    <w:qFormat/>
+    <w:rsid w:val="00F0024C"/>
+    <w:rPr>
+      <w:rFonts w:ascii="Tahoma" w:hAnsi="Tahoma" w:cs="Tahoma"/>
+      <w:sz w:val="16"/>
+      <w:szCs w:val="16"/>
+    </w:rPr>
+  </w:style>
+  <w:style w:type="paragraph" w:styleId="Titre">
+    <w:name w:val="Title"/>
+    <w:basedOn w:val="Normal"/>
+    <w:next w:val="Corpsdetexte"/>
+    <w:qFormat/>
+    <w:pPr>
+      <w:keepNext/>
+      <w:spacing w:before="240" w:after="120"/>
+    </w:pPr>
+    <w:rPr>
+      <w:rFonts w:ascii="Liberation Sans" w:eastAsia="Noto Sans CJK SC" w:hAnsi="Liberation Sans" w:cs="Lohit Devanagari"/>
+      <w:sz w:val="28"/>
+      <w:szCs w:val="28"/>
+    </w:rPr>
+  </w:style>
+  <w:style w:type="paragraph" w:styleId="Corpsdetexte">
+    <w:name w:val="Body Text"/>
+    <w:basedOn w:val="Normal"/>
+    <w:pPr>
+      <w:spacing w:after="140" w:line="276" w:lineRule="auto"/>
+    </w:pPr>
+  </w:style>
+  <w:style w:type="paragraph" w:styleId="Liste">
+    <w:name w:val="List"/>
+    <w:basedOn w:val="Corpsdetexte"/>
+    <w:rPr>
+      <w:rFonts w:cs="Lohit Devanagari"/>
+    </w:rPr>
+  </w:style>
+  <w:style w:type="paragraph" w:styleId="Lgende">
+    <w:name w:val="caption"/>
+    <w:basedOn w:val="Normal"/>
+    <w:qFormat/>
+    <w:pPr>
+      <w:suppressLineNumbers/>
+      <w:spacing w:before="120" w:after="120"/>
+    </w:pPr>
+    <w:rPr>
+      <w:rFonts w:cs="Lohit Devanagari"/>
+      <w:i/>
+      <w:iCs/>
+    </w:rPr>
+  </w:style>
+  <w:style w:type="paragraph" w:customStyle="1" w:styleId="Index">
+    <w:name w:val="Index"/>
+    <w:basedOn w:val="Normal"/>
+    <w:qFormat/>
+    <w:pPr>
+      <w:suppressLineNumbers/>
+    </w:pPr>
+    <w:rPr>
+      <w:rFonts w:cs="Lohit Devanagari"/>
+    </w:rPr>
+  </w:style>
+  <w:style w:type="paragraph" w:customStyle="1" w:styleId="En-tteetpieddepage">
+    <w:name w:val="En-tête et pied de page"/>
+    <w:basedOn w:val="Normal"/>
+    <w:qFormat/>
+  </w:style>
+  <w:style w:type="paragraph" w:styleId="En-tte">
+    <w:name w:val="header"/>
+    <w:basedOn w:val="Normal"/>
+    <w:uiPriority w:val="99"/>
+    <w:unhideWhenUsed/>
+    <w:rsid w:val="00D21A4A"/>
+    <w:pPr>
+      <w:tabs>
+        <w:tab w:val="center" w:pos="4536"/>
+        <w:tab w:val="right" w:pos="9072"/>
+      </w:tabs>
+    </w:pPr>
+  </w:style>
+  <w:style w:type="paragraph" w:styleId="Pieddepage">
+    <w:name w:val="footer"/>
+    <w:basedOn w:val="Normal"/>
+    <w:link w:val="PieddepageCar"/>
+    <w:uiPriority w:val="99"/>
+    <w:unhideWhenUsed/>
+    <w:rsid w:val="00D21A4A"/>
+    <w:pPr>
+      <w:tabs>
+        <w:tab w:val="center" w:pos="4536"/>
+        <w:tab w:val="right" w:pos="9072"/>
+      </w:tabs>
+    </w:pPr>
+  </w:style>
+  <w:style w:type="paragraph" w:styleId="Textedebulles">
+    <w:name w:val="Balloon Text"/>
+    <w:basedOn w:val="Normal"/>
+    <w:link w:val="TextedebullesCar"/>
+    <w:uiPriority w:val="99"/>
+    <w:semiHidden/>
+    <w:unhideWhenUsed/>
+    <w:qFormat/>
+    <w:rsid w:val="00F0024C"/>
+    <w:rPr>
+      <w:rFonts w:ascii="Tahoma" w:hAnsi="Tahoma" w:cs="Tahoma"/>
+      <w:sz w:val="16"/>
+      <w:szCs w:val="16"/>
+    </w:rPr>
+  </w:style>
+  <w:style w:type="table" w:styleId="Grilledutableau">
+    <w:name w:val="Table Grid"/>
+    <w:basedOn w:val="TableauNormal"/>
+    <w:uiPriority w:val="59"/>
+    <w:rsid w:val="00D53944"/>
+    <w:tblPr>
+      <w:tblBorders>
+        <w:top w:val="single" w:sz="4" w:space="0" w:color="000000" w:themeColor="text1"/>
+        <w:left w:val="single" w:sz="4" w:space="0" w:color="000000" w:themeColor="text1"/>
+        <w:bottom w:val="single" w:sz="4" w:space="0" w:color="000000" w:themeColor="text1"/>
+        <w:right w:val="single" w:sz="4" w:space="0" w:color="000000" w:themeColor="text1"/>
+        <w:insideH w:val="single" w:sz="4" w:space="0" w:color="000000" w:themeColor="text1"/>
+        <w:insideV w:val="single" w:sz="4" w:space="0" w:color="000000" w:themeColor="text1"/>
       </w:tblBorders>
     </w:tblPr>
   </w:style>

--- a/Template Bon VI.docx
+++ b/Template Bon VI.docx
@@ -1,25 +1,30 @@
 
 <file path=word/document.xml><?xml version="1.0" encoding="utf-8"?>
-<w:document xmlns:wpc="http://schemas.microsoft.com/office/word/2010/wordprocessingCanvas" xmlns:mc="http://schemas.openxmlformats.org/markup-compatibility/2006" xmlns:o="urn:schemas-microsoft-com:office:office" xmlns:r="http://schemas.openxmlformats.org/officeDocument/2006/relationships" xmlns:m="http://schemas.openxmlformats.org/officeDocument/2006/math" xmlns:v="urn:schemas-microsoft-com:vml" xmlns:wp14="http://schemas.microsoft.com/office/word/2010/wordprocessingDrawing" xmlns:wp="http://schemas.openxmlformats.org/drawingml/2006/wordprocessingDrawing" xmlns:w10="urn:schemas-microsoft-com:office:word" xmlns:w="http://schemas.openxmlformats.org/wordprocessingml/2006/main" xmlns:w14="http://schemas.microsoft.com/office/word/2010/wordml" xmlns:wpg="http://schemas.microsoft.com/office/word/2010/wordprocessingGroup" xmlns:wpi="http://schemas.microsoft.com/office/word/2010/wordprocessingInk" xmlns:wne="http://schemas.microsoft.com/office/word/2006/wordml" xmlns:wps="http://schemas.microsoft.com/office/word/2010/wordprocessingShape" mc:Ignorable="w14 wp14">
+<w:document xmlns:o="urn:schemas-microsoft-com:office:office" xmlns:r="http://schemas.openxmlformats.org/officeDocument/2006/relationships" xmlns:v="urn:schemas-microsoft-com:vml" xmlns:w="http://schemas.openxmlformats.org/wordprocessingml/2006/main" xmlns:w10="urn:schemas-microsoft-com:office:word" xmlns:wp="http://schemas.openxmlformats.org/drawingml/2006/wordprocessingDrawing" xmlns:wps="http://schemas.microsoft.com/office/word/2010/wordprocessingShape" xmlns:wpg="http://schemas.microsoft.com/office/word/2010/wordprocessingGroup" xmlns:mc="http://schemas.openxmlformats.org/markup-compatibility/2006" xmlns:wp14="http://schemas.microsoft.com/office/word/2010/wordprocessingDrawing" xmlns:w14="http://schemas.microsoft.com/office/word/2010/wordml" xmlns:w15="http://schemas.microsoft.com/office/word/2012/wordml" mc:Ignorable="w14 wp14 w15">
   <w:body>
     <w:p>
       <w:pPr>
+        <w:pStyle w:val="Normal"/>
         <w:ind w:left="0"/>
+        <w:rPr/>
       </w:pPr>
+      <w:r>
+        <w:rPr/>
+      </w:r>
     </w:p>
     <w:p>
       <w:pPr>
+        <w:pStyle w:val="Normal"/>
         <w:ind w:left="0"/>
+        <w:rPr/>
       </w:pPr>
       <w:r>
-        <w:rPr>
-          <w:noProof/>
-        </w:rPr>
+        <w:rPr/>
         <w:drawing>
           <wp:inline distT="0" distB="0" distL="0" distR="0">
             <wp:extent cx="6118860" cy="1672590"/>
             <wp:effectExtent l="0" t="0" r="0" b="0"/>
-            <wp:docPr id="1" name="Image 1"/>
+            <wp:docPr id="1" name="Image 1" descr=""/>
             <wp:cNvGraphicFramePr>
               <a:graphicFrameLocks xmlns:a="http://schemas.openxmlformats.org/drawingml/2006/main" noChangeAspect="1"/>
             </wp:cNvGraphicFramePr>
@@ -27,13 +32,13 @@
               <a:graphicData uri="http://schemas.openxmlformats.org/drawingml/2006/picture">
                 <pic:pic xmlns:pic="http://schemas.openxmlformats.org/drawingml/2006/picture">
                   <pic:nvPicPr>
-                    <pic:cNvPr id="1" name="Image 1"/>
+                    <pic:cNvPr id="1" name="Image 1" descr=""/>
                     <pic:cNvPicPr>
                       <a:picLocks noChangeAspect="1" noChangeArrowheads="1"/>
                     </pic:cNvPicPr>
                   </pic:nvPicPr>
                   <pic:blipFill>
-                    <a:blip r:embed="rId7"/>
+                    <a:blip r:embed="rId2"/>
                     <a:stretch>
                       <a:fillRect/>
                     </a:stretch>
@@ -56,21 +61,32 @@
     </w:p>
     <w:p>
       <w:pPr>
+        <w:pStyle w:val="Normal"/>
         <w:ind w:left="0"/>
+        <w:rPr/>
       </w:pPr>
+      <w:r>
+        <w:rPr/>
+      </w:r>
     </w:p>
     <w:p>
       <w:pPr>
+        <w:pStyle w:val="Normal"/>
         <w:ind w:left="0"/>
+        <w:rPr/>
       </w:pPr>
+      <w:r>
+        <w:rPr/>
+      </w:r>
     </w:p>
     <w:p>
       <w:pPr>
+        <w:pStyle w:val="Normal"/>
         <w:ind w:left="0"/>
         <w:jc w:val="center"/>
         <w:rPr>
           <w:rFonts w:ascii="Impact" w:hAnsi="Impact"/>
-          <w:color w:val="548DD4" w:themeColor="text2" w:themeTint="99"/>
+          <w:color w:themeColor="text2" w:themeTint="99" w:val="548DD4"/>
           <w:sz w:val="44"/>
           <w:szCs w:val="44"/>
         </w:rPr>
@@ -78,7 +94,7 @@
       <w:r>
         <w:rPr>
           <w:rFonts w:ascii="Impact" w:hAnsi="Impact"/>
-          <w:color w:val="548DD4" w:themeColor="text2" w:themeTint="99"/>
+          <w:color w:themeColor="text2" w:themeTint="99" w:val="548DD4"/>
           <w:sz w:val="44"/>
           <w:szCs w:val="44"/>
         </w:rPr>
@@ -87,6 +103,7 @@
     </w:p>
     <w:p>
       <w:pPr>
+        <w:pStyle w:val="Normal"/>
         <w:ind w:left="0"/>
         <w:jc w:val="center"/>
         <w:rPr>
@@ -94,9 +111,16 @@
           <w:u w:val="single"/>
         </w:rPr>
       </w:pPr>
+      <w:r>
+        <w:rPr>
+          <w:b/>
+          <w:u w:val="single"/>
+        </w:rPr>
+      </w:r>
     </w:p>
     <w:p>
       <w:pPr>
+        <w:pStyle w:val="Normal"/>
         <w:ind w:left="0"/>
         <w:jc w:val="center"/>
         <w:rPr>
@@ -107,44 +131,32 @@
       <w:r>
         <w:rPr>
           <w:rFonts w:ascii="Impact" w:hAnsi="Impact"/>
-          <w:color w:val="548DD4" w:themeColor="text2" w:themeTint="99"/>
+          <w:color w:themeColor="text2" w:themeTint="99" w:val="548DD4"/>
           <w:sz w:val="28"/>
           <w:szCs w:val="28"/>
         </w:rPr>
-        <w:t>(</w:t>
-      </w:r>
-      <w:proofErr w:type="gramStart"/>
-      <w:r>
-        <w:rPr>
-          <w:rFonts w:ascii="Impact" w:hAnsi="Impact"/>
-          <w:color w:val="548DD4" w:themeColor="text2" w:themeTint="99"/>
-          <w:sz w:val="28"/>
-          <w:szCs w:val="28"/>
-        </w:rPr>
-        <w:t>vol</w:t>
-      </w:r>
-      <w:proofErr w:type="gramEnd"/>
-      <w:r>
-        <w:rPr>
-          <w:rFonts w:ascii="Impact" w:hAnsi="Impact"/>
-          <w:color w:val="548DD4" w:themeColor="text2" w:themeTint="99"/>
-          <w:sz w:val="28"/>
-          <w:szCs w:val="28"/>
-        </w:rPr>
-        <w:t xml:space="preserve"> d’initiation avec instructeur)</w:t>
+        <w:t>(vol d’initiation avec instructeur)</w:t>
       </w:r>
     </w:p>
     <w:p>
       <w:pPr>
+        <w:pStyle w:val="Normal"/>
         <w:ind w:left="0"/>
         <w:rPr>
           <w:b/>
           <w:u w:val="single"/>
         </w:rPr>
       </w:pPr>
+      <w:r>
+        <w:rPr>
+          <w:b/>
+          <w:u w:val="single"/>
+        </w:rPr>
+      </w:r>
     </w:p>
     <w:p>
       <w:pPr>
+        <w:pStyle w:val="Normal"/>
         <w:ind w:left="0"/>
         <w:jc w:val="center"/>
         <w:rPr>
@@ -171,88 +183,115 @@
       </w:r>
       <w:r>
         <w:rPr>
+          <w:sz w:val="28"/>
+          <w:u w:val="single"/>
+          <w:b/>
+          <w:szCs w:val="28"/>
           <w:rFonts w:ascii="Consolas" w:hAnsi="Consolas"/>
-          <w:b/>
+        </w:rPr>
+        <w:instrText xml:space="preserve"> MERGEFIELD NuméroBon </w:instrText>
+      </w:r>
+      <w:r>
+        <w:rPr>
           <w:sz w:val="28"/>
+          <w:u w:val="single"/>
+          <w:b/>
           <w:szCs w:val="28"/>
-          <w:u w:val="single"/>
-        </w:rPr>
-        <w:instrText xml:space="preserve"> MERGEFIELD  NuméroBon  \* MERGEFORMAT </w:instrText>
-      </w:r>
-      <w:r>
-        <w:rPr>
           <w:rFonts w:ascii="Consolas" w:hAnsi="Consolas"/>
-          <w:b/>
+        </w:rPr>
+        <w:fldChar w:fldCharType="separate"/>
+      </w:r>
+      <w:r>
+        <w:rPr>
           <w:sz w:val="28"/>
+          <w:u w:val="single"/>
+          <w:b/>
           <w:szCs w:val="28"/>
-          <w:u w:val="single"/>
-        </w:rPr>
-        <w:fldChar w:fldCharType="separate"/>
-      </w:r>
-      <w:r>
-        <w:rPr>
           <w:rFonts w:ascii="Consolas" w:hAnsi="Consolas"/>
-          <w:b/>
-          <w:noProof/>
+        </w:rPr>
+        <w:t>«NuméroBon»</w:t>
+      </w:r>
+      <w:r>
+        <w:rPr>
           <w:sz w:val="28"/>
+          <w:u w:val="single"/>
+          <w:b/>
           <w:szCs w:val="28"/>
-          <w:u w:val="single"/>
-        </w:rPr>
-        <w:t>«NuméroBon»</w:t>
-      </w:r>
-      <w:r>
-        <w:rPr>
           <w:rFonts w:ascii="Consolas" w:hAnsi="Consolas"/>
-          <w:b/>
-          <w:sz w:val="28"/>
-          <w:szCs w:val="28"/>
-          <w:u w:val="single"/>
         </w:rPr>
         <w:fldChar w:fldCharType="end"/>
       </w:r>
     </w:p>
     <w:p>
       <w:pPr>
+        <w:pStyle w:val="Normal"/>
         <w:ind w:left="0"/>
         <w:rPr>
           <w:u w:val="single"/>
         </w:rPr>
       </w:pPr>
+      <w:r>
+        <w:rPr>
+          <w:u w:val="single"/>
+        </w:rPr>
+      </w:r>
     </w:p>
     <w:p>
       <w:pPr>
+        <w:pStyle w:val="Normal"/>
         <w:ind w:left="0"/>
         <w:rPr>
           <w:u w:val="single"/>
         </w:rPr>
       </w:pPr>
+      <w:r>
+        <w:rPr>
+          <w:u w:val="single"/>
+        </w:rPr>
+      </w:r>
     </w:p>
     <w:p>
       <w:pPr>
+        <w:pStyle w:val="Normal"/>
         <w:ind w:left="0"/>
         <w:rPr>
           <w:u w:val="single"/>
         </w:rPr>
       </w:pPr>
+      <w:r>
+        <w:rPr>
+          <w:u w:val="single"/>
+        </w:rPr>
+      </w:r>
     </w:p>
     <w:p>
       <w:pPr>
+        <w:pStyle w:val="Normal"/>
         <w:ind w:left="0"/>
         <w:rPr>
           <w:u w:val="single"/>
         </w:rPr>
       </w:pPr>
+      <w:r>
+        <w:rPr>
+          <w:u w:val="single"/>
+        </w:rPr>
+      </w:r>
     </w:p>
     <w:p>
       <w:pPr>
+        <w:pStyle w:val="Normal"/>
         <w:tabs>
-          <w:tab w:val="left" w:pos="851"/>
-          <w:tab w:val="left" w:pos="3119"/>
-          <w:tab w:val="left" w:leader="dot" w:pos="8505"/>
+          <w:tab w:val="clear" w:pos="709"/>
+          <w:tab w:val="left" w:pos="851" w:leader="none"/>
+          <w:tab w:val="left" w:pos="3119" w:leader="none"/>
+          <w:tab w:val="left" w:pos="8505" w:leader="dot"/>
         </w:tabs>
         <w:ind w:left="0"/>
+        <w:rPr/>
       </w:pPr>
       <w:r>
+        <w:rPr/>
         <w:tab/>
       </w:r>
       <w:r>
@@ -262,57 +301,102 @@
         <w:t>Nom du bénéficiaire</w:t>
       </w:r>
       <w:r>
+        <w:rPr/>
         <w:t xml:space="preserve"> : </w:t>
-      </w:r>
-      <w:r>
         <w:tab/>
       </w:r>
-      <w:fldSimple w:instr=" MERGEFIELD  NomPrénom  \* MERGEFORMAT ">
-        <w:r>
-          <w:rPr>
-            <w:noProof/>
-          </w:rPr>
-          <w:t>«NomPrénom»</w:t>
-        </w:r>
-      </w:fldSimple>
-      <w:r>
+      <w:r>
+        <w:rPr/>
         <w:fldChar w:fldCharType="begin"/>
       </w:r>
       <w:r>
+        <w:rPr/>
+        <w:instrText xml:space="preserve"> MERGEFIELD NomPrénom </w:instrText>
+      </w:r>
+      <w:r>
+        <w:rPr/>
+        <w:fldChar w:fldCharType="separate"/>
+      </w:r>
+      <w:r>
+        <w:rPr/>
+        <w:t>«NomPrénom»</w:t>
+      </w:r>
+      <w:r>
+        <w:rPr/>
         <w:fldChar w:fldCharType="end"/>
+      </w:r>
+      <w:r>
+        <w:fldChar w:fldCharType="begin"/>
+      </w:r>
+      <w:r>
+        <w:rPr/>
+      </w:r>
+      <w:r>
+        <w:rPr/>
+      </w:r>
+      <w:r>
+        <w:rPr/>
+        <w:fldChar w:fldCharType="separate"/>
+      </w:r>
+      <w:r>
+        <w:rPr/>
+      </w:r>
+      <w:r/>
+      <w:r>
+        <w:rPr/>
+        <w:fldChar w:fldCharType="end"/>
+      </w:r>
+      <w:r>
+        <w:rPr/>
       </w:r>
     </w:p>
     <w:p>
       <w:pPr>
+        <w:pStyle w:val="Normal"/>
         <w:tabs>
-          <w:tab w:val="left" w:pos="851"/>
-          <w:tab w:val="left" w:pos="2977"/>
-          <w:tab w:val="left" w:leader="dot" w:pos="8505"/>
+          <w:tab w:val="clear" w:pos="709"/>
+          <w:tab w:val="left" w:pos="851" w:leader="none"/>
+          <w:tab w:val="left" w:pos="2977" w:leader="none"/>
+          <w:tab w:val="left" w:pos="8505" w:leader="dot"/>
         </w:tabs>
         <w:ind w:left="0"/>
         <w:rPr>
           <w:u w:val="single"/>
         </w:rPr>
       </w:pPr>
+      <w:r>
+        <w:rPr>
+          <w:u w:val="single"/>
+        </w:rPr>
+      </w:r>
     </w:p>
     <w:p>
       <w:pPr>
+        <w:pStyle w:val="Normal"/>
         <w:tabs>
-          <w:tab w:val="left" w:pos="851"/>
-          <w:tab w:val="left" w:pos="2977"/>
-          <w:tab w:val="left" w:leader="dot" w:pos="8505"/>
+          <w:tab w:val="clear" w:pos="709"/>
+          <w:tab w:val="left" w:pos="851" w:leader="none"/>
+          <w:tab w:val="left" w:pos="2977" w:leader="none"/>
+          <w:tab w:val="left" w:pos="8505" w:leader="dot"/>
         </w:tabs>
         <w:ind w:left="0"/>
         <w:rPr>
           <w:u w:val="single"/>
         </w:rPr>
       </w:pPr>
+      <w:r>
+        <w:rPr>
+          <w:u w:val="single"/>
+        </w:rPr>
+      </w:r>
     </w:p>
     <w:p>
       <w:pPr>
+        <w:pStyle w:val="Normal"/>
         <w:tabs>
-          <w:tab w:val="left" w:pos="851"/>
-          <w:tab w:val="left" w:leader="dot" w:pos="8505"/>
+          <w:tab w:val="clear" w:pos="709"/>
+          <w:tab w:val="left" w:pos="851" w:leader="none"/>
+          <w:tab w:val="left" w:pos="8505" w:leader="dot"/>
         </w:tabs>
         <w:ind w:left="0"/>
         <w:rPr>
@@ -320,18 +404,32 @@
           <w:u w:val="single"/>
         </w:rPr>
       </w:pPr>
+      <w:r>
+        <w:rPr>
+          <w:b/>
+          <w:u w:val="single"/>
+        </w:rPr>
+      </w:r>
     </w:p>
     <w:p>
       <w:pPr>
+        <w:pStyle w:val="Normal"/>
         <w:ind w:left="0"/>
         <w:rPr>
           <w:b/>
           <w:u w:val="single"/>
         </w:rPr>
       </w:pPr>
+      <w:r>
+        <w:rPr>
+          <w:b/>
+          <w:u w:val="single"/>
+        </w:rPr>
+      </w:r>
     </w:p>
     <w:p>
       <w:pPr>
+        <w:pStyle w:val="Normal"/>
         <w:ind w:left="6804"/>
         <w:rPr>
           <w:b/>
@@ -348,19 +446,28 @@
       <w:tblPr>
         <w:tblStyle w:val="Grilledutableau"/>
         <w:tblW w:w="9963" w:type="dxa"/>
-        <w:tblLook w:val="04A0" w:firstRow="1" w:lastRow="0" w:firstColumn="1" w:lastColumn="0" w:noHBand="0" w:noVBand="1"/>
+        <w:jc w:val="left"/>
+        <w:tblInd w:w="0" w:type="dxa"/>
+        <w:tblLayout w:type="fixed"/>
+        <w:tblCellMar>
+          <w:top w:w="0" w:type="dxa"/>
+          <w:left w:w="108" w:type="dxa"/>
+          <w:bottom w:w="0" w:type="dxa"/>
+          <w:right w:w="108" w:type="dxa"/>
+        </w:tblCellMar>
+        <w:tblLook w:val="04a0" w:noHBand="0" w:noVBand="1" w:firstColumn="1" w:lastRow="0" w:lastColumn="0" w:firstRow="1"/>
       </w:tblPr>
       <w:tblGrid>
         <w:gridCol w:w="6376"/>
-        <w:gridCol w:w="3587"/>
+        <w:gridCol w:w="3586"/>
       </w:tblGrid>
       <w:tr>
         <w:trPr>
-          <w:trHeight w:val="3724"/>
+          <w:trHeight w:val="3724" w:hRule="atLeast"/>
         </w:trPr>
         <w:tc>
           <w:tcPr>
-            <w:tcW w:w="6375" w:type="dxa"/>
+            <w:tcW w:w="6376" w:type="dxa"/>
             <w:tcBorders>
               <w:top w:val="nil"/>
               <w:left w:val="nil"/>
@@ -370,7 +477,12 @@
           </w:tcPr>
           <w:p>
             <w:pPr>
+              <w:pStyle w:val="Normal"/>
+              <w:widowControl/>
+              <w:suppressAutoHyphens w:val="true"/>
+              <w:spacing w:before="0" w:after="0"/>
               <w:ind w:left="0"/>
+              <w:jc w:val="left"/>
               <w:rPr>
                 <w:sz w:val="20"/>
                 <w:szCs w:val="20"/>
@@ -380,76 +492,153 @@
             <w:r>
               <w:fldChar w:fldCharType="begin">
                 <w:ffData>
-                  <w:name w:val=""/>
+                  <w:name w:val="Bookmark Copie 1"/>
                   <w:enabled/>
                   <w:calcOnExit w:val="0"/>
                   <w:checkBox>
                     <w:sizeAuto/>
-                    <w:default w:val="0"/>
                   </w:checkBox>
                 </w:ffData>
               </w:fldChar>
             </w:r>
             <w:r>
-              <w:instrText>FORMCHECKBOX</w:instrText>
-            </w:r>
-            <w:r>
+              <w:rPr>
+                <w:kern w:val="0"/>
+                <w:rFonts w:eastAsia="Times New Roman" w:cs="Times New Roman"/>
+                <w:lang w:val="fr-FR" w:eastAsia="fr-FR" w:bidi="ar-SA"/>
+              </w:rPr>
+              <w:instrText xml:space="preserve"> FORMCHECKBOX </w:instrText>
+            </w:r>
+            <w:r>
+              <w:rPr>
+                <w:kern w:val="0"/>
+                <w:rFonts w:eastAsia="Times New Roman" w:cs="Times New Roman"/>
+                <w:lang w:val="fr-FR" w:eastAsia="fr-FR" w:bidi="ar-SA"/>
+              </w:rPr>
               <w:fldChar w:fldCharType="separate"/>
             </w:r>
-            <w:bookmarkStart w:id="0" w:name="__Fieldmark__24_483126139"/>
-            <w:bookmarkEnd w:id="0"/>
-            <w:r>
+            <w:bookmarkStart w:id="0" w:name="Bookmark_Copie_1"/>
+            <w:bookmarkStart w:id="1" w:name="Bookmark_Copie_1"/>
+            <w:bookmarkEnd w:id="1"/>
+            <w:r>
+              <w:rPr>
+                <w:rFonts w:eastAsia="Times New Roman" w:cs="Times New Roman"/>
+                <w:kern w:val="0"/>
+                <w:lang w:val="fr-FR" w:eastAsia="fr-FR" w:bidi="ar-SA"/>
+              </w:rPr>
+            </w:r>
+            <w:r>
+              <w:rPr>
+                <w:kern w:val="0"/>
+                <w:rFonts w:eastAsia="Times New Roman" w:cs="Times New Roman"/>
+                <w:lang w:val="fr-FR" w:eastAsia="fr-FR" w:bidi="ar-SA"/>
+              </w:rPr>
               <w:fldChar w:fldCharType="end"/>
             </w:r>
-            <w:bookmarkStart w:id="1" w:name="__Fieldmark__486_3851625093"/>
-            <w:bookmarkStart w:id="2" w:name="__Fieldmark__33_358920354"/>
+            <w:bookmarkStart w:id="2" w:name="__Fieldmark__24_3841479851"/>
             <w:bookmarkStart w:id="3" w:name="__Fieldmark__227_3396320295"/>
-            <w:bookmarkStart w:id="4" w:name="__Fieldmark__24_3841479851"/>
-            <w:bookmarkEnd w:id="1"/>
+            <w:bookmarkStart w:id="4" w:name="__Fieldmark__33_358920354"/>
+            <w:bookmarkStart w:id="5" w:name="__Fieldmark__486_3851625093"/>
+            <w:bookmarkStart w:id="6" w:name="__Fieldmark__24_483126139"/>
             <w:bookmarkEnd w:id="2"/>
             <w:bookmarkEnd w:id="3"/>
             <w:bookmarkEnd w:id="4"/>
-            <w:r>
-              <w:rPr>
-                <w:sz w:val="20"/>
-                <w:szCs w:val="20"/>
+            <w:bookmarkEnd w:id="5"/>
+            <w:bookmarkEnd w:id="6"/>
+            <w:r>
+              <w:rPr>
+                <w:rFonts w:eastAsia="Times New Roman" w:cs="Times New Roman"/>
+                <w:kern w:val="0"/>
+                <w:sz w:val="20"/>
+                <w:szCs w:val="20"/>
+                <w:lang w:val="fr-FR" w:eastAsia="fr-FR" w:bidi="ar-SA"/>
               </w:rPr>
               <w:t xml:space="preserve"> AUTORISATION PARENTALE</w:t>
             </w:r>
           </w:p>
           <w:p>
             <w:pPr>
+              <w:pStyle w:val="Normal"/>
+              <w:widowControl/>
+              <w:suppressAutoHyphens w:val="true"/>
+              <w:spacing w:before="0" w:after="0"/>
               <w:ind w:left="0"/>
+              <w:jc w:val="left"/>
               <w:rPr>
                 <w:sz w:val="20"/>
                 <w:szCs w:val="20"/>
                 <w:u w:val="single"/>
               </w:rPr>
             </w:pPr>
+            <w:r>
+              <w:rPr>
+                <w:rFonts w:eastAsia="Times New Roman" w:cs="Times New Roman"/>
+                <w:kern w:val="0"/>
+                <w:sz w:val="20"/>
+                <w:szCs w:val="20"/>
+                <w:u w:val="single"/>
+                <w:lang w:val="fr-FR" w:eastAsia="fr-FR" w:bidi="ar-SA"/>
+              </w:rPr>
+            </w:r>
           </w:p>
           <w:p>
             <w:pPr>
+              <w:pStyle w:val="Normal"/>
+              <w:widowControl/>
+              <w:suppressAutoHyphens w:val="true"/>
+              <w:spacing w:before="0" w:after="0"/>
               <w:ind w:left="0"/>
+              <w:jc w:val="left"/>
               <w:rPr>
                 <w:sz w:val="20"/>
                 <w:szCs w:val="20"/>
                 <w:u w:val="single"/>
               </w:rPr>
             </w:pPr>
+            <w:r>
+              <w:rPr>
+                <w:rFonts w:eastAsia="Times New Roman" w:cs="Times New Roman"/>
+                <w:kern w:val="0"/>
+                <w:sz w:val="20"/>
+                <w:szCs w:val="20"/>
+                <w:u w:val="single"/>
+                <w:lang w:val="fr-FR" w:eastAsia="fr-FR" w:bidi="ar-SA"/>
+              </w:rPr>
+            </w:r>
           </w:p>
           <w:p>
             <w:pPr>
+              <w:pStyle w:val="Normal"/>
+              <w:widowControl/>
+              <w:suppressAutoHyphens w:val="true"/>
+              <w:spacing w:before="0" w:after="0"/>
               <w:ind w:left="0"/>
+              <w:jc w:val="left"/>
               <w:rPr>
                 <w:sz w:val="20"/>
                 <w:szCs w:val="20"/>
                 <w:u w:val="single"/>
               </w:rPr>
             </w:pPr>
+            <w:r>
+              <w:rPr>
+                <w:rFonts w:eastAsia="Times New Roman" w:cs="Times New Roman"/>
+                <w:kern w:val="0"/>
+                <w:sz w:val="20"/>
+                <w:szCs w:val="20"/>
+                <w:u w:val="single"/>
+                <w:lang w:val="fr-FR" w:eastAsia="fr-FR" w:bidi="ar-SA"/>
+              </w:rPr>
+            </w:r>
           </w:p>
           <w:p>
             <w:pPr>
+              <w:pStyle w:val="Normal"/>
+              <w:widowControl/>
+              <w:suppressAutoHyphens w:val="true"/>
+              <w:spacing w:before="0" w:after="0"/>
               <w:ind w:left="0"/>
+              <w:jc w:val="left"/>
               <w:rPr>
                 <w:sz w:val="20"/>
                 <w:szCs w:val="20"/>
@@ -457,72 +646,113 @@
             </w:pPr>
             <w:r>
               <w:rPr>
+                <w:rFonts w:eastAsia="Times New Roman" w:cs="Times New Roman"/>
+                <w:kern w:val="0"/>
                 <w:sz w:val="20"/>
                 <w:szCs w:val="20"/>
                 <w:u w:val="single"/>
+                <w:lang w:val="fr-FR" w:eastAsia="fr-FR" w:bidi="ar-SA"/>
               </w:rPr>
               <w:t>Date du règlement</w:t>
             </w:r>
             <w:r>
               <w:rPr>
-                <w:sz w:val="20"/>
-                <w:szCs w:val="20"/>
+                <w:rFonts w:eastAsia="Times New Roman" w:cs="Times New Roman"/>
+                <w:kern w:val="0"/>
+                <w:sz w:val="20"/>
+                <w:szCs w:val="20"/>
+                <w:lang w:val="fr-FR" w:eastAsia="fr-FR" w:bidi="ar-SA"/>
               </w:rPr>
               <w:t xml:space="preserve"> : </w:t>
             </w:r>
             <w:r>
               <w:rPr>
-                <w:sz w:val="20"/>
-                <w:szCs w:val="20"/>
+                <w:rFonts w:eastAsia="Times New Roman" w:cs="Times New Roman"/>
+                <w:kern w:val="0"/>
+                <w:sz w:val="20"/>
+                <w:szCs w:val="20"/>
+                <w:lang w:val="fr-FR" w:eastAsia="fr-FR" w:bidi="ar-SA"/>
               </w:rPr>
               <w:fldChar w:fldCharType="begin"/>
             </w:r>
             <w:r>
               <w:rPr>
                 <w:sz w:val="20"/>
-                <w:szCs w:val="20"/>
-              </w:rPr>
-              <w:instrText xml:space="preserve"> MERGEFIELD  DateRèglement  \* MERGEFORMAT </w:instrText>
-            </w:r>
-            <w:r>
-              <w:rPr>
-                <w:sz w:val="20"/>
-                <w:szCs w:val="20"/>
+                <w:kern w:val="0"/>
+                <w:szCs w:val="20"/>
+                <w:rFonts w:eastAsia="Times New Roman" w:cs="Times New Roman"/>
+                <w:lang w:val="fr-FR" w:eastAsia="fr-FR" w:bidi="ar-SA"/>
+              </w:rPr>
+              <w:instrText xml:space="preserve"> MERGEFIELD DateRèglement </w:instrText>
+            </w:r>
+            <w:r>
+              <w:rPr>
+                <w:sz w:val="20"/>
+                <w:kern w:val="0"/>
+                <w:szCs w:val="20"/>
+                <w:rFonts w:eastAsia="Times New Roman" w:cs="Times New Roman"/>
+                <w:lang w:val="fr-FR" w:eastAsia="fr-FR" w:bidi="ar-SA"/>
               </w:rPr>
               <w:fldChar w:fldCharType="separate"/>
             </w:r>
             <w:r>
               <w:rPr>
-                <w:noProof/>
-                <w:sz w:val="20"/>
-                <w:szCs w:val="20"/>
+                <w:sz w:val="20"/>
+                <w:kern w:val="0"/>
+                <w:szCs w:val="20"/>
+                <w:rFonts w:eastAsia="Times New Roman" w:cs="Times New Roman"/>
+                <w:lang w:val="fr-FR" w:eastAsia="fr-FR" w:bidi="ar-SA"/>
               </w:rPr>
               <w:t>«DateRèglement»</w:t>
             </w:r>
             <w:r>
               <w:rPr>
                 <w:sz w:val="20"/>
-                <w:szCs w:val="20"/>
+                <w:kern w:val="0"/>
+                <w:szCs w:val="20"/>
+                <w:rFonts w:eastAsia="Times New Roman" w:cs="Times New Roman"/>
+                <w:lang w:val="fr-FR" w:eastAsia="fr-FR" w:bidi="ar-SA"/>
               </w:rPr>
               <w:fldChar w:fldCharType="end"/>
             </w:r>
           </w:p>
           <w:p>
             <w:pPr>
+              <w:pStyle w:val="Normal"/>
+              <w:widowControl/>
+              <w:suppressAutoHyphens w:val="true"/>
+              <w:spacing w:before="0" w:after="0"/>
               <w:ind w:left="0"/>
+              <w:jc w:val="left"/>
               <w:rPr>
                 <w:sz w:val="20"/>
                 <w:szCs w:val="20"/>
                 <w:u w:val="single"/>
               </w:rPr>
             </w:pPr>
+            <w:r>
+              <w:rPr>
+                <w:rFonts w:eastAsia="Times New Roman" w:cs="Times New Roman"/>
+                <w:kern w:val="0"/>
+                <w:sz w:val="20"/>
+                <w:szCs w:val="20"/>
+                <w:u w:val="single"/>
+                <w:lang w:val="fr-FR" w:eastAsia="fr-FR" w:bidi="ar-SA"/>
+              </w:rPr>
+            </w:r>
           </w:p>
           <w:p>
             <w:pPr>
+              <w:pStyle w:val="Normal"/>
+              <w:widowControl/>
               <w:tabs>
-                <w:tab w:val="left" w:pos="2835"/>
+                <w:tab w:val="clear" w:pos="709"/>
+                <w:tab w:val="left" w:pos="3964" w:leader="none"/>
               </w:tabs>
+              <w:suppressAutoHyphens w:val="true"/>
+              <w:spacing w:before="0" w:after="0"/>
               <w:ind w:left="0"/>
+              <w:jc w:val="left"/>
               <w:rPr>
                 <w:sz w:val="20"/>
                 <w:szCs w:val="20"/>
@@ -530,62 +760,105 @@
             </w:pPr>
             <w:r>
               <w:rPr>
+                <w:rFonts w:eastAsia="Times New Roman" w:cs="Times New Roman"/>
+                <w:kern w:val="0"/>
                 <w:sz w:val="20"/>
                 <w:szCs w:val="20"/>
                 <w:u w:val="single"/>
+                <w:lang w:val="fr-FR" w:eastAsia="fr-FR" w:bidi="ar-SA"/>
               </w:rPr>
               <w:t>Nom du payeur</w:t>
             </w:r>
             <w:r>
               <w:rPr>
-                <w:sz w:val="20"/>
-                <w:szCs w:val="20"/>
+                <w:rFonts w:eastAsia="Times New Roman" w:cs="Times New Roman"/>
+                <w:kern w:val="0"/>
+                <w:sz w:val="20"/>
+                <w:szCs w:val="20"/>
+                <w:lang w:val="fr-FR" w:eastAsia="fr-FR" w:bidi="ar-SA"/>
               </w:rPr>
               <w:t xml:space="preserve"> : </w:t>
             </w:r>
             <w:r>
               <w:rPr>
-                <w:sz w:val="20"/>
-                <w:szCs w:val="20"/>
+                <w:rFonts w:eastAsia="Times New Roman" w:cs="Times New Roman"/>
+                <w:kern w:val="0"/>
+                <w:sz w:val="20"/>
+                <w:szCs w:val="20"/>
+                <w:lang w:val="fr-FR" w:eastAsia="fr-FR" w:bidi="ar-SA"/>
               </w:rPr>
               <w:fldChar w:fldCharType="begin"/>
             </w:r>
             <w:r>
               <w:rPr>
                 <w:sz w:val="20"/>
-                <w:szCs w:val="20"/>
-              </w:rPr>
-              <w:instrText xml:space="preserve"> MERGEFIELD  NomPayeur  \* MERGEFORMAT </w:instrText>
-            </w:r>
-            <w:r>
-              <w:rPr>
-                <w:sz w:val="20"/>
-                <w:szCs w:val="20"/>
+                <w:kern w:val="0"/>
+                <w:szCs w:val="20"/>
+                <w:rFonts w:eastAsia="Times New Roman" w:cs="Times New Roman"/>
+                <w:lang w:val="fr-FR" w:eastAsia="fr-FR" w:bidi="ar-SA"/>
+              </w:rPr>
+              <w:instrText xml:space="preserve"> MERGEFIELD NomPayeur </w:instrText>
+            </w:r>
+            <w:r>
+              <w:rPr>
+                <w:sz w:val="20"/>
+                <w:kern w:val="0"/>
+                <w:szCs w:val="20"/>
+                <w:rFonts w:eastAsia="Times New Roman" w:cs="Times New Roman"/>
+                <w:lang w:val="fr-FR" w:eastAsia="fr-FR" w:bidi="ar-SA"/>
               </w:rPr>
               <w:fldChar w:fldCharType="separate"/>
             </w:r>
             <w:r>
               <w:rPr>
-                <w:noProof/>
-                <w:sz w:val="20"/>
-                <w:szCs w:val="20"/>
+                <w:sz w:val="20"/>
+                <w:kern w:val="0"/>
+                <w:szCs w:val="20"/>
+                <w:rFonts w:eastAsia="Times New Roman" w:cs="Times New Roman"/>
+                <w:lang w:val="fr-FR" w:eastAsia="fr-FR" w:bidi="ar-SA"/>
               </w:rPr>
               <w:t>«NomPayeur»</w:t>
             </w:r>
             <w:r>
               <w:rPr>
                 <w:sz w:val="20"/>
-                <w:szCs w:val="20"/>
+                <w:kern w:val="0"/>
+                <w:szCs w:val="20"/>
+                <w:rFonts w:eastAsia="Times New Roman" w:cs="Times New Roman"/>
+                <w:lang w:val="fr-FR" w:eastAsia="fr-FR" w:bidi="ar-SA"/>
               </w:rPr>
               <w:fldChar w:fldCharType="end"/>
             </w:r>
             <w:r>
               <w:rPr>
-                <w:sz w:val="20"/>
-                <w:szCs w:val="20"/>
+                <w:rFonts w:eastAsia="Times New Roman" w:cs="Times New Roman"/>
+                <w:kern w:val="0"/>
+                <w:sz w:val="20"/>
+                <w:szCs w:val="20"/>
+                <w:lang w:val="fr-FR" w:eastAsia="fr-FR" w:bidi="ar-SA"/>
               </w:rPr>
               <w:tab/>
-              <w:t>Tél. :</w:t>
+            </w:r>
+            <w:r>
+              <w:rPr>
+                <w:rFonts w:eastAsia="Times New Roman" w:cs="Times New Roman"/>
+                <w:kern w:val="0"/>
+                <w:sz w:val="20"/>
+                <w:szCs w:val="20"/>
+                <w:u w:val="single"/>
+                <w:lang w:val="fr-FR" w:eastAsia="fr-FR" w:bidi="ar-SA"/>
+              </w:rPr>
+              <w:t>Tél.</w:t>
+            </w:r>
+            <w:r>
+              <w:rPr>
+                <w:rFonts w:eastAsia="Times New Roman" w:cs="Times New Roman"/>
+                <w:kern w:val="0"/>
+                <w:sz w:val="20"/>
+                <w:szCs w:val="20"/>
+                <w:lang w:val="fr-FR" w:eastAsia="fr-FR" w:bidi="ar-SA"/>
+              </w:rPr>
+              <w:t> :</w:t>
             </w:r>
             <w:r>
               <w:fldChar w:fldCharType="begin"/>
@@ -593,65 +866,154 @@
             <w:r>
               <w:rPr>
                 <w:sz w:val="20"/>
-                <w:szCs w:val="20"/>
+                <w:kern w:val="0"/>
+                <w:szCs w:val="20"/>
+                <w:rFonts w:eastAsia="Times New Roman" w:cs="Times New Roman"/>
+                <w:lang w:val="fr-FR" w:eastAsia="fr-FR" w:bidi="ar-SA"/>
+              </w:rPr>
+            </w:r>
+            <w:r>
+              <w:rPr>
+                <w:rFonts w:eastAsia="Times New Roman" w:cs="Times New Roman"/>
+                <w:kern w:val="0"/>
+                <w:sz w:val="20"/>
+                <w:szCs w:val="20"/>
+                <w:lang w:val="fr-FR" w:eastAsia="fr-FR" w:bidi="ar-SA"/>
+              </w:rPr>
+            </w:r>
+            <w:r>
+              <w:rPr>
+                <w:sz w:val="20"/>
+                <w:kern w:val="0"/>
+                <w:szCs w:val="20"/>
+                <w:rFonts w:eastAsia="Times New Roman" w:cs="Times New Roman"/>
+                <w:lang w:val="fr-FR" w:eastAsia="fr-FR" w:bidi="ar-SA"/>
+              </w:rPr>
+              <w:fldChar w:fldCharType="separate"/>
+            </w:r>
+            <w:r>
+              <w:rPr>
+                <w:rFonts w:eastAsia="Times New Roman" w:cs="Times New Roman"/>
+                <w:kern w:val="0"/>
+                <w:sz w:val="20"/>
+                <w:szCs w:val="20"/>
+                <w:lang w:val="fr-FR" w:eastAsia="fr-FR" w:bidi="ar-SA"/>
+              </w:rPr>
+            </w:r>
+            <w:r>
+              <w:rPr>
+                <w:rFonts w:eastAsia="Times New Roman" w:cs="Times New Roman"/>
+                <w:kern w:val="0"/>
+                <w:sz w:val="20"/>
+                <w:szCs w:val="20"/>
+                <w:lang w:val="fr-FR" w:eastAsia="fr-FR" w:bidi="ar-SA"/>
+              </w:rPr>
+            </w:r>
+            <w:r>
+              <w:rPr>
+                <w:sz w:val="20"/>
+                <w:kern w:val="0"/>
+                <w:szCs w:val="20"/>
+                <w:rFonts w:eastAsia="Times New Roman" w:cs="Times New Roman"/>
+                <w:lang w:val="fr-FR" w:eastAsia="fr-FR" w:bidi="ar-SA"/>
               </w:rPr>
               <w:fldChar w:fldCharType="end"/>
             </w:r>
             <w:r>
               <w:rPr>
-                <w:sz w:val="20"/>
-                <w:szCs w:val="20"/>
+                <w:rFonts w:eastAsia="Times New Roman" w:cs="Times New Roman"/>
+                <w:kern w:val="0"/>
+                <w:sz w:val="20"/>
+                <w:szCs w:val="20"/>
+                <w:lang w:val="fr-FR" w:eastAsia="fr-FR" w:bidi="ar-SA"/>
               </w:rPr>
               <w:t xml:space="preserve"> </w:t>
             </w:r>
             <w:r>
               <w:rPr>
-                <w:sz w:val="20"/>
-                <w:szCs w:val="20"/>
+                <w:rFonts w:eastAsia="Times New Roman" w:cs="Times New Roman"/>
+                <w:kern w:val="0"/>
+                <w:sz w:val="20"/>
+                <w:szCs w:val="20"/>
+                <w:lang w:val="fr-FR" w:eastAsia="fr-FR" w:bidi="ar-SA"/>
               </w:rPr>
               <w:fldChar w:fldCharType="begin"/>
             </w:r>
             <w:r>
               <w:rPr>
                 <w:sz w:val="20"/>
-                <w:szCs w:val="20"/>
-              </w:rPr>
-              <w:instrText xml:space="preserve"> MERGEFIELD  NumPhone  \* MERGEFORMAT </w:instrText>
-            </w:r>
-            <w:r>
-              <w:rPr>
-                <w:sz w:val="20"/>
-                <w:szCs w:val="20"/>
+                <w:kern w:val="0"/>
+                <w:szCs w:val="20"/>
+                <w:rFonts w:eastAsia="Times New Roman" w:cs="Times New Roman"/>
+                <w:lang w:val="fr-FR" w:eastAsia="fr-FR" w:bidi="ar-SA"/>
+              </w:rPr>
+              <w:instrText xml:space="preserve"> MERGEFIELD NumPhone </w:instrText>
+            </w:r>
+            <w:r>
+              <w:rPr>
+                <w:sz w:val="20"/>
+                <w:kern w:val="0"/>
+                <w:szCs w:val="20"/>
+                <w:rFonts w:eastAsia="Times New Roman" w:cs="Times New Roman"/>
+                <w:lang w:val="fr-FR" w:eastAsia="fr-FR" w:bidi="ar-SA"/>
               </w:rPr>
               <w:fldChar w:fldCharType="separate"/>
             </w:r>
             <w:r>
               <w:rPr>
-                <w:noProof/>
-                <w:sz w:val="20"/>
-                <w:szCs w:val="20"/>
+                <w:sz w:val="20"/>
+                <w:kern w:val="0"/>
+                <w:szCs w:val="20"/>
+                <w:rFonts w:eastAsia="Times New Roman" w:cs="Times New Roman"/>
+                <w:lang w:val="fr-FR" w:eastAsia="fr-FR" w:bidi="ar-SA"/>
               </w:rPr>
               <w:t>«NumPhone»</w:t>
             </w:r>
             <w:r>
               <w:rPr>
                 <w:sz w:val="20"/>
-                <w:szCs w:val="20"/>
+                <w:kern w:val="0"/>
+                <w:szCs w:val="20"/>
+                <w:rFonts w:eastAsia="Times New Roman" w:cs="Times New Roman"/>
+                <w:lang w:val="fr-FR" w:eastAsia="fr-FR" w:bidi="ar-SA"/>
               </w:rPr>
               <w:fldChar w:fldCharType="end"/>
             </w:r>
           </w:p>
           <w:p>
             <w:pPr>
+              <w:pStyle w:val="Normal"/>
+              <w:widowControl/>
+              <w:suppressAutoHyphens w:val="true"/>
+              <w:spacing w:before="0" w:after="0"/>
               <w:ind w:left="0"/>
+              <w:jc w:val="left"/>
+              <w:rPr>
+                <w:rFonts w:ascii="Times New Roman" w:hAnsi="Times New Roman" w:eastAsia="Times New Roman" w:cs="Times New Roman"/>
+                <w:kern w:val="0"/>
+                <w:lang w:val="fr-FR" w:eastAsia="fr-FR" w:bidi="ar-SA"/>
+              </w:rPr>
             </w:pPr>
+            <w:r>
+              <w:rPr>
+                <w:rFonts w:eastAsia="Times New Roman" w:cs="Times New Roman"/>
+                <w:kern w:val="0"/>
+                <w:lang w:val="fr-FR" w:eastAsia="fr-FR" w:bidi="ar-SA"/>
+              </w:rPr>
+            </w:r>
           </w:p>
           <w:p>
             <w:pPr>
+              <w:pStyle w:val="Normal"/>
+              <w:widowControl/>
               <w:tabs>
-                <w:tab w:val="left" w:pos="1701"/>
+                <w:tab w:val="clear" w:pos="709"/>
+                <w:tab w:val="left" w:pos="1701" w:leader="none"/>
               </w:tabs>
+              <w:suppressAutoHyphens w:val="true"/>
+              <w:spacing w:before="0" w:after="0"/>
               <w:ind w:left="0"/>
+              <w:jc w:val="left"/>
               <w:rPr>
                 <w:sz w:val="20"/>
                 <w:szCs w:val="20"/>
@@ -659,35 +1021,34 @@
             </w:pPr>
             <w:r>
               <w:rPr>
+                <w:rFonts w:eastAsia="Times New Roman" w:cs="Times New Roman"/>
+                <w:kern w:val="0"/>
                 <w:sz w:val="20"/>
                 <w:szCs w:val="20"/>
                 <w:u w:val="single"/>
+                <w:lang w:val="fr-FR" w:eastAsia="fr-FR" w:bidi="ar-SA"/>
               </w:rPr>
               <w:t>Règlement</w:t>
             </w:r>
             <w:r>
               <w:rPr>
-                <w:sz w:val="20"/>
-                <w:szCs w:val="20"/>
+                <w:rFonts w:eastAsia="Times New Roman" w:cs="Times New Roman"/>
+                <w:kern w:val="0"/>
+                <w:sz w:val="20"/>
+                <w:szCs w:val="20"/>
+                <w:lang w:val="fr-FR" w:eastAsia="fr-FR" w:bidi="ar-SA"/>
               </w:rPr>
               <w:t xml:space="preserve"> : </w:t>
-            </w:r>
-            <w:r>
-              <w:rPr>
-                <w:sz w:val="20"/>
-                <w:szCs w:val="20"/>
-              </w:rPr>
               <w:tab/>
             </w:r>
             <w:r>
               <w:fldChar w:fldCharType="begin">
                 <w:ffData>
-                  <w:name w:val=""/>
+                  <w:name w:val="Bookmark Copie 3"/>
                   <w:enabled/>
                   <w:calcOnExit w:val="0"/>
                   <w:checkBox>
                     <w:sizeAuto/>
-                    <w:default w:val="0"/>
                   </w:checkBox>
                 </w:ffData>
               </w:fldChar>
@@ -695,57 +1056,80 @@
             <w:r>
               <w:rPr>
                 <w:sz w:val="20"/>
-                <w:szCs w:val="20"/>
-              </w:rPr>
-              <w:instrText>FORMCHECKBOX</w:instrText>
-            </w:r>
-            <w:r>
-              <w:rPr>
-                <w:sz w:val="20"/>
-                <w:szCs w:val="20"/>
-              </w:rPr>
-            </w:r>
-            <w:r>
-              <w:rPr>
-                <w:sz w:val="20"/>
-                <w:szCs w:val="20"/>
+                <w:kern w:val="0"/>
+                <w:szCs w:val="20"/>
+                <w:rFonts w:eastAsia="Times New Roman" w:cs="Times New Roman"/>
+                <w:lang w:val="fr-FR" w:eastAsia="fr-FR" w:bidi="ar-SA"/>
+              </w:rPr>
+              <w:instrText xml:space="preserve"> FORMCHECKBOX </w:instrText>
+            </w:r>
+            <w:r>
+              <w:rPr>
+                <w:sz w:val="20"/>
+                <w:kern w:val="0"/>
+                <w:szCs w:val="20"/>
+                <w:rFonts w:eastAsia="Times New Roman" w:cs="Times New Roman"/>
+                <w:lang w:val="fr-FR" w:eastAsia="fr-FR" w:bidi="ar-SA"/>
               </w:rPr>
               <w:fldChar w:fldCharType="separate"/>
             </w:r>
-            <w:bookmarkStart w:id="5" w:name="__Fieldmark__62_483126139"/>
-            <w:bookmarkEnd w:id="5"/>
-            <w:r>
-              <w:rPr>
-                <w:sz w:val="20"/>
-                <w:szCs w:val="20"/>
+            <w:bookmarkStart w:id="7" w:name="Bookmark_Copie_3"/>
+            <w:bookmarkStart w:id="8" w:name="Bookmark_Copie_3"/>
+            <w:bookmarkEnd w:id="8"/>
+            <w:r>
+              <w:rPr>
+                <w:rFonts w:eastAsia="Times New Roman" w:cs="Times New Roman"/>
+                <w:kern w:val="0"/>
+                <w:sz w:val="20"/>
+                <w:szCs w:val="20"/>
+                <w:lang w:val="fr-FR" w:eastAsia="fr-FR" w:bidi="ar-SA"/>
+              </w:rPr>
+            </w:r>
+            <w:r>
+              <w:rPr>
+                <w:sz w:val="20"/>
+                <w:kern w:val="0"/>
+                <w:szCs w:val="20"/>
+                <w:rFonts w:eastAsia="Times New Roman" w:cs="Times New Roman"/>
+                <w:lang w:val="fr-FR" w:eastAsia="fr-FR" w:bidi="ar-SA"/>
               </w:rPr>
               <w:fldChar w:fldCharType="end"/>
             </w:r>
-            <w:bookmarkStart w:id="6" w:name="__Fieldmark__518_3851625093"/>
-            <w:bookmarkStart w:id="7" w:name="__Fieldmark__61_358920354"/>
-            <w:bookmarkStart w:id="8" w:name="__Fieldmark__256_3396320295"/>
             <w:bookmarkStart w:id="9" w:name="__Fieldmark__58_3841479851"/>
-            <w:bookmarkEnd w:id="6"/>
-            <w:bookmarkEnd w:id="7"/>
-            <w:bookmarkEnd w:id="8"/>
+            <w:bookmarkStart w:id="10" w:name="__Fieldmark__256_3396320295"/>
+            <w:bookmarkStart w:id="11" w:name="__Fieldmark__61_358920354"/>
+            <w:bookmarkStart w:id="12" w:name="__Fieldmark__518_3851625093"/>
+            <w:bookmarkStart w:id="13" w:name="__Fieldmark__62_483126139"/>
             <w:bookmarkEnd w:id="9"/>
-            <w:r>
-              <w:rPr>
-                <w:sz w:val="20"/>
-                <w:szCs w:val="20"/>
+            <w:bookmarkEnd w:id="10"/>
+            <w:bookmarkEnd w:id="11"/>
+            <w:bookmarkEnd w:id="12"/>
+            <w:bookmarkEnd w:id="13"/>
+            <w:r>
+              <w:rPr>
+                <w:rFonts w:eastAsia="Times New Roman" w:cs="Times New Roman"/>
+                <w:kern w:val="0"/>
+                <w:sz w:val="20"/>
+                <w:szCs w:val="20"/>
+                <w:lang w:val="fr-FR" w:eastAsia="fr-FR" w:bidi="ar-SA"/>
               </w:rPr>
               <w:t xml:space="preserve"> ESPECES</w:t>
             </w:r>
           </w:p>
           <w:p>
             <w:pPr>
+              <w:pStyle w:val="Normal"/>
+              <w:widowControl/>
               <w:tabs>
-                <w:tab w:val="left" w:pos="1701"/>
-                <w:tab w:val="left" w:pos="3402"/>
-                <w:tab w:val="left" w:pos="6237"/>
+                <w:tab w:val="clear" w:pos="709"/>
+                <w:tab w:val="left" w:pos="1701" w:leader="none"/>
+                <w:tab w:val="left" w:pos="3402" w:leader="none"/>
+                <w:tab w:val="left" w:pos="6237" w:leader="none"/>
               </w:tabs>
-              <w:spacing w:before="120"/>
+              <w:suppressAutoHyphens w:val="true"/>
+              <w:spacing w:before="120" w:after="0"/>
               <w:ind w:left="0"/>
+              <w:jc w:val="left"/>
               <w:rPr>
                 <w:sz w:val="20"/>
                 <w:szCs w:val="20"/>
@@ -753,20 +1137,22 @@
             </w:pPr>
             <w:r>
               <w:rPr>
-                <w:sz w:val="20"/>
-                <w:szCs w:val="20"/>
+                <w:rFonts w:eastAsia="Times New Roman" w:cs="Times New Roman"/>
+                <w:kern w:val="0"/>
+                <w:sz w:val="20"/>
+                <w:szCs w:val="20"/>
+                <w:lang w:val="fr-FR" w:eastAsia="fr-FR" w:bidi="ar-SA"/>
               </w:rPr>
               <w:tab/>
             </w:r>
             <w:r>
               <w:fldChar w:fldCharType="begin">
                 <w:ffData>
-                  <w:name w:val=""/>
+                  <w:name w:val="Bookmark Copie 4"/>
                   <w:enabled/>
                   <w:calcOnExit w:val="0"/>
                   <w:checkBox>
                     <w:sizeAuto/>
-                    <w:default w:val="0"/>
                   </w:checkBox>
                 </w:ffData>
               </w:fldChar>
@@ -774,57 +1160,80 @@
             <w:r>
               <w:rPr>
                 <w:sz w:val="20"/>
-                <w:szCs w:val="20"/>
-              </w:rPr>
-              <w:instrText>FORMCHECKBOX</w:instrText>
-            </w:r>
-            <w:r>
-              <w:rPr>
-                <w:sz w:val="20"/>
-                <w:szCs w:val="20"/>
-              </w:rPr>
-            </w:r>
-            <w:r>
-              <w:rPr>
-                <w:sz w:val="20"/>
-                <w:szCs w:val="20"/>
+                <w:kern w:val="0"/>
+                <w:szCs w:val="20"/>
+                <w:rFonts w:eastAsia="Times New Roman" w:cs="Times New Roman"/>
+                <w:lang w:val="fr-FR" w:eastAsia="fr-FR" w:bidi="ar-SA"/>
+              </w:rPr>
+              <w:instrText xml:space="preserve"> FORMCHECKBOX </w:instrText>
+            </w:r>
+            <w:r>
+              <w:rPr>
+                <w:sz w:val="20"/>
+                <w:kern w:val="0"/>
+                <w:szCs w:val="20"/>
+                <w:rFonts w:eastAsia="Times New Roman" w:cs="Times New Roman"/>
+                <w:lang w:val="fr-FR" w:eastAsia="fr-FR" w:bidi="ar-SA"/>
               </w:rPr>
               <w:fldChar w:fldCharType="separate"/>
             </w:r>
-            <w:bookmarkStart w:id="10" w:name="__Fieldmark__80_483126139"/>
-            <w:bookmarkEnd w:id="10"/>
-            <w:r>
-              <w:rPr>
-                <w:sz w:val="20"/>
-                <w:szCs w:val="20"/>
+            <w:bookmarkStart w:id="14" w:name="Bookmark_Copie_4"/>
+            <w:bookmarkStart w:id="15" w:name="Bookmark_Copie_4"/>
+            <w:bookmarkEnd w:id="15"/>
+            <w:r>
+              <w:rPr>
+                <w:rFonts w:eastAsia="Times New Roman" w:cs="Times New Roman"/>
+                <w:kern w:val="0"/>
+                <w:sz w:val="20"/>
+                <w:szCs w:val="20"/>
+                <w:lang w:val="fr-FR" w:eastAsia="fr-FR" w:bidi="ar-SA"/>
+              </w:rPr>
+            </w:r>
+            <w:r>
+              <w:rPr>
+                <w:sz w:val="20"/>
+                <w:kern w:val="0"/>
+                <w:szCs w:val="20"/>
+                <w:rFonts w:eastAsia="Times New Roman" w:cs="Times New Roman"/>
+                <w:lang w:val="fr-FR" w:eastAsia="fr-FR" w:bidi="ar-SA"/>
               </w:rPr>
               <w:fldChar w:fldCharType="end"/>
             </w:r>
-            <w:bookmarkStart w:id="11" w:name="__Fieldmark__69_358920354"/>
-            <w:bookmarkStart w:id="12" w:name="__Fieldmark__265_3396320295"/>
-            <w:bookmarkStart w:id="13" w:name="__Fieldmark__530_3851625093"/>
-            <w:bookmarkStart w:id="14" w:name="__Fieldmark__72_3841479851"/>
-            <w:bookmarkEnd w:id="11"/>
-            <w:bookmarkEnd w:id="12"/>
-            <w:bookmarkEnd w:id="13"/>
-            <w:bookmarkEnd w:id="14"/>
-            <w:r>
-              <w:rPr>
-                <w:sz w:val="20"/>
-                <w:szCs w:val="20"/>
+            <w:bookmarkStart w:id="16" w:name="__Fieldmark__265_3396320295"/>
+            <w:bookmarkStart w:id="17" w:name="__Fieldmark__72_3841479851"/>
+            <w:bookmarkStart w:id="18" w:name="__Fieldmark__80_483126139"/>
+            <w:bookmarkStart w:id="19" w:name="__Fieldmark__69_358920354"/>
+            <w:bookmarkStart w:id="20" w:name="__Fieldmark__530_3851625093"/>
+            <w:bookmarkEnd w:id="16"/>
+            <w:bookmarkEnd w:id="17"/>
+            <w:bookmarkEnd w:id="18"/>
+            <w:bookmarkEnd w:id="19"/>
+            <w:bookmarkEnd w:id="20"/>
+            <w:r>
+              <w:rPr>
+                <w:rFonts w:eastAsia="Times New Roman" w:cs="Times New Roman"/>
+                <w:kern w:val="0"/>
+                <w:sz w:val="20"/>
+                <w:szCs w:val="20"/>
+                <w:lang w:val="fr-FR" w:eastAsia="fr-FR" w:bidi="ar-SA"/>
               </w:rPr>
               <w:t xml:space="preserve"> CARTE BANCAIRE</w:t>
             </w:r>
           </w:p>
           <w:p>
             <w:pPr>
+              <w:pStyle w:val="Normal"/>
+              <w:widowControl/>
               <w:tabs>
-                <w:tab w:val="left" w:pos="1701"/>
-                <w:tab w:val="left" w:pos="3402"/>
-                <w:tab w:val="left" w:pos="6237"/>
+                <w:tab w:val="clear" w:pos="709"/>
+                <w:tab w:val="left" w:pos="1701" w:leader="none"/>
+                <w:tab w:val="left" w:pos="3402" w:leader="none"/>
+                <w:tab w:val="left" w:pos="6237" w:leader="none"/>
               </w:tabs>
-              <w:spacing w:before="120"/>
+              <w:suppressAutoHyphens w:val="true"/>
+              <w:spacing w:before="120" w:after="0"/>
               <w:ind w:left="0"/>
+              <w:jc w:val="left"/>
               <w:rPr>
                 <w:sz w:val="20"/>
                 <w:szCs w:val="20"/>
@@ -832,20 +1241,22 @@
             </w:pPr>
             <w:r>
               <w:rPr>
-                <w:sz w:val="20"/>
-                <w:szCs w:val="20"/>
+                <w:rFonts w:eastAsia="Times New Roman" w:cs="Times New Roman"/>
+                <w:kern w:val="0"/>
+                <w:sz w:val="20"/>
+                <w:szCs w:val="20"/>
+                <w:lang w:val="fr-FR" w:eastAsia="fr-FR" w:bidi="ar-SA"/>
               </w:rPr>
               <w:tab/>
             </w:r>
             <w:r>
               <w:fldChar w:fldCharType="begin">
                 <w:ffData>
-                  <w:name w:val=""/>
+                  <w:name w:val="Bookmark Copie 5"/>
                   <w:enabled/>
                   <w:calcOnExit w:val="0"/>
                   <w:checkBox>
                     <w:sizeAuto/>
-                    <w:default w:val="0"/>
                   </w:checkBox>
                 </w:ffData>
               </w:fldChar>
@@ -853,57 +1264,80 @@
             <w:r>
               <w:rPr>
                 <w:sz w:val="20"/>
-                <w:szCs w:val="20"/>
-              </w:rPr>
-              <w:instrText>FORMCHECKBOX</w:instrText>
-            </w:r>
-            <w:r>
-              <w:rPr>
-                <w:sz w:val="20"/>
-                <w:szCs w:val="20"/>
-              </w:rPr>
-            </w:r>
-            <w:r>
-              <w:rPr>
-                <w:sz w:val="20"/>
-                <w:szCs w:val="20"/>
+                <w:kern w:val="0"/>
+                <w:szCs w:val="20"/>
+                <w:rFonts w:eastAsia="Times New Roman" w:cs="Times New Roman"/>
+                <w:lang w:val="fr-FR" w:eastAsia="fr-FR" w:bidi="ar-SA"/>
+              </w:rPr>
+              <w:instrText xml:space="preserve"> FORMCHECKBOX </w:instrText>
+            </w:r>
+            <w:r>
+              <w:rPr>
+                <w:sz w:val="20"/>
+                <w:kern w:val="0"/>
+                <w:szCs w:val="20"/>
+                <w:rFonts w:eastAsia="Times New Roman" w:cs="Times New Roman"/>
+                <w:lang w:val="fr-FR" w:eastAsia="fr-FR" w:bidi="ar-SA"/>
               </w:rPr>
               <w:fldChar w:fldCharType="separate"/>
             </w:r>
-            <w:bookmarkStart w:id="15" w:name="__Fieldmark__98_483126139"/>
-            <w:bookmarkEnd w:id="15"/>
-            <w:r>
-              <w:rPr>
-                <w:sz w:val="20"/>
-                <w:szCs w:val="20"/>
+            <w:bookmarkStart w:id="21" w:name="Bookmark_Copie_5"/>
+            <w:bookmarkStart w:id="22" w:name="Bookmark_Copie_5"/>
+            <w:bookmarkEnd w:id="22"/>
+            <w:r>
+              <w:rPr>
+                <w:rFonts w:eastAsia="Times New Roman" w:cs="Times New Roman"/>
+                <w:kern w:val="0"/>
+                <w:sz w:val="20"/>
+                <w:szCs w:val="20"/>
+                <w:lang w:val="fr-FR" w:eastAsia="fr-FR" w:bidi="ar-SA"/>
+              </w:rPr>
+            </w:r>
+            <w:r>
+              <w:rPr>
+                <w:sz w:val="20"/>
+                <w:kern w:val="0"/>
+                <w:szCs w:val="20"/>
+                <w:rFonts w:eastAsia="Times New Roman" w:cs="Times New Roman"/>
+                <w:lang w:val="fr-FR" w:eastAsia="fr-FR" w:bidi="ar-SA"/>
               </w:rPr>
               <w:fldChar w:fldCharType="end"/>
             </w:r>
-            <w:bookmarkStart w:id="16" w:name="__Fieldmark__542_3851625093"/>
-            <w:bookmarkStart w:id="17" w:name="__Fieldmark__76_358920354"/>
-            <w:bookmarkStart w:id="18" w:name="__Fieldmark__274_3396320295"/>
-            <w:bookmarkStart w:id="19" w:name="__Fieldmark__86_3841479851"/>
-            <w:bookmarkEnd w:id="16"/>
-            <w:bookmarkEnd w:id="17"/>
-            <w:bookmarkEnd w:id="18"/>
-            <w:bookmarkEnd w:id="19"/>
-            <w:r>
-              <w:rPr>
-                <w:sz w:val="20"/>
-                <w:szCs w:val="20"/>
+            <w:bookmarkStart w:id="23" w:name="__Fieldmark__86_3841479851"/>
+            <w:bookmarkStart w:id="24" w:name="__Fieldmark__274_3396320295"/>
+            <w:bookmarkStart w:id="25" w:name="__Fieldmark__76_358920354"/>
+            <w:bookmarkStart w:id="26" w:name="__Fieldmark__542_3851625093"/>
+            <w:bookmarkStart w:id="27" w:name="__Fieldmark__98_483126139"/>
+            <w:bookmarkEnd w:id="23"/>
+            <w:bookmarkEnd w:id="24"/>
+            <w:bookmarkEnd w:id="25"/>
+            <w:bookmarkEnd w:id="26"/>
+            <w:bookmarkEnd w:id="27"/>
+            <w:r>
+              <w:rPr>
+                <w:rFonts w:eastAsia="Times New Roman" w:cs="Times New Roman"/>
+                <w:kern w:val="0"/>
+                <w:sz w:val="20"/>
+                <w:szCs w:val="20"/>
+                <w:lang w:val="fr-FR" w:eastAsia="fr-FR" w:bidi="ar-SA"/>
               </w:rPr>
               <w:t xml:space="preserve"> VIREMENT</w:t>
             </w:r>
           </w:p>
           <w:p>
             <w:pPr>
+              <w:pStyle w:val="Normal"/>
+              <w:widowControl/>
               <w:tabs>
-                <w:tab w:val="left" w:pos="1701"/>
-                <w:tab w:val="left" w:pos="3402"/>
-                <w:tab w:val="left" w:pos="6237"/>
+                <w:tab w:val="clear" w:pos="709"/>
+                <w:tab w:val="left" w:pos="1701" w:leader="none"/>
+                <w:tab w:val="left" w:pos="3402" w:leader="none"/>
+                <w:tab w:val="left" w:pos="6237" w:leader="none"/>
               </w:tabs>
-              <w:spacing w:before="120"/>
+              <w:suppressAutoHyphens w:val="true"/>
+              <w:spacing w:before="120" w:after="0"/>
               <w:ind w:left="0"/>
+              <w:jc w:val="left"/>
               <w:rPr>
                 <w:sz w:val="20"/>
                 <w:szCs w:val="20"/>
@@ -911,20 +1345,22 @@
             </w:pPr>
             <w:r>
               <w:rPr>
-                <w:sz w:val="20"/>
-                <w:szCs w:val="20"/>
+                <w:rFonts w:eastAsia="Times New Roman" w:cs="Times New Roman"/>
+                <w:kern w:val="0"/>
+                <w:sz w:val="20"/>
+                <w:szCs w:val="20"/>
+                <w:lang w:val="fr-FR" w:eastAsia="fr-FR" w:bidi="ar-SA"/>
               </w:rPr>
               <w:tab/>
             </w:r>
             <w:r>
               <w:fldChar w:fldCharType="begin">
                 <w:ffData>
-                  <w:name w:val=""/>
+                  <w:name w:val="Bookmark Copie 6"/>
                   <w:enabled/>
                   <w:calcOnExit w:val="0"/>
                   <w:checkBox>
                     <w:sizeAuto/>
-                    <w:default w:val="0"/>
                   </w:checkBox>
                 </w:ffData>
               </w:fldChar>
@@ -932,88 +1368,114 @@
             <w:r>
               <w:rPr>
                 <w:sz w:val="20"/>
-                <w:szCs w:val="20"/>
-              </w:rPr>
-              <w:instrText>FORMCHECKBOX</w:instrText>
-            </w:r>
-            <w:r>
-              <w:rPr>
-                <w:sz w:val="20"/>
-                <w:szCs w:val="20"/>
-              </w:rPr>
-            </w:r>
-            <w:r>
-              <w:rPr>
-                <w:sz w:val="20"/>
-                <w:szCs w:val="20"/>
+                <w:kern w:val="0"/>
+                <w:szCs w:val="20"/>
+                <w:rFonts w:eastAsia="Times New Roman" w:cs="Times New Roman"/>
+                <w:lang w:val="fr-FR" w:eastAsia="fr-FR" w:bidi="ar-SA"/>
+              </w:rPr>
+              <w:instrText xml:space="preserve"> FORMCHECKBOX </w:instrText>
+            </w:r>
+            <w:r>
+              <w:rPr>
+                <w:sz w:val="20"/>
+                <w:kern w:val="0"/>
+                <w:szCs w:val="20"/>
+                <w:rFonts w:eastAsia="Times New Roman" w:cs="Times New Roman"/>
+                <w:lang w:val="fr-FR" w:eastAsia="fr-FR" w:bidi="ar-SA"/>
               </w:rPr>
               <w:fldChar w:fldCharType="separate"/>
             </w:r>
-            <w:bookmarkStart w:id="20" w:name="__Fieldmark__116_483126139"/>
-            <w:bookmarkEnd w:id="20"/>
-            <w:r>
-              <w:rPr>
-                <w:sz w:val="20"/>
-                <w:szCs w:val="20"/>
+            <w:bookmarkStart w:id="28" w:name="Bookmark_Copie_6"/>
+            <w:bookmarkStart w:id="29" w:name="Bookmark_Copie_6"/>
+            <w:bookmarkEnd w:id="29"/>
+            <w:r>
+              <w:rPr>
+                <w:rFonts w:eastAsia="Times New Roman" w:cs="Times New Roman"/>
+                <w:kern w:val="0"/>
+                <w:sz w:val="20"/>
+                <w:szCs w:val="20"/>
+                <w:lang w:val="fr-FR" w:eastAsia="fr-FR" w:bidi="ar-SA"/>
+              </w:rPr>
+            </w:r>
+            <w:r>
+              <w:rPr>
+                <w:sz w:val="20"/>
+                <w:kern w:val="0"/>
+                <w:szCs w:val="20"/>
+                <w:rFonts w:eastAsia="Times New Roman" w:cs="Times New Roman"/>
+                <w:lang w:val="fr-FR" w:eastAsia="fr-FR" w:bidi="ar-SA"/>
               </w:rPr>
               <w:fldChar w:fldCharType="end"/>
             </w:r>
-            <w:bookmarkStart w:id="21" w:name="__Fieldmark__554_3851625093"/>
-            <w:bookmarkStart w:id="22" w:name="__Fieldmark__81_358920354"/>
-            <w:bookmarkStart w:id="23" w:name="__Fieldmark__283_3396320295"/>
-            <w:bookmarkStart w:id="24" w:name="__Fieldmark__100_3841479851"/>
-            <w:bookmarkEnd w:id="21"/>
-            <w:bookmarkEnd w:id="22"/>
-            <w:bookmarkEnd w:id="23"/>
-            <w:bookmarkEnd w:id="24"/>
-            <w:r>
-              <w:rPr>
-                <w:sz w:val="20"/>
-                <w:szCs w:val="20"/>
+            <w:bookmarkStart w:id="30" w:name="__Fieldmark__100_3841479851"/>
+            <w:bookmarkStart w:id="31" w:name="__Fieldmark__116_483126139"/>
+            <w:bookmarkStart w:id="32" w:name="__Fieldmark__554_3851625093"/>
+            <w:bookmarkStart w:id="33" w:name="__Fieldmark__81_358920354"/>
+            <w:bookmarkStart w:id="34" w:name="__Fieldmark__283_3396320295"/>
+            <w:bookmarkEnd w:id="30"/>
+            <w:bookmarkEnd w:id="31"/>
+            <w:bookmarkEnd w:id="32"/>
+            <w:bookmarkEnd w:id="33"/>
+            <w:bookmarkEnd w:id="34"/>
+            <w:r>
+              <w:rPr>
+                <w:rFonts w:eastAsia="Times New Roman" w:cs="Times New Roman"/>
+                <w:kern w:val="0"/>
+                <w:sz w:val="20"/>
+                <w:szCs w:val="20"/>
+                <w:lang w:val="fr-FR" w:eastAsia="fr-FR" w:bidi="ar-SA"/>
               </w:rPr>
               <w:t xml:space="preserve"> CHEQUE</w:t>
-            </w:r>
-            <w:r>
-              <w:rPr>
-                <w:sz w:val="20"/>
-                <w:szCs w:val="20"/>
-              </w:rPr>
               <w:tab/>
               <w:t xml:space="preserve">N° </w:t>
             </w:r>
             <w:r>
               <w:rPr>
-                <w:sz w:val="20"/>
-                <w:szCs w:val="20"/>
+                <w:rFonts w:eastAsia="Times New Roman" w:cs="Times New Roman"/>
+                <w:kern w:val="0"/>
+                <w:sz w:val="20"/>
+                <w:szCs w:val="20"/>
+                <w:lang w:val="fr-FR" w:eastAsia="fr-FR" w:bidi="ar-SA"/>
               </w:rPr>
               <w:fldChar w:fldCharType="begin"/>
             </w:r>
             <w:r>
               <w:rPr>
                 <w:sz w:val="20"/>
-                <w:szCs w:val="20"/>
-              </w:rPr>
-              <w:instrText xml:space="preserve"> MERGEFIELD  NuméroChèque  \* MERGEFORMAT </w:instrText>
-            </w:r>
-            <w:r>
-              <w:rPr>
-                <w:sz w:val="20"/>
-                <w:szCs w:val="20"/>
+                <w:kern w:val="0"/>
+                <w:szCs w:val="20"/>
+                <w:rFonts w:eastAsia="Times New Roman" w:cs="Times New Roman"/>
+                <w:lang w:val="fr-FR" w:eastAsia="fr-FR" w:bidi="ar-SA"/>
+              </w:rPr>
+              <w:instrText xml:space="preserve"> MERGEFIELD NuméroChèque </w:instrText>
+            </w:r>
+            <w:r>
+              <w:rPr>
+                <w:sz w:val="20"/>
+                <w:kern w:val="0"/>
+                <w:szCs w:val="20"/>
+                <w:rFonts w:eastAsia="Times New Roman" w:cs="Times New Roman"/>
+                <w:lang w:val="fr-FR" w:eastAsia="fr-FR" w:bidi="ar-SA"/>
               </w:rPr>
               <w:fldChar w:fldCharType="separate"/>
             </w:r>
             <w:r>
               <w:rPr>
-                <w:noProof/>
-                <w:sz w:val="20"/>
-                <w:szCs w:val="20"/>
+                <w:sz w:val="20"/>
+                <w:kern w:val="0"/>
+                <w:szCs w:val="20"/>
+                <w:rFonts w:eastAsia="Times New Roman" w:cs="Times New Roman"/>
+                <w:lang w:val="fr-FR" w:eastAsia="fr-FR" w:bidi="ar-SA"/>
               </w:rPr>
               <w:t>«NuméroChèque»</w:t>
             </w:r>
             <w:r>
               <w:rPr>
                 <w:sz w:val="20"/>
-                <w:szCs w:val="20"/>
+                <w:kern w:val="0"/>
+                <w:szCs w:val="20"/>
+                <w:rFonts w:eastAsia="Times New Roman" w:cs="Times New Roman"/>
+                <w:lang w:val="fr-FR" w:eastAsia="fr-FR" w:bidi="ar-SA"/>
               </w:rPr>
               <w:fldChar w:fldCharType="end"/>
             </w:r>
@@ -1023,20 +1485,75 @@
             <w:r>
               <w:rPr>
                 <w:sz w:val="20"/>
-                <w:szCs w:val="20"/>
+                <w:kern w:val="0"/>
+                <w:szCs w:val="20"/>
+                <w:rFonts w:eastAsia="Times New Roman" w:cs="Times New Roman"/>
+                <w:lang w:val="fr-FR" w:eastAsia="fr-FR" w:bidi="ar-SA"/>
+              </w:rPr>
+            </w:r>
+            <w:r>
+              <w:rPr>
+                <w:rFonts w:eastAsia="Times New Roman" w:cs="Times New Roman"/>
+                <w:kern w:val="0"/>
+                <w:sz w:val="20"/>
+                <w:szCs w:val="20"/>
+                <w:lang w:val="fr-FR" w:eastAsia="fr-FR" w:bidi="ar-SA"/>
+              </w:rPr>
+            </w:r>
+            <w:r>
+              <w:rPr>
+                <w:sz w:val="20"/>
+                <w:kern w:val="0"/>
+                <w:szCs w:val="20"/>
+                <w:rFonts w:eastAsia="Times New Roman" w:cs="Times New Roman"/>
+                <w:lang w:val="fr-FR" w:eastAsia="fr-FR" w:bidi="ar-SA"/>
+              </w:rPr>
+              <w:fldChar w:fldCharType="separate"/>
+            </w:r>
+            <w:r>
+              <w:rPr>
+                <w:rFonts w:eastAsia="Times New Roman" w:cs="Times New Roman"/>
+                <w:kern w:val="0"/>
+                <w:sz w:val="20"/>
+                <w:szCs w:val="20"/>
+                <w:lang w:val="fr-FR" w:eastAsia="fr-FR" w:bidi="ar-SA"/>
+              </w:rPr>
+            </w:r>
+            <w:r/>
+            <w:r>
+              <w:rPr>
+                <w:sz w:val="20"/>
+                <w:kern w:val="0"/>
+                <w:szCs w:val="20"/>
+                <w:rFonts w:eastAsia="Times New Roman" w:cs="Times New Roman"/>
+                <w:lang w:val="fr-FR" w:eastAsia="fr-FR" w:bidi="ar-SA"/>
               </w:rPr>
               <w:fldChar w:fldCharType="end"/>
+            </w:r>
+            <w:r>
+              <w:rPr>
+                <w:rFonts w:eastAsia="Times New Roman" w:cs="Times New Roman"/>
+                <w:kern w:val="0"/>
+                <w:sz w:val="20"/>
+                <w:szCs w:val="20"/>
+                <w:lang w:val="fr-FR" w:eastAsia="fr-FR" w:bidi="ar-SA"/>
+              </w:rPr>
             </w:r>
           </w:p>
           <w:p>
             <w:pPr>
+              <w:pStyle w:val="Normal"/>
+              <w:widowControl/>
               <w:tabs>
-                <w:tab w:val="left" w:pos="1701"/>
-                <w:tab w:val="left" w:pos="3402"/>
-                <w:tab w:val="left" w:pos="6237"/>
+                <w:tab w:val="clear" w:pos="709"/>
+                <w:tab w:val="left" w:pos="1701" w:leader="none"/>
+                <w:tab w:val="left" w:pos="3402" w:leader="none"/>
+                <w:tab w:val="left" w:pos="6237" w:leader="none"/>
               </w:tabs>
-              <w:spacing w:before="120"/>
+              <w:suppressAutoHyphens w:val="true"/>
+              <w:spacing w:before="120" w:after="0"/>
               <w:ind w:left="0"/>
+              <w:jc w:val="left"/>
               <w:rPr>
                 <w:sz w:val="20"/>
                 <w:szCs w:val="20"/>
@@ -1044,52 +1561,63 @@
             </w:pPr>
             <w:r>
               <w:rPr>
-                <w:sz w:val="20"/>
-                <w:szCs w:val="20"/>
+                <w:rFonts w:eastAsia="Times New Roman" w:cs="Times New Roman"/>
+                <w:kern w:val="0"/>
+                <w:sz w:val="20"/>
+                <w:szCs w:val="20"/>
+                <w:lang w:val="fr-FR" w:eastAsia="fr-FR" w:bidi="ar-SA"/>
               </w:rPr>
               <w:tab/>
-            </w:r>
-            <w:r>
-              <w:rPr>
-                <w:sz w:val="20"/>
-                <w:szCs w:val="20"/>
-              </w:rPr>
               <w:tab/>
               <w:t xml:space="preserve">Banque : </w:t>
             </w:r>
             <w:r>
               <w:rPr>
-                <w:sz w:val="20"/>
-                <w:szCs w:val="20"/>
+                <w:rFonts w:eastAsia="Times New Roman" w:cs="Times New Roman"/>
+                <w:kern w:val="0"/>
+                <w:sz w:val="20"/>
+                <w:szCs w:val="20"/>
+                <w:lang w:val="fr-FR" w:eastAsia="fr-FR" w:bidi="ar-SA"/>
               </w:rPr>
               <w:fldChar w:fldCharType="begin"/>
             </w:r>
             <w:r>
               <w:rPr>
                 <w:sz w:val="20"/>
-                <w:szCs w:val="20"/>
-              </w:rPr>
-              <w:instrText xml:space="preserve"> MERGEFIELD  NomBanque  \* MERGEFORMAT </w:instrText>
-            </w:r>
-            <w:r>
-              <w:rPr>
-                <w:sz w:val="20"/>
-                <w:szCs w:val="20"/>
+                <w:kern w:val="0"/>
+                <w:szCs w:val="20"/>
+                <w:rFonts w:eastAsia="Times New Roman" w:cs="Times New Roman"/>
+                <w:lang w:val="fr-FR" w:eastAsia="fr-FR" w:bidi="ar-SA"/>
+              </w:rPr>
+              <w:instrText xml:space="preserve"> MERGEFIELD NomBanque </w:instrText>
+            </w:r>
+            <w:r>
+              <w:rPr>
+                <w:sz w:val="20"/>
+                <w:kern w:val="0"/>
+                <w:szCs w:val="20"/>
+                <w:rFonts w:eastAsia="Times New Roman" w:cs="Times New Roman"/>
+                <w:lang w:val="fr-FR" w:eastAsia="fr-FR" w:bidi="ar-SA"/>
               </w:rPr>
               <w:fldChar w:fldCharType="separate"/>
             </w:r>
             <w:r>
               <w:rPr>
-                <w:noProof/>
-                <w:sz w:val="20"/>
-                <w:szCs w:val="20"/>
+                <w:sz w:val="20"/>
+                <w:kern w:val="0"/>
+                <w:szCs w:val="20"/>
+                <w:rFonts w:eastAsia="Times New Roman" w:cs="Times New Roman"/>
+                <w:lang w:val="fr-FR" w:eastAsia="fr-FR" w:bidi="ar-SA"/>
               </w:rPr>
               <w:t>«NomBanque»</w:t>
             </w:r>
             <w:r>
               <w:rPr>
                 <w:sz w:val="20"/>
-                <w:szCs w:val="20"/>
+                <w:kern w:val="0"/>
+                <w:szCs w:val="20"/>
+                <w:rFonts w:eastAsia="Times New Roman" w:cs="Times New Roman"/>
+                <w:lang w:val="fr-FR" w:eastAsia="fr-FR" w:bidi="ar-SA"/>
               </w:rPr>
               <w:fldChar w:fldCharType="end"/>
             </w:r>
@@ -1099,7 +1627,56 @@
             <w:r>
               <w:rPr>
                 <w:sz w:val="20"/>
-                <w:szCs w:val="20"/>
+                <w:kern w:val="0"/>
+                <w:szCs w:val="20"/>
+                <w:rFonts w:eastAsia="Times New Roman" w:cs="Times New Roman"/>
+                <w:lang w:val="fr-FR" w:eastAsia="fr-FR" w:bidi="ar-SA"/>
+              </w:rPr>
+            </w:r>
+            <w:r>
+              <w:rPr>
+                <w:rFonts w:eastAsia="Times New Roman" w:cs="Times New Roman"/>
+                <w:kern w:val="0"/>
+                <w:sz w:val="20"/>
+                <w:szCs w:val="20"/>
+                <w:lang w:val="fr-FR" w:eastAsia="fr-FR" w:bidi="ar-SA"/>
+              </w:rPr>
+            </w:r>
+            <w:r>
+              <w:rPr>
+                <w:sz w:val="20"/>
+                <w:kern w:val="0"/>
+                <w:szCs w:val="20"/>
+                <w:rFonts w:eastAsia="Times New Roman" w:cs="Times New Roman"/>
+                <w:lang w:val="fr-FR" w:eastAsia="fr-FR" w:bidi="ar-SA"/>
+              </w:rPr>
+              <w:fldChar w:fldCharType="separate"/>
+            </w:r>
+            <w:r>
+              <w:rPr>
+                <w:rFonts w:eastAsia="Times New Roman" w:cs="Times New Roman"/>
+                <w:kern w:val="0"/>
+                <w:sz w:val="20"/>
+                <w:szCs w:val="20"/>
+                <w:lang w:val="fr-FR" w:eastAsia="fr-FR" w:bidi="ar-SA"/>
+              </w:rPr>
+            </w:r>
+            <w:r>
+              <w:rPr>
+                <w:rFonts w:eastAsia="Times New Roman" w:cs="Times New Roman"/>
+                <w:kern w:val="0"/>
+                <w:sz w:val="20"/>
+                <w:szCs w:val="20"/>
+                <w:lang w:val="fr-FR" w:eastAsia="fr-FR" w:bidi="ar-SA"/>
+              </w:rPr>
+            </w:r>
+            <w:r>
+              <w:rPr>
+                <w:sz w:val="20"/>
+                <w:kern w:val="0"/>
+                <w:szCs w:val="20"/>
+                <w:rFonts w:eastAsia="Times New Roman" w:cs="Times New Roman"/>
+                <w:lang w:val="fr-FR" w:eastAsia="fr-FR" w:bidi="ar-SA"/>
               </w:rPr>
               <w:fldChar w:fldCharType="end"/>
             </w:r>
@@ -1109,25 +1686,90 @@
             <w:r>
               <w:rPr>
                 <w:sz w:val="20"/>
-                <w:szCs w:val="20"/>
+                <w:kern w:val="0"/>
+                <w:szCs w:val="20"/>
+                <w:rFonts w:eastAsia="Times New Roman" w:cs="Times New Roman"/>
+                <w:lang w:val="fr-FR" w:eastAsia="fr-FR" w:bidi="ar-SA"/>
+              </w:rPr>
+            </w:r>
+            <w:r>
+              <w:rPr>
+                <w:rFonts w:eastAsia="Times New Roman" w:cs="Times New Roman"/>
+                <w:kern w:val="0"/>
+                <w:sz w:val="20"/>
+                <w:szCs w:val="20"/>
+                <w:lang w:val="fr-FR" w:eastAsia="fr-FR" w:bidi="ar-SA"/>
+              </w:rPr>
+            </w:r>
+            <w:r>
+              <w:rPr>
+                <w:sz w:val="20"/>
+                <w:kern w:val="0"/>
+                <w:szCs w:val="20"/>
+                <w:rFonts w:eastAsia="Times New Roman" w:cs="Times New Roman"/>
+                <w:lang w:val="fr-FR" w:eastAsia="fr-FR" w:bidi="ar-SA"/>
+              </w:rPr>
+              <w:fldChar w:fldCharType="separate"/>
+            </w:r>
+            <w:r>
+              <w:rPr>
+                <w:rFonts w:eastAsia="Times New Roman" w:cs="Times New Roman"/>
+                <w:kern w:val="0"/>
+                <w:sz w:val="20"/>
+                <w:szCs w:val="20"/>
+                <w:lang w:val="fr-FR" w:eastAsia="fr-FR" w:bidi="ar-SA"/>
+              </w:rPr>
+            </w:r>
+            <w:r/>
+            <w:r>
+              <w:rPr>
+                <w:sz w:val="20"/>
+                <w:kern w:val="0"/>
+                <w:szCs w:val="20"/>
+                <w:rFonts w:eastAsia="Times New Roman" w:cs="Times New Roman"/>
+                <w:lang w:val="fr-FR" w:eastAsia="fr-FR" w:bidi="ar-SA"/>
               </w:rPr>
               <w:fldChar w:fldCharType="end"/>
+            </w:r>
+            <w:r>
+              <w:rPr>
+                <w:rFonts w:eastAsia="Times New Roman" w:cs="Times New Roman"/>
+                <w:kern w:val="0"/>
+                <w:sz w:val="20"/>
+                <w:szCs w:val="20"/>
+                <w:lang w:val="fr-FR" w:eastAsia="fr-FR" w:bidi="ar-SA"/>
+              </w:rPr>
             </w:r>
           </w:p>
           <w:p>
             <w:pPr>
+              <w:pStyle w:val="Normal"/>
+              <w:widowControl/>
+              <w:suppressAutoHyphens w:val="true"/>
+              <w:spacing w:before="0" w:after="0"/>
               <w:ind w:left="0"/>
+              <w:jc w:val="left"/>
               <w:rPr>
                 <w:sz w:val="20"/>
                 <w:szCs w:val="20"/>
                 <w:u w:val="single"/>
               </w:rPr>
             </w:pPr>
+            <w:r>
+              <w:rPr>
+                <w:rFonts w:eastAsia="Times New Roman" w:cs="Times New Roman"/>
+                <w:kern w:val="0"/>
+                <w:sz w:val="20"/>
+                <w:szCs w:val="20"/>
+                <w:u w:val="single"/>
+                <w:lang w:val="fr-FR" w:eastAsia="fr-FR" w:bidi="ar-SA"/>
+              </w:rPr>
+            </w:r>
           </w:p>
         </w:tc>
         <w:tc>
           <w:tcPr>
-            <w:tcW w:w="3587" w:type="dxa"/>
+            <w:tcW w:w="3586" w:type="dxa"/>
             <w:tcBorders>
               <w:top w:val="nil"/>
               <w:left w:val="nil"/>
@@ -1137,23 +1779,40 @@
           </w:tcPr>
           <w:p>
             <w:pPr>
+              <w:pStyle w:val="Normal"/>
+              <w:widowControl/>
+              <w:suppressAutoHyphens w:val="true"/>
+              <w:spacing w:before="0" w:after="0"/>
               <w:ind w:left="0"/>
+              <w:jc w:val="left"/>
               <w:rPr>
                 <w:sz w:val="20"/>
                 <w:szCs w:val="20"/>
                 <w:u w:val="single"/>
               </w:rPr>
             </w:pPr>
+            <w:r>
+              <w:rPr>
+                <w:rFonts w:eastAsia="Times New Roman" w:cs="Times New Roman"/>
+                <w:kern w:val="0"/>
+                <w:sz w:val="20"/>
+                <w:szCs w:val="20"/>
+                <w:u w:val="single"/>
+                <w:lang w:val="fr-FR" w:eastAsia="fr-FR" w:bidi="ar-SA"/>
+              </w:rPr>
+            </w:r>
           </w:p>
         </w:tc>
       </w:tr>
     </w:tbl>
     <w:p>
       <w:pPr>
+        <w:pStyle w:val="Normal"/>
         <w:tabs>
-          <w:tab w:val="left" w:pos="1701"/>
-          <w:tab w:val="left" w:pos="3402"/>
-          <w:tab w:val="left" w:pos="6237"/>
+          <w:tab w:val="clear" w:pos="709"/>
+          <w:tab w:val="left" w:pos="1701" w:leader="none"/>
+          <w:tab w:val="left" w:pos="3402" w:leader="none"/>
+          <w:tab w:val="left" w:pos="6237" w:leader="none"/>
         </w:tabs>
         <w:ind w:left="0"/>
         <w:jc w:val="center"/>
@@ -1174,18 +1833,52 @@
       </w:r>
       <w:r>
         <w:rPr>
+          <w:u w:val="single"/>
           <w:color w:val="FF0000"/>
-          <w:u w:val="single"/>
+        </w:rPr>
+      </w:r>
+      <w:r>
+        <w:rPr>
+          <w:color w:val="FF0000"/>
+          <w:u w:val="single"/>
+        </w:rPr>
+      </w:r>
+      <w:r>
+        <w:rPr>
+          <w:u w:val="single"/>
+          <w:color w:val="FF0000"/>
+        </w:rPr>
+        <w:fldChar w:fldCharType="separate"/>
+      </w:r>
+      <w:r>
+        <w:rPr>
+          <w:color w:val="FF0000"/>
+          <w:u w:val="single"/>
+        </w:rPr>
+      </w:r>
+      <w:r/>
+      <w:r>
+        <w:rPr>
+          <w:u w:val="single"/>
+          <w:color w:val="FF0000"/>
         </w:rPr>
         <w:fldChar w:fldCharType="end"/>
+      </w:r>
+      <w:r>
+        <w:rPr>
+          <w:color w:val="FF0000"/>
+          <w:u w:val="single"/>
+        </w:rPr>
       </w:r>
     </w:p>
     <w:p>
       <w:pPr>
+        <w:pStyle w:val="Normal"/>
         <w:tabs>
-          <w:tab w:val="left" w:pos="1701"/>
-          <w:tab w:val="left" w:pos="3402"/>
-          <w:tab w:val="left" w:pos="6237"/>
+          <w:tab w:val="clear" w:pos="709"/>
+          <w:tab w:val="left" w:pos="1701" w:leader="none"/>
+          <w:tab w:val="left" w:pos="3402" w:leader="none"/>
+          <w:tab w:val="left" w:pos="6237" w:leader="none"/>
         </w:tabs>
         <w:ind w:left="0"/>
         <w:jc w:val="center"/>
@@ -1209,7 +1902,7 @@
           <w:bCs/>
           <w:color w:val="FF0000"/>
         </w:rPr>
-        <w:instrText xml:space="preserve"> MERGEFIELD  DateValidité  \* MERGEFORMAT </w:instrText>
+        <w:instrText xml:space="preserve"> MERGEFIELD DateValidité </w:instrText>
       </w:r>
       <w:r>
         <w:rPr>
@@ -1223,7 +1916,6 @@
         <w:rPr>
           <w:b/>
           <w:bCs/>
-          <w:noProof/>
           <w:color w:val="FF0000"/>
         </w:rPr>
         <w:t>«DateValidité»</w:t>
@@ -1239,35 +1931,48 @@
     </w:p>
     <w:p>
       <w:pPr>
+        <w:pStyle w:val="Normal"/>
         <w:tabs>
-          <w:tab w:val="left" w:pos="1701"/>
-          <w:tab w:val="left" w:pos="3402"/>
-          <w:tab w:val="left" w:pos="6237"/>
+          <w:tab w:val="clear" w:pos="709"/>
+          <w:tab w:val="left" w:pos="1701" w:leader="none"/>
+          <w:tab w:val="left" w:pos="3402" w:leader="none"/>
+          <w:tab w:val="left" w:pos="6237" w:leader="none"/>
         </w:tabs>
         <w:ind w:left="0"/>
         <w:jc w:val="center"/>
         <w:rPr>
           <w:b/>
-          <w:color w:val="548DD4" w:themeColor="text2" w:themeTint="99"/>
+          <w:color w:themeColor="text2" w:themeTint="99" w:val="548DD4"/>
           <w:sz w:val="22"/>
           <w:szCs w:val="20"/>
           <w:u w:val="single"/>
         </w:rPr>
       </w:pPr>
+      <w:r>
+        <w:rPr>
+          <w:b/>
+          <w:color w:themeColor="text2" w:themeTint="99" w:val="548DD4"/>
+          <w:sz w:val="22"/>
+          <w:szCs w:val="20"/>
+          <w:u w:val="single"/>
+        </w:rPr>
+      </w:r>
     </w:p>
     <w:p>
       <w:pPr>
+        <w:pStyle w:val="Normal"/>
         <w:tabs>
-          <w:tab w:val="left" w:pos="1701"/>
-          <w:tab w:val="left" w:pos="3402"/>
-          <w:tab w:val="left" w:pos="6237"/>
+          <w:tab w:val="clear" w:pos="709"/>
+          <w:tab w:val="left" w:pos="1701" w:leader="none"/>
+          <w:tab w:val="left" w:pos="3402" w:leader="none"/>
+          <w:tab w:val="left" w:pos="6237" w:leader="none"/>
         </w:tabs>
-        <w:spacing w:after="120"/>
+        <w:spacing w:before="0" w:after="120"/>
         <w:ind w:left="0"/>
         <w:jc w:val="center"/>
         <w:rPr>
           <w:b/>
-          <w:color w:val="548DD4" w:themeColor="text2" w:themeTint="99"/>
+          <w:color w:themeColor="text2" w:themeTint="99" w:val="548DD4"/>
           <w:sz w:val="22"/>
           <w:szCs w:val="20"/>
           <w:u w:val="single"/>
@@ -1276,26 +1981,17 @@
       <w:r>
         <w:rPr>
           <w:b/>
-          <w:color w:val="548DD4" w:themeColor="text2" w:themeTint="99"/>
+          <w:color w:themeColor="text2" w:themeTint="99" w:val="548DD4"/>
           <w:sz w:val="22"/>
           <w:szCs w:val="20"/>
           <w:u w:val="single"/>
         </w:rPr>
-        <w:t xml:space="preserve">Merci de remettre ce bon à l’instructeur </w:t>
-      </w:r>
-      <w:r>
-        <w:rPr>
-          <w:b/>
-          <w:color w:val="548DD4" w:themeColor="text2" w:themeTint="99"/>
-          <w:sz w:val="22"/>
-          <w:szCs w:val="20"/>
-          <w:u w:val="single"/>
-        </w:rPr>
-        <w:t>avant votre vol</w:t>
+        <w:t>Merci de remettre ce bon à l’instructeur avant votre vol</w:t>
       </w:r>
     </w:p>
     <w:p>
       <w:pPr>
+        <w:pStyle w:val="Normal"/>
         <w:pBdr>
           <w:top w:val="single" w:sz="4" w:space="1" w:color="000000"/>
           <w:left w:val="single" w:sz="4" w:space="4" w:color="000000"/>
@@ -1306,6 +2002,7 @@
         <w:ind w:left="0"/>
         <w:rPr>
           <w:i/>
+          <w:i/>
           <w:sz w:val="18"/>
           <w:szCs w:val="18"/>
           <w:u w:val="single"/>
@@ -1323,6 +2020,7 @@
     </w:p>
     <w:p>
       <w:pPr>
+        <w:pStyle w:val="Normal"/>
         <w:pBdr>
           <w:top w:val="single" w:sz="4" w:space="1" w:color="000000"/>
           <w:left w:val="single" w:sz="4" w:space="4" w:color="000000"/>
@@ -1336,9 +2034,16 @@
           <w:u w:val="single"/>
         </w:rPr>
       </w:pPr>
+      <w:r>
+        <w:rPr>
+          <w:b/>
+          <w:u w:val="single"/>
+        </w:rPr>
+      </w:r>
     </w:p>
     <w:p>
       <w:pPr>
+        <w:pStyle w:val="Normal"/>
         <w:pBdr>
           <w:top w:val="single" w:sz="4" w:space="1" w:color="000000"/>
           <w:left w:val="single" w:sz="4" w:space="4" w:color="000000"/>
@@ -1347,9 +2052,10 @@
         </w:pBdr>
         <w:shd w:val="clear" w:color="auto" w:fill="FFFFDF"/>
         <w:tabs>
-          <w:tab w:val="left" w:pos="426"/>
-          <w:tab w:val="left" w:pos="5100"/>
-          <w:tab w:val="left" w:pos="5670"/>
+          <w:tab w:val="clear" w:pos="709"/>
+          <w:tab w:val="left" w:pos="426" w:leader="none"/>
+          <w:tab w:val="left" w:pos="5100" w:leader="none"/>
+          <w:tab w:val="left" w:pos="5670" w:leader="none"/>
         </w:tabs>
         <w:ind w:left="0"/>
         <w:rPr>
@@ -1360,36 +2066,59 @@
       <w:r>
         <w:fldChar w:fldCharType="begin">
           <w:ffData>
-            <w:name w:val=""/>
+            <w:name w:val="Bookmark Copie 12 Copie 1"/>
             <w:enabled/>
             <w:calcOnExit w:val="0"/>
             <w:checkBox>
               <w:sizeAuto/>
-              <w:default w:val="0"/>
-              <w:checked/>
             </w:checkBox>
           </w:ffData>
         </w:fldChar>
       </w:r>
       <w:r>
-        <w:instrText>FORMCHECKBOX</w:instrText>
-      </w:r>
-      <w:r>
+        <w:rPr>
+          <w:sz w:val="18"/>
+          <w:b/>
+          <w:szCs w:val="18"/>
+        </w:rPr>
+        <w:instrText xml:space="preserve"> FORMCHECKBOX </w:instrText>
+      </w:r>
+      <w:r>
+        <w:rPr>
+          <w:sz w:val="18"/>
+          <w:b/>
+          <w:szCs w:val="18"/>
+        </w:rPr>
         <w:fldChar w:fldCharType="separate"/>
       </w:r>
-      <w:bookmarkStart w:id="25" w:name="__Fieldmark__176_483126139"/>
-      <w:bookmarkEnd w:id="25"/>
-      <w:r>
+      <w:bookmarkStart w:id="35" w:name="__Fieldmark__156_3841479851"/>
+      <w:bookmarkStart w:id="36" w:name="__Fieldmark__334_3396320295"/>
+      <w:bookmarkStart w:id="37" w:name="__Fieldmark__133_358920354"/>
+      <w:bookmarkStart w:id="38" w:name="__Fieldmark__608_3851625093"/>
+      <w:bookmarkStart w:id="39" w:name="__Fieldmark__176_483126139"/>
+      <w:bookmarkStart w:id="40" w:name="Bookmark_Copie_12_Copie_1"/>
+      <w:bookmarkStart w:id="41" w:name="Bookmark_Copie_12_Copie_1"/>
+      <w:bookmarkEnd w:id="35"/>
+      <w:bookmarkEnd w:id="36"/>
+      <w:bookmarkEnd w:id="37"/>
+      <w:bookmarkEnd w:id="38"/>
+      <w:bookmarkEnd w:id="39"/>
+      <w:bookmarkEnd w:id="41"/>
+      <w:r>
+        <w:rPr>
+          <w:b/>
+          <w:sz w:val="18"/>
+          <w:szCs w:val="18"/>
+        </w:rPr>
+      </w:r>
+      <w:r>
+        <w:rPr>
+          <w:sz w:val="18"/>
+          <w:b/>
+          <w:szCs w:val="18"/>
+        </w:rPr>
         <w:fldChar w:fldCharType="end"/>
       </w:r>
-      <w:bookmarkStart w:id="26" w:name="__Fieldmark__608_3851625093"/>
-      <w:bookmarkStart w:id="27" w:name="__Fieldmark__133_358920354"/>
-      <w:bookmarkStart w:id="28" w:name="__Fieldmark__334_3396320295"/>
-      <w:bookmarkStart w:id="29" w:name="__Fieldmark__156_3841479851"/>
-      <w:bookmarkEnd w:id="26"/>
-      <w:bookmarkEnd w:id="27"/>
-      <w:bookmarkEnd w:id="28"/>
-      <w:bookmarkEnd w:id="29"/>
       <w:r>
         <w:rPr>
           <w:b/>
@@ -1404,23 +2133,16 @@
           <w:szCs w:val="18"/>
         </w:rPr>
         <w:t>1 rendez-vous environ 1h30 dont 30 mn maximum de vol</w:t>
-      </w:r>
-      <w:r>
-        <w:rPr>
-          <w:sz w:val="18"/>
-          <w:szCs w:val="18"/>
-        </w:rPr>
         <w:tab/>
       </w:r>
       <w:r>
         <w:fldChar w:fldCharType="begin">
           <w:ffData>
-            <w:name w:val=""/>
+            <w:name w:val="Bookmark Copie 12"/>
             <w:enabled/>
             <w:calcOnExit w:val="0"/>
             <w:checkBox>
               <w:sizeAuto/>
-              <w:default w:val="0"/>
             </w:checkBox>
           </w:ffData>
         </w:fldChar>
@@ -1430,13 +2152,7 @@
           <w:sz w:val="18"/>
           <w:szCs w:val="18"/>
         </w:rPr>
-        <w:instrText>FORMCHECKBOX</w:instrText>
-      </w:r>
-      <w:r>
-        <w:rPr>
-          <w:sz w:val="18"/>
-          <w:szCs w:val="18"/>
-        </w:rPr>
+        <w:instrText xml:space="preserve"> FORMCHECKBOX </w:instrText>
       </w:r>
       <w:r>
         <w:rPr>
@@ -1445,8 +2161,15 @@
         </w:rPr>
         <w:fldChar w:fldCharType="separate"/>
       </w:r>
-      <w:bookmarkStart w:id="30" w:name="__Fieldmark__194_483126139"/>
-      <w:bookmarkEnd w:id="30"/>
+      <w:bookmarkStart w:id="42" w:name="Bookmark_Copie_12"/>
+      <w:bookmarkStart w:id="43" w:name="Bookmark_Copie_12"/>
+      <w:bookmarkEnd w:id="43"/>
+      <w:r>
+        <w:rPr>
+          <w:sz w:val="18"/>
+          <w:szCs w:val="18"/>
+        </w:rPr>
+      </w:r>
       <w:r>
         <w:rPr>
           <w:sz w:val="18"/>
@@ -1454,14 +2177,16 @@
         </w:rPr>
         <w:fldChar w:fldCharType="end"/>
       </w:r>
-      <w:bookmarkStart w:id="31" w:name="__Fieldmark__620_3851625093"/>
-      <w:bookmarkStart w:id="32" w:name="__Fieldmark__140_358920354"/>
-      <w:bookmarkStart w:id="33" w:name="__Fieldmark__343_3396320295"/>
-      <w:bookmarkStart w:id="34" w:name="__Fieldmark__170_3841479851"/>
-      <w:bookmarkEnd w:id="31"/>
-      <w:bookmarkEnd w:id="32"/>
-      <w:bookmarkEnd w:id="33"/>
-      <w:bookmarkEnd w:id="34"/>
+      <w:bookmarkStart w:id="44" w:name="__Fieldmark__170_3841479851"/>
+      <w:bookmarkStart w:id="45" w:name="__Fieldmark__343_3396320295"/>
+      <w:bookmarkStart w:id="46" w:name="__Fieldmark__140_358920354"/>
+      <w:bookmarkStart w:id="47" w:name="__Fieldmark__620_3851625093"/>
+      <w:bookmarkStart w:id="48" w:name="__Fieldmark__194_483126139"/>
+      <w:bookmarkEnd w:id="44"/>
+      <w:bookmarkEnd w:id="45"/>
+      <w:bookmarkEnd w:id="46"/>
+      <w:bookmarkEnd w:id="47"/>
+      <w:bookmarkEnd w:id="48"/>
       <w:r>
         <w:rPr>
           <w:sz w:val="20"/>
@@ -1474,14 +2199,7 @@
           <w:sz w:val="18"/>
           <w:szCs w:val="18"/>
         </w:rPr>
-        <w:t>Option complémentair</w:t>
-      </w:r>
-      <w:r>
-        <w:rPr>
-          <w:sz w:val="18"/>
-          <w:szCs w:val="18"/>
-        </w:rPr>
-        <w:t>e 2</w:t>
+        <w:t>Option complémentaire 2</w:t>
       </w:r>
       <w:r>
         <w:rPr>
@@ -1501,6 +2219,7 @@
     </w:p>
     <w:p>
       <w:pPr>
+        <w:pStyle w:val="Normal"/>
         <w:pBdr>
           <w:top w:val="single" w:sz="4" w:space="1" w:color="000000"/>
           <w:left w:val="single" w:sz="4" w:space="4" w:color="000000"/>
@@ -1514,9 +2233,16 @@
           <w:u w:val="single"/>
         </w:rPr>
       </w:pPr>
+      <w:r>
+        <w:rPr>
+          <w:b/>
+          <w:u w:val="single"/>
+        </w:rPr>
+      </w:r>
     </w:p>
     <w:p>
       <w:pPr>
+        <w:pStyle w:val="Normal"/>
         <w:pBdr>
           <w:top w:val="single" w:sz="4" w:space="1" w:color="000000"/>
           <w:left w:val="single" w:sz="4" w:space="4" w:color="000000"/>
@@ -1525,13 +2251,15 @@
         </w:pBdr>
         <w:shd w:val="clear" w:color="auto" w:fill="FFFFDF"/>
         <w:tabs>
-          <w:tab w:val="left" w:pos="2604"/>
-          <w:tab w:val="left" w:pos="5100"/>
-          <w:tab w:val="left" w:pos="7650"/>
+          <w:tab w:val="clear" w:pos="709"/>
+          <w:tab w:val="left" w:pos="2604" w:leader="none"/>
+          <w:tab w:val="left" w:pos="5100" w:leader="none"/>
+          <w:tab w:val="left" w:pos="7650" w:leader="none"/>
         </w:tabs>
         <w:ind w:left="0"/>
         <w:rPr>
           <w:i/>
+          <w:i/>
           <w:sz w:val="18"/>
           <w:szCs w:val="18"/>
         </w:rPr>
@@ -1554,33 +2282,32 @@
       </w:r>
       <w:r>
         <w:rPr>
-          <w:i/>
-          <w:sz w:val="18"/>
-          <w:szCs w:val="18"/>
-        </w:rPr>
-        <w:instrText xml:space="preserve"> MERGEFIELD  Instr1  \* MERGEFORMAT </w:instrText>
-      </w:r>
-      <w:r>
-        <w:rPr>
-          <w:i/>
-          <w:sz w:val="18"/>
+          <w:sz w:val="18"/>
+          <w:i/>
+          <w:szCs w:val="18"/>
+        </w:rPr>
+        <w:instrText xml:space="preserve"> MERGEFIELD Instr1 </w:instrText>
+      </w:r>
+      <w:r>
+        <w:rPr>
+          <w:sz w:val="18"/>
+          <w:i/>
           <w:szCs w:val="18"/>
         </w:rPr>
         <w:fldChar w:fldCharType="separate"/>
       </w:r>
       <w:r>
         <w:rPr>
-          <w:i/>
-          <w:noProof/>
-          <w:sz w:val="18"/>
+          <w:sz w:val="18"/>
+          <w:i/>
           <w:szCs w:val="18"/>
         </w:rPr>
         <w:t>«Instr1»</w:t>
       </w:r>
       <w:r>
         <w:rPr>
-          <w:i/>
-          <w:sz w:val="18"/>
+          <w:sz w:val="18"/>
+          <w:i/>
           <w:szCs w:val="18"/>
         </w:rPr>
         <w:fldChar w:fldCharType="end"/>
@@ -1592,24 +2319,7 @@
           <w:szCs w:val="18"/>
         </w:rPr>
         <w:tab/>
-      </w:r>
-      <w:proofErr w:type="spellStart"/>
-      <w:r>
-        <w:rPr>
-          <w:i/>
-          <w:sz w:val="18"/>
-          <w:szCs w:val="18"/>
-        </w:rPr>
-        <w:t>Immat</w:t>
-      </w:r>
-      <w:proofErr w:type="spellEnd"/>
-      <w:r>
-        <w:rPr>
-          <w:i/>
-          <w:sz w:val="18"/>
-          <w:szCs w:val="18"/>
-        </w:rPr>
-        <w:t xml:space="preserve">. Avion : </w:t>
+        <w:t xml:space="preserve">Immat. Avion : </w:t>
       </w:r>
       <w:r>
         <w:rPr>
@@ -1621,33 +2331,32 @@
       </w:r>
       <w:r>
         <w:rPr>
-          <w:i/>
-          <w:sz w:val="18"/>
-          <w:szCs w:val="18"/>
-        </w:rPr>
-        <w:instrText xml:space="preserve"> MERGEFIELD  Avion1  \* MERGEFORMAT </w:instrText>
-      </w:r>
-      <w:r>
-        <w:rPr>
-          <w:i/>
-          <w:sz w:val="18"/>
+          <w:sz w:val="18"/>
+          <w:i/>
+          <w:szCs w:val="18"/>
+        </w:rPr>
+        <w:instrText xml:space="preserve"> MERGEFIELD Avion1 </w:instrText>
+      </w:r>
+      <w:r>
+        <w:rPr>
+          <w:sz w:val="18"/>
+          <w:i/>
           <w:szCs w:val="18"/>
         </w:rPr>
         <w:fldChar w:fldCharType="separate"/>
       </w:r>
       <w:r>
         <w:rPr>
-          <w:i/>
-          <w:noProof/>
-          <w:sz w:val="18"/>
+          <w:sz w:val="18"/>
+          <w:i/>
           <w:szCs w:val="18"/>
         </w:rPr>
         <w:t>«Avion1»</w:t>
       </w:r>
       <w:r>
         <w:rPr>
-          <w:i/>
-          <w:sz w:val="18"/>
+          <w:sz w:val="18"/>
+          <w:i/>
           <w:szCs w:val="18"/>
         </w:rPr>
         <w:fldChar w:fldCharType="end"/>
@@ -1671,33 +2380,32 @@
       </w:r>
       <w:r>
         <w:rPr>
-          <w:i/>
-          <w:sz w:val="18"/>
-          <w:szCs w:val="18"/>
-        </w:rPr>
-        <w:instrText xml:space="preserve"> MERGEFIELD  Instr2  \* MERGEFORMAT </w:instrText>
-      </w:r>
-      <w:r>
-        <w:rPr>
-          <w:i/>
-          <w:sz w:val="18"/>
+          <w:sz w:val="18"/>
+          <w:i/>
+          <w:szCs w:val="18"/>
+        </w:rPr>
+        <w:instrText xml:space="preserve"> MERGEFIELD Instr2 </w:instrText>
+      </w:r>
+      <w:r>
+        <w:rPr>
+          <w:sz w:val="18"/>
+          <w:i/>
           <w:szCs w:val="18"/>
         </w:rPr>
         <w:fldChar w:fldCharType="separate"/>
       </w:r>
       <w:r>
         <w:rPr>
-          <w:i/>
-          <w:noProof/>
-          <w:sz w:val="18"/>
+          <w:sz w:val="18"/>
+          <w:i/>
           <w:szCs w:val="18"/>
         </w:rPr>
         <w:t>«Instr2»</w:t>
       </w:r>
       <w:r>
         <w:rPr>
-          <w:i/>
-          <w:sz w:val="18"/>
+          <w:sz w:val="18"/>
+          <w:i/>
           <w:szCs w:val="18"/>
         </w:rPr>
         <w:fldChar w:fldCharType="end"/>
@@ -1709,24 +2417,7 @@
           <w:szCs w:val="18"/>
         </w:rPr>
         <w:tab/>
-      </w:r>
-      <w:proofErr w:type="spellStart"/>
-      <w:r>
-        <w:rPr>
-          <w:i/>
-          <w:sz w:val="18"/>
-          <w:szCs w:val="18"/>
-        </w:rPr>
-        <w:t>Immat</w:t>
-      </w:r>
-      <w:proofErr w:type="spellEnd"/>
-      <w:r>
-        <w:rPr>
-          <w:i/>
-          <w:sz w:val="18"/>
-          <w:szCs w:val="18"/>
-        </w:rPr>
-        <w:t xml:space="preserve">. Avion : </w:t>
+        <w:t xml:space="preserve">Immat. Avion : </w:t>
       </w:r>
       <w:r>
         <w:rPr>
@@ -1738,33 +2429,32 @@
       </w:r>
       <w:r>
         <w:rPr>
-          <w:i/>
-          <w:sz w:val="18"/>
-          <w:szCs w:val="18"/>
-        </w:rPr>
-        <w:instrText xml:space="preserve"> MERGEFIELD  Avion2  \* MERGEFORMAT </w:instrText>
-      </w:r>
-      <w:r>
-        <w:rPr>
-          <w:i/>
-          <w:sz w:val="18"/>
+          <w:sz w:val="18"/>
+          <w:i/>
+          <w:szCs w:val="18"/>
+        </w:rPr>
+        <w:instrText xml:space="preserve"> MERGEFIELD Avion2 </w:instrText>
+      </w:r>
+      <w:r>
+        <w:rPr>
+          <w:sz w:val="18"/>
+          <w:i/>
           <w:szCs w:val="18"/>
         </w:rPr>
         <w:fldChar w:fldCharType="separate"/>
       </w:r>
       <w:r>
         <w:rPr>
-          <w:i/>
-          <w:noProof/>
-          <w:sz w:val="18"/>
+          <w:sz w:val="18"/>
+          <w:i/>
           <w:szCs w:val="18"/>
         </w:rPr>
         <w:t>«Avion2»</w:t>
       </w:r>
       <w:r>
         <w:rPr>
-          <w:i/>
-          <w:sz w:val="18"/>
+          <w:sz w:val="18"/>
+          <w:i/>
           <w:szCs w:val="18"/>
         </w:rPr>
         <w:fldChar w:fldCharType="end"/>
@@ -1772,6 +2462,7 @@
     </w:p>
     <w:p>
       <w:pPr>
+        <w:pStyle w:val="Normal"/>
         <w:pBdr>
           <w:top w:val="single" w:sz="4" w:space="1" w:color="000000"/>
           <w:left w:val="single" w:sz="4" w:space="4" w:color="000000"/>
@@ -1785,9 +2476,16 @@
           <w:u w:val="single"/>
         </w:rPr>
       </w:pPr>
+      <w:r>
+        <w:rPr>
+          <w:b/>
+          <w:u w:val="single"/>
+        </w:rPr>
+      </w:r>
     </w:p>
     <w:p>
       <w:pPr>
+        <w:pStyle w:val="Normal"/>
         <w:pBdr>
           <w:top w:val="single" w:sz="4" w:space="1" w:color="000000"/>
           <w:left w:val="single" w:sz="4" w:space="4" w:color="000000"/>
@@ -1796,16 +2494,18 @@
         </w:pBdr>
         <w:shd w:val="clear" w:color="auto" w:fill="FFFFDF"/>
         <w:tabs>
-          <w:tab w:val="left" w:pos="1560"/>
-          <w:tab w:val="left" w:pos="3119"/>
-          <w:tab w:val="left" w:pos="5100"/>
-          <w:tab w:val="left" w:pos="6632"/>
-          <w:tab w:val="left" w:pos="8164"/>
-          <w:tab w:val="left" w:pos="8505"/>
+          <w:tab w:val="clear" w:pos="709"/>
+          <w:tab w:val="left" w:pos="1560" w:leader="none"/>
+          <w:tab w:val="left" w:pos="3119" w:leader="none"/>
+          <w:tab w:val="left" w:pos="5100" w:leader="none"/>
+          <w:tab w:val="left" w:pos="6632" w:leader="none"/>
+          <w:tab w:val="left" w:pos="8164" w:leader="none"/>
+          <w:tab w:val="left" w:pos="8505" w:leader="none"/>
         </w:tabs>
         <w:ind w:left="0"/>
         <w:rPr>
           <w:i/>
+          <w:i/>
           <w:sz w:val="18"/>
           <w:szCs w:val="18"/>
         </w:rPr>
@@ -1828,33 +2528,32 @@
       </w:r>
       <w:r>
         <w:rPr>
-          <w:i/>
-          <w:sz w:val="18"/>
-          <w:szCs w:val="18"/>
-        </w:rPr>
-        <w:instrText xml:space="preserve"> MERGEFIELD  Date1  \* MERGEFORMAT </w:instrText>
-      </w:r>
-      <w:r>
-        <w:rPr>
-          <w:i/>
-          <w:sz w:val="18"/>
+          <w:sz w:val="18"/>
+          <w:i/>
+          <w:szCs w:val="18"/>
+        </w:rPr>
+        <w:instrText xml:space="preserve"> MERGEFIELD Date1 </w:instrText>
+      </w:r>
+      <w:r>
+        <w:rPr>
+          <w:sz w:val="18"/>
+          <w:i/>
           <w:szCs w:val="18"/>
         </w:rPr>
         <w:fldChar w:fldCharType="separate"/>
       </w:r>
       <w:r>
         <w:rPr>
-          <w:i/>
-          <w:noProof/>
-          <w:sz w:val="18"/>
+          <w:sz w:val="18"/>
+          <w:i/>
           <w:szCs w:val="18"/>
         </w:rPr>
         <w:t>«Date1»</w:t>
       </w:r>
       <w:r>
         <w:rPr>
-          <w:i/>
-          <w:sz w:val="18"/>
+          <w:sz w:val="18"/>
+          <w:i/>
           <w:szCs w:val="18"/>
         </w:rPr>
         <w:fldChar w:fldCharType="end"/>
@@ -1878,33 +2577,32 @@
       </w:r>
       <w:r>
         <w:rPr>
-          <w:i/>
-          <w:sz w:val="18"/>
-          <w:szCs w:val="18"/>
-        </w:rPr>
-        <w:instrText xml:space="preserve"> MERGEFIELD  Heure1  \* MERGEFORMAT </w:instrText>
-      </w:r>
-      <w:r>
-        <w:rPr>
-          <w:i/>
-          <w:sz w:val="18"/>
+          <w:sz w:val="18"/>
+          <w:i/>
+          <w:szCs w:val="18"/>
+        </w:rPr>
+        <w:instrText xml:space="preserve"> MERGEFIELD Heure1 </w:instrText>
+      </w:r>
+      <w:r>
+        <w:rPr>
+          <w:sz w:val="18"/>
+          <w:i/>
           <w:szCs w:val="18"/>
         </w:rPr>
         <w:fldChar w:fldCharType="separate"/>
       </w:r>
       <w:r>
         <w:rPr>
-          <w:i/>
-          <w:noProof/>
-          <w:sz w:val="18"/>
+          <w:sz w:val="18"/>
+          <w:i/>
           <w:szCs w:val="18"/>
         </w:rPr>
         <w:t>«Heure1»</w:t>
       </w:r>
       <w:r>
         <w:rPr>
-          <w:i/>
-          <w:sz w:val="18"/>
+          <w:sz w:val="18"/>
+          <w:i/>
           <w:szCs w:val="18"/>
         </w:rPr>
         <w:fldChar w:fldCharType="end"/>
@@ -1928,33 +2626,32 @@
       </w:r>
       <w:r>
         <w:rPr>
-          <w:i/>
-          <w:sz w:val="18"/>
-          <w:szCs w:val="18"/>
-        </w:rPr>
-        <w:instrText xml:space="preserve"> MERGEFIELD  Durée1  \* MERGEFORMAT </w:instrText>
-      </w:r>
-      <w:r>
-        <w:rPr>
-          <w:i/>
-          <w:sz w:val="18"/>
+          <w:sz w:val="18"/>
+          <w:i/>
+          <w:szCs w:val="18"/>
+        </w:rPr>
+        <w:instrText xml:space="preserve"> MERGEFIELD Durée1 </w:instrText>
+      </w:r>
+      <w:r>
+        <w:rPr>
+          <w:sz w:val="18"/>
+          <w:i/>
           <w:szCs w:val="18"/>
         </w:rPr>
         <w:fldChar w:fldCharType="separate"/>
       </w:r>
       <w:r>
         <w:rPr>
-          <w:i/>
-          <w:noProof/>
-          <w:sz w:val="18"/>
+          <w:sz w:val="18"/>
+          <w:i/>
           <w:szCs w:val="18"/>
         </w:rPr>
         <w:t>«Durée1»</w:t>
       </w:r>
       <w:r>
         <w:rPr>
-          <w:i/>
-          <w:sz w:val="18"/>
+          <w:sz w:val="18"/>
+          <w:i/>
           <w:szCs w:val="18"/>
         </w:rPr>
         <w:fldChar w:fldCharType="end"/>
@@ -1978,33 +2675,32 @@
       </w:r>
       <w:r>
         <w:rPr>
-          <w:i/>
-          <w:sz w:val="18"/>
-          <w:szCs w:val="18"/>
-        </w:rPr>
-        <w:instrText xml:space="preserve"> MERGEFIELD  Date2  \* MERGEFORMAT </w:instrText>
-      </w:r>
-      <w:r>
-        <w:rPr>
-          <w:i/>
-          <w:sz w:val="18"/>
+          <w:sz w:val="18"/>
+          <w:i/>
+          <w:szCs w:val="18"/>
+        </w:rPr>
+        <w:instrText xml:space="preserve"> MERGEFIELD Date2 </w:instrText>
+      </w:r>
+      <w:r>
+        <w:rPr>
+          <w:sz w:val="18"/>
+          <w:i/>
           <w:szCs w:val="18"/>
         </w:rPr>
         <w:fldChar w:fldCharType="separate"/>
       </w:r>
       <w:r>
         <w:rPr>
-          <w:i/>
-          <w:noProof/>
-          <w:sz w:val="18"/>
+          <w:sz w:val="18"/>
+          <w:i/>
           <w:szCs w:val="18"/>
         </w:rPr>
         <w:t>«Date2»</w:t>
       </w:r>
       <w:r>
         <w:rPr>
-          <w:i/>
-          <w:sz w:val="18"/>
+          <w:sz w:val="18"/>
+          <w:i/>
           <w:szCs w:val="18"/>
         </w:rPr>
         <w:fldChar w:fldCharType="end"/>
@@ -2028,33 +2724,32 @@
       </w:r>
       <w:r>
         <w:rPr>
-          <w:i/>
-          <w:sz w:val="18"/>
-          <w:szCs w:val="18"/>
-        </w:rPr>
-        <w:instrText xml:space="preserve"> MERGEFIELD  Heure2  \* MERGEFORMAT </w:instrText>
-      </w:r>
-      <w:r>
-        <w:rPr>
-          <w:i/>
-          <w:sz w:val="18"/>
+          <w:sz w:val="18"/>
+          <w:i/>
+          <w:szCs w:val="18"/>
+        </w:rPr>
+        <w:instrText xml:space="preserve"> MERGEFIELD Heure2 </w:instrText>
+      </w:r>
+      <w:r>
+        <w:rPr>
+          <w:sz w:val="18"/>
+          <w:i/>
           <w:szCs w:val="18"/>
         </w:rPr>
         <w:fldChar w:fldCharType="separate"/>
       </w:r>
       <w:r>
         <w:rPr>
-          <w:i/>
-          <w:noProof/>
-          <w:sz w:val="18"/>
+          <w:sz w:val="18"/>
+          <w:i/>
           <w:szCs w:val="18"/>
         </w:rPr>
         <w:t>«Heure2»</w:t>
       </w:r>
       <w:r>
         <w:rPr>
-          <w:i/>
-          <w:sz w:val="18"/>
+          <w:sz w:val="18"/>
+          <w:i/>
           <w:szCs w:val="18"/>
         </w:rPr>
         <w:fldChar w:fldCharType="end"/>
@@ -2078,42 +2773,40 @@
       </w:r>
       <w:r>
         <w:rPr>
-          <w:i/>
-          <w:sz w:val="18"/>
-          <w:szCs w:val="18"/>
-        </w:rPr>
-        <w:instrText xml:space="preserve"> MERGEFIELD  Durée2  \* MERGEFORMAT </w:instrText>
-      </w:r>
-      <w:r>
-        <w:rPr>
-          <w:i/>
-          <w:sz w:val="18"/>
+          <w:sz w:val="18"/>
+          <w:i/>
+          <w:szCs w:val="18"/>
+        </w:rPr>
+        <w:instrText xml:space="preserve"> MERGEFIELD Durée2 </w:instrText>
+      </w:r>
+      <w:r>
+        <w:rPr>
+          <w:sz w:val="18"/>
+          <w:i/>
           <w:szCs w:val="18"/>
         </w:rPr>
         <w:fldChar w:fldCharType="separate"/>
       </w:r>
       <w:r>
         <w:rPr>
-          <w:i/>
-          <w:noProof/>
-          <w:sz w:val="18"/>
+          <w:sz w:val="18"/>
+          <w:i/>
           <w:szCs w:val="18"/>
         </w:rPr>
         <w:t>«Durée2»</w:t>
       </w:r>
       <w:r>
         <w:rPr>
-          <w:i/>
-          <w:sz w:val="18"/>
+          <w:sz w:val="18"/>
+          <w:i/>
           <w:szCs w:val="18"/>
         </w:rPr>
         <w:fldChar w:fldCharType="end"/>
       </w:r>
-      <w:bookmarkStart w:id="35" w:name="_GoBack"/>
-      <w:bookmarkEnd w:id="35"/>
     </w:p>
     <w:p>
       <w:pPr>
+        <w:pStyle w:val="Normal"/>
         <w:pBdr>
           <w:top w:val="single" w:sz="4" w:space="1" w:color="000000"/>
           <w:left w:val="single" w:sz="4" w:space="4" w:color="000000"/>
@@ -2127,50 +2820,58 @@
           <w:u w:val="single"/>
         </w:rPr>
       </w:pPr>
+      <w:r>
+        <w:rPr>
+          <w:b/>
+          <w:u w:val="single"/>
+        </w:rPr>
+      </w:r>
     </w:p>
     <w:sectPr>
-      <w:headerReference w:type="default" r:id="rId8"/>
-      <w:footerReference w:type="default" r:id="rId9"/>
+      <w:headerReference w:type="even" r:id="rId3"/>
+      <w:headerReference w:type="default" r:id="rId4"/>
+      <w:headerReference w:type="first" r:id="rId5"/>
+      <w:footerReference w:type="even" r:id="rId6"/>
+      <w:footerReference w:type="default" r:id="rId7"/>
+      <w:footerReference w:type="first" r:id="rId8"/>
+      <w:type w:val="nextPage"/>
       <w:pgSz w:w="11906" w:h="16838"/>
-      <w:pgMar w:top="227" w:right="1134" w:bottom="283" w:left="1134" w:header="0" w:footer="0" w:gutter="0"/>
-      <w:cols w:space="720"/>
-      <w:formProt w:val="0"/>
-      <w:docGrid w:linePitch="245"/>
+      <w:pgMar w:left="1134" w:right="1134" w:gutter="0" w:header="0" w:top="227" w:footer="0" w:bottom="283"/>
+      <w:pgNumType w:fmt="decimal"/>
+      <w:formProt w:val="false"/>
+      <w:textDirection w:val="lrTb"/>
+      <w:docGrid w:type="default" w:linePitch="245" w:charSpace="0"/>
     </w:sectPr>
   </w:body>
 </w:document>
 </file>
 
-<file path=word/endnotes.xml><?xml version="1.0" encoding="utf-8"?>
-<w:endnotes xmlns:wpc="http://schemas.microsoft.com/office/word/2010/wordprocessingCanvas" xmlns:mc="http://schemas.openxmlformats.org/markup-compatibility/2006" xmlns:o="urn:schemas-microsoft-com:office:office" xmlns:r="http://schemas.openxmlformats.org/officeDocument/2006/relationships" xmlns:m="http://schemas.openxmlformats.org/officeDocument/2006/math" xmlns:v="urn:schemas-microsoft-com:vml" xmlns:wp14="http://schemas.microsoft.com/office/word/2010/wordprocessingDrawing" xmlns:wp="http://schemas.openxmlformats.org/drawingml/2006/wordprocessingDrawing" xmlns:w10="urn:schemas-microsoft-com:office:word" xmlns:w="http://schemas.openxmlformats.org/wordprocessingml/2006/main" xmlns:w14="http://schemas.microsoft.com/office/word/2010/wordml" xmlns:wpg="http://schemas.microsoft.com/office/word/2010/wordprocessingGroup" xmlns:wpi="http://schemas.microsoft.com/office/word/2010/wordprocessingInk" xmlns:wne="http://schemas.microsoft.com/office/word/2006/wordml" xmlns:wps="http://schemas.microsoft.com/office/word/2010/wordprocessingShape" mc:Ignorable="w14 wp14">
-  <w:endnote w:type="separator" w:id="-1">
-    <w:p>
-      <w:r>
-        <w:separator/>
-      </w:r>
-    </w:p>
-  </w:endnote>
-  <w:endnote w:type="continuationSeparator" w:id="0">
-    <w:p>
-      <w:r>
-        <w:continuationSeparator/>
-      </w:r>
-    </w:p>
-  </w:endnote>
-</w:endnotes>
+<file path=word/footer1.xml><?xml version="1.0" encoding="utf-8"?>
+<w:ftr xmlns:o="urn:schemas-microsoft-com:office:office" xmlns:r="http://schemas.openxmlformats.org/officeDocument/2006/relationships" xmlns:v="urn:schemas-microsoft-com:vml" xmlns:w="http://schemas.openxmlformats.org/wordprocessingml/2006/main" xmlns:w10="urn:schemas-microsoft-com:office:word" xmlns:wp="http://schemas.openxmlformats.org/drawingml/2006/wordprocessingDrawing" xmlns:wps="http://schemas.microsoft.com/office/word/2010/wordprocessingShape" xmlns:wpg="http://schemas.microsoft.com/office/word/2010/wordprocessingGroup" xmlns:mc="http://schemas.openxmlformats.org/markup-compatibility/2006" xmlns:wp14="http://schemas.microsoft.com/office/word/2010/wordprocessingDrawing" xmlns:w14="http://schemas.microsoft.com/office/word/2010/wordml" xmlns:w15="http://schemas.microsoft.com/office/word/2012/wordml" mc:Ignorable="w14 wp14 w15">
+  <w:p>
+    <w:pPr>
+      <w:pStyle w:val="Footer"/>
+      <w:rPr/>
+    </w:pPr>
+    <w:r>
+      <w:rPr/>
+    </w:r>
+  </w:p>
+</w:ftr>
 </file>
 
-<file path=word/footer1.xml><?xml version="1.0" encoding="utf-8"?>
-<w:ftr xmlns:wpc="http://schemas.microsoft.com/office/word/2010/wordprocessingCanvas" xmlns:mc="http://schemas.openxmlformats.org/markup-compatibility/2006" xmlns:o="urn:schemas-microsoft-com:office:office" xmlns:r="http://schemas.openxmlformats.org/officeDocument/2006/relationships" xmlns:m="http://schemas.openxmlformats.org/officeDocument/2006/math" xmlns:v="urn:schemas-microsoft-com:vml" xmlns:wp14="http://schemas.microsoft.com/office/word/2010/wordprocessingDrawing" xmlns:wp="http://schemas.openxmlformats.org/drawingml/2006/wordprocessingDrawing" xmlns:w10="urn:schemas-microsoft-com:office:word" xmlns:w="http://schemas.openxmlformats.org/wordprocessingml/2006/main" xmlns:w14="http://schemas.microsoft.com/office/word/2010/wordml" xmlns:wpg="http://schemas.microsoft.com/office/word/2010/wordprocessingGroup" xmlns:wpi="http://schemas.microsoft.com/office/word/2010/wordprocessingInk" xmlns:wne="http://schemas.microsoft.com/office/word/2006/wordml" xmlns:wps="http://schemas.microsoft.com/office/word/2010/wordprocessingShape" mc:Ignorable="w14 wp14">
+<file path=word/footer2.xml><?xml version="1.0" encoding="utf-8"?>
+<w:ftr xmlns:o="urn:schemas-microsoft-com:office:office" xmlns:r="http://schemas.openxmlformats.org/officeDocument/2006/relationships" xmlns:v="urn:schemas-microsoft-com:vml" xmlns:w="http://schemas.openxmlformats.org/wordprocessingml/2006/main" xmlns:w10="urn:schemas-microsoft-com:office:word" xmlns:wp="http://schemas.openxmlformats.org/drawingml/2006/wordprocessingDrawing" xmlns:wps="http://schemas.microsoft.com/office/word/2010/wordprocessingShape" xmlns:wpg="http://schemas.microsoft.com/office/word/2010/wordprocessingGroup" xmlns:mc="http://schemas.openxmlformats.org/markup-compatibility/2006" xmlns:wp14="http://schemas.microsoft.com/office/word/2010/wordprocessingDrawing" xmlns:w14="http://schemas.microsoft.com/office/word/2010/wordml" xmlns:w15="http://schemas.microsoft.com/office/word/2012/wordml" mc:Ignorable="w14 wp14 w15">
   <w:p>
     <w:pPr>
-      <w:pStyle w:val="Pieddepage"/>
-      <w:spacing w:after="120"/>
+      <w:pStyle w:val="Footer"/>
+      <w:spacing w:before="0" w:after="120"/>
       <w:jc w:val="right"/>
       <w:rPr>
         <w:i/>
+        <w:i/>
         <w:iCs/>
-        <w:color w:val="C6D9F1" w:themeColor="text2" w:themeTint="33"/>
+        <w:color w:themeColor="text2" w:themeTint="33" w:val="C6D9F1"/>
         <w:sz w:val="12"/>
         <w:szCs w:val="12"/>
       </w:rPr>
@@ -2179,28 +2880,17 @@
       <w:rPr>
         <w:i/>
         <w:iCs/>
-        <w:color w:val="C6D9F1" w:themeColor="text2" w:themeTint="33"/>
+        <w:color w:themeColor="text2" w:themeTint="33" w:val="C6D9F1"/>
         <w:sz w:val="12"/>
         <w:szCs w:val="12"/>
       </w:rPr>
-      <w:t xml:space="preserve">Logiciel </w:t>
-    </w:r>
-    <w:proofErr w:type="spellStart"/>
-    <w:r>
-      <w:rPr>
-        <w:i/>
-        <w:iCs/>
-        <w:color w:val="C6D9F1" w:themeColor="text2" w:themeTint="33"/>
-        <w:sz w:val="12"/>
-        <w:szCs w:val="12"/>
-      </w:rPr>
-      <w:t>v</w:t>
+      <w:t>Logiciel v</w:t>
     </w:r>
     <w:r>
       <w:rPr>
         <w:i/>
         <w:iCs/>
-        <w:color w:val="C6D9F1"/>
+        <w:color w:themeColor="text2" w:themeTint="33" w:val="C6D9F1"/>
         <w:sz w:val="12"/>
         <w:szCs w:val="12"/>
       </w:rPr>
@@ -2208,52 +2898,41 @@
     </w:r>
     <w:r>
       <w:rPr>
+        <w:sz w:val="12"/>
         <w:i/>
+        <w:szCs w:val="12"/>
         <w:iCs/>
-        <w:color w:val="C6D9F1"/>
-        <w:sz w:val="12"/>
-        <w:szCs w:val="12"/>
+        <w:color w:themeColor="text2" w:themeTint="33" w:val="C6D9F1"/>
       </w:rPr>
-      <w:instrText>MERGEFIELD Version</w:instrText>
+      <w:instrText xml:space="preserve"> MERGEFIELD Version </w:instrText>
     </w:r>
     <w:r>
       <w:rPr>
+        <w:sz w:val="12"/>
         <w:i/>
+        <w:szCs w:val="12"/>
         <w:iCs/>
-        <w:color w:val="C6D9F1"/>
-        <w:sz w:val="12"/>
-        <w:szCs w:val="12"/>
+        <w:color w:themeColor="text2" w:themeTint="33" w:val="C6D9F1"/>
       </w:rPr>
       <w:fldChar w:fldCharType="separate"/>
     </w:r>
     <w:r>
       <w:rPr>
+        <w:sz w:val="12"/>
         <w:i/>
+        <w:szCs w:val="12"/>
         <w:iCs/>
-        <w:color w:val="C6D9F1"/>
-        <w:sz w:val="12"/>
-        <w:szCs w:val="12"/>
+        <w:color w:themeColor="text2" w:themeTint="33" w:val="C6D9F1"/>
       </w:rPr>
-      <w:t>«Version</w:t>
-    </w:r>
-    <w:proofErr w:type="spellEnd"/>
-    <w:r>
-      <w:rPr>
-        <w:i/>
-        <w:iCs/>
-        <w:color w:val="C6D9F1"/>
-        <w:sz w:val="12"/>
-        <w:szCs w:val="12"/>
-      </w:rPr>
-      <w:t>»</w:t>
+      <w:t>«Version»</w:t>
     </w:r>
     <w:r>
       <w:rPr>
+        <w:sz w:val="12"/>
         <w:i/>
+        <w:szCs w:val="12"/>
         <w:iCs/>
-        <w:color w:val="C6D9F1"/>
-        <w:sz w:val="12"/>
-        <w:szCs w:val="12"/>
+        <w:color w:themeColor="text2" w:themeTint="33" w:val="C6D9F1"/>
       </w:rPr>
       <w:fldChar w:fldCharType="end"/>
     </w:r>
@@ -2261,54 +2940,147 @@
 </w:ftr>
 </file>
 
-<file path=word/footnotes.xml><?xml version="1.0" encoding="utf-8"?>
-<w:footnotes xmlns:wpc="http://schemas.microsoft.com/office/word/2010/wordprocessingCanvas" xmlns:mc="http://schemas.openxmlformats.org/markup-compatibility/2006" xmlns:o="urn:schemas-microsoft-com:office:office" xmlns:r="http://schemas.openxmlformats.org/officeDocument/2006/relationships" xmlns:m="http://schemas.openxmlformats.org/officeDocument/2006/math" xmlns:v="urn:schemas-microsoft-com:vml" xmlns:wp14="http://schemas.microsoft.com/office/word/2010/wordprocessingDrawing" xmlns:wp="http://schemas.openxmlformats.org/drawingml/2006/wordprocessingDrawing" xmlns:w10="urn:schemas-microsoft-com:office:word" xmlns:w="http://schemas.openxmlformats.org/wordprocessingml/2006/main" xmlns:w14="http://schemas.microsoft.com/office/word/2010/wordml" xmlns:wpg="http://schemas.microsoft.com/office/word/2010/wordprocessingGroup" xmlns:wpi="http://schemas.microsoft.com/office/word/2010/wordprocessingInk" xmlns:wne="http://schemas.microsoft.com/office/word/2006/wordml" xmlns:wps="http://schemas.microsoft.com/office/word/2010/wordprocessingShape" mc:Ignorable="w14 wp14">
-  <w:footnote w:type="separator" w:id="-1">
-    <w:p>
-      <w:r>
-        <w:separator/>
-      </w:r>
-    </w:p>
-  </w:footnote>
-  <w:footnote w:type="continuationSeparator" w:id="0">
-    <w:p>
-      <w:r>
-        <w:continuationSeparator/>
-      </w:r>
-    </w:p>
-  </w:footnote>
-</w:footnotes>
+<file path=word/footer3.xml><?xml version="1.0" encoding="utf-8"?>
+<w:ftr xmlns:o="urn:schemas-microsoft-com:office:office" xmlns:r="http://schemas.openxmlformats.org/officeDocument/2006/relationships" xmlns:v="urn:schemas-microsoft-com:vml" xmlns:w="http://schemas.openxmlformats.org/wordprocessingml/2006/main" xmlns:w10="urn:schemas-microsoft-com:office:word" xmlns:wp="http://schemas.openxmlformats.org/drawingml/2006/wordprocessingDrawing" xmlns:wps="http://schemas.microsoft.com/office/word/2010/wordprocessingShape" xmlns:wpg="http://schemas.microsoft.com/office/word/2010/wordprocessingGroup" xmlns:mc="http://schemas.openxmlformats.org/markup-compatibility/2006" xmlns:wp14="http://schemas.microsoft.com/office/word/2010/wordprocessingDrawing" xmlns:w14="http://schemas.microsoft.com/office/word/2010/wordml" xmlns:w15="http://schemas.microsoft.com/office/word/2012/wordml" mc:Ignorable="w14 wp14 w15">
+  <w:p>
+    <w:pPr>
+      <w:pStyle w:val="Footer"/>
+      <w:spacing w:before="0" w:after="120"/>
+      <w:jc w:val="right"/>
+      <w:rPr>
+        <w:i/>
+        <w:i/>
+        <w:iCs/>
+        <w:color w:themeColor="text2" w:themeTint="33" w:val="C6D9F1"/>
+        <w:sz w:val="12"/>
+        <w:szCs w:val="12"/>
+      </w:rPr>
+    </w:pPr>
+    <w:r>
+      <w:rPr>
+        <w:i/>
+        <w:iCs/>
+        <w:color w:themeColor="text2" w:themeTint="33" w:val="C6D9F1"/>
+        <w:sz w:val="12"/>
+        <w:szCs w:val="12"/>
+      </w:rPr>
+      <w:t>Logiciel v</w:t>
+    </w:r>
+    <w:r>
+      <w:rPr>
+        <w:i/>
+        <w:iCs/>
+        <w:color w:themeColor="text2" w:themeTint="33" w:val="C6D9F1"/>
+        <w:sz w:val="12"/>
+        <w:szCs w:val="12"/>
+      </w:rPr>
+      <w:fldChar w:fldCharType="begin"/>
+    </w:r>
+    <w:r>
+      <w:rPr>
+        <w:sz w:val="12"/>
+        <w:i/>
+        <w:szCs w:val="12"/>
+        <w:iCs/>
+        <w:color w:themeColor="text2" w:themeTint="33" w:val="C6D9F1"/>
+      </w:rPr>
+      <w:instrText xml:space="preserve"> MERGEFIELD Version </w:instrText>
+    </w:r>
+    <w:r>
+      <w:rPr>
+        <w:sz w:val="12"/>
+        <w:i/>
+        <w:szCs w:val="12"/>
+        <w:iCs/>
+        <w:color w:themeColor="text2" w:themeTint="33" w:val="C6D9F1"/>
+      </w:rPr>
+      <w:fldChar w:fldCharType="separate"/>
+    </w:r>
+    <w:r>
+      <w:rPr>
+        <w:sz w:val="12"/>
+        <w:i/>
+        <w:szCs w:val="12"/>
+        <w:iCs/>
+        <w:color w:themeColor="text2" w:themeTint="33" w:val="C6D9F1"/>
+      </w:rPr>
+      <w:t>«Version»</w:t>
+    </w:r>
+    <w:r>
+      <w:rPr>
+        <w:sz w:val="12"/>
+        <w:i/>
+        <w:szCs w:val="12"/>
+        <w:iCs/>
+        <w:color w:themeColor="text2" w:themeTint="33" w:val="C6D9F1"/>
+      </w:rPr>
+      <w:fldChar w:fldCharType="end"/>
+    </w:r>
+  </w:p>
+</w:ftr>
 </file>
 
 <file path=word/header1.xml><?xml version="1.0" encoding="utf-8"?>
-<w:hdr xmlns:wpc="http://schemas.microsoft.com/office/word/2010/wordprocessingCanvas" xmlns:mc="http://schemas.openxmlformats.org/markup-compatibility/2006" xmlns:o="urn:schemas-microsoft-com:office:office" xmlns:r="http://schemas.openxmlformats.org/officeDocument/2006/relationships" xmlns:m="http://schemas.openxmlformats.org/officeDocument/2006/math" xmlns:v="urn:schemas-microsoft-com:vml" xmlns:wp14="http://schemas.microsoft.com/office/word/2010/wordprocessingDrawing" xmlns:wp="http://schemas.openxmlformats.org/drawingml/2006/wordprocessingDrawing" xmlns:w10="urn:schemas-microsoft-com:office:word" xmlns:w="http://schemas.openxmlformats.org/wordprocessingml/2006/main" xmlns:w14="http://schemas.microsoft.com/office/word/2010/wordml" xmlns:wpg="http://schemas.microsoft.com/office/word/2010/wordprocessingGroup" xmlns:wpi="http://schemas.microsoft.com/office/word/2010/wordprocessingInk" xmlns:wne="http://schemas.microsoft.com/office/word/2006/wordml" xmlns:wps="http://schemas.microsoft.com/office/word/2010/wordprocessingShape" mc:Ignorable="w14 wp14">
+<w:hdr xmlns:o="urn:schemas-microsoft-com:office:office" xmlns:r="http://schemas.openxmlformats.org/officeDocument/2006/relationships" xmlns:v="urn:schemas-microsoft-com:vml" xmlns:w="http://schemas.openxmlformats.org/wordprocessingml/2006/main" xmlns:w10="urn:schemas-microsoft-com:office:word" xmlns:wp="http://schemas.openxmlformats.org/drawingml/2006/wordprocessingDrawing" xmlns:wps="http://schemas.microsoft.com/office/word/2010/wordprocessingShape" xmlns:wpg="http://schemas.microsoft.com/office/word/2010/wordprocessingGroup" xmlns:mc="http://schemas.openxmlformats.org/markup-compatibility/2006" xmlns:wp14="http://schemas.microsoft.com/office/word/2010/wordprocessingDrawing" xmlns:w14="http://schemas.microsoft.com/office/word/2010/wordml" xmlns:w15="http://schemas.microsoft.com/office/word/2012/wordml" mc:Ignorable="w14 wp14 w15">
   <w:p>
     <w:pPr>
-      <w:pStyle w:val="En-tte"/>
+      <w:pStyle w:val="Header"/>
+      <w:rPr/>
     </w:pPr>
+    <w:r>
+      <w:rPr/>
+    </w:r>
+  </w:p>
+</w:hdr>
+</file>
+
+<file path=word/header2.xml><?xml version="1.0" encoding="utf-8"?>
+<w:hdr xmlns:o="urn:schemas-microsoft-com:office:office" xmlns:r="http://schemas.openxmlformats.org/officeDocument/2006/relationships" xmlns:v="urn:schemas-microsoft-com:vml" xmlns:w="http://schemas.openxmlformats.org/wordprocessingml/2006/main" xmlns:w10="urn:schemas-microsoft-com:office:word" xmlns:wp="http://schemas.openxmlformats.org/drawingml/2006/wordprocessingDrawing" xmlns:wps="http://schemas.microsoft.com/office/word/2010/wordprocessingShape" xmlns:wpg="http://schemas.microsoft.com/office/word/2010/wordprocessingGroup" xmlns:mc="http://schemas.openxmlformats.org/markup-compatibility/2006" xmlns:wp14="http://schemas.microsoft.com/office/word/2010/wordprocessingDrawing" xmlns:w14="http://schemas.microsoft.com/office/word/2010/wordml" xmlns:w15="http://schemas.microsoft.com/office/word/2012/wordml" mc:Ignorable="w14 wp14 w15">
+  <w:p>
+    <w:pPr>
+      <w:pStyle w:val="Header"/>
+      <w:rPr/>
+    </w:pPr>
+    <w:r>
+      <w:rPr/>
+    </w:r>
+  </w:p>
+</w:hdr>
+</file>
+
+<file path=word/header3.xml><?xml version="1.0" encoding="utf-8"?>
+<w:hdr xmlns:o="urn:schemas-microsoft-com:office:office" xmlns:r="http://schemas.openxmlformats.org/officeDocument/2006/relationships" xmlns:v="urn:schemas-microsoft-com:vml" xmlns:w="http://schemas.openxmlformats.org/wordprocessingml/2006/main" xmlns:w10="urn:schemas-microsoft-com:office:word" xmlns:wp="http://schemas.openxmlformats.org/drawingml/2006/wordprocessingDrawing" xmlns:wps="http://schemas.microsoft.com/office/word/2010/wordprocessingShape" xmlns:wpg="http://schemas.microsoft.com/office/word/2010/wordprocessingGroup" xmlns:mc="http://schemas.openxmlformats.org/markup-compatibility/2006" xmlns:wp14="http://schemas.microsoft.com/office/word/2010/wordprocessingDrawing" xmlns:w14="http://schemas.microsoft.com/office/word/2010/wordml" xmlns:w15="http://schemas.microsoft.com/office/word/2012/wordml" mc:Ignorable="w14 wp14 w15">
+  <w:p>
+    <w:pPr>
+      <w:pStyle w:val="Header"/>
+      <w:rPr/>
+    </w:pPr>
+    <w:r>
+      <w:rPr/>
+    </w:r>
   </w:p>
 </w:hdr>
 </file>
 
 <file path=word/styles.xml><?xml version="1.0" encoding="utf-8"?>
-<w:styles xmlns:mc="http://schemas.openxmlformats.org/markup-compatibility/2006" xmlns:r="http://schemas.openxmlformats.org/officeDocument/2006/relationships" xmlns:w="http://schemas.openxmlformats.org/wordprocessingml/2006/main" xmlns:w14="http://schemas.microsoft.com/office/word/2010/wordml" mc:Ignorable="w14">
+<w:styles xmlns:w="http://schemas.openxmlformats.org/wordprocessingml/2006/main" xmlns:w14="http://schemas.microsoft.com/office/word/2010/wordml" xmlns:mc="http://schemas.openxmlformats.org/markup-compatibility/2006" mc:Ignorable="w14">
   <w:docDefaults>
     <w:rPrDefault>
       <w:rPr>
-        <w:rFonts w:ascii="Times New Roman" w:eastAsia="Times New Roman" w:hAnsi="Times New Roman" w:cs="Times New Roman"/>
+        <w:rFonts w:ascii="Times New Roman" w:hAnsi="Times New Roman" w:eastAsia="Times New Roman" w:cs="Times New Roman"/>
         <w:lang w:val="fr-FR" w:eastAsia="fr-FR" w:bidi="ar-SA"/>
       </w:rPr>
     </w:rPrDefault>
     <w:pPrDefault>
       <w:pPr>
-        <w:suppressAutoHyphens/>
+        <w:suppressAutoHyphens w:val="true"/>
       </w:pPr>
     </w:pPrDefault>
   </w:docDefaults>
   <w:latentStyles w:defLockedState="0" w:defUIPriority="99" w:defSemiHidden="1" w:defUnhideWhenUsed="1" w:defQFormat="0" w:count="267">
-    <w:lsdException w:name="Normal" w:semiHidden="0" w:uiPriority="0" w:unhideWhenUsed="0" w:qFormat="1"/>
-    <w:lsdException w:name="heading 1" w:semiHidden="0" w:uiPriority="9" w:unhideWhenUsed="0" w:qFormat="1"/>
-    <w:lsdException w:name="heading 2" w:semiHidden="0" w:uiPriority="9" w:unhideWhenUsed="0" w:qFormat="1"/>
+    <w:lsdException w:name="Normal" w:uiPriority="0" w:semiHidden="0" w:unhideWhenUsed="0" w:qFormat="1"/>
+    <w:lsdException w:name="heading 1" w:uiPriority="9" w:semiHidden="0" w:unhideWhenUsed="0" w:qFormat="1"/>
+    <w:lsdException w:name="heading 2" w:uiPriority="9" w:semiHidden="0" w:unhideWhenUsed="0" w:qFormat="1"/>
     <w:lsdException w:name="heading 3" w:uiPriority="9" w:qFormat="1"/>
     <w:lsdException w:name="heading 4" w:uiPriority="9" w:qFormat="1"/>
     <w:lsdException w:name="heading 5" w:uiPriority="9" w:qFormat="1"/>
@@ -2326,144 +3098,153 @@
     <w:lsdException w:name="toc 8" w:uiPriority="39"/>
     <w:lsdException w:name="toc 9" w:uiPriority="39"/>
     <w:lsdException w:name="caption" w:uiPriority="35" w:qFormat="1"/>
-    <w:lsdException w:name="Title" w:semiHidden="0" w:uiPriority="10" w:unhideWhenUsed="0" w:qFormat="1"/>
+    <w:lsdException w:name="Title" w:uiPriority="10" w:semiHidden="0" w:unhideWhenUsed="0" w:qFormat="1"/>
     <w:lsdException w:name="Default Paragraph Font" w:uiPriority="1"/>
-    <w:lsdException w:name="Subtitle" w:semiHidden="0" w:uiPriority="11" w:unhideWhenUsed="0" w:qFormat="1"/>
-    <w:lsdException w:name="Strong" w:semiHidden="0" w:uiPriority="22" w:unhideWhenUsed="0" w:qFormat="1"/>
-    <w:lsdException w:name="Emphasis" w:semiHidden="0" w:uiPriority="20" w:unhideWhenUsed="0" w:qFormat="1"/>
-    <w:lsdException w:name="Table Grid" w:semiHidden="0" w:uiPriority="59" w:unhideWhenUsed="0"/>
+    <w:lsdException w:name="Subtitle" w:uiPriority="11" w:semiHidden="0" w:unhideWhenUsed="0" w:qFormat="1"/>
+    <w:lsdException w:name="Strong" w:uiPriority="22" w:semiHidden="0" w:unhideWhenUsed="0" w:qFormat="1"/>
+    <w:lsdException w:name="Emphasis" w:uiPriority="20" w:semiHidden="0" w:unhideWhenUsed="0" w:qFormat="1"/>
+    <w:lsdException w:name="Table Grid" w:uiPriority="59" w:semiHidden="0" w:unhideWhenUsed="0"/>
     <w:lsdException w:name="Placeholder Text" w:unhideWhenUsed="0"/>
-    <w:lsdException w:name="No Spacing" w:semiHidden="0" w:uiPriority="1" w:unhideWhenUsed="0" w:qFormat="1"/>
-    <w:lsdException w:name="Light Shading" w:semiHidden="0" w:uiPriority="60" w:unhideWhenUsed="0"/>
-    <w:lsdException w:name="Light List" w:semiHidden="0" w:uiPriority="61" w:unhideWhenUsed="0"/>
-    <w:lsdException w:name="Light Grid" w:semiHidden="0" w:uiPriority="62" w:unhideWhenUsed="0"/>
-    <w:lsdException w:name="Medium Shading 1" w:semiHidden="0" w:uiPriority="63" w:unhideWhenUsed="0"/>
-    <w:lsdException w:name="Medium Shading 2" w:semiHidden="0" w:uiPriority="64" w:unhideWhenUsed="0"/>
-    <w:lsdException w:name="Medium List 1" w:semiHidden="0" w:uiPriority="65" w:unhideWhenUsed="0"/>
-    <w:lsdException w:name="Medium List 2" w:semiHidden="0" w:uiPriority="66" w:unhideWhenUsed="0"/>
-    <w:lsdException w:name="Medium Grid 1" w:semiHidden="0" w:uiPriority="67" w:unhideWhenUsed="0"/>
-    <w:lsdException w:name="Medium Grid 2" w:semiHidden="0" w:uiPriority="68" w:unhideWhenUsed="0"/>
-    <w:lsdException w:name="Medium Grid 3" w:semiHidden="0" w:uiPriority="69" w:unhideWhenUsed="0"/>
-    <w:lsdException w:name="Dark List" w:semiHidden="0" w:uiPriority="70" w:unhideWhenUsed="0"/>
-    <w:lsdException w:name="Colorful Shading" w:semiHidden="0" w:uiPriority="71" w:unhideWhenUsed="0"/>
-    <w:lsdException w:name="Colorful List" w:semiHidden="0" w:uiPriority="72" w:unhideWhenUsed="0"/>
-    <w:lsdException w:name="Colorful Grid" w:semiHidden="0" w:uiPriority="73" w:unhideWhenUsed="0"/>
-    <w:lsdException w:name="Light Shading Accent 1" w:semiHidden="0" w:uiPriority="60" w:unhideWhenUsed="0"/>
-    <w:lsdException w:name="Light List Accent 1" w:semiHidden="0" w:uiPriority="61" w:unhideWhenUsed="0"/>
-    <w:lsdException w:name="Light Grid Accent 1" w:semiHidden="0" w:uiPriority="62" w:unhideWhenUsed="0"/>
-    <w:lsdException w:name="Medium Shading 1 Accent 1" w:semiHidden="0" w:uiPriority="63" w:unhideWhenUsed="0"/>
-    <w:lsdException w:name="Medium Shading 2 Accent 1" w:semiHidden="0" w:uiPriority="64" w:unhideWhenUsed="0"/>
-    <w:lsdException w:name="Medium List 1 Accent 1" w:semiHidden="0" w:uiPriority="65" w:unhideWhenUsed="0"/>
+    <w:lsdException w:name="No Spacing" w:uiPriority="1" w:semiHidden="0" w:unhideWhenUsed="0" w:qFormat="1"/>
+    <w:lsdException w:name="Light Shading" w:uiPriority="60" w:semiHidden="0" w:unhideWhenUsed="0"/>
+    <w:lsdException w:name="Light List" w:uiPriority="61" w:semiHidden="0" w:unhideWhenUsed="0"/>
+    <w:lsdException w:name="Light Grid" w:uiPriority="62" w:semiHidden="0" w:unhideWhenUsed="0"/>
+    <w:lsdException w:name="Medium Shading 1" w:uiPriority="63" w:semiHidden="0" w:unhideWhenUsed="0"/>
+    <w:lsdException w:name="Medium Shading 2" w:uiPriority="64" w:semiHidden="0" w:unhideWhenUsed="0"/>
+    <w:lsdException w:name="Medium List 1" w:uiPriority="65" w:semiHidden="0" w:unhideWhenUsed="0"/>
+    <w:lsdException w:name="Medium List 2" w:uiPriority="66" w:semiHidden="0" w:unhideWhenUsed="0"/>
+    <w:lsdException w:name="Medium Grid 1" w:uiPriority="67" w:semiHidden="0" w:unhideWhenUsed="0"/>
+    <w:lsdException w:name="Medium Grid 2" w:uiPriority="68" w:semiHidden="0" w:unhideWhenUsed="0"/>
+    <w:lsdException w:name="Medium Grid 3" w:uiPriority="69" w:semiHidden="0" w:unhideWhenUsed="0"/>
+    <w:lsdException w:name="Dark List" w:uiPriority="70" w:semiHidden="0" w:unhideWhenUsed="0"/>
+    <w:lsdException w:name="Colorful Shading" w:uiPriority="71" w:semiHidden="0" w:unhideWhenUsed="0"/>
+    <w:lsdException w:name="Colorful List" w:uiPriority="72" w:semiHidden="0" w:unhideWhenUsed="0"/>
+    <w:lsdException w:name="Colorful Grid" w:uiPriority="73" w:semiHidden="0" w:unhideWhenUsed="0"/>
+    <w:lsdException w:name="Light Shading Accent 1" w:uiPriority="60" w:semiHidden="0" w:unhideWhenUsed="0"/>
+    <w:lsdException w:name="Light List Accent 1" w:uiPriority="61" w:semiHidden="0" w:unhideWhenUsed="0"/>
+    <w:lsdException w:name="Light Grid Accent 1" w:uiPriority="62" w:semiHidden="0" w:unhideWhenUsed="0"/>
+    <w:lsdException w:name="Medium Shading 1 Accent 1" w:uiPriority="63" w:semiHidden="0" w:unhideWhenUsed="0"/>
+    <w:lsdException w:name="Medium Shading 2 Accent 1" w:uiPriority="64" w:semiHidden="0" w:unhideWhenUsed="0"/>
+    <w:lsdException w:name="Medium List 1 Accent 1" w:uiPriority="65" w:semiHidden="0" w:unhideWhenUsed="0"/>
     <w:lsdException w:name="Revision" w:unhideWhenUsed="0"/>
-    <w:lsdException w:name="List Paragraph" w:semiHidden="0" w:uiPriority="34" w:unhideWhenUsed="0" w:qFormat="1"/>
-    <w:lsdException w:name="Quote" w:semiHidden="0" w:uiPriority="29" w:unhideWhenUsed="0" w:qFormat="1"/>
-    <w:lsdException w:name="Intense Quote" w:semiHidden="0" w:uiPriority="30" w:unhideWhenUsed="0" w:qFormat="1"/>
-    <w:lsdException w:name="Medium List 2 Accent 1" w:semiHidden="0" w:uiPriority="66" w:unhideWhenUsed="0"/>
-    <w:lsdException w:name="Medium Grid 1 Accent 1" w:semiHidden="0" w:uiPriority="67" w:unhideWhenUsed="0"/>
-    <w:lsdException w:name="Medium Grid 2 Accent 1" w:semiHidden="0" w:uiPriority="68" w:unhideWhenUsed="0"/>
-    <w:lsdException w:name="Medium Grid 3 Accent 1" w:semiHidden="0" w:uiPriority="69" w:unhideWhenUsed="0"/>
-    <w:lsdException w:name="Dark List Accent 1" w:semiHidden="0" w:uiPriority="70" w:unhideWhenUsed="0"/>
-    <w:lsdException w:name="Colorful Shading Accent 1" w:semiHidden="0" w:uiPriority="71" w:unhideWhenUsed="0"/>
-    <w:lsdException w:name="Colorful List Accent 1" w:semiHidden="0" w:uiPriority="72" w:unhideWhenUsed="0"/>
-    <w:lsdException w:name="Colorful Grid Accent 1" w:semiHidden="0" w:uiPriority="73" w:unhideWhenUsed="0"/>
-    <w:lsdException w:name="Light Shading Accent 2" w:semiHidden="0" w:uiPriority="60" w:unhideWhenUsed="0"/>
-    <w:lsdException w:name="Light List Accent 2" w:semiHidden="0" w:uiPriority="61" w:unhideWhenUsed="0"/>
-    <w:lsdException w:name="Light Grid Accent 2" w:semiHidden="0" w:uiPriority="62" w:unhideWhenUsed="0"/>
-    <w:lsdException w:name="Medium Shading 1 Accent 2" w:semiHidden="0" w:uiPriority="63" w:unhideWhenUsed="0"/>
-    <w:lsdException w:name="Medium Shading 2 Accent 2" w:semiHidden="0" w:uiPriority="64" w:unhideWhenUsed="0"/>
-    <w:lsdException w:name="Medium List 1 Accent 2" w:semiHidden="0" w:uiPriority="65" w:unhideWhenUsed="0"/>
-    <w:lsdException w:name="Medium List 2 Accent 2" w:semiHidden="0" w:uiPriority="66" w:unhideWhenUsed="0"/>
-    <w:lsdException w:name="Medium Grid 1 Accent 2" w:semiHidden="0" w:uiPriority="67" w:unhideWhenUsed="0"/>
-    <w:lsdException w:name="Medium Grid 2 Accent 2" w:semiHidden="0" w:uiPriority="68" w:unhideWhenUsed="0"/>
-    <w:lsdException w:name="Medium Grid 3 Accent 2" w:semiHidden="0" w:uiPriority="69" w:unhideWhenUsed="0"/>
-    <w:lsdException w:name="Dark List Accent 2" w:semiHidden="0" w:uiPriority="70" w:unhideWhenUsed="0"/>
-    <w:lsdException w:name="Colorful Shading Accent 2" w:semiHidden="0" w:uiPriority="71" w:unhideWhenUsed="0"/>
-    <w:lsdException w:name="Colorful List Accent 2" w:semiHidden="0" w:uiPriority="72" w:unhideWhenUsed="0"/>
-    <w:lsdException w:name="Colorful Grid Accent 2" w:semiHidden="0" w:uiPriority="73" w:unhideWhenUsed="0"/>
-    <w:lsdException w:name="Light Shading Accent 3" w:semiHidden="0" w:uiPriority="60" w:unhideWhenUsed="0"/>
-    <w:lsdException w:name="Light List Accent 3" w:semiHidden="0" w:uiPriority="61" w:unhideWhenUsed="0"/>
-    <w:lsdException w:name="Light Grid Accent 3" w:semiHidden="0" w:uiPriority="62" w:unhideWhenUsed="0"/>
-    <w:lsdException w:name="Medium Shading 1 Accent 3" w:semiHidden="0" w:uiPriority="63" w:unhideWhenUsed="0"/>
-    <w:lsdException w:name="Medium Shading 2 Accent 3" w:semiHidden="0" w:uiPriority="64" w:unhideWhenUsed="0"/>
-    <w:lsdException w:name="Medium List 1 Accent 3" w:semiHidden="0" w:uiPriority="65" w:unhideWhenUsed="0"/>
-    <w:lsdException w:name="Medium List 2 Accent 3" w:semiHidden="0" w:uiPriority="66" w:unhideWhenUsed="0"/>
-    <w:lsdException w:name="Medium Grid 1 Accent 3" w:semiHidden="0" w:uiPriority="67" w:unhideWhenUsed="0"/>
-    <w:lsdException w:name="Medium Grid 2 Accent 3" w:semiHidden="0" w:uiPriority="68" w:unhideWhenUsed="0"/>
-    <w:lsdException w:name="Medium Grid 3 Accent 3" w:semiHidden="0" w:uiPriority="69" w:unhideWhenUsed="0"/>
-    <w:lsdException w:name="Dark List Accent 3" w:semiHidden="0" w:uiPriority="70" w:unhideWhenUsed="0"/>
-    <w:lsdException w:name="Colorful Shading Accent 3" w:semiHidden="0" w:uiPriority="71" w:unhideWhenUsed="0"/>
-    <w:lsdException w:name="Colorful List Accent 3" w:semiHidden="0" w:uiPriority="72" w:unhideWhenUsed="0"/>
-    <w:lsdException w:name="Colorful Grid Accent 3" w:semiHidden="0" w:uiPriority="73" w:unhideWhenUsed="0"/>
-    <w:lsdException w:name="Light Shading Accent 4" w:semiHidden="0" w:uiPriority="60" w:unhideWhenUsed="0"/>
-    <w:lsdException w:name="Light List Accent 4" w:semiHidden="0" w:uiPriority="61" w:unhideWhenUsed="0"/>
-    <w:lsdException w:name="Light Grid Accent 4" w:semiHidden="0" w:uiPriority="62" w:unhideWhenUsed="0"/>
-    <w:lsdException w:name="Medium Shading 1 Accent 4" w:semiHidden="0" w:uiPriority="63" w:unhideWhenUsed="0"/>
-    <w:lsdException w:name="Medium Shading 2 Accent 4" w:semiHidden="0" w:uiPriority="64" w:unhideWhenUsed="0"/>
-    <w:lsdException w:name="Medium List 1 Accent 4" w:semiHidden="0" w:uiPriority="65" w:unhideWhenUsed="0"/>
-    <w:lsdException w:name="Medium List 2 Accent 4" w:semiHidden="0" w:uiPriority="66" w:unhideWhenUsed="0"/>
-    <w:lsdException w:name="Medium Grid 1 Accent 4" w:semiHidden="0" w:uiPriority="67" w:unhideWhenUsed="0"/>
-    <w:lsdException w:name="Medium Grid 2 Accent 4" w:semiHidden="0" w:uiPriority="68" w:unhideWhenUsed="0"/>
-    <w:lsdException w:name="Medium Grid 3 Accent 4" w:semiHidden="0" w:uiPriority="69" w:unhideWhenUsed="0"/>
-    <w:lsdException w:name="Dark List Accent 4" w:semiHidden="0" w:uiPriority="70" w:unhideWhenUsed="0"/>
-    <w:lsdException w:name="Colorful Shading Accent 4" w:semiHidden="0" w:uiPriority="71" w:unhideWhenUsed="0"/>
-    <w:lsdException w:name="Colorful List Accent 4" w:semiHidden="0" w:uiPriority="72" w:unhideWhenUsed="0"/>
-    <w:lsdException w:name="Colorful Grid Accent 4" w:semiHidden="0" w:uiPriority="73" w:unhideWhenUsed="0"/>
-    <w:lsdException w:name="Light Shading Accent 5" w:semiHidden="0" w:uiPriority="60" w:unhideWhenUsed="0"/>
-    <w:lsdException w:name="Light List Accent 5" w:semiHidden="0" w:uiPriority="61" w:unhideWhenUsed="0"/>
-    <w:lsdException w:name="Light Grid Accent 5" w:semiHidden="0" w:uiPriority="62" w:unhideWhenUsed="0"/>
-    <w:lsdException w:name="Medium Shading 1 Accent 5" w:semiHidden="0" w:uiPriority="63" w:unhideWhenUsed="0"/>
-    <w:lsdException w:name="Medium Shading 2 Accent 5" w:semiHidden="0" w:uiPriority="64" w:unhideWhenUsed="0"/>
-    <w:lsdException w:name="Medium List 1 Accent 5" w:semiHidden="0" w:uiPriority="65" w:unhideWhenUsed="0"/>
-    <w:lsdException w:name="Medium List 2 Accent 5" w:semiHidden="0" w:uiPriority="66" w:unhideWhenUsed="0"/>
-    <w:lsdException w:name="Medium Grid 1 Accent 5" w:semiHidden="0" w:uiPriority="67" w:unhideWhenUsed="0"/>
-    <w:lsdException w:name="Medium Grid 2 Accent 5" w:semiHidden="0" w:uiPriority="68" w:unhideWhenUsed="0"/>
-    <w:lsdException w:name="Medium Grid 3 Accent 5" w:semiHidden="0" w:uiPriority="69" w:unhideWhenUsed="0"/>
-    <w:lsdException w:name="Dark List Accent 5" w:semiHidden="0" w:uiPriority="70" w:unhideWhenUsed="0"/>
-    <w:lsdException w:name="Colorful Shading Accent 5" w:semiHidden="0" w:uiPriority="71" w:unhideWhenUsed="0"/>
-    <w:lsdException w:name="Colorful List Accent 5" w:semiHidden="0" w:uiPriority="72" w:unhideWhenUsed="0"/>
-    <w:lsdException w:name="Colorful Grid Accent 5" w:semiHidden="0" w:uiPriority="73" w:unhideWhenUsed="0"/>
-    <w:lsdException w:name="Light Shading Accent 6" w:semiHidden="0" w:uiPriority="60" w:unhideWhenUsed="0"/>
-    <w:lsdException w:name="Light List Accent 6" w:semiHidden="0" w:uiPriority="61" w:unhideWhenUsed="0"/>
-    <w:lsdException w:name="Light Grid Accent 6" w:semiHidden="0" w:uiPriority="62" w:unhideWhenUsed="0"/>
-    <w:lsdException w:name="Medium Shading 1 Accent 6" w:semiHidden="0" w:uiPriority="63" w:unhideWhenUsed="0"/>
-    <w:lsdException w:name="Medium Shading 2 Accent 6" w:semiHidden="0" w:uiPriority="64" w:unhideWhenUsed="0"/>
-    <w:lsdException w:name="Medium List 1 Accent 6" w:semiHidden="0" w:uiPriority="65" w:unhideWhenUsed="0"/>
-    <w:lsdException w:name="Medium List 2 Accent 6" w:semiHidden="0" w:uiPriority="66" w:unhideWhenUsed="0"/>
-    <w:lsdException w:name="Medium Grid 1 Accent 6" w:semiHidden="0" w:uiPriority="67" w:unhideWhenUsed="0"/>
-    <w:lsdException w:name="Medium Grid 2 Accent 6" w:semiHidden="0" w:uiPriority="68" w:unhideWhenUsed="0"/>
-    <w:lsdException w:name="Medium Grid 3 Accent 6" w:semiHidden="0" w:uiPriority="69" w:unhideWhenUsed="0"/>
-    <w:lsdException w:name="Dark List Accent 6" w:semiHidden="0" w:uiPriority="70" w:unhideWhenUsed="0"/>
-    <w:lsdException w:name="Colorful Shading Accent 6" w:semiHidden="0" w:uiPriority="71" w:unhideWhenUsed="0"/>
-    <w:lsdException w:name="Colorful List Accent 6" w:semiHidden="0" w:uiPriority="72" w:unhideWhenUsed="0"/>
-    <w:lsdException w:name="Colorful Grid Accent 6" w:semiHidden="0" w:uiPriority="73" w:unhideWhenUsed="0"/>
-    <w:lsdException w:name="Subtle Emphasis" w:semiHidden="0" w:uiPriority="19" w:unhideWhenUsed="0" w:qFormat="1"/>
-    <w:lsdException w:name="Intense Emphasis" w:semiHidden="0" w:uiPriority="21" w:unhideWhenUsed="0" w:qFormat="1"/>
-    <w:lsdException w:name="Subtle Reference" w:semiHidden="0" w:uiPriority="31" w:unhideWhenUsed="0" w:qFormat="1"/>
-    <w:lsdException w:name="Intense Reference" w:semiHidden="0" w:uiPriority="32" w:unhideWhenUsed="0" w:qFormat="1"/>
-    <w:lsdException w:name="Book Title" w:semiHidden="0" w:uiPriority="33" w:unhideWhenUsed="0" w:qFormat="1"/>
+    <w:lsdException w:name="List Paragraph" w:uiPriority="34" w:semiHidden="0" w:unhideWhenUsed="0" w:qFormat="1"/>
+    <w:lsdException w:name="Quote" w:uiPriority="29" w:semiHidden="0" w:unhideWhenUsed="0" w:qFormat="1"/>
+    <w:lsdException w:name="Intense Quote" w:uiPriority="30" w:semiHidden="0" w:unhideWhenUsed="0" w:qFormat="1"/>
+    <w:lsdException w:name="Medium List 2 Accent 1" w:uiPriority="66" w:semiHidden="0" w:unhideWhenUsed="0"/>
+    <w:lsdException w:name="Medium Grid 1 Accent 1" w:uiPriority="67" w:semiHidden="0" w:unhideWhenUsed="0"/>
+    <w:lsdException w:name="Medium Grid 2 Accent 1" w:uiPriority="68" w:semiHidden="0" w:unhideWhenUsed="0"/>
+    <w:lsdException w:name="Medium Grid 3 Accent 1" w:uiPriority="69" w:semiHidden="0" w:unhideWhenUsed="0"/>
+    <w:lsdException w:name="Dark List Accent 1" w:uiPriority="70" w:semiHidden="0" w:unhideWhenUsed="0"/>
+    <w:lsdException w:name="Colorful Shading Accent 1" w:uiPriority="71" w:semiHidden="0" w:unhideWhenUsed="0"/>
+    <w:lsdException w:name="Colorful List Accent 1" w:uiPriority="72" w:semiHidden="0" w:unhideWhenUsed="0"/>
+    <w:lsdException w:name="Colorful Grid Accent 1" w:uiPriority="73" w:semiHidden="0" w:unhideWhenUsed="0"/>
+    <w:lsdException w:name="Light Shading Accent 2" w:uiPriority="60" w:semiHidden="0" w:unhideWhenUsed="0"/>
+    <w:lsdException w:name="Light List Accent 2" w:uiPriority="61" w:semiHidden="0" w:unhideWhenUsed="0"/>
+    <w:lsdException w:name="Light Grid Accent 2" w:uiPriority="62" w:semiHidden="0" w:unhideWhenUsed="0"/>
+    <w:lsdException w:name="Medium Shading 1 Accent 2" w:uiPriority="63" w:semiHidden="0" w:unhideWhenUsed="0"/>
+    <w:lsdException w:name="Medium Shading 2 Accent 2" w:uiPriority="64" w:semiHidden="0" w:unhideWhenUsed="0"/>
+    <w:lsdException w:name="Medium List 1 Accent 2" w:uiPriority="65" w:semiHidden="0" w:unhideWhenUsed="0"/>
+    <w:lsdException w:name="Medium List 2 Accent 2" w:uiPriority="66" w:semiHidden="0" w:unhideWhenUsed="0"/>
+    <w:lsdException w:name="Medium Grid 1 Accent 2" w:uiPriority="67" w:semiHidden="0" w:unhideWhenUsed="0"/>
+    <w:lsdException w:name="Medium Grid 2 Accent 2" w:uiPriority="68" w:semiHidden="0" w:unhideWhenUsed="0"/>
+    <w:lsdException w:name="Medium Grid 3 Accent 2" w:uiPriority="69" w:semiHidden="0" w:unhideWhenUsed="0"/>
+    <w:lsdException w:name="Dark List Accent 2" w:uiPriority="70" w:semiHidden="0" w:unhideWhenUsed="0"/>
+    <w:lsdException w:name="Colorful Shading Accent 2" w:uiPriority="71" w:semiHidden="0" w:unhideWhenUsed="0"/>
+    <w:lsdException w:name="Colorful List Accent 2" w:uiPriority="72" w:semiHidden="0" w:unhideWhenUsed="0"/>
+    <w:lsdException w:name="Colorful Grid Accent 2" w:uiPriority="73" w:semiHidden="0" w:unhideWhenUsed="0"/>
+    <w:lsdException w:name="Light Shading Accent 3" w:uiPriority="60" w:semiHidden="0" w:unhideWhenUsed="0"/>
+    <w:lsdException w:name="Light List Accent 3" w:uiPriority="61" w:semiHidden="0" w:unhideWhenUsed="0"/>
+    <w:lsdException w:name="Light Grid Accent 3" w:uiPriority="62" w:semiHidden="0" w:unhideWhenUsed="0"/>
+    <w:lsdException w:name="Medium Shading 1 Accent 3" w:uiPriority="63" w:semiHidden="0" w:unhideWhenUsed="0"/>
+    <w:lsdException w:name="Medium Shading 2 Accent 3" w:uiPriority="64" w:semiHidden="0" w:unhideWhenUsed="0"/>
+    <w:lsdException w:name="Medium List 1 Accent 3" w:uiPriority="65" w:semiHidden="0" w:unhideWhenUsed="0"/>
+    <w:lsdException w:name="Medium List 2 Accent 3" w:uiPriority="66" w:semiHidden="0" w:unhideWhenUsed="0"/>
+    <w:lsdException w:name="Medium Grid 1 Accent 3" w:uiPriority="67" w:semiHidden="0" w:unhideWhenUsed="0"/>
+    <w:lsdException w:name="Medium Grid 2 Accent 3" w:uiPriority="68" w:semiHidden="0" w:unhideWhenUsed="0"/>
+    <w:lsdException w:name="Medium Grid 3 Accent 3" w:uiPriority="69" w:semiHidden="0" w:unhideWhenUsed="0"/>
+    <w:lsdException w:name="Dark List Accent 3" w:uiPriority="70" w:semiHidden="0" w:unhideWhenUsed="0"/>
+    <w:lsdException w:name="Colorful Shading Accent 3" w:uiPriority="71" w:semiHidden="0" w:unhideWhenUsed="0"/>
+    <w:lsdException w:name="Colorful List Accent 3" w:uiPriority="72" w:semiHidden="0" w:unhideWhenUsed="0"/>
+    <w:lsdException w:name="Colorful Grid Accent 3" w:uiPriority="73" w:semiHidden="0" w:unhideWhenUsed="0"/>
+    <w:lsdException w:name="Light Shading Accent 4" w:uiPriority="60" w:semiHidden="0" w:unhideWhenUsed="0"/>
+    <w:lsdException w:name="Light List Accent 4" w:uiPriority="61" w:semiHidden="0" w:unhideWhenUsed="0"/>
+    <w:lsdException w:name="Light Grid Accent 4" w:uiPriority="62" w:semiHidden="0" w:unhideWhenUsed="0"/>
+    <w:lsdException w:name="Medium Shading 1 Accent 4" w:uiPriority="63" w:semiHidden="0" w:unhideWhenUsed="0"/>
+    <w:lsdException w:name="Medium Shading 2 Accent 4" w:uiPriority="64" w:semiHidden="0" w:unhideWhenUsed="0"/>
+    <w:lsdException w:name="Medium List 1 Accent 4" w:uiPriority="65" w:semiHidden="0" w:unhideWhenUsed="0"/>
+    <w:lsdException w:name="Medium List 2 Accent 4" w:uiPriority="66" w:semiHidden="0" w:unhideWhenUsed="0"/>
+    <w:lsdException w:name="Medium Grid 1 Accent 4" w:uiPriority="67" w:semiHidden="0" w:unhideWhenUsed="0"/>
+    <w:lsdException w:name="Medium Grid 2 Accent 4" w:uiPriority="68" w:semiHidden="0" w:unhideWhenUsed="0"/>
+    <w:lsdException w:name="Medium Grid 3 Accent 4" w:uiPriority="69" w:semiHidden="0" w:unhideWhenUsed="0"/>
+    <w:lsdException w:name="Dark List Accent 4" w:uiPriority="70" w:semiHidden="0" w:unhideWhenUsed="0"/>
+    <w:lsdException w:name="Colorful Shading Accent 4" w:uiPriority="71" w:semiHidden="0" w:unhideWhenUsed="0"/>
+    <w:lsdException w:name="Colorful List Accent 4" w:uiPriority="72" w:semiHidden="0" w:unhideWhenUsed="0"/>
+    <w:lsdException w:name="Colorful Grid Accent 4" w:uiPriority="73" w:semiHidden="0" w:unhideWhenUsed="0"/>
+    <w:lsdException w:name="Light Shading Accent 5" w:uiPriority="60" w:semiHidden="0" w:unhideWhenUsed="0"/>
+    <w:lsdException w:name="Light List Accent 5" w:uiPriority="61" w:semiHidden="0" w:unhideWhenUsed="0"/>
+    <w:lsdException w:name="Light Grid Accent 5" w:uiPriority="62" w:semiHidden="0" w:unhideWhenUsed="0"/>
+    <w:lsdException w:name="Medium Shading 1 Accent 5" w:uiPriority="63" w:semiHidden="0" w:unhideWhenUsed="0"/>
+    <w:lsdException w:name="Medium Shading 2 Accent 5" w:uiPriority="64" w:semiHidden="0" w:unhideWhenUsed="0"/>
+    <w:lsdException w:name="Medium List 1 Accent 5" w:uiPriority="65" w:semiHidden="0" w:unhideWhenUsed="0"/>
+    <w:lsdException w:name="Medium List 2 Accent 5" w:uiPriority="66" w:semiHidden="0" w:unhideWhenUsed="0"/>
+    <w:lsdException w:name="Medium Grid 1 Accent 5" w:uiPriority="67" w:semiHidden="0" w:unhideWhenUsed="0"/>
+    <w:lsdException w:name="Medium Grid 2 Accent 5" w:uiPriority="68" w:semiHidden="0" w:unhideWhenUsed="0"/>
+    <w:lsdException w:name="Medium Grid 3 Accent 5" w:uiPriority="69" w:semiHidden="0" w:unhideWhenUsed="0"/>
+    <w:lsdException w:name="Dark List Accent 5" w:uiPriority="70" w:semiHidden="0" w:unhideWhenUsed="0"/>
+    <w:lsdException w:name="Colorful Shading Accent 5" w:uiPriority="71" w:semiHidden="0" w:unhideWhenUsed="0"/>
+    <w:lsdException w:name="Colorful List Accent 5" w:uiPriority="72" w:semiHidden="0" w:unhideWhenUsed="0"/>
+    <w:lsdException w:name="Colorful Grid Accent 5" w:uiPriority="73" w:semiHidden="0" w:unhideWhenUsed="0"/>
+    <w:lsdException w:name="Light Shading Accent 6" w:uiPriority="60" w:semiHidden="0" w:unhideWhenUsed="0"/>
+    <w:lsdException w:name="Light List Accent 6" w:uiPriority="61" w:semiHidden="0" w:unhideWhenUsed="0"/>
+    <w:lsdException w:name="Light Grid Accent 6" w:uiPriority="62" w:semiHidden="0" w:unhideWhenUsed="0"/>
+    <w:lsdException w:name="Medium Shading 1 Accent 6" w:uiPriority="63" w:semiHidden="0" w:unhideWhenUsed="0"/>
+    <w:lsdException w:name="Medium Shading 2 Accent 6" w:uiPriority="64" w:semiHidden="0" w:unhideWhenUsed="0"/>
+    <w:lsdException w:name="Medium List 1 Accent 6" w:uiPriority="65" w:semiHidden="0" w:unhideWhenUsed="0"/>
+    <w:lsdException w:name="Medium List 2 Accent 6" w:uiPriority="66" w:semiHidden="0" w:unhideWhenUsed="0"/>
+    <w:lsdException w:name="Medium Grid 1 Accent 6" w:uiPriority="67" w:semiHidden="0" w:unhideWhenUsed="0"/>
+    <w:lsdException w:name="Medium Grid 2 Accent 6" w:uiPriority="68" w:semiHidden="0" w:unhideWhenUsed="0"/>
+    <w:lsdException w:name="Medium Grid 3 Accent 6" w:uiPriority="69" w:semiHidden="0" w:unhideWhenUsed="0"/>
+    <w:lsdException w:name="Dark List Accent 6" w:uiPriority="70" w:semiHidden="0" w:unhideWhenUsed="0"/>
+    <w:lsdException w:name="Colorful Shading Accent 6" w:uiPriority="71" w:semiHidden="0" w:unhideWhenUsed="0"/>
+    <w:lsdException w:name="Colorful List Accent 6" w:uiPriority="72" w:semiHidden="0" w:unhideWhenUsed="0"/>
+    <w:lsdException w:name="Colorful Grid Accent 6" w:uiPriority="73" w:semiHidden="0" w:unhideWhenUsed="0"/>
+    <w:lsdException w:name="Subtle Emphasis" w:uiPriority="19" w:semiHidden="0" w:unhideWhenUsed="0" w:qFormat="1"/>
+    <w:lsdException w:name="Intense Emphasis" w:uiPriority="21" w:semiHidden="0" w:unhideWhenUsed="0" w:qFormat="1"/>
+    <w:lsdException w:name="Subtle Reference" w:uiPriority="31" w:semiHidden="0" w:unhideWhenUsed="0" w:qFormat="1"/>
+    <w:lsdException w:name="Intense Reference" w:uiPriority="32" w:semiHidden="0" w:unhideWhenUsed="0" w:qFormat="1"/>
+    <w:lsdException w:name="Book Title" w:uiPriority="33" w:semiHidden="0" w:unhideWhenUsed="0" w:qFormat="1"/>
     <w:lsdException w:name="Bibliography" w:uiPriority="37"/>
     <w:lsdException w:name="TOC Heading" w:uiPriority="39" w:qFormat="1"/>
   </w:latentStyles>
-  <w:style w:type="paragraph" w:default="1" w:styleId="Normal">
+  <w:style w:type="paragraph" w:styleId="Normal" w:default="1">
     <w:name w:val="Normal"/>
     <w:qFormat/>
-    <w:rsid w:val="005B1497"/>
+    <w:rsid w:val="005b1497"/>
     <w:pPr>
+      <w:widowControl/>
+      <w:suppressAutoHyphens w:val="true"/>
+      <w:bidi w:val="0"/>
+      <w:spacing w:before="0" w:after="0"/>
       <w:ind w:left="1701"/>
+      <w:jc w:val="left"/>
     </w:pPr>
     <w:rPr>
+      <w:rFonts w:ascii="Times New Roman" w:hAnsi="Times New Roman" w:eastAsia="Times New Roman" w:cs="Times New Roman"/>
+      <w:color w:val="auto"/>
+      <w:kern w:val="0"/>
       <w:sz w:val="24"/>
       <w:szCs w:val="24"/>
+      <w:lang w:val="fr-FR" w:eastAsia="fr-FR" w:bidi="ar-SA"/>
     </w:rPr>
   </w:style>
-  <w:style w:type="paragraph" w:styleId="Titre1">
-    <w:name w:val="heading 1"/>
+  <w:style w:type="paragraph" w:styleId="Heading1">
+    <w:name w:val="Heading 1"/>
     <w:basedOn w:val="Normal"/>
     <w:next w:val="Normal"/>
     <w:qFormat/>
-    <w:rsid w:val="005B1497"/>
+    <w:rsid w:val="005b1497"/>
     <w:pPr>
-      <w:keepNext/>
+      <w:keepNext w:val="true"/>
       <w:jc w:val="center"/>
       <w:outlineLvl w:val="0"/>
     </w:pPr>
@@ -2471,14 +3252,14 @@
       <w:u w:val="single"/>
     </w:rPr>
   </w:style>
-  <w:style w:type="paragraph" w:styleId="Titre2">
-    <w:name w:val="heading 2"/>
+  <w:style w:type="paragraph" w:styleId="Heading2">
+    <w:name w:val="Heading 2"/>
     <w:basedOn w:val="Normal"/>
     <w:next w:val="Normal"/>
     <w:qFormat/>
-    <w:rsid w:val="005B1497"/>
+    <w:rsid w:val="005b1497"/>
     <w:pPr>
-      <w:keepNext/>
+      <w:keepNext w:val="true"/>
       <w:outlineLvl w:val="1"/>
     </w:pPr>
     <w:rPr>
@@ -2487,65 +3268,45 @@
       <w:u w:val="single"/>
     </w:rPr>
   </w:style>
-  <w:style w:type="character" w:default="1" w:styleId="Policepardfaut">
+  <w:style w:type="character" w:styleId="DefaultParagraphFont" w:default="1">
     <w:name w:val="Default Paragraph Font"/>
     <w:uiPriority w:val="1"/>
     <w:semiHidden/>
     <w:unhideWhenUsed/>
+    <w:qFormat/>
+    <w:rPr/>
   </w:style>
-  <w:style w:type="table" w:default="1" w:styleId="TableauNormal">
-    <w:name w:val="Normal Table"/>
-    <w:uiPriority w:val="99"/>
-    <w:semiHidden/>
-    <w:unhideWhenUsed/>
-    <w:tblPr>
-      <w:tblInd w:w="0" w:type="dxa"/>
-      <w:tblCellMar>
-        <w:top w:w="0" w:type="dxa"/>
-        <w:left w:w="108" w:type="dxa"/>
-        <w:bottom w:w="0" w:type="dxa"/>
-        <w:right w:w="108" w:type="dxa"/>
-      </w:tblCellMar>
-    </w:tblPr>
-  </w:style>
-  <w:style w:type="numbering" w:default="1" w:styleId="Aucuneliste">
-    <w:name w:val="No List"/>
-    <w:uiPriority w:val="99"/>
-    <w:semiHidden/>
-    <w:unhideWhenUsed/>
-  </w:style>
-  <w:style w:type="character" w:customStyle="1" w:styleId="En-tteCar">
+  <w:style w:type="character" w:styleId="En-tteCar" w:customStyle="1">
     <w:name w:val="En-tête Car"/>
-    <w:basedOn w:val="Policepardfaut"/>
+    <w:basedOn w:val="DefaultParagraphFont"/>
     <w:uiPriority w:val="99"/>
     <w:semiHidden/>
     <w:qFormat/>
-    <w:rsid w:val="00D21A4A"/>
+    <w:rsid w:val="00d21a4a"/>
     <w:rPr>
       <w:sz w:val="24"/>
       <w:szCs w:val="24"/>
     </w:rPr>
   </w:style>
-  <w:style w:type="character" w:customStyle="1" w:styleId="PieddepageCar">
+  <w:style w:type="character" w:styleId="PieddepageCar" w:customStyle="1">
     <w:name w:val="Pied de page Car"/>
-    <w:basedOn w:val="Policepardfaut"/>
-    <w:link w:val="Pieddepage"/>
+    <w:basedOn w:val="DefaultParagraphFont"/>
     <w:uiPriority w:val="99"/>
     <w:qFormat/>
-    <w:rsid w:val="00D21A4A"/>
+    <w:rsid w:val="00d21a4a"/>
     <w:rPr>
       <w:sz w:val="24"/>
       <w:szCs w:val="24"/>
     </w:rPr>
   </w:style>
-  <w:style w:type="character" w:customStyle="1" w:styleId="TextedebullesCar">
+  <w:style w:type="character" w:styleId="TextedebullesCar" w:customStyle="1">
     <w:name w:val="Texte de bulles Car"/>
-    <w:basedOn w:val="Policepardfaut"/>
-    <w:link w:val="Textedebulles"/>
+    <w:basedOn w:val="DefaultParagraphFont"/>
+    <w:link w:val="BalloonText"/>
     <w:uiPriority w:val="99"/>
     <w:semiHidden/>
     <w:qFormat/>
-    <w:rsid w:val="00F0024C"/>
+    <w:rsid w:val="00f0024c"/>
     <w:rPr>
       <w:rFonts w:ascii="Tahoma" w:hAnsi="Tahoma" w:cs="Tahoma"/>
       <w:sz w:val="16"/>
@@ -2553,36 +3314,38 @@
     </w:rPr>
   </w:style>
   <w:style w:type="paragraph" w:styleId="Titre">
-    <w:name w:val="Title"/>
+    <w:name w:val="Titre"/>
     <w:basedOn w:val="Normal"/>
-    <w:next w:val="Corpsdetexte"/>
+    <w:next w:val="BodyText"/>
     <w:qFormat/>
     <w:pPr>
-      <w:keepNext/>
+      <w:keepNext w:val="true"/>
       <w:spacing w:before="240" w:after="120"/>
     </w:pPr>
     <w:rPr>
-      <w:rFonts w:ascii="Liberation Sans" w:eastAsia="Noto Sans CJK SC" w:hAnsi="Liberation Sans" w:cs="Lohit Devanagari"/>
+      <w:rFonts w:ascii="Liberation Sans" w:hAnsi="Liberation Sans" w:eastAsia="Noto Sans CJK SC" w:cs="Noto Sans Devanagari"/>
       <w:sz w:val="28"/>
       <w:szCs w:val="28"/>
     </w:rPr>
   </w:style>
-  <w:style w:type="paragraph" w:styleId="Corpsdetexte">
+  <w:style w:type="paragraph" w:styleId="BodyText">
     <w:name w:val="Body Text"/>
     <w:basedOn w:val="Normal"/>
     <w:pPr>
-      <w:spacing w:after="140" w:line="276" w:lineRule="auto"/>
+      <w:spacing w:lineRule="auto" w:line="276" w:before="0" w:after="140"/>
     </w:pPr>
+    <w:rPr/>
   </w:style>
-  <w:style w:type="paragraph" w:styleId="Liste">
+  <w:style w:type="paragraph" w:styleId="List">
     <w:name w:val="List"/>
-    <w:basedOn w:val="Corpsdetexte"/>
+    <w:basedOn w:val="BodyText"/>
+    <w:pPr/>
     <w:rPr>
       <w:rFonts w:cs="Lohit Devanagari"/>
     </w:rPr>
   </w:style>
-  <w:style w:type="paragraph" w:styleId="Lgende">
-    <w:name w:val="caption"/>
+  <w:style w:type="paragraph" w:styleId="Caption">
+    <w:name w:val="Caption"/>
     <w:basedOn w:val="Normal"/>
     <w:qFormat/>
     <w:pPr>
@@ -2595,7 +3358,7 @@
       <w:iCs/>
     </w:rPr>
   </w:style>
-  <w:style w:type="paragraph" w:customStyle="1" w:styleId="Index">
+  <w:style w:type="paragraph" w:styleId="Index" w:customStyle="1">
     <w:name w:val="Index"/>
     <w:basedOn w:val="Normal"/>
     <w:qFormat/>
@@ -2606,39 +3369,60 @@
       <w:rFonts w:cs="Lohit Devanagari"/>
     </w:rPr>
   </w:style>
-  <w:style w:type="paragraph" w:customStyle="1" w:styleId="En-tteetpieddepage">
+  <w:style w:type="paragraph" w:styleId="Title">
+    <w:name w:val="Title"/>
+    <w:basedOn w:val="Normal"/>
+    <w:next w:val="BodyText"/>
+    <w:qFormat/>
+    <w:pPr>
+      <w:keepNext w:val="true"/>
+      <w:spacing w:before="240" w:after="120"/>
+    </w:pPr>
+    <w:rPr>
+      <w:rFonts w:ascii="Liberation Sans" w:hAnsi="Liberation Sans" w:eastAsia="Noto Sans CJK SC" w:cs="Lohit Devanagari"/>
+      <w:sz w:val="28"/>
+      <w:szCs w:val="28"/>
+    </w:rPr>
+  </w:style>
+  <w:style w:type="paragraph" w:styleId="En-tteetpieddepage" w:customStyle="1">
     <w:name w:val="En-tête et pied de page"/>
     <w:basedOn w:val="Normal"/>
     <w:qFormat/>
+    <w:pPr/>
+    <w:rPr/>
   </w:style>
-  <w:style w:type="paragraph" w:styleId="En-tte">
-    <w:name w:val="header"/>
+  <w:style w:type="paragraph" w:styleId="Header">
+    <w:name w:val="Header"/>
     <w:basedOn w:val="Normal"/>
     <w:uiPriority w:val="99"/>
     <w:unhideWhenUsed/>
-    <w:rsid w:val="00D21A4A"/>
+    <w:rsid w:val="00d21a4a"/>
     <w:pPr>
       <w:tabs>
-        <w:tab w:val="center" w:pos="4536"/>
-        <w:tab w:val="right" w:pos="9072"/>
+        <w:tab w:val="clear" w:pos="709"/>
+        <w:tab w:val="center" w:pos="4536" w:leader="none"/>
+        <w:tab w:val="right" w:pos="9072" w:leader="none"/>
       </w:tabs>
     </w:pPr>
+    <w:rPr/>
   </w:style>
-  <w:style w:type="paragraph" w:styleId="Pieddepage">
-    <w:name w:val="footer"/>
+  <w:style w:type="paragraph" w:styleId="Footer">
+    <w:name w:val="Footer"/>
     <w:basedOn w:val="Normal"/>
     <w:link w:val="PieddepageCar"/>
     <w:uiPriority w:val="99"/>
     <w:unhideWhenUsed/>
-    <w:rsid w:val="00D21A4A"/>
+    <w:rsid w:val="00d21a4a"/>
     <w:pPr>
       <w:tabs>
-        <w:tab w:val="center" w:pos="4536"/>
-        <w:tab w:val="right" w:pos="9072"/>
+        <w:tab w:val="clear" w:pos="709"/>
+        <w:tab w:val="center" w:pos="4536" w:leader="none"/>
+        <w:tab w:val="right" w:pos="9072" w:leader="none"/>
       </w:tabs>
     </w:pPr>
+    <w:rPr/>
   </w:style>
-  <w:style w:type="paragraph" w:styleId="Textedebulles">
+  <w:style w:type="paragraph" w:styleId="BalloonText">
     <w:name w:val="Balloon Text"/>
     <w:basedOn w:val="Normal"/>
     <w:link w:val="TextedebullesCar"/>
@@ -2646,234 +3430,20 @@
     <w:semiHidden/>
     <w:unhideWhenUsed/>
     <w:qFormat/>
-    <w:rsid w:val="00F0024C"/>
+    <w:rsid w:val="00f0024c"/>
+    <w:pPr/>
     <w:rPr>
       <w:rFonts w:ascii="Tahoma" w:hAnsi="Tahoma" w:cs="Tahoma"/>
       <w:sz w:val="16"/>
       <w:szCs w:val="16"/>
     </w:rPr>
   </w:style>
-  <w:style w:type="table" w:styleId="Grilledutableau">
-    <w:name w:val="Table Grid"/>
-    <w:basedOn w:val="TableauNormal"/>
-    <w:uiPriority w:val="59"/>
-    <w:rsid w:val="00D53944"/>
-    <w:tblPr>
-      <w:tblBorders>
-        <w:top w:val="single" w:sz="4" w:space="0" w:color="000000" w:themeColor="text1"/>
-        <w:left w:val="single" w:sz="4" w:space="0" w:color="000000" w:themeColor="text1"/>
-        <w:bottom w:val="single" w:sz="4" w:space="0" w:color="000000" w:themeColor="text1"/>
-        <w:right w:val="single" w:sz="4" w:space="0" w:color="000000" w:themeColor="text1"/>
-        <w:insideH w:val="single" w:sz="4" w:space="0" w:color="000000" w:themeColor="text1"/>
-        <w:insideV w:val="single" w:sz="4" w:space="0" w:color="000000" w:themeColor="text1"/>
-      </w:tblBorders>
-    </w:tblPr>
-  </w:style>
-</w:styles>
-</file>
-
-<file path=word/stylesWithEffects.xml><?xml version="1.0" encoding="utf-8"?>
-<w:styles xmlns:wpc="http://schemas.microsoft.com/office/word/2010/wordprocessingCanvas" xmlns:mc="http://schemas.openxmlformats.org/markup-compatibility/2006" xmlns:o="urn:schemas-microsoft-com:office:office" xmlns:r="http://schemas.openxmlformats.org/officeDocument/2006/relationships" xmlns:m="http://schemas.openxmlformats.org/officeDocument/2006/math" xmlns:v="urn:schemas-microsoft-com:vml" xmlns:wp14="http://schemas.microsoft.com/office/word/2010/wordprocessingDrawing" xmlns:wp="http://schemas.openxmlformats.org/drawingml/2006/wordprocessingDrawing" xmlns:w10="urn:schemas-microsoft-com:office:word" xmlns:w="http://schemas.openxmlformats.org/wordprocessingml/2006/main" xmlns:w14="http://schemas.microsoft.com/office/word/2010/wordml" xmlns:wpg="http://schemas.microsoft.com/office/word/2010/wordprocessingGroup" xmlns:wpi="http://schemas.microsoft.com/office/word/2010/wordprocessingInk" xmlns:wne="http://schemas.microsoft.com/office/word/2006/wordml" xmlns:wps="http://schemas.microsoft.com/office/word/2010/wordprocessingShape" mc:Ignorable="w14 wp14">
-  <w:docDefaults>
-    <w:rPrDefault>
-      <w:rPr>
-        <w:rFonts w:ascii="Times New Roman" w:eastAsia="Times New Roman" w:hAnsi="Times New Roman" w:cs="Times New Roman"/>
-        <w:lang w:val="fr-FR" w:eastAsia="fr-FR" w:bidi="ar-SA"/>
-      </w:rPr>
-    </w:rPrDefault>
-    <w:pPrDefault>
-      <w:pPr>
-        <w:suppressAutoHyphens/>
-      </w:pPr>
-    </w:pPrDefault>
-  </w:docDefaults>
-  <w:latentStyles w:defLockedState="0" w:defUIPriority="99" w:defSemiHidden="1" w:defUnhideWhenUsed="1" w:defQFormat="0" w:count="267">
-    <w:lsdException w:name="Normal" w:semiHidden="0" w:uiPriority="0" w:unhideWhenUsed="0" w:qFormat="1"/>
-    <w:lsdException w:name="heading 1" w:semiHidden="0" w:uiPriority="9" w:unhideWhenUsed="0" w:qFormat="1"/>
-    <w:lsdException w:name="heading 2" w:semiHidden="0" w:uiPriority="9" w:unhideWhenUsed="0" w:qFormat="1"/>
-    <w:lsdException w:name="heading 3" w:uiPriority="9" w:qFormat="1"/>
-    <w:lsdException w:name="heading 4" w:uiPriority="9" w:qFormat="1"/>
-    <w:lsdException w:name="heading 5" w:uiPriority="9" w:qFormat="1"/>
-    <w:lsdException w:name="heading 6" w:uiPriority="9" w:qFormat="1"/>
-    <w:lsdException w:name="heading 7" w:uiPriority="9" w:qFormat="1"/>
-    <w:lsdException w:name="heading 8" w:uiPriority="9" w:qFormat="1"/>
-    <w:lsdException w:name="heading 9" w:uiPriority="9" w:qFormat="1"/>
-    <w:lsdException w:name="toc 1" w:uiPriority="39"/>
-    <w:lsdException w:name="toc 2" w:uiPriority="39"/>
-    <w:lsdException w:name="toc 3" w:uiPriority="39"/>
-    <w:lsdException w:name="toc 4" w:uiPriority="39"/>
-    <w:lsdException w:name="toc 5" w:uiPriority="39"/>
-    <w:lsdException w:name="toc 6" w:uiPriority="39"/>
-    <w:lsdException w:name="toc 7" w:uiPriority="39"/>
-    <w:lsdException w:name="toc 8" w:uiPriority="39"/>
-    <w:lsdException w:name="toc 9" w:uiPriority="39"/>
-    <w:lsdException w:name="caption" w:uiPriority="35" w:qFormat="1"/>
-    <w:lsdException w:name="Title" w:semiHidden="0" w:uiPriority="10" w:unhideWhenUsed="0" w:qFormat="1"/>
-    <w:lsdException w:name="Default Paragraph Font" w:uiPriority="1"/>
-    <w:lsdException w:name="Subtitle" w:semiHidden="0" w:uiPriority="11" w:unhideWhenUsed="0" w:qFormat="1"/>
-    <w:lsdException w:name="Strong" w:semiHidden="0" w:uiPriority="22" w:unhideWhenUsed="0" w:qFormat="1"/>
-    <w:lsdException w:name="Emphasis" w:semiHidden="0" w:uiPriority="20" w:unhideWhenUsed="0" w:qFormat="1"/>
-    <w:lsdException w:name="Table Grid" w:semiHidden="0" w:uiPriority="59" w:unhideWhenUsed="0"/>
-    <w:lsdException w:name="Placeholder Text" w:unhideWhenUsed="0"/>
-    <w:lsdException w:name="No Spacing" w:semiHidden="0" w:uiPriority="1" w:unhideWhenUsed="0" w:qFormat="1"/>
-    <w:lsdException w:name="Light Shading" w:semiHidden="0" w:uiPriority="60" w:unhideWhenUsed="0"/>
-    <w:lsdException w:name="Light List" w:semiHidden="0" w:uiPriority="61" w:unhideWhenUsed="0"/>
-    <w:lsdException w:name="Light Grid" w:semiHidden="0" w:uiPriority="62" w:unhideWhenUsed="0"/>
-    <w:lsdException w:name="Medium Shading 1" w:semiHidden="0" w:uiPriority="63" w:unhideWhenUsed="0"/>
-    <w:lsdException w:name="Medium Shading 2" w:semiHidden="0" w:uiPriority="64" w:unhideWhenUsed="0"/>
-    <w:lsdException w:name="Medium List 1" w:semiHidden="0" w:uiPriority="65" w:unhideWhenUsed="0"/>
-    <w:lsdException w:name="Medium List 2" w:semiHidden="0" w:uiPriority="66" w:unhideWhenUsed="0"/>
-    <w:lsdException w:name="Medium Grid 1" w:semiHidden="0" w:uiPriority="67" w:unhideWhenUsed="0"/>
-    <w:lsdException w:name="Medium Grid 2" w:semiHidden="0" w:uiPriority="68" w:unhideWhenUsed="0"/>
-    <w:lsdException w:name="Medium Grid 3" w:semiHidden="0" w:uiPriority="69" w:unhideWhenUsed="0"/>
-    <w:lsdException w:name="Dark List" w:semiHidden="0" w:uiPriority="70" w:unhideWhenUsed="0"/>
-    <w:lsdException w:name="Colorful Shading" w:semiHidden="0" w:uiPriority="71" w:unhideWhenUsed="0"/>
-    <w:lsdException w:name="Colorful List" w:semiHidden="0" w:uiPriority="72" w:unhideWhenUsed="0"/>
-    <w:lsdException w:name="Colorful Grid" w:semiHidden="0" w:uiPriority="73" w:unhideWhenUsed="0"/>
-    <w:lsdException w:name="Light Shading Accent 1" w:semiHidden="0" w:uiPriority="60" w:unhideWhenUsed="0"/>
-    <w:lsdException w:name="Light List Accent 1" w:semiHidden="0" w:uiPriority="61" w:unhideWhenUsed="0"/>
-    <w:lsdException w:name="Light Grid Accent 1" w:semiHidden="0" w:uiPriority="62" w:unhideWhenUsed="0"/>
-    <w:lsdException w:name="Medium Shading 1 Accent 1" w:semiHidden="0" w:uiPriority="63" w:unhideWhenUsed="0"/>
-    <w:lsdException w:name="Medium Shading 2 Accent 1" w:semiHidden="0" w:uiPriority="64" w:unhideWhenUsed="0"/>
-    <w:lsdException w:name="Medium List 1 Accent 1" w:semiHidden="0" w:uiPriority="65" w:unhideWhenUsed="0"/>
-    <w:lsdException w:name="Revision" w:unhideWhenUsed="0"/>
-    <w:lsdException w:name="List Paragraph" w:semiHidden="0" w:uiPriority="34" w:unhideWhenUsed="0" w:qFormat="1"/>
-    <w:lsdException w:name="Quote" w:semiHidden="0" w:uiPriority="29" w:unhideWhenUsed="0" w:qFormat="1"/>
-    <w:lsdException w:name="Intense Quote" w:semiHidden="0" w:uiPriority="30" w:unhideWhenUsed="0" w:qFormat="1"/>
-    <w:lsdException w:name="Medium List 2 Accent 1" w:semiHidden="0" w:uiPriority="66" w:unhideWhenUsed="0"/>
-    <w:lsdException w:name="Medium Grid 1 Accent 1" w:semiHidden="0" w:uiPriority="67" w:unhideWhenUsed="0"/>
-    <w:lsdException w:name="Medium Grid 2 Accent 1" w:semiHidden="0" w:uiPriority="68" w:unhideWhenUsed="0"/>
-    <w:lsdException w:name="Medium Grid 3 Accent 1" w:semiHidden="0" w:uiPriority="69" w:unhideWhenUsed="0"/>
-    <w:lsdException w:name="Dark List Accent 1" w:semiHidden="0" w:uiPriority="70" w:unhideWhenUsed="0"/>
-    <w:lsdException w:name="Colorful Shading Accent 1" w:semiHidden="0" w:uiPriority="71" w:unhideWhenUsed="0"/>
-    <w:lsdException w:name="Colorful List Accent 1" w:semiHidden="0" w:uiPriority="72" w:unhideWhenUsed="0"/>
-    <w:lsdException w:name="Colorful Grid Accent 1" w:semiHidden="0" w:uiPriority="73" w:unhideWhenUsed="0"/>
-    <w:lsdException w:name="Light Shading Accent 2" w:semiHidden="0" w:uiPriority="60" w:unhideWhenUsed="0"/>
-    <w:lsdException w:name="Light List Accent 2" w:semiHidden="0" w:uiPriority="61" w:unhideWhenUsed="0"/>
-    <w:lsdException w:name="Light Grid Accent 2" w:semiHidden="0" w:uiPriority="62" w:unhideWhenUsed="0"/>
-    <w:lsdException w:name="Medium Shading 1 Accent 2" w:semiHidden="0" w:uiPriority="63" w:unhideWhenUsed="0"/>
-    <w:lsdException w:name="Medium Shading 2 Accent 2" w:semiHidden="0" w:uiPriority="64" w:unhideWhenUsed="0"/>
-    <w:lsdException w:name="Medium List 1 Accent 2" w:semiHidden="0" w:uiPriority="65" w:unhideWhenUsed="0"/>
-    <w:lsdException w:name="Medium List 2 Accent 2" w:semiHidden="0" w:uiPriority="66" w:unhideWhenUsed="0"/>
-    <w:lsdException w:name="Medium Grid 1 Accent 2" w:semiHidden="0" w:uiPriority="67" w:unhideWhenUsed="0"/>
-    <w:lsdException w:name="Medium Grid 2 Accent 2" w:semiHidden="0" w:uiPriority="68" w:unhideWhenUsed="0"/>
-    <w:lsdException w:name="Medium Grid 3 Accent 2" w:semiHidden="0" w:uiPriority="69" w:unhideWhenUsed="0"/>
-    <w:lsdException w:name="Dark List Accent 2" w:semiHidden="0" w:uiPriority="70" w:unhideWhenUsed="0"/>
-    <w:lsdException w:name="Colorful Shading Accent 2" w:semiHidden="0" w:uiPriority="71" w:unhideWhenUsed="0"/>
-    <w:lsdException w:name="Colorful List Accent 2" w:semiHidden="0" w:uiPriority="72" w:unhideWhenUsed="0"/>
-    <w:lsdException w:name="Colorful Grid Accent 2" w:semiHidden="0" w:uiPriority="73" w:unhideWhenUsed="0"/>
-    <w:lsdException w:name="Light Shading Accent 3" w:semiHidden="0" w:uiPriority="60" w:unhideWhenUsed="0"/>
-    <w:lsdException w:name="Light List Accent 3" w:semiHidden="0" w:uiPriority="61" w:unhideWhenUsed="0"/>
-    <w:lsdException w:name="Light Grid Accent 3" w:semiHidden="0" w:uiPriority="62" w:unhideWhenUsed="0"/>
-    <w:lsdException w:name="Medium Shading 1 Accent 3" w:semiHidden="0" w:uiPriority="63" w:unhideWhenUsed="0"/>
-    <w:lsdException w:name="Medium Shading 2 Accent 3" w:semiHidden="0" w:uiPriority="64" w:unhideWhenUsed="0"/>
-    <w:lsdException w:name="Medium List 1 Accent 3" w:semiHidden="0" w:uiPriority="65" w:unhideWhenUsed="0"/>
-    <w:lsdException w:name="Medium List 2 Accent 3" w:semiHidden="0" w:uiPriority="66" w:unhideWhenUsed="0"/>
-    <w:lsdException w:name="Medium Grid 1 Accent 3" w:semiHidden="0" w:uiPriority="67" w:unhideWhenUsed="0"/>
-    <w:lsdException w:name="Medium Grid 2 Accent 3" w:semiHidden="0" w:uiPriority="68" w:unhideWhenUsed="0"/>
-    <w:lsdException w:name="Medium Grid 3 Accent 3" w:semiHidden="0" w:uiPriority="69" w:unhideWhenUsed="0"/>
-    <w:lsdException w:name="Dark List Accent 3" w:semiHidden="0" w:uiPriority="70" w:unhideWhenUsed="0"/>
-    <w:lsdException w:name="Colorful Shading Accent 3" w:semiHidden="0" w:uiPriority="71" w:unhideWhenUsed="0"/>
-    <w:lsdException w:name="Colorful List Accent 3" w:semiHidden="0" w:uiPriority="72" w:unhideWhenUsed="0"/>
-    <w:lsdException w:name="Colorful Grid Accent 3" w:semiHidden="0" w:uiPriority="73" w:unhideWhenUsed="0"/>
-    <w:lsdException w:name="Light Shading Accent 4" w:semiHidden="0" w:uiPriority="60" w:unhideWhenUsed="0"/>
-    <w:lsdException w:name="Light List Accent 4" w:semiHidden="0" w:uiPriority="61" w:unhideWhenUsed="0"/>
-    <w:lsdException w:name="Light Grid Accent 4" w:semiHidden="0" w:uiPriority="62" w:unhideWhenUsed="0"/>
-    <w:lsdException w:name="Medium Shading 1 Accent 4" w:semiHidden="0" w:uiPriority="63" w:unhideWhenUsed="0"/>
-    <w:lsdException w:name="Medium Shading 2 Accent 4" w:semiHidden="0" w:uiPriority="64" w:unhideWhenUsed="0"/>
-    <w:lsdException w:name="Medium List 1 Accent 4" w:semiHidden="0" w:uiPriority="65" w:unhideWhenUsed="0"/>
-    <w:lsdException w:name="Medium List 2 Accent 4" w:semiHidden="0" w:uiPriority="66" w:unhideWhenUsed="0"/>
-    <w:lsdException w:name="Medium Grid 1 Accent 4" w:semiHidden="0" w:uiPriority="67" w:unhideWhenUsed="0"/>
-    <w:lsdException w:name="Medium Grid 2 Accent 4" w:semiHidden="0" w:uiPriority="68" w:unhideWhenUsed="0"/>
-    <w:lsdException w:name="Medium Grid 3 Accent 4" w:semiHidden="0" w:uiPriority="69" w:unhideWhenUsed="0"/>
-    <w:lsdException w:name="Dark List Accent 4" w:semiHidden="0" w:uiPriority="70" w:unhideWhenUsed="0"/>
-    <w:lsdException w:name="Colorful Shading Accent 4" w:semiHidden="0" w:uiPriority="71" w:unhideWhenUsed="0"/>
-    <w:lsdException w:name="Colorful List Accent 4" w:semiHidden="0" w:uiPriority="72" w:unhideWhenUsed="0"/>
-    <w:lsdException w:name="Colorful Grid Accent 4" w:semiHidden="0" w:uiPriority="73" w:unhideWhenUsed="0"/>
-    <w:lsdException w:name="Light Shading Accent 5" w:semiHidden="0" w:uiPriority="60" w:unhideWhenUsed="0"/>
-    <w:lsdException w:name="Light List Accent 5" w:semiHidden="0" w:uiPriority="61" w:unhideWhenUsed="0"/>
-    <w:lsdException w:name="Light Grid Accent 5" w:semiHidden="0" w:uiPriority="62" w:unhideWhenUsed="0"/>
-    <w:lsdException w:name="Medium Shading 1 Accent 5" w:semiHidden="0" w:uiPriority="63" w:unhideWhenUsed="0"/>
-    <w:lsdException w:name="Medium Shading 2 Accent 5" w:semiHidden="0" w:uiPriority="64" w:unhideWhenUsed="0"/>
-    <w:lsdException w:name="Medium List 1 Accent 5" w:semiHidden="0" w:uiPriority="65" w:unhideWhenUsed="0"/>
-    <w:lsdException w:name="Medium List 2 Accent 5" w:semiHidden="0" w:uiPriority="66" w:unhideWhenUsed="0"/>
-    <w:lsdException w:name="Medium Grid 1 Accent 5" w:semiHidden="0" w:uiPriority="67" w:unhideWhenUsed="0"/>
-    <w:lsdException w:name="Medium Grid 2 Accent 5" w:semiHidden="0" w:uiPriority="68" w:unhideWhenUsed="0"/>
-    <w:lsdException w:name="Medium Grid 3 Accent 5" w:semiHidden="0" w:uiPriority="69" w:unhideWhenUsed="0"/>
-    <w:lsdException w:name="Dark List Accent 5" w:semiHidden="0" w:uiPriority="70" w:unhideWhenUsed="0"/>
-    <w:lsdException w:name="Colorful Shading Accent 5" w:semiHidden="0" w:uiPriority="71" w:unhideWhenUsed="0"/>
-    <w:lsdException w:name="Colorful List Accent 5" w:semiHidden="0" w:uiPriority="72" w:unhideWhenUsed="0"/>
-    <w:lsdException w:name="Colorful Grid Accent 5" w:semiHidden="0" w:uiPriority="73" w:unhideWhenUsed="0"/>
-    <w:lsdException w:name="Light Shading Accent 6" w:semiHidden="0" w:uiPriority="60" w:unhideWhenUsed="0"/>
-    <w:lsdException w:name="Light List Accent 6" w:semiHidden="0" w:uiPriority="61" w:unhideWhenUsed="0"/>
-    <w:lsdException w:name="Light Grid Accent 6" w:semiHidden="0" w:uiPriority="62" w:unhideWhenUsed="0"/>
-    <w:lsdException w:name="Medium Shading 1 Accent 6" w:semiHidden="0" w:uiPriority="63" w:unhideWhenUsed="0"/>
-    <w:lsdException w:name="Medium Shading 2 Accent 6" w:semiHidden="0" w:uiPriority="64" w:unhideWhenUsed="0"/>
-    <w:lsdException w:name="Medium List 1 Accent 6" w:semiHidden="0" w:uiPriority="65" w:unhideWhenUsed="0"/>
-    <w:lsdException w:name="Medium List 2 Accent 6" w:semiHidden="0" w:uiPriority="66" w:unhideWhenUsed="0"/>
-    <w:lsdException w:name="Medium Grid 1 Accent 6" w:semiHidden="0" w:uiPriority="67" w:unhideWhenUsed="0"/>
-    <w:lsdException w:name="Medium Grid 2 Accent 6" w:semiHidden="0" w:uiPriority="68" w:unhideWhenUsed="0"/>
-    <w:lsdException w:name="Medium Grid 3 Accent 6" w:semiHidden="0" w:uiPriority="69" w:unhideWhenUsed="0"/>
-    <w:lsdException w:name="Dark List Accent 6" w:semiHidden="0" w:uiPriority="70" w:unhideWhenUsed="0"/>
-    <w:lsdException w:name="Colorful Shading Accent 6" w:semiHidden="0" w:uiPriority="71" w:unhideWhenUsed="0"/>
-    <w:lsdException w:name="Colorful List Accent 6" w:semiHidden="0" w:uiPriority="72" w:unhideWhenUsed="0"/>
-    <w:lsdException w:name="Colorful Grid Accent 6" w:semiHidden="0" w:uiPriority="73" w:unhideWhenUsed="0"/>
-    <w:lsdException w:name="Subtle Emphasis" w:semiHidden="0" w:uiPriority="19" w:unhideWhenUsed="0" w:qFormat="1"/>
-    <w:lsdException w:name="Intense Emphasis" w:semiHidden="0" w:uiPriority="21" w:unhideWhenUsed="0" w:qFormat="1"/>
-    <w:lsdException w:name="Subtle Reference" w:semiHidden="0" w:uiPriority="31" w:unhideWhenUsed="0" w:qFormat="1"/>
-    <w:lsdException w:name="Intense Reference" w:semiHidden="0" w:uiPriority="32" w:unhideWhenUsed="0" w:qFormat="1"/>
-    <w:lsdException w:name="Book Title" w:semiHidden="0" w:uiPriority="33" w:unhideWhenUsed="0" w:qFormat="1"/>
-    <w:lsdException w:name="Bibliography" w:uiPriority="37"/>
-    <w:lsdException w:name="TOC Heading" w:uiPriority="39" w:qFormat="1"/>
-  </w:latentStyles>
-  <w:style w:type="paragraph" w:default="1" w:styleId="Normal">
-    <w:name w:val="Normal"/>
-    <w:qFormat/>
-    <w:rsid w:val="005B1497"/>
-    <w:pPr>
-      <w:ind w:left="1701"/>
-    </w:pPr>
-    <w:rPr>
-      <w:sz w:val="24"/>
-      <w:szCs w:val="24"/>
-    </w:rPr>
-  </w:style>
-  <w:style w:type="paragraph" w:styleId="Titre1">
-    <w:name w:val="heading 1"/>
-    <w:basedOn w:val="Normal"/>
-    <w:next w:val="Normal"/>
-    <w:qFormat/>
-    <w:rsid w:val="005B1497"/>
-    <w:pPr>
-      <w:keepNext/>
-      <w:jc w:val="center"/>
-      <w:outlineLvl w:val="0"/>
-    </w:pPr>
-    <w:rPr>
-      <w:u w:val="single"/>
-    </w:rPr>
-  </w:style>
-  <w:style w:type="paragraph" w:styleId="Titre2">
-    <w:name w:val="heading 2"/>
-    <w:basedOn w:val="Normal"/>
-    <w:next w:val="Normal"/>
-    <w:qFormat/>
-    <w:rsid w:val="005B1497"/>
-    <w:pPr>
-      <w:keepNext/>
-      <w:outlineLvl w:val="1"/>
-    </w:pPr>
-    <w:rPr>
-      <w:b/>
-      <w:bCs/>
-      <w:u w:val="single"/>
-    </w:rPr>
-  </w:style>
-  <w:style w:type="character" w:default="1" w:styleId="Policepardfaut">
-    <w:name w:val="Default Paragraph Font"/>
-    <w:uiPriority w:val="1"/>
+  <w:style w:type="numbering" w:styleId="Pasdeliste" w:default="1">
+    <w:name w:val="Pas de liste"/>
+    <w:uiPriority w:val="99"/>
     <w:semiHidden/>
     <w:unhideWhenUsed/>
+    <w:qFormat/>
   </w:style>
   <w:style w:type="table" w:default="1" w:styleId="TableauNormal">
     <w:name w:val="Normal Table"/>
@@ -2881,7 +3451,6 @@
     <w:semiHidden/>
     <w:unhideWhenUsed/>
     <w:tblPr>
-      <w:tblInd w:w="0" w:type="dxa"/>
       <w:tblCellMar>
         <w:top w:w="0" w:type="dxa"/>
         <w:left w:w="108" w:type="dxa"/>
@@ -2890,164 +3459,19 @@
       </w:tblCellMar>
     </w:tblPr>
   </w:style>
-  <w:style w:type="numbering" w:default="1" w:styleId="Aucuneliste">
-    <w:name w:val="No List"/>
-    <w:uiPriority w:val="99"/>
-    <w:semiHidden/>
-    <w:unhideWhenUsed/>
-  </w:style>
-  <w:style w:type="character" w:customStyle="1" w:styleId="En-tteCar">
-    <w:name w:val="En-tête Car"/>
-    <w:basedOn w:val="Policepardfaut"/>
-    <w:uiPriority w:val="99"/>
-    <w:semiHidden/>
-    <w:qFormat/>
-    <w:rsid w:val="00D21A4A"/>
-    <w:rPr>
-      <w:sz w:val="24"/>
-      <w:szCs w:val="24"/>
-    </w:rPr>
-  </w:style>
-  <w:style w:type="character" w:customStyle="1" w:styleId="PieddepageCar">
-    <w:name w:val="Pied de page Car"/>
-    <w:basedOn w:val="Policepardfaut"/>
-    <w:link w:val="Pieddepage"/>
-    <w:uiPriority w:val="99"/>
-    <w:qFormat/>
-    <w:rsid w:val="00D21A4A"/>
-    <w:rPr>
-      <w:sz w:val="24"/>
-      <w:szCs w:val="24"/>
-    </w:rPr>
-  </w:style>
-  <w:style w:type="character" w:customStyle="1" w:styleId="TextedebullesCar">
-    <w:name w:val="Texte de bulles Car"/>
-    <w:basedOn w:val="Policepardfaut"/>
-    <w:link w:val="Textedebulles"/>
-    <w:uiPriority w:val="99"/>
-    <w:semiHidden/>
-    <w:qFormat/>
-    <w:rsid w:val="00F0024C"/>
-    <w:rPr>
-      <w:rFonts w:ascii="Tahoma" w:hAnsi="Tahoma" w:cs="Tahoma"/>
-      <w:sz w:val="16"/>
-      <w:szCs w:val="16"/>
-    </w:rPr>
-  </w:style>
-  <w:style w:type="paragraph" w:styleId="Titre">
-    <w:name w:val="Title"/>
-    <w:basedOn w:val="Normal"/>
-    <w:next w:val="Corpsdetexte"/>
-    <w:qFormat/>
-    <w:pPr>
-      <w:keepNext/>
-      <w:spacing w:before="240" w:after="120"/>
-    </w:pPr>
-    <w:rPr>
-      <w:rFonts w:ascii="Liberation Sans" w:eastAsia="Noto Sans CJK SC" w:hAnsi="Liberation Sans" w:cs="Lohit Devanagari"/>
-      <w:sz w:val="28"/>
-      <w:szCs w:val="28"/>
-    </w:rPr>
-  </w:style>
-  <w:style w:type="paragraph" w:styleId="Corpsdetexte">
-    <w:name w:val="Body Text"/>
-    <w:basedOn w:val="Normal"/>
-    <w:pPr>
-      <w:spacing w:after="140" w:line="276" w:lineRule="auto"/>
-    </w:pPr>
-  </w:style>
-  <w:style w:type="paragraph" w:styleId="Liste">
-    <w:name w:val="List"/>
-    <w:basedOn w:val="Corpsdetexte"/>
-    <w:rPr>
-      <w:rFonts w:cs="Lohit Devanagari"/>
-    </w:rPr>
-  </w:style>
-  <w:style w:type="paragraph" w:styleId="Lgende">
-    <w:name w:val="caption"/>
-    <w:basedOn w:val="Normal"/>
-    <w:qFormat/>
-    <w:pPr>
-      <w:suppressLineNumbers/>
-      <w:spacing w:before="120" w:after="120"/>
-    </w:pPr>
-    <w:rPr>
-      <w:rFonts w:cs="Lohit Devanagari"/>
-      <w:i/>
-      <w:iCs/>
-    </w:rPr>
-  </w:style>
-  <w:style w:type="paragraph" w:customStyle="1" w:styleId="Index">
-    <w:name w:val="Index"/>
-    <w:basedOn w:val="Normal"/>
-    <w:qFormat/>
-    <w:pPr>
-      <w:suppressLineNumbers/>
-    </w:pPr>
-    <w:rPr>
-      <w:rFonts w:cs="Lohit Devanagari"/>
-    </w:rPr>
-  </w:style>
-  <w:style w:type="paragraph" w:customStyle="1" w:styleId="En-tteetpieddepage">
-    <w:name w:val="En-tête et pied de page"/>
-    <w:basedOn w:val="Normal"/>
-    <w:qFormat/>
-  </w:style>
-  <w:style w:type="paragraph" w:styleId="En-tte">
-    <w:name w:val="header"/>
-    <w:basedOn w:val="Normal"/>
-    <w:uiPriority w:val="99"/>
-    <w:unhideWhenUsed/>
-    <w:rsid w:val="00D21A4A"/>
-    <w:pPr>
-      <w:tabs>
-        <w:tab w:val="center" w:pos="4536"/>
-        <w:tab w:val="right" w:pos="9072"/>
-      </w:tabs>
-    </w:pPr>
-  </w:style>
-  <w:style w:type="paragraph" w:styleId="Pieddepage">
-    <w:name w:val="footer"/>
-    <w:basedOn w:val="Normal"/>
-    <w:link w:val="PieddepageCar"/>
-    <w:uiPriority w:val="99"/>
-    <w:unhideWhenUsed/>
-    <w:rsid w:val="00D21A4A"/>
-    <w:pPr>
-      <w:tabs>
-        <w:tab w:val="center" w:pos="4536"/>
-        <w:tab w:val="right" w:pos="9072"/>
-      </w:tabs>
-    </w:pPr>
-  </w:style>
-  <w:style w:type="paragraph" w:styleId="Textedebulles">
-    <w:name w:val="Balloon Text"/>
-    <w:basedOn w:val="Normal"/>
-    <w:link w:val="TextedebullesCar"/>
-    <w:uiPriority w:val="99"/>
-    <w:semiHidden/>
-    <w:unhideWhenUsed/>
-    <w:qFormat/>
-    <w:rsid w:val="00F0024C"/>
-    <w:rPr>
-      <w:rFonts w:ascii="Tahoma" w:hAnsi="Tahoma" w:cs="Tahoma"/>
-      <w:sz w:val="16"/>
-      <w:szCs w:val="16"/>
-    </w:rPr>
-  </w:style>
   <w:style w:type="table" w:styleId="Grilledutableau">
     <w:name w:val="Table Grid"/>
     <w:basedOn w:val="TableauNormal"/>
     <w:uiPriority w:val="59"/>
-    <w:rsid w:val="00D53944"/>
+    <w:rsid w:val="00d53944"/>
     <w:tblPr>
       <w:tblBorders>
-        <w:top w:val="single" w:sz="4" w:space="0" w:color="000000" w:themeColor="text1"/>
-        <w:left w:val="single" w:sz="4" w:space="0" w:color="000000" w:themeColor="text1"/>
-        <w:bottom w:val="single" w:sz="4" w:space="0" w:color="000000" w:themeColor="text1"/>
-        <w:right w:val="single" w:sz="4" w:space="0" w:color="000000" w:themeColor="text1"/>
-        <w:insideH w:val="single" w:sz="4" w:space="0" w:color="000000" w:themeColor="text1"/>
-        <w:insideV w:val="single" w:sz="4" w:space="0" w:color="000000" w:themeColor="text1"/>
+        <w:top w:val="single" w:color="000000" w:themeColor="text1" w:sz="4" w:space="0"/>
+        <w:left w:val="single" w:color="000000" w:themeColor="text1" w:sz="4" w:space="0"/>
+        <w:bottom w:val="single" w:color="000000" w:themeColor="text1" w:sz="4" w:space="0"/>
+        <w:right w:val="single" w:color="000000" w:themeColor="text1" w:sz="4" w:space="0"/>
+        <w:insideH w:val="single" w:color="000000" w:themeColor="text1" w:sz="4" w:space="0"/>
+        <w:insideV w:val="single" w:color="000000" w:themeColor="text1" w:sz="4" w:space="0"/>
       </w:tblBorders>
     </w:tblPr>
   </w:style>
@@ -3055,41 +3479,41 @@
 </file>
 
 <file path=word/theme/theme1.xml><?xml version="1.0" encoding="utf-8"?>
-<a:theme xmlns:a="http://schemas.openxmlformats.org/drawingml/2006/main" name="Thème Office">
+<a:theme xmlns:a="http://schemas.openxmlformats.org/drawingml/2006/main" xmlns:r="http://schemas.openxmlformats.org/officeDocument/2006/relationships" name="Thème Office">
   <a:themeElements>
     <a:clrScheme name="Office">
       <a:dk1>
-        <a:sysClr val="windowText" lastClr="000000"/>
+        <a:srgbClr val="000000"/>
       </a:dk1>
       <a:lt1>
-        <a:sysClr val="window" lastClr="FFFFFF"/>
+        <a:srgbClr val="ffffff"/>
       </a:lt1>
       <a:dk2>
-        <a:srgbClr val="1F497D"/>
+        <a:srgbClr val="1f497d"/>
       </a:dk2>
       <a:lt2>
-        <a:srgbClr val="EEECE1"/>
+        <a:srgbClr val="eeece1"/>
       </a:lt2>
       <a:accent1>
-        <a:srgbClr val="4F81BD"/>
+        <a:srgbClr val="4f81bd"/>
       </a:accent1>
       <a:accent2>
-        <a:srgbClr val="C0504D"/>
+        <a:srgbClr val="c0504d"/>
       </a:accent2>
       <a:accent3>
-        <a:srgbClr val="9BBB59"/>
+        <a:srgbClr val="9bbb59"/>
       </a:accent3>
       <a:accent4>
-        <a:srgbClr val="8064A2"/>
+        <a:srgbClr val="8064a2"/>
       </a:accent4>
       <a:accent5>
-        <a:srgbClr val="4BACC6"/>
+        <a:srgbClr val="4bacc6"/>
       </a:accent5>
       <a:accent6>
-        <a:srgbClr val="F79646"/>
+        <a:srgbClr val="f79646"/>
       </a:accent6>
       <a:hlink>
-        <a:srgbClr val="0000FF"/>
+        <a:srgbClr val="0000ff"/>
       </a:hlink>
       <a:folHlink>
         <a:srgbClr val="800080"/>
@@ -3097,242 +3521,134 @@
     </a:clrScheme>
     <a:fontScheme name="Office">
       <a:majorFont>
-        <a:latin typeface="Cambria"/>
+        <a:latin typeface="Cambria" pitchFamily="0" charset="1"/>
         <a:ea typeface=""/>
         <a:cs typeface=""/>
-        <a:font script="Jpan" typeface="ＭＳ ゴシック"/>
-        <a:font script="Hang" typeface="맑은 고딕"/>
-        <a:font script="Hans" typeface="宋体"/>
-        <a:font script="Hant" typeface="新細明體"/>
-        <a:font script="Arab" typeface="Times New Roman"/>
-        <a:font script="Hebr" typeface="Times New Roman"/>
-        <a:font script="Thai" typeface="Angsana New"/>
-        <a:font script="Ethi" typeface="Nyala"/>
-        <a:font script="Beng" typeface="Vrinda"/>
-        <a:font script="Gujr" typeface="Shruti"/>
-        <a:font script="Khmr" typeface="MoolBoran"/>
-        <a:font script="Knda" typeface="Tunga"/>
-        <a:font script="Guru" typeface="Raavi"/>
-        <a:font script="Cans" typeface="Euphemia"/>
-        <a:font script="Cher" typeface="Plantagenet Cherokee"/>
-        <a:font script="Yiii" typeface="Microsoft Yi Baiti"/>
-        <a:font script="Tibt" typeface="Microsoft Himalaya"/>
-        <a:font script="Thaa" typeface="MV Boli"/>
-        <a:font script="Deva" typeface="Mangal"/>
-        <a:font script="Telu" typeface="Gautami"/>
-        <a:font script="Taml" typeface="Latha"/>
-        <a:font script="Syrc" typeface="Estrangelo Edessa"/>
-        <a:font script="Orya" typeface="Kalinga"/>
-        <a:font script="Mlym" typeface="Kartika"/>
-        <a:font script="Laoo" typeface="DokChampa"/>
-        <a:font script="Sinh" typeface="Iskoola Pota"/>
-        <a:font script="Mong" typeface="Mongolian Baiti"/>
-        <a:font script="Viet" typeface="Times New Roman"/>
-        <a:font script="Uigh" typeface="Microsoft Uighur"/>
       </a:majorFont>
       <a:minorFont>
-        <a:latin typeface="Calibri"/>
+        <a:latin typeface="Calibri" pitchFamily="0" charset="1"/>
         <a:ea typeface=""/>
         <a:cs typeface=""/>
-        <a:font script="Jpan" typeface="ＭＳ 明朝"/>
-        <a:font script="Hang" typeface="맑은 고딕"/>
-        <a:font script="Hans" typeface="宋体"/>
-        <a:font script="Hant" typeface="新細明體"/>
-        <a:font script="Arab" typeface="Arial"/>
-        <a:font script="Hebr" typeface="Arial"/>
-        <a:font script="Thai" typeface="Cordia New"/>
-        <a:font script="Ethi" typeface="Nyala"/>
-        <a:font script="Beng" typeface="Vrinda"/>
-        <a:font script="Gujr" typeface="Shruti"/>
-        <a:font script="Khmr" typeface="DaunPenh"/>
-        <a:font script="Knda" typeface="Tunga"/>
-        <a:font script="Guru" typeface="Raavi"/>
-        <a:font script="Cans" typeface="Euphemia"/>
-        <a:font script="Cher" typeface="Plantagenet Cherokee"/>
-        <a:font script="Yiii" typeface="Microsoft Yi Baiti"/>
-        <a:font script="Tibt" typeface="Microsoft Himalaya"/>
-        <a:font script="Thaa" typeface="MV Boli"/>
-        <a:font script="Deva" typeface="Mangal"/>
-        <a:font script="Telu" typeface="Gautami"/>
-        <a:font script="Taml" typeface="Latha"/>
-        <a:font script="Syrc" typeface="Estrangelo Edessa"/>
-        <a:font script="Orya" typeface="Kalinga"/>
-        <a:font script="Mlym" typeface="Kartika"/>
-        <a:font script="Laoo" typeface="DokChampa"/>
-        <a:font script="Sinh" typeface="Iskoola Pota"/>
-        <a:font script="Mong" typeface="Mongolian Baiti"/>
-        <a:font script="Viet" typeface="Arial"/>
-        <a:font script="Uigh" typeface="Microsoft Uighur"/>
       </a:minorFont>
     </a:fontScheme>
-    <a:fmtScheme name="Office">
+    <a:fmtScheme>
       <a:fillStyleLst>
         <a:solidFill>
           <a:schemeClr val="phClr"/>
         </a:solidFill>
-        <a:gradFill rotWithShape="1">
+        <a:gradFill>
           <a:gsLst>
             <a:gs pos="0">
               <a:schemeClr val="phClr">
                 <a:tint val="50000"/>
-                <a:satMod val="300000"/>
               </a:schemeClr>
             </a:gs>
             <a:gs pos="35000">
               <a:schemeClr val="phClr">
                 <a:tint val="37000"/>
-                <a:satMod val="300000"/>
               </a:schemeClr>
             </a:gs>
             <a:gs pos="100000">
               <a:schemeClr val="phClr">
                 <a:tint val="15000"/>
-                <a:satMod val="350000"/>
               </a:schemeClr>
             </a:gs>
           </a:gsLst>
           <a:lin ang="16200000" scaled="1"/>
+          <a:tileRect l="0" t="0" r="0" b="0"/>
         </a:gradFill>
-        <a:gradFill rotWithShape="1">
+        <a:gradFill>
           <a:gsLst>
             <a:gs pos="0">
               <a:schemeClr val="phClr">
                 <a:shade val="51000"/>
-                <a:satMod val="130000"/>
               </a:schemeClr>
             </a:gs>
             <a:gs pos="80000">
               <a:schemeClr val="phClr">
                 <a:shade val="93000"/>
-                <a:satMod val="130000"/>
               </a:schemeClr>
             </a:gs>
             <a:gs pos="100000">
               <a:schemeClr val="phClr">
                 <a:shade val="94000"/>
-                <a:satMod val="135000"/>
               </a:schemeClr>
             </a:gs>
           </a:gsLst>
           <a:lin ang="16200000" scaled="0"/>
+          <a:tileRect l="0" t="0" r="0" b="0"/>
         </a:gradFill>
       </a:fillStyleLst>
       <a:lnStyleLst>
         <a:ln w="9525" cap="flat" cmpd="sng" algn="ctr">
-          <a:solidFill>
-            <a:schemeClr val="phClr">
-              <a:shade val="95000"/>
-              <a:satMod val="105000"/>
-            </a:schemeClr>
-          </a:solidFill>
           <a:prstDash val="solid"/>
         </a:ln>
         <a:ln w="25400" cap="flat" cmpd="sng" algn="ctr">
-          <a:solidFill>
-            <a:schemeClr val="phClr"/>
-          </a:solidFill>
           <a:prstDash val="solid"/>
         </a:ln>
         <a:ln w="38100" cap="flat" cmpd="sng" algn="ctr">
-          <a:solidFill>
-            <a:schemeClr val="phClr"/>
-          </a:solidFill>
           <a:prstDash val="solid"/>
         </a:ln>
       </a:lnStyleLst>
       <a:effectStyleLst>
         <a:effectStyle>
-          <a:effectLst>
-            <a:outerShdw blurRad="40000" dist="20000" dir="5400000" rotWithShape="0">
-              <a:srgbClr val="000000">
-                <a:alpha val="38000"/>
-              </a:srgbClr>
-            </a:outerShdw>
-          </a:effectLst>
+          <a:effectLst/>
         </a:effectStyle>
         <a:effectStyle>
-          <a:effectLst>
-            <a:outerShdw blurRad="40000" dist="23000" dir="5400000" rotWithShape="0">
-              <a:srgbClr val="000000">
-                <a:alpha val="35000"/>
-              </a:srgbClr>
-            </a:outerShdw>
-          </a:effectLst>
+          <a:effectLst/>
         </a:effectStyle>
         <a:effectStyle>
-          <a:effectLst>
-            <a:outerShdw blurRad="40000" dist="23000" dir="5400000" rotWithShape="0">
-              <a:srgbClr val="000000">
-                <a:alpha val="35000"/>
-              </a:srgbClr>
-            </a:outerShdw>
-          </a:effectLst>
-          <a:scene3d>
-            <a:camera prst="orthographicFront">
-              <a:rot lat="0" lon="0" rev="0"/>
-            </a:camera>
-            <a:lightRig rig="threePt" dir="t">
-              <a:rot lat="0" lon="0" rev="1200000"/>
-            </a:lightRig>
-          </a:scene3d>
-          <a:sp3d>
-            <a:bevelT w="63500" h="25400"/>
-          </a:sp3d>
+          <a:effectLst/>
         </a:effectStyle>
       </a:effectStyleLst>
       <a:bgFillStyleLst>
         <a:solidFill>
           <a:schemeClr val="phClr"/>
         </a:solidFill>
-        <a:gradFill rotWithShape="1">
+        <a:gradFill>
           <a:gsLst>
             <a:gs pos="0">
               <a:schemeClr val="phClr">
                 <a:tint val="40000"/>
-                <a:satMod val="350000"/>
               </a:schemeClr>
             </a:gs>
             <a:gs pos="40000">
               <a:schemeClr val="phClr">
                 <a:tint val="45000"/>
                 <a:shade val="99000"/>
-                <a:satMod val="350000"/>
               </a:schemeClr>
             </a:gs>
             <a:gs pos="100000">
               <a:schemeClr val="phClr">
                 <a:shade val="20000"/>
-                <a:satMod val="255000"/>
               </a:schemeClr>
             </a:gs>
           </a:gsLst>
           <a:path path="circle">
             <a:fillToRect l="50000" t="-80000" r="50000" b="180000"/>
           </a:path>
+          <a:tileRect l="0" t="0" r="0" b="0"/>
         </a:gradFill>
-        <a:gradFill rotWithShape="1">
+        <a:gradFill>
           <a:gsLst>
             <a:gs pos="0">
               <a:schemeClr val="phClr">
                 <a:tint val="80000"/>
-                <a:satMod val="300000"/>
               </a:schemeClr>
             </a:gs>
             <a:gs pos="100000">
               <a:schemeClr val="phClr">
                 <a:shade val="30000"/>
-                <a:satMod val="200000"/>
               </a:schemeClr>
             </a:gs>
           </a:gsLst>
           <a:path path="circle">
             <a:fillToRect l="50000" t="50000" r="50000" b="50000"/>
           </a:path>
+          <a:tileRect l="0" t="0" r="0" b="0"/>
         </a:gradFill>
       </a:bgFillStyleLst>
     </a:fmtScheme>
   </a:themeElements>
-  <a:objectDefaults/>
-  <a:extraClrSchemeLst/>
 </a:theme>
 </file>
--- a/Template Bon VI.docx
+++ b/Template Bon VI.docx
@@ -430,7 +430,12 @@
     <w:p>
       <w:pPr>
         <w:pStyle w:val="Normal"/>
-        <w:ind w:left="6804"/>
+        <w:widowControl/>
+        <w:suppressAutoHyphens w:val="true"/>
+        <w:bidi w:val="0"/>
+        <w:spacing w:before="0" w:after="0"/>
+        <w:ind w:hanging="0" w:left="6690" w:right="0"/>
+        <w:jc w:val="left"/>
         <w:rPr>
           <w:b/>
         </w:rPr>
@@ -535,16 +540,18 @@
               </w:rPr>
               <w:fldChar w:fldCharType="end"/>
             </w:r>
-            <w:bookmarkStart w:id="2" w:name="__Fieldmark__24_3841479851"/>
-            <w:bookmarkStart w:id="3" w:name="__Fieldmark__227_3396320295"/>
+            <w:bookmarkStart w:id="2" w:name="__Fieldmark__24_483126139"/>
+            <w:bookmarkStart w:id="3" w:name="__Fieldmark__486_3851625093"/>
             <w:bookmarkStart w:id="4" w:name="__Fieldmark__33_358920354"/>
-            <w:bookmarkStart w:id="5" w:name="__Fieldmark__486_3851625093"/>
-            <w:bookmarkStart w:id="6" w:name="__Fieldmark__24_483126139"/>
+            <w:bookmarkStart w:id="5" w:name="__Fieldmark__227_3396320295"/>
+            <w:bookmarkStart w:id="6" w:name="__Fieldmark__24_3841479851"/>
+            <w:bookmarkStart w:id="7" w:name="Bookmark_Copie_1"/>
             <w:bookmarkEnd w:id="2"/>
             <w:bookmarkEnd w:id="3"/>
             <w:bookmarkEnd w:id="4"/>
             <w:bookmarkEnd w:id="5"/>
             <w:bookmarkEnd w:id="6"/>
+            <w:bookmarkEnd w:id="7"/>
             <w:r>
               <w:rPr>
                 <w:rFonts w:eastAsia="Times New Roman" w:cs="Times New Roman"/>
@@ -572,12 +579,9 @@
             </w:pPr>
             <w:r>
               <w:rPr>
-                <w:rFonts w:eastAsia="Times New Roman" w:cs="Times New Roman"/>
-                <w:kern w:val="0"/>
                 <w:sz w:val="20"/>
                 <w:szCs w:val="20"/>
                 <w:u w:val="single"/>
-                <w:lang w:val="fr-FR" w:eastAsia="fr-FR" w:bidi="ar-SA"/>
               </w:rPr>
             </w:r>
           </w:p>
@@ -597,12 +601,9 @@
             </w:pPr>
             <w:r>
               <w:rPr>
-                <w:rFonts w:eastAsia="Times New Roman" w:cs="Times New Roman"/>
-                <w:kern w:val="0"/>
                 <w:sz w:val="20"/>
                 <w:szCs w:val="20"/>
                 <w:u w:val="single"/>
-                <w:lang w:val="fr-FR" w:eastAsia="fr-FR" w:bidi="ar-SA"/>
               </w:rPr>
             </w:r>
           </w:p>
@@ -622,12 +623,9 @@
             </w:pPr>
             <w:r>
               <w:rPr>
-                <w:rFonts w:eastAsia="Times New Roman" w:cs="Times New Roman"/>
-                <w:kern w:val="0"/>
                 <w:sz w:val="20"/>
                 <w:szCs w:val="20"/>
                 <w:u w:val="single"/>
-                <w:lang w:val="fr-FR" w:eastAsia="fr-FR" w:bidi="ar-SA"/>
               </w:rPr>
             </w:r>
           </w:p>
@@ -732,12 +730,9 @@
             </w:pPr>
             <w:r>
               <w:rPr>
-                <w:rFonts w:eastAsia="Times New Roman" w:cs="Times New Roman"/>
-                <w:kern w:val="0"/>
                 <w:sz w:val="20"/>
                 <w:szCs w:val="20"/>
                 <w:u w:val="single"/>
-                <w:lang w:val="fr-FR" w:eastAsia="fr-FR" w:bidi="ar-SA"/>
               </w:rPr>
             </w:r>
           </w:p>
@@ -1073,9 +1068,9 @@
               </w:rPr>
               <w:fldChar w:fldCharType="separate"/>
             </w:r>
-            <w:bookmarkStart w:id="7" w:name="Bookmark_Copie_3"/>
             <w:bookmarkStart w:id="8" w:name="Bookmark_Copie_3"/>
-            <w:bookmarkEnd w:id="8"/>
+            <w:bookmarkStart w:id="9" w:name="Bookmark_Copie_3"/>
+            <w:bookmarkEnd w:id="9"/>
             <w:r>
               <w:rPr>
                 <w:rFonts w:eastAsia="Times New Roman" w:cs="Times New Roman"/>
@@ -1095,16 +1090,18 @@
               </w:rPr>
               <w:fldChar w:fldCharType="end"/>
             </w:r>
-            <w:bookmarkStart w:id="9" w:name="__Fieldmark__58_3841479851"/>
-            <w:bookmarkStart w:id="10" w:name="__Fieldmark__256_3396320295"/>
-            <w:bookmarkStart w:id="11" w:name="__Fieldmark__61_358920354"/>
-            <w:bookmarkStart w:id="12" w:name="__Fieldmark__518_3851625093"/>
-            <w:bookmarkStart w:id="13" w:name="__Fieldmark__62_483126139"/>
-            <w:bookmarkEnd w:id="9"/>
+            <w:bookmarkStart w:id="10" w:name="__Fieldmark__62_483126139"/>
+            <w:bookmarkStart w:id="11" w:name="__Fieldmark__518_3851625093"/>
+            <w:bookmarkStart w:id="12" w:name="__Fieldmark__61_358920354"/>
+            <w:bookmarkStart w:id="13" w:name="__Fieldmark__256_3396320295"/>
+            <w:bookmarkStart w:id="14" w:name="__Fieldmark__58_3841479851"/>
+            <w:bookmarkStart w:id="15" w:name="Bookmark_Copie_3"/>
             <w:bookmarkEnd w:id="10"/>
             <w:bookmarkEnd w:id="11"/>
             <w:bookmarkEnd w:id="12"/>
             <w:bookmarkEnd w:id="13"/>
+            <w:bookmarkEnd w:id="14"/>
+            <w:bookmarkEnd w:id="15"/>
             <w:r>
               <w:rPr>
                 <w:rFonts w:eastAsia="Times New Roman" w:cs="Times New Roman"/>
@@ -1177,9 +1174,9 @@
               </w:rPr>
               <w:fldChar w:fldCharType="separate"/>
             </w:r>
-            <w:bookmarkStart w:id="14" w:name="Bookmark_Copie_4"/>
-            <w:bookmarkStart w:id="15" w:name="Bookmark_Copie_4"/>
-            <w:bookmarkEnd w:id="15"/>
+            <w:bookmarkStart w:id="16" w:name="Bookmark_Copie_4"/>
+            <w:bookmarkStart w:id="17" w:name="Bookmark_Copie_4"/>
+            <w:bookmarkEnd w:id="17"/>
             <w:r>
               <w:rPr>
                 <w:rFonts w:eastAsia="Times New Roman" w:cs="Times New Roman"/>
@@ -1199,16 +1196,18 @@
               </w:rPr>
               <w:fldChar w:fldCharType="end"/>
             </w:r>
-            <w:bookmarkStart w:id="16" w:name="__Fieldmark__265_3396320295"/>
-            <w:bookmarkStart w:id="17" w:name="__Fieldmark__72_3841479851"/>
             <w:bookmarkStart w:id="18" w:name="__Fieldmark__80_483126139"/>
-            <w:bookmarkStart w:id="19" w:name="__Fieldmark__69_358920354"/>
+            <w:bookmarkStart w:id="19" w:name="__Fieldmark__72_3841479851"/>
             <w:bookmarkStart w:id="20" w:name="__Fieldmark__530_3851625093"/>
-            <w:bookmarkEnd w:id="16"/>
-            <w:bookmarkEnd w:id="17"/>
+            <w:bookmarkStart w:id="21" w:name="Bookmark_Copie_4"/>
+            <w:bookmarkStart w:id="22" w:name="__Fieldmark__69_358920354"/>
+            <w:bookmarkStart w:id="23" w:name="__Fieldmark__265_3396320295"/>
             <w:bookmarkEnd w:id="18"/>
             <w:bookmarkEnd w:id="19"/>
             <w:bookmarkEnd w:id="20"/>
+            <w:bookmarkEnd w:id="21"/>
+            <w:bookmarkEnd w:id="22"/>
+            <w:bookmarkEnd w:id="23"/>
             <w:r>
               <w:rPr>
                 <w:rFonts w:eastAsia="Times New Roman" w:cs="Times New Roman"/>
@@ -1281,9 +1280,9 @@
               </w:rPr>
               <w:fldChar w:fldCharType="separate"/>
             </w:r>
-            <w:bookmarkStart w:id="21" w:name="Bookmark_Copie_5"/>
-            <w:bookmarkStart w:id="22" w:name="Bookmark_Copie_5"/>
-            <w:bookmarkEnd w:id="22"/>
+            <w:bookmarkStart w:id="24" w:name="Bookmark_Copie_5"/>
+            <w:bookmarkStart w:id="25" w:name="Bookmark_Copie_5"/>
+            <w:bookmarkEnd w:id="25"/>
             <w:r>
               <w:rPr>
                 <w:rFonts w:eastAsia="Times New Roman" w:cs="Times New Roman"/>
@@ -1303,16 +1302,18 @@
               </w:rPr>
               <w:fldChar w:fldCharType="end"/>
             </w:r>
-            <w:bookmarkStart w:id="23" w:name="__Fieldmark__86_3841479851"/>
-            <w:bookmarkStart w:id="24" w:name="__Fieldmark__274_3396320295"/>
-            <w:bookmarkStart w:id="25" w:name="__Fieldmark__76_358920354"/>
-            <w:bookmarkStart w:id="26" w:name="__Fieldmark__542_3851625093"/>
-            <w:bookmarkStart w:id="27" w:name="__Fieldmark__98_483126139"/>
-            <w:bookmarkEnd w:id="23"/>
-            <w:bookmarkEnd w:id="24"/>
-            <w:bookmarkEnd w:id="25"/>
+            <w:bookmarkStart w:id="26" w:name="Bookmark_Copie_5"/>
+            <w:bookmarkStart w:id="27" w:name="__Fieldmark__86_3841479851"/>
+            <w:bookmarkStart w:id="28" w:name="__Fieldmark__274_3396320295"/>
+            <w:bookmarkStart w:id="29" w:name="__Fieldmark__76_358920354"/>
+            <w:bookmarkStart w:id="30" w:name="__Fieldmark__542_3851625093"/>
+            <w:bookmarkStart w:id="31" w:name="__Fieldmark__98_483126139"/>
             <w:bookmarkEnd w:id="26"/>
             <w:bookmarkEnd w:id="27"/>
+            <w:bookmarkEnd w:id="28"/>
+            <w:bookmarkEnd w:id="29"/>
+            <w:bookmarkEnd w:id="30"/>
+            <w:bookmarkEnd w:id="31"/>
             <w:r>
               <w:rPr>
                 <w:rFonts w:eastAsia="Times New Roman" w:cs="Times New Roman"/>
@@ -1385,9 +1386,9 @@
               </w:rPr>
               <w:fldChar w:fldCharType="separate"/>
             </w:r>
-            <w:bookmarkStart w:id="28" w:name="Bookmark_Copie_6"/>
-            <w:bookmarkStart w:id="29" w:name="Bookmark_Copie_6"/>
-            <w:bookmarkEnd w:id="29"/>
+            <w:bookmarkStart w:id="32" w:name="Bookmark_Copie_6"/>
+            <w:bookmarkStart w:id="33" w:name="Bookmark_Copie_6"/>
+            <w:bookmarkEnd w:id="33"/>
             <w:r>
               <w:rPr>
                 <w:rFonts w:eastAsia="Times New Roman" w:cs="Times New Roman"/>
@@ -1407,16 +1408,18 @@
               </w:rPr>
               <w:fldChar w:fldCharType="end"/>
             </w:r>
-            <w:bookmarkStart w:id="30" w:name="__Fieldmark__100_3841479851"/>
-            <w:bookmarkStart w:id="31" w:name="__Fieldmark__116_483126139"/>
-            <w:bookmarkStart w:id="32" w:name="__Fieldmark__554_3851625093"/>
-            <w:bookmarkStart w:id="33" w:name="__Fieldmark__81_358920354"/>
             <w:bookmarkStart w:id="34" w:name="__Fieldmark__283_3396320295"/>
-            <w:bookmarkEnd w:id="30"/>
-            <w:bookmarkEnd w:id="31"/>
-            <w:bookmarkEnd w:id="32"/>
-            <w:bookmarkEnd w:id="33"/>
+            <w:bookmarkStart w:id="35" w:name="__Fieldmark__81_358920354"/>
+            <w:bookmarkStart w:id="36" w:name="__Fieldmark__554_3851625093"/>
+            <w:bookmarkStart w:id="37" w:name="__Fieldmark__116_483126139"/>
+            <w:bookmarkStart w:id="38" w:name="__Fieldmark__100_3841479851"/>
+            <w:bookmarkStart w:id="39" w:name="Bookmark_Copie_6"/>
             <w:bookmarkEnd w:id="34"/>
+            <w:bookmarkEnd w:id="35"/>
+            <w:bookmarkEnd w:id="36"/>
+            <w:bookmarkEnd w:id="37"/>
+            <w:bookmarkEnd w:id="38"/>
+            <w:bookmarkEnd w:id="39"/>
             <w:r>
               <w:rPr>
                 <w:rFonts w:eastAsia="Times New Roman" w:cs="Times New Roman"/>
@@ -1757,12 +1760,9 @@
             </w:pPr>
             <w:r>
               <w:rPr>
-                <w:rFonts w:eastAsia="Times New Roman" w:cs="Times New Roman"/>
-                <w:kern w:val="0"/>
                 <w:sz w:val="20"/>
                 <w:szCs w:val="20"/>
                 <w:u w:val="single"/>
-                <w:lang w:val="fr-FR" w:eastAsia="fr-FR" w:bidi="ar-SA"/>
               </w:rPr>
             </w:r>
           </w:p>
@@ -1793,12 +1793,9 @@
             </w:pPr>
             <w:r>
               <w:rPr>
-                <w:rFonts w:eastAsia="Times New Roman" w:cs="Times New Roman"/>
-                <w:kern w:val="0"/>
                 <w:sz w:val="20"/>
                 <w:szCs w:val="20"/>
                 <w:u w:val="single"/>
-                <w:lang w:val="fr-FR" w:eastAsia="fr-FR" w:bidi="ar-SA"/>
               </w:rPr>
             </w:r>
           </w:p>
@@ -2091,18 +2088,8 @@
         </w:rPr>
         <w:fldChar w:fldCharType="separate"/>
       </w:r>
-      <w:bookmarkStart w:id="35" w:name="__Fieldmark__156_3841479851"/>
-      <w:bookmarkStart w:id="36" w:name="__Fieldmark__334_3396320295"/>
-      <w:bookmarkStart w:id="37" w:name="__Fieldmark__133_358920354"/>
-      <w:bookmarkStart w:id="38" w:name="__Fieldmark__608_3851625093"/>
-      <w:bookmarkStart w:id="39" w:name="__Fieldmark__176_483126139"/>
       <w:bookmarkStart w:id="40" w:name="Bookmark_Copie_12_Copie_1"/>
       <w:bookmarkStart w:id="41" w:name="Bookmark_Copie_12_Copie_1"/>
-      <w:bookmarkEnd w:id="35"/>
-      <w:bookmarkEnd w:id="36"/>
-      <w:bookmarkEnd w:id="37"/>
-      <w:bookmarkEnd w:id="38"/>
-      <w:bookmarkEnd w:id="39"/>
       <w:bookmarkEnd w:id="41"/>
       <w:r>
         <w:rPr>
@@ -2119,6 +2106,18 @@
         </w:rPr>
         <w:fldChar w:fldCharType="end"/>
       </w:r>
+      <w:bookmarkStart w:id="42" w:name="Bookmark_Copie_12_Copie_1"/>
+      <w:bookmarkStart w:id="43" w:name="__Fieldmark__176_483126139"/>
+      <w:bookmarkStart w:id="44" w:name="__Fieldmark__608_3851625093"/>
+      <w:bookmarkStart w:id="45" w:name="__Fieldmark__133_358920354"/>
+      <w:bookmarkStart w:id="46" w:name="__Fieldmark__334_3396320295"/>
+      <w:bookmarkStart w:id="47" w:name="__Fieldmark__156_3841479851"/>
+      <w:bookmarkEnd w:id="42"/>
+      <w:bookmarkEnd w:id="43"/>
+      <w:bookmarkEnd w:id="44"/>
+      <w:bookmarkEnd w:id="45"/>
+      <w:bookmarkEnd w:id="46"/>
+      <w:bookmarkEnd w:id="47"/>
       <w:r>
         <w:rPr>
           <w:b/>
@@ -2161,9 +2160,9 @@
         </w:rPr>
         <w:fldChar w:fldCharType="separate"/>
       </w:r>
-      <w:bookmarkStart w:id="42" w:name="Bookmark_Copie_12"/>
-      <w:bookmarkStart w:id="43" w:name="Bookmark_Copie_12"/>
-      <w:bookmarkEnd w:id="43"/>
+      <w:bookmarkStart w:id="48" w:name="Bookmark_Copie_12"/>
+      <w:bookmarkStart w:id="49" w:name="Bookmark_Copie_12"/>
+      <w:bookmarkEnd w:id="49"/>
       <w:r>
         <w:rPr>
           <w:sz w:val="18"/>
@@ -2177,16 +2176,18 @@
         </w:rPr>
         <w:fldChar w:fldCharType="end"/>
       </w:r>
-      <w:bookmarkStart w:id="44" w:name="__Fieldmark__170_3841479851"/>
-      <w:bookmarkStart w:id="45" w:name="__Fieldmark__343_3396320295"/>
-      <w:bookmarkStart w:id="46" w:name="__Fieldmark__140_358920354"/>
-      <w:bookmarkStart w:id="47" w:name="__Fieldmark__620_3851625093"/>
-      <w:bookmarkStart w:id="48" w:name="__Fieldmark__194_483126139"/>
-      <w:bookmarkEnd w:id="44"/>
-      <w:bookmarkEnd w:id="45"/>
-      <w:bookmarkEnd w:id="46"/>
-      <w:bookmarkEnd w:id="47"/>
-      <w:bookmarkEnd w:id="48"/>
+      <w:bookmarkStart w:id="50" w:name="__Fieldmark__194_483126139"/>
+      <w:bookmarkStart w:id="51" w:name="__Fieldmark__620_3851625093"/>
+      <w:bookmarkStart w:id="52" w:name="__Fieldmark__140_358920354"/>
+      <w:bookmarkStart w:id="53" w:name="__Fieldmark__343_3396320295"/>
+      <w:bookmarkStart w:id="54" w:name="__Fieldmark__170_3841479851"/>
+      <w:bookmarkStart w:id="55" w:name="Bookmark_Copie_12"/>
+      <w:bookmarkEnd w:id="50"/>
+      <w:bookmarkEnd w:id="51"/>
+      <w:bookmarkEnd w:id="52"/>
+      <w:bookmarkEnd w:id="53"/>
+      <w:bookmarkEnd w:id="54"/>
+      <w:bookmarkEnd w:id="55"/>
       <w:r>
         <w:rPr>
           <w:sz w:val="20"/>
